--- a/NLMH_Baocao_KhoiUnao_ver1.docx
+++ b/NLMH_Baocao_KhoiUnao_ver1.docx
@@ -5,7 +5,10 @@
     <w:sdt>
       <w:sdtPr>
         <w:rPr>
-          <w:rFonts w:cs="Times New Roman"/>
+          <w:rFonts w:asciiTheme="minorHAnsi" w:eastAsiaTheme="majorEastAsia" w:hAnsiTheme="minorHAnsi" w:cs="Times New Roman"/>
+          <w:b/>
+          <w:color w:val="000000" w:themeColor="text1"/>
+          <w:sz w:val="32"/>
           <w:szCs w:val="26"/>
         </w:rPr>
         <w:id w:val="1357233036"/>
@@ -17,9 +20,8 @@
       <w:sdtEndPr>
         <w:rPr>
           <w:rStyle w:val="Strong"/>
-          <w:rFonts w:eastAsiaTheme="majorEastAsia"/>
+          <w:b w:val="0"/>
           <w:bCs/>
-          <w:color w:val="000000" w:themeColor="text1"/>
         </w:rPr>
       </w:sdtEndPr>
       <w:sdtContent>
@@ -279,7 +281,8 @@
               <w:rFonts w:cs="Times New Roman"/>
               <w:b/>
               <w:bCs/>
-              <w:szCs w:val="26"/>
+              <w:sz w:val="40"/>
+              <w:szCs w:val="40"/>
               <w:lang w:val="vi-VN"/>
             </w:rPr>
           </w:pPr>
@@ -288,7 +291,8 @@
               <w:rFonts w:cs="Times New Roman"/>
               <w:b/>
               <w:bCs/>
-              <w:szCs w:val="26"/>
+              <w:sz w:val="40"/>
+              <w:szCs w:val="40"/>
             </w:rPr>
             <w:t>BÁO</w:t>
           </w:r>
@@ -297,7 +301,8 @@
               <w:rFonts w:cs="Times New Roman"/>
               <w:b/>
               <w:bCs/>
-              <w:szCs w:val="26"/>
+              <w:sz w:val="40"/>
+              <w:szCs w:val="40"/>
               <w:lang w:val="vi-VN"/>
             </w:rPr>
             <w:t xml:space="preserve"> CÁO</w:t>
@@ -313,7 +318,8 @@
               <w:rFonts w:cs="Times New Roman"/>
               <w:b/>
               <w:bCs/>
-              <w:szCs w:val="26"/>
+              <w:sz w:val="40"/>
+              <w:szCs w:val="40"/>
               <w:lang w:val="vi-VN"/>
             </w:rPr>
           </w:pPr>
@@ -322,7 +328,8 @@
               <w:rFonts w:cs="Times New Roman"/>
               <w:b/>
               <w:bCs/>
-              <w:szCs w:val="26"/>
+              <w:sz w:val="40"/>
+              <w:szCs w:val="40"/>
             </w:rPr>
             <w:t>MÔN: NGUYÊN LÝ MÁY HỌC</w:t>
           </w:r>
@@ -606,16 +613,7 @@
                     <w:szCs w:val="26"/>
                     <w:lang w:val="en-US"/>
                   </w:rPr>
-                  <w:t>210220</w:t>
-                </w:r>
-                <w:r>
-                  <w:rPr>
-                    <w:rFonts w:ascii="Times New Roman" w:hAnsi="Times New Roman"/>
-                    <w:sz w:val="26"/>
-                    <w:szCs w:val="26"/>
-                    <w:lang w:val="en-US"/>
-                  </w:rPr>
-                  <w:t>08</w:t>
+                  <w:t>21022008</w:t>
                 </w:r>
               </w:p>
             </w:tc>
@@ -675,25 +673,7 @@
                     <w:szCs w:val="26"/>
                     <w:lang w:val="en-US"/>
                   </w:rPr>
-                  <w:t>KHMT</w:t>
-                </w:r>
-                <w:r>
-                  <w:rPr>
-                    <w:rFonts w:ascii="Times New Roman" w:hAnsi="Times New Roman"/>
-                    <w:sz w:val="26"/>
-                    <w:szCs w:val="26"/>
-                    <w:lang w:val="en-US"/>
-                  </w:rPr>
-                  <w:t xml:space="preserve"> 202</w:t>
-                </w:r>
-                <w:r>
-                  <w:rPr>
-                    <w:rFonts w:ascii="Times New Roman" w:hAnsi="Times New Roman"/>
-                    <w:sz w:val="26"/>
-                    <w:szCs w:val="26"/>
-                    <w:lang w:val="en-US"/>
-                  </w:rPr>
-                  <w:t>1</w:t>
+                  <w:t>KHMT 2021</w:t>
                 </w:r>
               </w:p>
             </w:tc>
@@ -750,34 +730,7 @@
                     <w:szCs w:val="26"/>
                     <w:lang w:val="en-US"/>
                   </w:rPr>
-                  <w:t>Khóa: 202</w:t>
-                </w:r>
-                <w:r>
-                  <w:rPr>
-                    <w:rFonts w:ascii="Times New Roman" w:hAnsi="Times New Roman"/>
-                    <w:sz w:val="26"/>
-                    <w:szCs w:val="26"/>
-                    <w:lang w:val="en-US"/>
-                  </w:rPr>
-                  <w:t>1</w:t>
-                </w:r>
-                <w:r>
-                  <w:rPr>
-                    <w:rFonts w:ascii="Times New Roman" w:hAnsi="Times New Roman"/>
-                    <w:sz w:val="26"/>
-                    <w:szCs w:val="26"/>
-                    <w:lang w:val="en-US"/>
-                  </w:rPr>
-                  <w:t xml:space="preserve"> - 202</w:t>
-                </w:r>
-                <w:r>
-                  <w:rPr>
-                    <w:rFonts w:ascii="Times New Roman" w:hAnsi="Times New Roman"/>
-                    <w:sz w:val="26"/>
-                    <w:szCs w:val="26"/>
-                    <w:lang w:val="en-US"/>
-                  </w:rPr>
-                  <w:t>5</w:t>
+                  <w:t>Khóa: 2021 - 2025</w:t>
                 </w:r>
               </w:p>
             </w:tc>
@@ -1007,6 +960,7 @@
               <w:szCs w:val="26"/>
               <w:lang w:val="vi-VN"/>
             </w:rPr>
+            <w:lastRenderedPageBreak/>
             <w:t>Vĩnh Long</w:t>
           </w:r>
           <w:r>
@@ -1163,23 +1117,7 @@
           <w:color w:val="0070C0"/>
           <w:szCs w:val="26"/>
         </w:rPr>
-        <w:t xml:space="preserve">Vĩnh Long, ngày </w:t>
-      </w:r>
-      <w:r>
-        <w:rPr>
-          <w:rFonts w:cs="Times New Roman"/>
-          <w:color w:val="0070C0"/>
-          <w:szCs w:val="26"/>
-        </w:rPr>
-        <w:t>16</w:t>
-      </w:r>
-      <w:r>
-        <w:rPr>
-          <w:rFonts w:cs="Times New Roman"/>
-          <w:color w:val="0070C0"/>
-          <w:szCs w:val="26"/>
-        </w:rPr>
-        <w:t xml:space="preserve"> tháng 06 năm 2023</w:t>
+        <w:t>Vĩnh Long, ngày 16 tháng 06 năm 2023</w:t>
       </w:r>
     </w:p>
     <w:p>
@@ -1317,9 +1255,11 @@
           <w:color w:val="0070C0"/>
           <w:szCs w:val="26"/>
         </w:rPr>
-        <w:t xml:space="preserve">Bộ môn Nguyên lý Máy học là một môn học cực kỳ thú vị, bổ ích và thực tế. Nó không chỉ đảm bảo cung cấp đầy đủ kiến thức mà còn liên kết chặt chẽ với nhu cầu thực tế của sinh viên. Tuy nhiên, do hạn chế về kiến thức và khả năng tiếp thu thực tế, </w:t>
-      </w:r>
-      <w:r>
+        <w:t>Bộ môn Nguyên lý Máy học là một môn học cực kỳ thú vị, bổ ích và thực tế. Nó không chỉ đảm bảo cung cấp đầy đủ kiến thức mà còn liên kết chặt chẽ với nhu cầu thực tế của sinh viên. Tuy nhiên, do hạn chế về kiến thức và khả năng tiếp thu thực tế, nhóm em còn gặp nhiều khó khăn.</w:t>
+      </w:r>
+    </w:p>
+    <w:p>
+      <w:pPr>
         <w:rPr>
           <w:rStyle w:val="Strong"/>
           <w:rFonts w:cs="Times New Roman"/>
@@ -1328,9 +1268,11 @@
           <w:color w:val="0070C0"/>
           <w:szCs w:val="26"/>
         </w:rPr>
-        <w:t>nhóm</w:t>
-      </w:r>
-      <w:r>
+      </w:pPr>
+    </w:p>
+    <w:p>
+      <w:pPr>
+        <w:ind w:firstLine="720"/>
         <w:rPr>
           <w:rStyle w:val="Strong"/>
           <w:rFonts w:cs="Times New Roman"/>
@@ -1339,11 +1281,8 @@
           <w:color w:val="0070C0"/>
           <w:szCs w:val="26"/>
         </w:rPr>
-        <w:t xml:space="preserve"> em còn gặp nhiều khó khăn.</w:t>
-      </w:r>
-    </w:p>
-    <w:p>
-      <w:pPr>
+      </w:pPr>
+      <w:r>
         <w:rPr>
           <w:rStyle w:val="Strong"/>
           <w:rFonts w:cs="Times New Roman"/>
@@ -1352,11 +1291,11 @@
           <w:color w:val="0070C0"/>
           <w:szCs w:val="26"/>
         </w:rPr>
-      </w:pPr>
-    </w:p>
-    <w:p>
-      <w:pPr>
-        <w:ind w:firstLine="720"/>
+        <w:t>Dù nhóm em đã cố gắng hết sức, nhưng không thể tránh khỏi những thiếu sót và những phần chưa chính xác trong báo cáo. Vì vậy, nhóm em rất mong nhận được sự đóng góp ý kiến nhiệt tình từ thầy/cô và các bạn, giúp nhóm em hoàn thiện hơn và rút kinh nghiệm cho những học phần sau.</w:t>
+      </w:r>
+    </w:p>
+    <w:p>
+      <w:pPr>
         <w:rPr>
           <w:rStyle w:val="Strong"/>
           <w:rFonts w:cs="Times New Roman"/>
@@ -1366,7 +1305,9 @@
           <w:szCs w:val="26"/>
         </w:rPr>
       </w:pPr>
-      <w:r>
+    </w:p>
+    <w:p>
+      <w:pPr>
         <w:rPr>
           <w:rStyle w:val="Strong"/>
           <w:rFonts w:cs="Times New Roman"/>
@@ -1375,8 +1316,7 @@
           <w:color w:val="0070C0"/>
           <w:szCs w:val="26"/>
         </w:rPr>
-        <w:t xml:space="preserve">Dù </w:t>
-      </w:r>
+      </w:pPr>
       <w:r>
         <w:rPr>
           <w:rStyle w:val="Strong"/>
@@ -1386,130 +1326,7 @@
           <w:color w:val="0070C0"/>
           <w:szCs w:val="26"/>
         </w:rPr>
-        <w:t>nhóm</w:t>
-      </w:r>
-      <w:r>
-        <w:rPr>
-          <w:rStyle w:val="Strong"/>
-          <w:rFonts w:cs="Times New Roman"/>
-          <w:b w:val="0"/>
-          <w:bCs w:val="0"/>
-          <w:color w:val="0070C0"/>
-          <w:szCs w:val="26"/>
-        </w:rPr>
-        <w:t xml:space="preserve"> em đã cố gắng hết sức, nhưng không thể tránh khỏi những thiếu sót và những phần chưa chính xác trong báo cáo. Vì vậy, </w:t>
-      </w:r>
-      <w:r>
-        <w:rPr>
-          <w:rStyle w:val="Strong"/>
-          <w:rFonts w:cs="Times New Roman"/>
-          <w:b w:val="0"/>
-          <w:bCs w:val="0"/>
-          <w:color w:val="0070C0"/>
-          <w:szCs w:val="26"/>
-        </w:rPr>
-        <w:t>nhóm</w:t>
-      </w:r>
-      <w:r>
-        <w:rPr>
-          <w:rStyle w:val="Strong"/>
-          <w:rFonts w:cs="Times New Roman"/>
-          <w:b w:val="0"/>
-          <w:bCs w:val="0"/>
-          <w:color w:val="0070C0"/>
-          <w:szCs w:val="26"/>
-        </w:rPr>
-        <w:t xml:space="preserve"> em rất mong nhận được sự đóng góp ý kiến nhiệt tình từ thầy/cô và các bạn, giúp </w:t>
-      </w:r>
-      <w:r>
-        <w:rPr>
-          <w:rStyle w:val="Strong"/>
-          <w:rFonts w:cs="Times New Roman"/>
-          <w:b w:val="0"/>
-          <w:bCs w:val="0"/>
-          <w:color w:val="0070C0"/>
-          <w:szCs w:val="26"/>
-        </w:rPr>
-        <w:t>nhóm</w:t>
-      </w:r>
-      <w:r>
-        <w:rPr>
-          <w:rStyle w:val="Strong"/>
-          <w:rFonts w:cs="Times New Roman"/>
-          <w:b w:val="0"/>
-          <w:bCs w:val="0"/>
-          <w:color w:val="0070C0"/>
-          <w:szCs w:val="26"/>
-        </w:rPr>
-        <w:t xml:space="preserve"> em hoàn thiện hơn và rút kinh nghiệm cho những học phần sau.</w:t>
-      </w:r>
-    </w:p>
-    <w:p>
-      <w:pPr>
-        <w:rPr>
-          <w:rStyle w:val="Strong"/>
-          <w:rFonts w:cs="Times New Roman"/>
-          <w:b w:val="0"/>
-          <w:bCs w:val="0"/>
-          <w:color w:val="0070C0"/>
-          <w:szCs w:val="26"/>
-        </w:rPr>
-      </w:pPr>
-    </w:p>
-    <w:p>
-      <w:pPr>
-        <w:rPr>
-          <w:rStyle w:val="Strong"/>
-          <w:rFonts w:cs="Times New Roman"/>
-          <w:b w:val="0"/>
-          <w:bCs w:val="0"/>
-          <w:color w:val="0070C0"/>
-          <w:szCs w:val="26"/>
-        </w:rPr>
-      </w:pPr>
-      <w:r>
-        <w:rPr>
-          <w:rStyle w:val="Strong"/>
-          <w:rFonts w:cs="Times New Roman"/>
-          <w:b w:val="0"/>
-          <w:bCs w:val="0"/>
-          <w:color w:val="0070C0"/>
-          <w:szCs w:val="26"/>
-        </w:rPr>
-        <w:t>Nhóm</w:t>
-      </w:r>
-      <w:r>
-        <w:rPr>
-          <w:rStyle w:val="Strong"/>
-          <w:rFonts w:cs="Times New Roman"/>
-          <w:b w:val="0"/>
-          <w:bCs w:val="0"/>
-          <w:color w:val="0070C0"/>
-          <w:szCs w:val="26"/>
-        </w:rPr>
-        <w:t xml:space="preserve"> em xin chân thành cảm ơn</w:t>
-      </w:r>
-      <w:r>
-        <w:rPr>
-          <w:rStyle w:val="Strong"/>
-          <w:rFonts w:cs="Times New Roman"/>
-          <w:b w:val="0"/>
-          <w:bCs w:val="0"/>
-          <w:color w:val="0070C0"/>
-          <w:szCs w:val="26"/>
-        </w:rPr>
-        <w:t xml:space="preserve"> thầy/cô</w:t>
-      </w:r>
-      <w:r>
-        <w:rPr>
-          <w:rStyle w:val="Strong"/>
-          <w:rFonts w:cs="Times New Roman"/>
-          <w:b w:val="0"/>
-          <w:bCs w:val="0"/>
-          <w:color w:val="0070C0"/>
-          <w:szCs w:val="26"/>
-        </w:rPr>
-        <w:t>!</w:t>
+        <w:t>Nhóm em xin chân thành cảm ơn thầy/cô!</w:t>
       </w:r>
     </w:p>
     <w:p>
@@ -1536,6 +1353,8 @@
       <w:sdtPr>
         <w:rPr>
           <w:rFonts w:ascii="Times New Roman" w:eastAsiaTheme="minorHAnsi" w:hAnsi="Times New Roman" w:cs="Times New Roman"/>
+          <w:b/>
+          <w:bCs/>
           <w:color w:val="auto"/>
           <w:kern w:val="2"/>
           <w:sz w:val="26"/>
@@ -1550,8 +1369,6 @@
       </w:sdtPr>
       <w:sdtEndPr>
         <w:rPr>
-          <w:b/>
-          <w:bCs/>
           <w:noProof/>
         </w:rPr>
       </w:sdtEndPr>
@@ -6022,31 +5839,7 @@
           <w:color w:val="0070C0"/>
           <w:szCs w:val="26"/>
         </w:rPr>
-        <w:t xml:space="preserve">Trong nghiên cứu này, </w:t>
-      </w:r>
-      <w:r>
-        <w:rPr>
-          <w:rFonts w:cs="Times New Roman"/>
-          <w:color w:val="0070C0"/>
-          <w:szCs w:val="26"/>
-        </w:rPr>
-        <w:t xml:space="preserve">phạm vi nghiên cứu </w:t>
-      </w:r>
-      <w:r>
-        <w:rPr>
-          <w:rFonts w:cs="Times New Roman"/>
-          <w:color w:val="0070C0"/>
-          <w:szCs w:val="26"/>
-        </w:rPr>
-        <w:t xml:space="preserve">rất </w:t>
-      </w:r>
-      <w:r>
-        <w:rPr>
-          <w:rFonts w:cs="Times New Roman"/>
-          <w:color w:val="0070C0"/>
-          <w:szCs w:val="26"/>
-        </w:rPr>
-        <w:t>rộng lớn, bao gồm việc thu thập, xử lý và phân tích dữ liệu ảnh chụp cộng hưởng từ (MRI) của não. Phạm vi này cũng bao gồm việc thiết kế, huấn luyện và tối ưu hóa các mô hình máy học để phát hiện và phân loại khối u.</w:t>
+        <w:t>Trong nghiên cứu này, phạm vi nghiên cứu rất rộng lớn, bao gồm việc thu thập, xử lý và phân tích dữ liệu ảnh chụp cộng hưởng từ (MRI) của não. Phạm vi này cũng bao gồm việc thiết kế, huấn luyện và tối ưu hóa các mô hình máy học để phát hiện và phân loại khối u.</w:t>
       </w:r>
     </w:p>
     <w:p>
@@ -6379,8 +6172,28 @@
           <w:color w:val="252525"/>
           <w:szCs w:val="26"/>
         </w:rPr>
-        <w:t>Chương 1</w:t>
-      </w:r>
+        <w:t>Chương 1:</w:t>
+      </w:r>
+      <w:r>
+        <w:rPr>
+          <w:rFonts w:cs="Times New Roman"/>
+          <w:color w:val="252525"/>
+          <w:szCs w:val="26"/>
+        </w:rPr>
+        <w:t xml:space="preserve"> Tổng quan đề tài</w:t>
+      </w:r>
+    </w:p>
+    <w:p>
+      <w:pPr>
+        <w:keepLines/>
+        <w:spacing w:after="0" w:line="360" w:lineRule="auto"/>
+        <w:ind w:left="360"/>
+        <w:rPr>
+          <w:rFonts w:cs="Times New Roman"/>
+          <w:color w:val="252525"/>
+          <w:szCs w:val="26"/>
+        </w:rPr>
+      </w:pPr>
       <w:r>
         <w:rPr>
           <w:rFonts w:cs="Times New Roman"/>
@@ -6389,7 +6202,7 @@
           <w:color w:val="252525"/>
           <w:szCs w:val="26"/>
         </w:rPr>
-        <w:t>:</w:t>
+        <w:t>Chương 2:</w:t>
       </w:r>
       <w:r>
         <w:rPr>
@@ -6397,7 +6210,7 @@
           <w:color w:val="252525"/>
           <w:szCs w:val="26"/>
         </w:rPr>
-        <w:t xml:space="preserve"> Tổng quan đề tài</w:t>
+        <w:t xml:space="preserve"> Cơ sở khoa học của đề tài</w:t>
       </w:r>
     </w:p>
     <w:p>
@@ -6419,8 +6232,28 @@
           <w:color w:val="252525"/>
           <w:szCs w:val="26"/>
         </w:rPr>
-        <w:t>Chương 2</w:t>
-      </w:r>
+        <w:t>Chương 3:</w:t>
+      </w:r>
+      <w:r>
+        <w:rPr>
+          <w:rFonts w:cs="Times New Roman"/>
+          <w:color w:val="252525"/>
+          <w:szCs w:val="26"/>
+        </w:rPr>
+        <w:t xml:space="preserve"> Cơ sở lý thuyết</w:t>
+      </w:r>
+    </w:p>
+    <w:p>
+      <w:pPr>
+        <w:keepLines/>
+        <w:spacing w:after="0" w:line="360" w:lineRule="auto"/>
+        <w:ind w:left="360"/>
+        <w:rPr>
+          <w:rFonts w:cs="Times New Roman"/>
+          <w:color w:val="252525"/>
+          <w:szCs w:val="26"/>
+        </w:rPr>
+      </w:pPr>
       <w:r>
         <w:rPr>
           <w:rFonts w:cs="Times New Roman"/>
@@ -6429,7 +6262,7 @@
           <w:color w:val="252525"/>
           <w:szCs w:val="26"/>
         </w:rPr>
-        <w:t>:</w:t>
+        <w:t xml:space="preserve">Chương 4: </w:t>
       </w:r>
       <w:r>
         <w:rPr>
@@ -6437,7 +6270,7 @@
           <w:color w:val="252525"/>
           <w:szCs w:val="26"/>
         </w:rPr>
-        <w:t xml:space="preserve"> Cơ sở khoa học của đề tài</w:t>
+        <w:t>Phương pháp đề xuất</w:t>
       </w:r>
     </w:p>
     <w:p>
@@ -6459,8 +6292,28 @@
           <w:color w:val="252525"/>
           <w:szCs w:val="26"/>
         </w:rPr>
-        <w:t>Chương 3</w:t>
-      </w:r>
+        <w:t>Chương 5:</w:t>
+      </w:r>
+      <w:r>
+        <w:rPr>
+          <w:rFonts w:cs="Times New Roman"/>
+          <w:color w:val="252525"/>
+          <w:szCs w:val="26"/>
+        </w:rPr>
+        <w:t xml:space="preserve"> Kết quả nghiên cứu và thực nghiệm</w:t>
+      </w:r>
+    </w:p>
+    <w:p>
+      <w:pPr>
+        <w:keepLines/>
+        <w:spacing w:after="0" w:line="360" w:lineRule="auto"/>
+        <w:ind w:left="360"/>
+        <w:rPr>
+          <w:rFonts w:cs="Times New Roman"/>
+          <w:color w:val="252525"/>
+          <w:szCs w:val="26"/>
+        </w:rPr>
+      </w:pPr>
       <w:r>
         <w:rPr>
           <w:rFonts w:cs="Times New Roman"/>
@@ -6469,137 +6322,7 @@
           <w:color w:val="252525"/>
           <w:szCs w:val="26"/>
         </w:rPr>
-        <w:t>:</w:t>
-      </w:r>
-      <w:r>
-        <w:rPr>
-          <w:rFonts w:cs="Times New Roman"/>
-          <w:color w:val="252525"/>
-          <w:szCs w:val="26"/>
-        </w:rPr>
-        <w:t xml:space="preserve"> Cơ sở lý thuyết</w:t>
-      </w:r>
-    </w:p>
-    <w:p>
-      <w:pPr>
-        <w:keepLines/>
-        <w:spacing w:after="0" w:line="360" w:lineRule="auto"/>
-        <w:ind w:left="360"/>
-        <w:rPr>
-          <w:rFonts w:cs="Times New Roman"/>
-          <w:color w:val="252525"/>
-          <w:szCs w:val="26"/>
-        </w:rPr>
-      </w:pPr>
-      <w:r>
-        <w:rPr>
-          <w:rFonts w:cs="Times New Roman"/>
-          <w:b/>
-          <w:bCs/>
-          <w:color w:val="252525"/>
-          <w:szCs w:val="26"/>
-        </w:rPr>
-        <w:t>Chương 4</w:t>
-      </w:r>
-      <w:r>
-        <w:rPr>
-          <w:rFonts w:cs="Times New Roman"/>
-          <w:b/>
-          <w:bCs/>
-          <w:color w:val="252525"/>
-          <w:szCs w:val="26"/>
-        </w:rPr>
-        <w:t>:</w:t>
-      </w:r>
-      <w:r>
-        <w:rPr>
-          <w:rFonts w:cs="Times New Roman"/>
-          <w:b/>
-          <w:bCs/>
-          <w:color w:val="252525"/>
-          <w:szCs w:val="26"/>
-        </w:rPr>
-        <w:t xml:space="preserve"> </w:t>
-      </w:r>
-      <w:r>
-        <w:rPr>
-          <w:rFonts w:cs="Times New Roman"/>
-          <w:color w:val="252525"/>
-          <w:szCs w:val="26"/>
-        </w:rPr>
-        <w:t>Phương pháp đề xuất</w:t>
-      </w:r>
-    </w:p>
-    <w:p>
-      <w:pPr>
-        <w:keepLines/>
-        <w:spacing w:after="0" w:line="360" w:lineRule="auto"/>
-        <w:ind w:left="360"/>
-        <w:rPr>
-          <w:rFonts w:cs="Times New Roman"/>
-          <w:color w:val="252525"/>
-          <w:szCs w:val="26"/>
-        </w:rPr>
-      </w:pPr>
-      <w:r>
-        <w:rPr>
-          <w:rFonts w:cs="Times New Roman"/>
-          <w:b/>
-          <w:bCs/>
-          <w:color w:val="252525"/>
-          <w:szCs w:val="26"/>
-        </w:rPr>
-        <w:t>Chương 5</w:t>
-      </w:r>
-      <w:r>
-        <w:rPr>
-          <w:rFonts w:cs="Times New Roman"/>
-          <w:b/>
-          <w:bCs/>
-          <w:color w:val="252525"/>
-          <w:szCs w:val="26"/>
-        </w:rPr>
-        <w:t>:</w:t>
-      </w:r>
-      <w:r>
-        <w:rPr>
-          <w:rFonts w:cs="Times New Roman"/>
-          <w:color w:val="252525"/>
-          <w:szCs w:val="26"/>
-        </w:rPr>
-        <w:t xml:space="preserve"> Kết quả nghiên cứu và thực nghiệm</w:t>
-      </w:r>
-    </w:p>
-    <w:p>
-      <w:pPr>
-        <w:keepLines/>
-        <w:spacing w:after="0" w:line="360" w:lineRule="auto"/>
-        <w:ind w:left="360"/>
-        <w:rPr>
-          <w:rFonts w:cs="Times New Roman"/>
-          <w:color w:val="252525"/>
-          <w:szCs w:val="26"/>
-        </w:rPr>
-      </w:pPr>
-      <w:r>
-        <w:rPr>
-          <w:rFonts w:cs="Times New Roman"/>
-          <w:b/>
-          <w:bCs/>
-          <w:color w:val="252525"/>
-          <w:szCs w:val="26"/>
-        </w:rPr>
-        <w:t>Chương 6</w:t>
-      </w:r>
-      <w:r>
-        <w:rPr>
-          <w:rFonts w:cs="Times New Roman"/>
-          <w:b/>
-          <w:bCs/>
-          <w:color w:val="252525"/>
-          <w:szCs w:val="26"/>
-        </w:rPr>
-        <w:t>:</w:t>
+        <w:t>Chương 6:</w:t>
       </w:r>
       <w:r>
         <w:rPr>
@@ -6699,29 +6422,7 @@
           <w:szCs w:val="26"/>
           <w14:ligatures w14:val="none"/>
         </w:rPr>
-        <w:t>Cơ s</w:t>
-      </w:r>
-      <w:r>
-        <w:rPr>
-          <w:rFonts w:cs="Times New Roman"/>
-          <w:b/>
-          <w:color w:val="000000" w:themeColor="text1"/>
-          <w:kern w:val="0"/>
-          <w:szCs w:val="26"/>
-          <w14:ligatures w14:val="none"/>
-        </w:rPr>
-        <w:t>ở</w:t>
-      </w:r>
-      <w:r>
-        <w:rPr>
-          <w:rFonts w:cs="Times New Roman"/>
-          <w:b/>
-          <w:color w:val="000000" w:themeColor="text1"/>
-          <w:kern w:val="0"/>
-          <w:szCs w:val="26"/>
-          <w14:ligatures w14:val="none"/>
-        </w:rPr>
-        <w:t xml:space="preserve"> thực tiễn</w:t>
+        <w:t>Cơ sở thực tiễn</w:t>
       </w:r>
     </w:p>
     <w:p>
@@ -7101,14 +6802,7 @@
           <w:rFonts w:cs="Times New Roman"/>
           <w:color w:val="FF0000"/>
         </w:rPr>
-        <w:t xml:space="preserve">Định nghĩa về bệnh </w:t>
-      </w:r>
-      <w:r>
-        <w:rPr>
-          <w:rFonts w:cs="Times New Roman"/>
-          <w:color w:val="FF0000"/>
-        </w:rPr>
-        <w:t>khối u nào</w:t>
+        <w:t>Định nghĩa về bệnh khối u nào</w:t>
       </w:r>
     </w:p>
     <w:p>
@@ -9897,100 +9591,103 @@
     <w:tbl>
       <w:tblPr>
         <w:tblStyle w:val="TableGrid"/>
-        <w:tblW w:w="0" w:type="auto"/>
-        <w:tblLook w:val="04A0" w:firstRow="1" w:lastRow="0" w:firstColumn="1" w:lastColumn="0" w:noHBand="0" w:noVBand="1"/>
+        <w:tblW w:w="9351" w:type="dxa"/>
+        <w:tblLook w:val="0420" w:firstRow="1" w:lastRow="0" w:firstColumn="0" w:lastColumn="0" w:noHBand="0" w:noVBand="1"/>
       </w:tblPr>
       <w:tblGrid>
-        <w:gridCol w:w="751"/>
-        <w:gridCol w:w="2334"/>
-        <w:gridCol w:w="1418"/>
-        <w:gridCol w:w="1854"/>
-        <w:gridCol w:w="1401"/>
-        <w:gridCol w:w="1304"/>
+        <w:gridCol w:w="1129"/>
+        <w:gridCol w:w="2552"/>
+        <w:gridCol w:w="1701"/>
+        <w:gridCol w:w="2684"/>
+        <w:gridCol w:w="1285"/>
       </w:tblGrid>
       <w:tr>
+        <w:trPr>
+          <w:trHeight w:val="397"/>
+        </w:trPr>
         <w:tc>
           <w:tcPr>
-            <w:tcW w:w="751" w:type="dxa"/>
+            <w:tcW w:w="1129" w:type="dxa"/>
             <w:vAlign w:val="center"/>
+            <w:hideMark/>
           </w:tcPr>
           <w:p>
             <w:pPr>
-              <w:pStyle w:val="Heading2"/>
-              <w:numPr>
-                <w:ilvl w:val="0"/>
-                <w:numId w:val="0"/>
-              </w:numPr>
-              <w:spacing w:before="0" w:after="0" w:line="240" w:lineRule="auto"/>
+              <w:spacing w:after="0" w:line="240" w:lineRule="auto"/>
               <w:jc w:val="center"/>
-              <w:outlineLvl w:val="1"/>
-              <w:rPr>
-                <w:rFonts w:ascii="Times New Roman" w:hAnsi="Times New Roman" w:cs="Times New Roman"/>
-                <w:color w:val="FF0000"/>
+              <w:rPr>
+                <w:rFonts w:eastAsia="Times New Roman" w:cs="Times New Roman"/>
+                <w:kern w:val="0"/>
+                <w:szCs w:val="26"/>
+                <w:lang w:val="vi-VN" w:eastAsia="vi-VN"/>
+                <w14:ligatures w14:val="none"/>
               </w:rPr>
             </w:pPr>
             <w:r>
               <w:rPr>
-                <w:rFonts w:ascii="Times New Roman" w:hAnsi="Times New Roman" w:cs="Times New Roman"/>
-                <w:color w:val="FF0000"/>
-              </w:rPr>
-              <w:t>Kịch bản</w:t>
+                <w:rFonts w:eastAsia="Times New Roman" w:cs="Times New Roman"/>
+                <w:b/>
+                <w:bCs/>
+                <w:kern w:val="24"/>
+                <w:szCs w:val="26"/>
+                <w:lang w:val="vi-VN" w:eastAsia="vi-VN"/>
+                <w14:ligatures w14:val="none"/>
+              </w:rPr>
+              <w:t>KỊCH BẢN</w:t>
             </w:r>
           </w:p>
         </w:tc>
         <w:tc>
           <w:tcPr>
-            <w:tcW w:w="2334" w:type="dxa"/>
+            <w:tcW w:w="2552" w:type="dxa"/>
             <w:vAlign w:val="center"/>
+            <w:hideMark/>
           </w:tcPr>
           <w:p>
             <w:pPr>
-              <w:pStyle w:val="Heading2"/>
-              <w:numPr>
-                <w:ilvl w:val="0"/>
-                <w:numId w:val="0"/>
-              </w:numPr>
-              <w:spacing w:before="0" w:after="0" w:line="240" w:lineRule="auto"/>
               <w:jc w:val="center"/>
-              <w:outlineLvl w:val="1"/>
-              <w:rPr>
-                <w:rFonts w:ascii="Times New Roman" w:hAnsi="Times New Roman" w:cs="Times New Roman"/>
-                <w:color w:val="FF0000"/>
+              <w:rPr>
+                <w:rFonts w:ascii="Times New Roman" w:eastAsia="Times New Roman" w:hAnsi="Times New Roman"/>
+                <w:sz w:val="26"/>
+                <w:szCs w:val="26"/>
               </w:rPr>
             </w:pPr>
             <w:r>
               <w:rPr>
-                <w:rFonts w:ascii="Times New Roman" w:hAnsi="Times New Roman" w:cs="Times New Roman"/>
-                <w:color w:val="FF0000"/>
-              </w:rPr>
-              <w:t>Mạng</w:t>
+                <w:rFonts w:ascii="Times New Roman" w:eastAsia="Times New Roman" w:hAnsi="Times New Roman"/>
+                <w:b/>
+                <w:bCs/>
+                <w:kern w:val="24"/>
+                <w:sz w:val="26"/>
+                <w:szCs w:val="26"/>
+              </w:rPr>
+              <w:t>MẠNG</w:t>
             </w:r>
           </w:p>
         </w:tc>
         <w:tc>
           <w:tcPr>
-            <w:tcW w:w="1418" w:type="dxa"/>
+            <w:tcW w:w="1701" w:type="dxa"/>
             <w:vAlign w:val="center"/>
+            <w:hideMark/>
           </w:tcPr>
           <w:p>
             <w:pPr>
-              <w:pStyle w:val="Heading2"/>
-              <w:numPr>
-                <w:ilvl w:val="0"/>
-                <w:numId w:val="0"/>
-              </w:numPr>
-              <w:spacing w:before="0" w:after="0" w:line="240" w:lineRule="auto"/>
               <w:jc w:val="center"/>
-              <w:outlineLvl w:val="1"/>
-              <w:rPr>
-                <w:rFonts w:ascii="Times New Roman" w:hAnsi="Times New Roman" w:cs="Times New Roman"/>
-                <w:color w:val="FF0000"/>
+              <w:rPr>
+                <w:rFonts w:ascii="Times New Roman" w:eastAsia="Times New Roman" w:hAnsi="Times New Roman"/>
+                <w:sz w:val="26"/>
+                <w:szCs w:val="26"/>
               </w:rPr>
             </w:pPr>
             <w:r>
               <w:rPr>
-                <w:rFonts w:ascii="Times New Roman" w:hAnsi="Times New Roman" w:cs="Times New Roman"/>
-                <w:color w:val="FF0000"/>
+                <w:rFonts w:ascii="Times New Roman" w:eastAsia="Times New Roman" w:hAnsi="Times New Roman"/>
+                <w:b/>
+                <w:bCs/>
+                <w:kern w:val="24"/>
+                <w:sz w:val="26"/>
+                <w:szCs w:val="26"/>
               </w:rPr>
               <w:t>Epochs</w:t>
             </w:r>
@@ -9998,28 +9695,27 @@
         </w:tc>
         <w:tc>
           <w:tcPr>
-            <w:tcW w:w="1854" w:type="dxa"/>
+            <w:tcW w:w="2684" w:type="dxa"/>
             <w:vAlign w:val="center"/>
+            <w:hideMark/>
           </w:tcPr>
           <w:p>
             <w:pPr>
-              <w:pStyle w:val="Heading2"/>
-              <w:numPr>
-                <w:ilvl w:val="0"/>
-                <w:numId w:val="0"/>
-              </w:numPr>
-              <w:spacing w:before="0" w:after="0" w:line="240" w:lineRule="auto"/>
               <w:jc w:val="center"/>
-              <w:outlineLvl w:val="1"/>
-              <w:rPr>
-                <w:rFonts w:ascii="Times New Roman" w:hAnsi="Times New Roman" w:cs="Times New Roman"/>
-                <w:color w:val="FF0000"/>
+              <w:rPr>
+                <w:rFonts w:ascii="Times New Roman" w:eastAsia="Times New Roman" w:hAnsi="Times New Roman"/>
+                <w:sz w:val="26"/>
+                <w:szCs w:val="26"/>
               </w:rPr>
             </w:pPr>
             <w:r>
               <w:rPr>
-                <w:rFonts w:ascii="Times New Roman" w:hAnsi="Times New Roman" w:cs="Times New Roman"/>
-                <w:color w:val="FF0000"/>
+                <w:rFonts w:ascii="Times New Roman" w:eastAsia="Times New Roman" w:hAnsi="Times New Roman"/>
+                <w:b/>
+                <w:bCs/>
+                <w:kern w:val="24"/>
+                <w:sz w:val="26"/>
+                <w:szCs w:val="26"/>
               </w:rPr>
               <w:t>Learning rate</w:t>
             </w:r>
@@ -10027,527 +9723,608 @@
         </w:tc>
         <w:tc>
           <w:tcPr>
-            <w:tcW w:w="1401" w:type="dxa"/>
+            <w:tcW w:w="1285" w:type="dxa"/>
             <w:vAlign w:val="center"/>
+            <w:hideMark/>
           </w:tcPr>
           <w:p>
             <w:pPr>
-              <w:pStyle w:val="Heading2"/>
-              <w:numPr>
-                <w:ilvl w:val="0"/>
-                <w:numId w:val="0"/>
-              </w:numPr>
-              <w:spacing w:before="0" w:after="0" w:line="240" w:lineRule="auto"/>
               <w:jc w:val="center"/>
-              <w:outlineLvl w:val="1"/>
-              <w:rPr>
-                <w:rFonts w:ascii="Times New Roman" w:hAnsi="Times New Roman" w:cs="Times New Roman"/>
-                <w:color w:val="FF0000"/>
+              <w:rPr>
+                <w:rFonts w:ascii="Times New Roman" w:eastAsia="Times New Roman" w:hAnsi="Times New Roman"/>
+                <w:sz w:val="26"/>
+                <w:szCs w:val="26"/>
               </w:rPr>
             </w:pPr>
             <w:r>
               <w:rPr>
-                <w:rFonts w:ascii="Times New Roman" w:hAnsi="Times New Roman" w:cs="Times New Roman"/>
-                <w:color w:val="FF0000"/>
-              </w:rPr>
-              <w:t>num_steps</w:t>
+                <w:rFonts w:ascii="Times New Roman" w:eastAsia="Times New Roman" w:hAnsi="Times New Roman"/>
+                <w:b/>
+                <w:bCs/>
+                <w:kern w:val="24"/>
+                <w:sz w:val="26"/>
+                <w:szCs w:val="26"/>
+              </w:rPr>
+              <w:t>Num Classes</w:t>
+            </w:r>
+          </w:p>
+        </w:tc>
+      </w:tr>
+      <w:tr>
+        <w:trPr>
+          <w:trHeight w:val="397"/>
+        </w:trPr>
+        <w:tc>
+          <w:tcPr>
+            <w:tcW w:w="1129" w:type="dxa"/>
+            <w:vAlign w:val="center"/>
+            <w:hideMark/>
+          </w:tcPr>
+          <w:p>
+            <w:pPr>
+              <w:jc w:val="center"/>
+              <w:rPr>
+                <w:rFonts w:ascii="Times New Roman" w:eastAsia="Times New Roman" w:hAnsi="Times New Roman"/>
+                <w:sz w:val="26"/>
+                <w:szCs w:val="26"/>
+              </w:rPr>
+            </w:pPr>
+            <w:r>
+              <w:rPr>
+                <w:rFonts w:ascii="Times New Roman" w:eastAsia="Times New Roman" w:hAnsi="Times New Roman"/>
+                <w:color w:val="000000" w:themeColor="dark1"/>
+                <w:kern w:val="24"/>
+                <w:sz w:val="26"/>
+                <w:szCs w:val="26"/>
+              </w:rPr>
+              <w:t>1</w:t>
             </w:r>
           </w:p>
         </w:tc>
         <w:tc>
           <w:tcPr>
-            <w:tcW w:w="1304" w:type="dxa"/>
+            <w:tcW w:w="2552" w:type="dxa"/>
             <w:vAlign w:val="center"/>
+            <w:hideMark/>
           </w:tcPr>
           <w:p>
             <w:pPr>
-              <w:pStyle w:val="Heading2"/>
-              <w:numPr>
-                <w:ilvl w:val="0"/>
-                <w:numId w:val="0"/>
-              </w:numPr>
               <w:jc w:val="center"/>
-              <w:outlineLvl w:val="1"/>
-              <w:rPr>
-                <w:rFonts w:ascii="Times New Roman" w:hAnsi="Times New Roman" w:cs="Times New Roman"/>
-                <w:color w:val="FF0000"/>
+              <w:rPr>
+                <w:rFonts w:ascii="Times New Roman" w:eastAsia="Times New Roman" w:hAnsi="Times New Roman"/>
+                <w:sz w:val="26"/>
+                <w:szCs w:val="26"/>
               </w:rPr>
             </w:pPr>
             <w:r>
               <w:rPr>
-                <w:rFonts w:ascii="Times New Roman" w:hAnsi="Times New Roman" w:cs="Times New Roman"/>
-                <w:color w:val="FF0000"/>
-              </w:rPr>
-              <w:t>Num classes</w:t>
+                <w:rFonts w:ascii="Times New Roman" w:eastAsia="Times New Roman" w:hAnsi="Times New Roman"/>
+                <w:color w:val="000000" w:themeColor="dark1"/>
+                <w:kern w:val="24"/>
+                <w:sz w:val="26"/>
+                <w:szCs w:val="26"/>
+              </w:rPr>
+              <w:t>ResNet101</w:t>
+            </w:r>
+          </w:p>
+        </w:tc>
+        <w:tc>
+          <w:tcPr>
+            <w:tcW w:w="1701" w:type="dxa"/>
+            <w:vAlign w:val="center"/>
+            <w:hideMark/>
+          </w:tcPr>
+          <w:p>
+            <w:pPr>
+              <w:jc w:val="center"/>
+              <w:rPr>
+                <w:rFonts w:ascii="Times New Roman" w:eastAsia="Times New Roman" w:hAnsi="Times New Roman"/>
+                <w:sz w:val="26"/>
+                <w:szCs w:val="26"/>
+              </w:rPr>
+            </w:pPr>
+            <w:r>
+              <w:rPr>
+                <w:rFonts w:ascii="Times New Roman" w:eastAsia="Times New Roman" w:hAnsi="Times New Roman"/>
+                <w:color w:val="000000" w:themeColor="dark1"/>
+                <w:kern w:val="24"/>
+                <w:sz w:val="26"/>
+                <w:szCs w:val="26"/>
+              </w:rPr>
+              <w:t>200</w:t>
+            </w:r>
+          </w:p>
+        </w:tc>
+        <w:tc>
+          <w:tcPr>
+            <w:tcW w:w="2684" w:type="dxa"/>
+            <w:vAlign w:val="center"/>
+            <w:hideMark/>
+          </w:tcPr>
+          <w:p>
+            <w:pPr>
+              <w:jc w:val="center"/>
+              <w:rPr>
+                <w:rFonts w:ascii="Times New Roman" w:eastAsia="Times New Roman" w:hAnsi="Times New Roman"/>
+                <w:sz w:val="26"/>
+                <w:szCs w:val="26"/>
+              </w:rPr>
+            </w:pPr>
+            <w:r>
+              <w:rPr>
+                <w:rFonts w:ascii="Times New Roman" w:eastAsia="Times New Roman" w:hAnsi="Times New Roman"/>
+                <w:color w:val="000000" w:themeColor="dark1"/>
+                <w:kern w:val="24"/>
+                <w:sz w:val="26"/>
+                <w:szCs w:val="26"/>
+              </w:rPr>
+              <w:t>0,0001</w:t>
+            </w:r>
+          </w:p>
+        </w:tc>
+        <w:tc>
+          <w:tcPr>
+            <w:tcW w:w="1285" w:type="dxa"/>
+            <w:vAlign w:val="center"/>
+            <w:hideMark/>
+          </w:tcPr>
+          <w:p>
+            <w:pPr>
+              <w:jc w:val="center"/>
+              <w:rPr>
+                <w:rFonts w:ascii="Times New Roman" w:eastAsia="Times New Roman" w:hAnsi="Times New Roman"/>
+                <w:sz w:val="26"/>
+                <w:szCs w:val="26"/>
+              </w:rPr>
+            </w:pPr>
+            <w:r>
+              <w:rPr>
+                <w:rFonts w:ascii="Times New Roman" w:eastAsia="Times New Roman" w:hAnsi="Times New Roman"/>
+                <w:color w:val="000000" w:themeColor="dark1"/>
+                <w:kern w:val="24"/>
+                <w:sz w:val="26"/>
+                <w:szCs w:val="26"/>
+              </w:rPr>
+              <w:t>2</w:t>
             </w:r>
           </w:p>
         </w:tc>
       </w:tr>
       <w:tr>
+        <w:trPr>
+          <w:trHeight w:val="397"/>
+        </w:trPr>
         <w:tc>
           <w:tcPr>
-            <w:tcW w:w="751" w:type="dxa"/>
+            <w:tcW w:w="1129" w:type="dxa"/>
             <w:vAlign w:val="center"/>
+            <w:hideMark/>
           </w:tcPr>
           <w:p>
             <w:pPr>
-              <w:pStyle w:val="Heading2"/>
-              <w:numPr>
-                <w:ilvl w:val="0"/>
-                <w:numId w:val="0"/>
-              </w:numPr>
-              <w:spacing w:beforeLines="20" w:before="48" w:afterLines="20" w:after="48" w:line="240" w:lineRule="auto"/>
               <w:jc w:val="center"/>
-              <w:outlineLvl w:val="1"/>
-              <w:rPr>
-                <w:rFonts w:ascii="Times New Roman" w:hAnsi="Times New Roman" w:cs="Times New Roman"/>
-                <w:b w:val="0"/>
-                <w:bCs/>
-                <w:color w:val="FF0000"/>
+              <w:rPr>
+                <w:rFonts w:ascii="Times New Roman" w:eastAsia="Times New Roman" w:hAnsi="Times New Roman"/>
+                <w:sz w:val="26"/>
+                <w:szCs w:val="26"/>
               </w:rPr>
             </w:pPr>
             <w:r>
               <w:rPr>
-                <w:rFonts w:ascii="Times New Roman" w:hAnsi="Times New Roman" w:cs="Times New Roman"/>
-                <w:b w:val="0"/>
-                <w:bCs/>
-                <w:color w:val="FF0000"/>
-              </w:rPr>
-              <w:t>1</w:t>
+                <w:rFonts w:ascii="Times New Roman" w:eastAsia="Times New Roman" w:hAnsi="Times New Roman"/>
+                <w:color w:val="000000" w:themeColor="dark1"/>
+                <w:kern w:val="24"/>
+                <w:sz w:val="26"/>
+                <w:szCs w:val="26"/>
+              </w:rPr>
+              <w:t>2</w:t>
             </w:r>
           </w:p>
         </w:tc>
         <w:tc>
           <w:tcPr>
-            <w:tcW w:w="2334" w:type="dxa"/>
+            <w:tcW w:w="2552" w:type="dxa"/>
             <w:vAlign w:val="center"/>
+            <w:hideMark/>
           </w:tcPr>
           <w:p>
             <w:pPr>
-              <w:pStyle w:val="Heading2"/>
-              <w:numPr>
-                <w:ilvl w:val="0"/>
-                <w:numId w:val="0"/>
-              </w:numPr>
-              <w:spacing w:beforeLines="20" w:before="48" w:afterLines="20" w:after="48" w:line="240" w:lineRule="auto"/>
-              <w:jc w:val="left"/>
-              <w:outlineLvl w:val="1"/>
-              <w:rPr>
-                <w:rFonts w:ascii="Times New Roman" w:hAnsi="Times New Roman" w:cs="Times New Roman"/>
-                <w:b w:val="0"/>
-                <w:bCs/>
-                <w:color w:val="FF0000"/>
+              <w:jc w:val="center"/>
+              <w:rPr>
+                <w:rFonts w:ascii="Times New Roman" w:eastAsia="Times New Roman" w:hAnsi="Times New Roman"/>
+                <w:sz w:val="26"/>
+                <w:szCs w:val="26"/>
               </w:rPr>
             </w:pPr>
+            <w:r>
+              <w:rPr>
+                <w:rFonts w:ascii="Times New Roman" w:eastAsia="Times New Roman" w:hAnsi="Times New Roman"/>
+                <w:color w:val="000000" w:themeColor="dark1"/>
+                <w:kern w:val="24"/>
+                <w:sz w:val="26"/>
+                <w:szCs w:val="26"/>
+              </w:rPr>
+              <w:t>InceptionV3</w:t>
+            </w:r>
           </w:p>
         </w:tc>
         <w:tc>
           <w:tcPr>
-            <w:tcW w:w="1418" w:type="dxa"/>
+            <w:tcW w:w="1701" w:type="dxa"/>
             <w:vAlign w:val="center"/>
+            <w:hideMark/>
           </w:tcPr>
           <w:p>
             <w:pPr>
-              <w:pStyle w:val="Heading2"/>
-              <w:numPr>
-                <w:ilvl w:val="0"/>
-                <w:numId w:val="0"/>
-              </w:numPr>
-              <w:spacing w:beforeLines="20" w:before="48" w:afterLines="20" w:after="48" w:line="240" w:lineRule="auto"/>
               <w:jc w:val="center"/>
-              <w:outlineLvl w:val="1"/>
-              <w:rPr>
-                <w:rFonts w:ascii="Times New Roman" w:hAnsi="Times New Roman" w:cs="Times New Roman"/>
-                <w:b w:val="0"/>
-                <w:bCs/>
-                <w:color w:val="FF0000"/>
+              <w:rPr>
+                <w:rFonts w:ascii="Times New Roman" w:eastAsia="Times New Roman" w:hAnsi="Times New Roman"/>
+                <w:sz w:val="26"/>
+                <w:szCs w:val="26"/>
               </w:rPr>
             </w:pPr>
+            <w:r>
+              <w:rPr>
+                <w:rFonts w:ascii="Times New Roman" w:eastAsia="Times New Roman" w:hAnsi="Times New Roman"/>
+                <w:color w:val="000000" w:themeColor="dark1"/>
+                <w:kern w:val="24"/>
+                <w:sz w:val="26"/>
+                <w:szCs w:val="26"/>
+              </w:rPr>
+              <w:t>200</w:t>
+            </w:r>
           </w:p>
         </w:tc>
         <w:tc>
           <w:tcPr>
-            <w:tcW w:w="1854" w:type="dxa"/>
+            <w:tcW w:w="2684" w:type="dxa"/>
+            <w:vAlign w:val="center"/>
+            <w:hideMark/>
           </w:tcPr>
           <w:p>
             <w:pPr>
-              <w:pStyle w:val="Heading2"/>
-              <w:numPr>
-                <w:ilvl w:val="0"/>
-                <w:numId w:val="0"/>
-              </w:numPr>
-              <w:spacing w:beforeLines="20" w:before="48" w:afterLines="20" w:after="48" w:line="240" w:lineRule="auto"/>
               <w:jc w:val="center"/>
-              <w:outlineLvl w:val="1"/>
-              <w:rPr>
-                <w:rFonts w:ascii="Times New Roman" w:hAnsi="Times New Roman" w:cs="Times New Roman"/>
-                <w:b w:val="0"/>
-                <w:bCs/>
-                <w:color w:val="FF0000"/>
+              <w:rPr>
+                <w:rFonts w:ascii="Times New Roman" w:eastAsia="Times New Roman" w:hAnsi="Times New Roman"/>
+                <w:sz w:val="26"/>
+                <w:szCs w:val="26"/>
               </w:rPr>
             </w:pPr>
+            <w:r>
+              <w:rPr>
+                <w:rFonts w:ascii="Times New Roman" w:eastAsia="Times New Roman" w:hAnsi="Times New Roman"/>
+                <w:color w:val="000000" w:themeColor="dark1"/>
+                <w:kern w:val="24"/>
+                <w:sz w:val="26"/>
+                <w:szCs w:val="26"/>
+              </w:rPr>
+              <w:t>0,0001</w:t>
+            </w:r>
           </w:p>
         </w:tc>
         <w:tc>
           <w:tcPr>
-            <w:tcW w:w="1401" w:type="dxa"/>
+            <w:tcW w:w="1285" w:type="dxa"/>
             <w:vAlign w:val="center"/>
+            <w:hideMark/>
           </w:tcPr>
           <w:p>
             <w:pPr>
-              <w:pStyle w:val="Heading2"/>
-              <w:numPr>
-                <w:ilvl w:val="0"/>
-                <w:numId w:val="0"/>
-              </w:numPr>
-              <w:spacing w:beforeLines="20" w:before="48" w:afterLines="20" w:after="48" w:line="240" w:lineRule="auto"/>
               <w:jc w:val="center"/>
-              <w:outlineLvl w:val="1"/>
-              <w:rPr>
-                <w:rFonts w:ascii="Times New Roman" w:hAnsi="Times New Roman" w:cs="Times New Roman"/>
-                <w:b w:val="0"/>
-                <w:bCs/>
-                <w:color w:val="FF0000"/>
+              <w:rPr>
+                <w:rFonts w:ascii="Times New Roman" w:eastAsia="Times New Roman" w:hAnsi="Times New Roman"/>
+                <w:sz w:val="26"/>
+                <w:szCs w:val="26"/>
               </w:rPr>
             </w:pPr>
+            <w:r>
+              <w:rPr>
+                <w:rFonts w:ascii="Times New Roman" w:eastAsia="Times New Roman" w:hAnsi="Times New Roman"/>
+                <w:color w:val="000000" w:themeColor="dark1"/>
+                <w:kern w:val="24"/>
+                <w:sz w:val="26"/>
+                <w:szCs w:val="26"/>
+              </w:rPr>
+              <w:t>2</w:t>
+            </w:r>
+          </w:p>
+        </w:tc>
+      </w:tr>
+      <w:tr>
+        <w:trPr>
+          <w:trHeight w:val="397"/>
+        </w:trPr>
+        <w:tc>
+          <w:tcPr>
+            <w:tcW w:w="1129" w:type="dxa"/>
+            <w:vAlign w:val="center"/>
+            <w:hideMark/>
+          </w:tcPr>
+          <w:p>
+            <w:pPr>
+              <w:jc w:val="center"/>
+              <w:rPr>
+                <w:rFonts w:ascii="Times New Roman" w:eastAsia="Times New Roman" w:hAnsi="Times New Roman"/>
+                <w:sz w:val="26"/>
+                <w:szCs w:val="26"/>
+              </w:rPr>
+            </w:pPr>
+            <w:r>
+              <w:rPr>
+                <w:rFonts w:ascii="Times New Roman" w:eastAsia="Times New Roman" w:hAnsi="Times New Roman"/>
+                <w:color w:val="000000" w:themeColor="dark1"/>
+                <w:kern w:val="24"/>
+                <w:sz w:val="26"/>
+                <w:szCs w:val="26"/>
+              </w:rPr>
+              <w:t>3</w:t>
+            </w:r>
           </w:p>
         </w:tc>
         <w:tc>
           <w:tcPr>
-            <w:tcW w:w="1304" w:type="dxa"/>
+            <w:tcW w:w="2552" w:type="dxa"/>
             <w:vAlign w:val="center"/>
+            <w:hideMark/>
           </w:tcPr>
           <w:p>
             <w:pPr>
-              <w:pStyle w:val="Heading2"/>
-              <w:numPr>
-                <w:ilvl w:val="0"/>
-                <w:numId w:val="0"/>
-              </w:numPr>
-              <w:spacing w:beforeLines="20" w:before="48" w:afterLines="20" w:after="48" w:line="240" w:lineRule="auto"/>
               <w:jc w:val="center"/>
-              <w:outlineLvl w:val="1"/>
-              <w:rPr>
-                <w:rFonts w:ascii="Times New Roman" w:hAnsi="Times New Roman" w:cs="Times New Roman"/>
-                <w:b w:val="0"/>
-                <w:bCs/>
-                <w:color w:val="FF0000"/>
+              <w:rPr>
+                <w:rFonts w:ascii="Times New Roman" w:eastAsia="Times New Roman" w:hAnsi="Times New Roman"/>
+                <w:sz w:val="26"/>
+                <w:szCs w:val="26"/>
               </w:rPr>
             </w:pPr>
+            <w:r>
+              <w:rPr>
+                <w:rFonts w:ascii="Times New Roman" w:eastAsia="Times New Roman" w:hAnsi="Times New Roman"/>
+                <w:color w:val="000000" w:themeColor="dark1"/>
+                <w:kern w:val="24"/>
+                <w:sz w:val="26"/>
+                <w:szCs w:val="26"/>
+              </w:rPr>
+              <w:t>MobileNet</w:t>
+            </w:r>
+          </w:p>
+        </w:tc>
+        <w:tc>
+          <w:tcPr>
+            <w:tcW w:w="1701" w:type="dxa"/>
+            <w:vAlign w:val="center"/>
+            <w:hideMark/>
+          </w:tcPr>
+          <w:p>
+            <w:pPr>
+              <w:jc w:val="center"/>
+              <w:rPr>
+                <w:rFonts w:ascii="Times New Roman" w:eastAsia="Times New Roman" w:hAnsi="Times New Roman"/>
+                <w:sz w:val="26"/>
+                <w:szCs w:val="26"/>
+              </w:rPr>
+            </w:pPr>
+            <w:r>
+              <w:rPr>
+                <w:rFonts w:ascii="Times New Roman" w:eastAsia="Times New Roman" w:hAnsi="Times New Roman"/>
+                <w:color w:val="000000" w:themeColor="dark1"/>
+                <w:kern w:val="24"/>
+                <w:sz w:val="26"/>
+                <w:szCs w:val="26"/>
+              </w:rPr>
+              <w:t>200</w:t>
+            </w:r>
+          </w:p>
+        </w:tc>
+        <w:tc>
+          <w:tcPr>
+            <w:tcW w:w="2684" w:type="dxa"/>
+            <w:vAlign w:val="center"/>
+            <w:hideMark/>
+          </w:tcPr>
+          <w:p>
+            <w:pPr>
+              <w:jc w:val="center"/>
+              <w:rPr>
+                <w:rFonts w:ascii="Times New Roman" w:eastAsia="Times New Roman" w:hAnsi="Times New Roman"/>
+                <w:sz w:val="26"/>
+                <w:szCs w:val="26"/>
+              </w:rPr>
+            </w:pPr>
+            <w:r>
+              <w:rPr>
+                <w:rFonts w:ascii="Times New Roman" w:eastAsia="Times New Roman" w:hAnsi="Times New Roman"/>
+                <w:color w:val="000000" w:themeColor="dark1"/>
+                <w:kern w:val="24"/>
+                <w:sz w:val="26"/>
+                <w:szCs w:val="26"/>
+              </w:rPr>
+              <w:t>0,0001</w:t>
+            </w:r>
+          </w:p>
+        </w:tc>
+        <w:tc>
+          <w:tcPr>
+            <w:tcW w:w="1285" w:type="dxa"/>
+            <w:vAlign w:val="center"/>
+            <w:hideMark/>
+          </w:tcPr>
+          <w:p>
+            <w:pPr>
+              <w:jc w:val="center"/>
+              <w:rPr>
+                <w:rFonts w:ascii="Times New Roman" w:eastAsia="Times New Roman" w:hAnsi="Times New Roman"/>
+                <w:sz w:val="26"/>
+                <w:szCs w:val="26"/>
+              </w:rPr>
+            </w:pPr>
+            <w:r>
+              <w:rPr>
+                <w:rFonts w:ascii="Times New Roman" w:eastAsia="Times New Roman" w:hAnsi="Times New Roman"/>
+                <w:color w:val="000000" w:themeColor="dark1"/>
+                <w:kern w:val="24"/>
+                <w:sz w:val="26"/>
+                <w:szCs w:val="26"/>
+              </w:rPr>
+              <w:t>2</w:t>
+            </w:r>
           </w:p>
         </w:tc>
       </w:tr>
       <w:tr>
+        <w:trPr>
+          <w:trHeight w:val="397"/>
+        </w:trPr>
         <w:tc>
           <w:tcPr>
-            <w:tcW w:w="751" w:type="dxa"/>
+            <w:tcW w:w="1129" w:type="dxa"/>
             <w:vAlign w:val="center"/>
+            <w:hideMark/>
           </w:tcPr>
           <w:p>
             <w:pPr>
-              <w:pStyle w:val="Heading2"/>
-              <w:numPr>
-                <w:ilvl w:val="0"/>
-                <w:numId w:val="0"/>
-              </w:numPr>
-              <w:spacing w:beforeLines="20" w:before="48" w:afterLines="20" w:after="48" w:line="240" w:lineRule="auto"/>
               <w:jc w:val="center"/>
-              <w:outlineLvl w:val="1"/>
-              <w:rPr>
-                <w:rFonts w:ascii="Times New Roman" w:hAnsi="Times New Roman" w:cs="Times New Roman"/>
-                <w:b w:val="0"/>
-                <w:bCs/>
-                <w:color w:val="FF0000"/>
+              <w:rPr>
+                <w:rFonts w:ascii="Times New Roman" w:eastAsia="Times New Roman" w:hAnsi="Times New Roman"/>
+                <w:sz w:val="26"/>
+                <w:szCs w:val="26"/>
               </w:rPr>
             </w:pPr>
             <w:r>
               <w:rPr>
-                <w:rFonts w:ascii="Times New Roman" w:hAnsi="Times New Roman" w:cs="Times New Roman"/>
-                <w:b w:val="0"/>
-                <w:bCs/>
-                <w:color w:val="FF0000"/>
-              </w:rPr>
-              <w:t>2</w:t>
+                <w:rFonts w:ascii="Times New Roman" w:eastAsia="Times New Roman" w:hAnsi="Times New Roman"/>
+                <w:color w:val="000000" w:themeColor="dark1"/>
+                <w:kern w:val="24"/>
+                <w:sz w:val="26"/>
+                <w:szCs w:val="26"/>
+              </w:rPr>
+              <w:t>4</w:t>
             </w:r>
           </w:p>
         </w:tc>
         <w:tc>
           <w:tcPr>
-            <w:tcW w:w="2334" w:type="dxa"/>
+            <w:tcW w:w="2552" w:type="dxa"/>
             <w:vAlign w:val="center"/>
+            <w:hideMark/>
           </w:tcPr>
           <w:p>
             <w:pPr>
-              <w:pStyle w:val="Heading2"/>
-              <w:numPr>
-                <w:ilvl w:val="0"/>
-                <w:numId w:val="0"/>
-              </w:numPr>
-              <w:spacing w:beforeLines="20" w:before="48" w:afterLines="20" w:after="48" w:line="240" w:lineRule="auto"/>
-              <w:jc w:val="left"/>
-              <w:outlineLvl w:val="1"/>
-              <w:rPr>
-                <w:rFonts w:ascii="Times New Roman" w:hAnsi="Times New Roman" w:cs="Times New Roman"/>
-                <w:b w:val="0"/>
-                <w:bCs/>
-                <w:color w:val="FF0000"/>
+              <w:jc w:val="center"/>
+              <w:rPr>
+                <w:rFonts w:ascii="Times New Roman" w:eastAsia="Times New Roman" w:hAnsi="Times New Roman"/>
+                <w:sz w:val="26"/>
+                <w:szCs w:val="26"/>
               </w:rPr>
             </w:pPr>
+            <w:r>
+              <w:rPr>
+                <w:rFonts w:ascii="Times New Roman" w:eastAsia="Times New Roman" w:hAnsi="Times New Roman"/>
+                <w:color w:val="000000" w:themeColor="dark1"/>
+                <w:kern w:val="24"/>
+                <w:sz w:val="26"/>
+                <w:szCs w:val="26"/>
+              </w:rPr>
+              <w:t>DenseNet121</w:t>
+            </w:r>
           </w:p>
         </w:tc>
         <w:tc>
           <w:tcPr>
-            <w:tcW w:w="1418" w:type="dxa"/>
+            <w:tcW w:w="1701" w:type="dxa"/>
             <w:vAlign w:val="center"/>
+            <w:hideMark/>
           </w:tcPr>
           <w:p>
             <w:pPr>
-              <w:pStyle w:val="Heading2"/>
-              <w:numPr>
-                <w:ilvl w:val="0"/>
-                <w:numId w:val="0"/>
-              </w:numPr>
-              <w:spacing w:beforeLines="20" w:before="48" w:afterLines="20" w:after="48" w:line="240" w:lineRule="auto"/>
               <w:jc w:val="center"/>
-              <w:outlineLvl w:val="1"/>
-              <w:rPr>
-                <w:rFonts w:ascii="Times New Roman" w:hAnsi="Times New Roman" w:cs="Times New Roman"/>
-                <w:b w:val="0"/>
-                <w:bCs/>
-                <w:color w:val="FF0000"/>
+              <w:rPr>
+                <w:rFonts w:ascii="Times New Roman" w:eastAsia="Times New Roman" w:hAnsi="Times New Roman"/>
+                <w:sz w:val="26"/>
+                <w:szCs w:val="26"/>
               </w:rPr>
             </w:pPr>
+            <w:r>
+              <w:rPr>
+                <w:rFonts w:ascii="Times New Roman" w:eastAsia="Times New Roman" w:hAnsi="Times New Roman"/>
+                <w:color w:val="000000" w:themeColor="dark1"/>
+                <w:kern w:val="24"/>
+                <w:sz w:val="26"/>
+                <w:szCs w:val="26"/>
+              </w:rPr>
+              <w:t>200</w:t>
+            </w:r>
           </w:p>
         </w:tc>
         <w:tc>
           <w:tcPr>
-            <w:tcW w:w="1854" w:type="dxa"/>
+            <w:tcW w:w="2684" w:type="dxa"/>
             <w:vAlign w:val="center"/>
+            <w:hideMark/>
           </w:tcPr>
           <w:p>
             <w:pPr>
-              <w:pStyle w:val="Heading2"/>
-              <w:numPr>
-                <w:ilvl w:val="0"/>
-                <w:numId w:val="0"/>
-              </w:numPr>
-              <w:spacing w:beforeLines="20" w:before="48" w:afterLines="20" w:after="48" w:line="240" w:lineRule="auto"/>
               <w:jc w:val="center"/>
-              <w:outlineLvl w:val="1"/>
-              <w:rPr>
-                <w:rFonts w:ascii="Times New Roman" w:hAnsi="Times New Roman" w:cs="Times New Roman"/>
-                <w:b w:val="0"/>
-                <w:bCs/>
-                <w:color w:val="FF0000"/>
+              <w:rPr>
+                <w:rFonts w:ascii="Times New Roman" w:eastAsia="Times New Roman" w:hAnsi="Times New Roman"/>
+                <w:sz w:val="26"/>
+                <w:szCs w:val="26"/>
               </w:rPr>
             </w:pPr>
+            <w:r>
+              <w:rPr>
+                <w:rFonts w:ascii="Times New Roman" w:eastAsia="Times New Roman" w:hAnsi="Times New Roman"/>
+                <w:color w:val="000000" w:themeColor="dark1"/>
+                <w:kern w:val="24"/>
+                <w:sz w:val="26"/>
+                <w:szCs w:val="26"/>
+              </w:rPr>
+              <w:t>0,0001</w:t>
+            </w:r>
           </w:p>
         </w:tc>
         <w:tc>
           <w:tcPr>
-            <w:tcW w:w="1401" w:type="dxa"/>
+            <w:tcW w:w="1285" w:type="dxa"/>
             <w:vAlign w:val="center"/>
+            <w:hideMark/>
           </w:tcPr>
           <w:p>
             <w:pPr>
-              <w:pStyle w:val="Heading2"/>
-              <w:numPr>
-                <w:ilvl w:val="0"/>
-                <w:numId w:val="0"/>
-              </w:numPr>
-              <w:spacing w:beforeLines="20" w:before="48" w:afterLines="20" w:after="48" w:line="240" w:lineRule="auto"/>
               <w:jc w:val="center"/>
-              <w:outlineLvl w:val="1"/>
-              <w:rPr>
-                <w:rFonts w:ascii="Times New Roman" w:hAnsi="Times New Roman" w:cs="Times New Roman"/>
-                <w:b w:val="0"/>
-                <w:bCs/>
-                <w:color w:val="FF0000"/>
+              <w:rPr>
+                <w:rFonts w:ascii="Times New Roman" w:eastAsia="Times New Roman" w:hAnsi="Times New Roman"/>
+                <w:sz w:val="26"/>
+                <w:szCs w:val="26"/>
               </w:rPr>
             </w:pPr>
-          </w:p>
-        </w:tc>
-        <w:tc>
-          <w:tcPr>
-            <w:tcW w:w="1304" w:type="dxa"/>
-            <w:vAlign w:val="center"/>
-          </w:tcPr>
-          <w:p>
-            <w:pPr>
-              <w:pStyle w:val="Heading2"/>
-              <w:numPr>
-                <w:ilvl w:val="0"/>
-                <w:numId w:val="0"/>
-              </w:numPr>
-              <w:spacing w:beforeLines="20" w:before="48" w:afterLines="20" w:after="48" w:line="240" w:lineRule="auto"/>
-              <w:jc w:val="center"/>
-              <w:outlineLvl w:val="1"/>
-              <w:rPr>
-                <w:rFonts w:ascii="Times New Roman" w:hAnsi="Times New Roman" w:cs="Times New Roman"/>
-                <w:b w:val="0"/>
-                <w:bCs/>
-                <w:color w:val="FF0000"/>
-              </w:rPr>
-            </w:pPr>
-          </w:p>
-        </w:tc>
-      </w:tr>
-      <w:tr>
-        <w:tc>
-          <w:tcPr>
-            <w:tcW w:w="751" w:type="dxa"/>
-            <w:vAlign w:val="center"/>
-          </w:tcPr>
-          <w:p>
-            <w:pPr>
-              <w:pStyle w:val="Heading2"/>
-              <w:numPr>
-                <w:ilvl w:val="0"/>
-                <w:numId w:val="0"/>
-              </w:numPr>
-              <w:spacing w:beforeLines="20" w:before="48" w:afterLines="20" w:after="48" w:line="240" w:lineRule="auto"/>
-              <w:jc w:val="center"/>
-              <w:outlineLvl w:val="1"/>
-              <w:rPr>
-                <w:rFonts w:ascii="Times New Roman" w:hAnsi="Times New Roman" w:cs="Times New Roman"/>
-                <w:b w:val="0"/>
-                <w:bCs/>
-                <w:color w:val="FF0000"/>
-              </w:rPr>
-            </w:pPr>
-            <w:r>
-              <w:rPr>
-                <w:rFonts w:ascii="Times New Roman" w:hAnsi="Times New Roman" w:cs="Times New Roman"/>
-                <w:b w:val="0"/>
-                <w:bCs/>
-                <w:color w:val="FF0000"/>
-              </w:rPr>
-              <w:t>3</w:t>
-            </w:r>
-          </w:p>
-        </w:tc>
-        <w:tc>
-          <w:tcPr>
-            <w:tcW w:w="2334" w:type="dxa"/>
-            <w:vAlign w:val="center"/>
-          </w:tcPr>
-          <w:p>
-            <w:pPr>
-              <w:pStyle w:val="Heading2"/>
-              <w:numPr>
-                <w:ilvl w:val="0"/>
-                <w:numId w:val="0"/>
-              </w:numPr>
-              <w:spacing w:beforeLines="20" w:before="48" w:afterLines="20" w:after="48" w:line="240" w:lineRule="auto"/>
-              <w:jc w:val="left"/>
-              <w:outlineLvl w:val="1"/>
-              <w:rPr>
-                <w:rFonts w:ascii="Times New Roman" w:hAnsi="Times New Roman" w:cs="Times New Roman"/>
-                <w:b w:val="0"/>
-                <w:bCs/>
-                <w:color w:val="FF0000"/>
-              </w:rPr>
-            </w:pPr>
-          </w:p>
-        </w:tc>
-        <w:tc>
-          <w:tcPr>
-            <w:tcW w:w="1418" w:type="dxa"/>
-            <w:vAlign w:val="center"/>
-          </w:tcPr>
-          <w:p>
-            <w:pPr>
-              <w:pStyle w:val="Heading2"/>
-              <w:numPr>
-                <w:ilvl w:val="0"/>
-                <w:numId w:val="0"/>
-              </w:numPr>
-              <w:spacing w:beforeLines="20" w:before="48" w:afterLines="20" w:after="48" w:line="240" w:lineRule="auto"/>
-              <w:jc w:val="center"/>
-              <w:outlineLvl w:val="1"/>
-              <w:rPr>
-                <w:rFonts w:ascii="Times New Roman" w:hAnsi="Times New Roman" w:cs="Times New Roman"/>
-                <w:b w:val="0"/>
-                <w:bCs/>
-                <w:color w:val="FF0000"/>
-              </w:rPr>
-            </w:pPr>
-          </w:p>
-        </w:tc>
-        <w:tc>
-          <w:tcPr>
-            <w:tcW w:w="1854" w:type="dxa"/>
-            <w:vAlign w:val="center"/>
-          </w:tcPr>
-          <w:p>
-            <w:pPr>
-              <w:pStyle w:val="Heading2"/>
-              <w:numPr>
-                <w:ilvl w:val="0"/>
-                <w:numId w:val="0"/>
-              </w:numPr>
-              <w:spacing w:beforeLines="20" w:before="48" w:afterLines="20" w:after="48" w:line="240" w:lineRule="auto"/>
-              <w:jc w:val="center"/>
-              <w:outlineLvl w:val="1"/>
-              <w:rPr>
-                <w:rFonts w:ascii="Times New Roman" w:hAnsi="Times New Roman" w:cs="Times New Roman"/>
-                <w:b w:val="0"/>
-                <w:bCs/>
-                <w:color w:val="FF0000"/>
-              </w:rPr>
-            </w:pPr>
-          </w:p>
-        </w:tc>
-        <w:tc>
-          <w:tcPr>
-            <w:tcW w:w="1401" w:type="dxa"/>
-            <w:vAlign w:val="center"/>
-          </w:tcPr>
-          <w:p>
-            <w:pPr>
-              <w:pStyle w:val="Heading2"/>
-              <w:numPr>
-                <w:ilvl w:val="0"/>
-                <w:numId w:val="0"/>
-              </w:numPr>
-              <w:spacing w:beforeLines="20" w:before="48" w:afterLines="20" w:after="48" w:line="240" w:lineRule="auto"/>
-              <w:jc w:val="center"/>
-              <w:outlineLvl w:val="1"/>
-              <w:rPr>
-                <w:rFonts w:ascii="Times New Roman" w:hAnsi="Times New Roman" w:cs="Times New Roman"/>
-                <w:b w:val="0"/>
-                <w:bCs/>
-                <w:color w:val="FF0000"/>
-              </w:rPr>
-            </w:pPr>
-          </w:p>
-        </w:tc>
-        <w:tc>
-          <w:tcPr>
-            <w:tcW w:w="1304" w:type="dxa"/>
-            <w:vAlign w:val="center"/>
-          </w:tcPr>
-          <w:p>
-            <w:pPr>
-              <w:pStyle w:val="Heading2"/>
-              <w:numPr>
-                <w:ilvl w:val="0"/>
-                <w:numId w:val="0"/>
-              </w:numPr>
-              <w:spacing w:beforeLines="20" w:before="48" w:afterLines="20" w:after="48" w:line="240" w:lineRule="auto"/>
-              <w:jc w:val="center"/>
-              <w:outlineLvl w:val="1"/>
-              <w:rPr>
-                <w:rFonts w:ascii="Times New Roman" w:hAnsi="Times New Roman" w:cs="Times New Roman"/>
-                <w:b w:val="0"/>
-                <w:bCs/>
-                <w:color w:val="FF0000"/>
-              </w:rPr>
-            </w:pPr>
+            <w:r>
+              <w:rPr>
+                <w:rFonts w:ascii="Times New Roman" w:eastAsia="Times New Roman" w:hAnsi="Times New Roman"/>
+                <w:color w:val="000000" w:themeColor="dark1"/>
+                <w:kern w:val="24"/>
+                <w:sz w:val="26"/>
+                <w:szCs w:val="26"/>
+              </w:rPr>
+              <w:t>2</w:t>
+            </w:r>
           </w:p>
         </w:tc>
       </w:tr>
     </w:tbl>
+    <w:p>
+      <w:pPr>
+        <w:pStyle w:val="Heading2"/>
+        <w:numPr>
+          <w:ilvl w:val="0"/>
+          <w:numId w:val="0"/>
+        </w:numPr>
+        <w:outlineLvl w:val="0"/>
+        <w:rPr>
+          <w:rFonts w:cs="Times New Roman"/>
+          <w:color w:val="FF0000"/>
+        </w:rPr>
+      </w:pPr>
+    </w:p>
     <w:p>
       <w:pPr>
         <w:pStyle w:val="Heading2"/>
@@ -10566,6 +10343,7 @@
           <w:rFonts w:cs="Times New Roman"/>
           <w:color w:val="FF0000"/>
         </w:rPr>
+        <w:lastRenderedPageBreak/>
         <w:t>Giai đoạn kiểm thử mô hình</w:t>
       </w:r>
     </w:p>
@@ -10604,200 +10382,6 @@
         <w:t>Kịch bản thực nghiệm</w:t>
       </w:r>
     </w:p>
-    <w:tbl>
-      <w:tblPr>
-        <w:tblStyle w:val="TableGrid"/>
-        <w:tblW w:w="0" w:type="auto"/>
-        <w:tblLook w:val="04A0" w:firstRow="1" w:lastRow="0" w:firstColumn="1" w:lastColumn="0" w:noHBand="0" w:noVBand="1"/>
-      </w:tblPr>
-      <w:tblGrid>
-        <w:gridCol w:w="2405"/>
-        <w:gridCol w:w="2159"/>
-        <w:gridCol w:w="2289"/>
-        <w:gridCol w:w="2208"/>
-      </w:tblGrid>
-      <w:tr>
-        <w:tc>
-          <w:tcPr>
-            <w:tcW w:w="2405" w:type="dxa"/>
-          </w:tcPr>
-          <w:p>
-            <w:pPr>
-              <w:pStyle w:val="Heading2"/>
-              <w:numPr>
-                <w:ilvl w:val="0"/>
-                <w:numId w:val="0"/>
-              </w:numPr>
-              <w:jc w:val="center"/>
-              <w:rPr>
-                <w:rFonts w:ascii="Times New Roman" w:hAnsi="Times New Roman" w:cs="Times New Roman"/>
-                <w:color w:val="FF0000"/>
-              </w:rPr>
-            </w:pPr>
-            <w:r>
-              <w:rPr>
-                <w:rFonts w:ascii="Times New Roman" w:hAnsi="Times New Roman" w:cs="Times New Roman"/>
-                <w:color w:val="FF0000"/>
-              </w:rPr>
-              <w:lastRenderedPageBreak/>
-              <w:t>Mô hình mạng</w:t>
-            </w:r>
-          </w:p>
-        </w:tc>
-        <w:tc>
-          <w:tcPr>
-            <w:tcW w:w="2159" w:type="dxa"/>
-          </w:tcPr>
-          <w:p>
-            <w:pPr>
-              <w:pStyle w:val="Heading2"/>
-              <w:numPr>
-                <w:ilvl w:val="0"/>
-                <w:numId w:val="0"/>
-              </w:numPr>
-              <w:jc w:val="center"/>
-              <w:rPr>
-                <w:rFonts w:ascii="Times New Roman" w:hAnsi="Times New Roman" w:cs="Times New Roman"/>
-                <w:color w:val="FF0000"/>
-              </w:rPr>
-            </w:pPr>
-            <w:r>
-              <w:rPr>
-                <w:rFonts w:ascii="Times New Roman" w:hAnsi="Times New Roman" w:cs="Times New Roman"/>
-                <w:color w:val="FF0000"/>
-              </w:rPr>
-              <w:t>T/g huấn luyện</w:t>
-            </w:r>
-          </w:p>
-        </w:tc>
-        <w:tc>
-          <w:tcPr>
-            <w:tcW w:w="2289" w:type="dxa"/>
-          </w:tcPr>
-          <w:p>
-            <w:pPr>
-              <w:pStyle w:val="Heading2"/>
-              <w:numPr>
-                <w:ilvl w:val="0"/>
-                <w:numId w:val="0"/>
-              </w:numPr>
-              <w:jc w:val="center"/>
-              <w:rPr>
-                <w:rFonts w:ascii="Times New Roman" w:hAnsi="Times New Roman" w:cs="Times New Roman"/>
-                <w:color w:val="FF0000"/>
-              </w:rPr>
-            </w:pPr>
-            <w:r>
-              <w:rPr>
-                <w:rFonts w:ascii="Times New Roman" w:hAnsi="Times New Roman" w:cs="Times New Roman"/>
-                <w:color w:val="FF0000"/>
-              </w:rPr>
-              <w:t>Acc</w:t>
-            </w:r>
-          </w:p>
-        </w:tc>
-        <w:tc>
-          <w:tcPr>
-            <w:tcW w:w="2208" w:type="dxa"/>
-          </w:tcPr>
-          <w:p>
-            <w:pPr>
-              <w:pStyle w:val="Heading2"/>
-              <w:numPr>
-                <w:ilvl w:val="0"/>
-                <w:numId w:val="0"/>
-              </w:numPr>
-              <w:jc w:val="center"/>
-              <w:rPr>
-                <w:rFonts w:ascii="Times New Roman" w:hAnsi="Times New Roman" w:cs="Times New Roman"/>
-                <w:color w:val="FF0000"/>
-              </w:rPr>
-            </w:pPr>
-            <w:r>
-              <w:rPr>
-                <w:rFonts w:ascii="Times New Roman" w:hAnsi="Times New Roman" w:cs="Times New Roman"/>
-                <w:color w:val="FF0000"/>
-              </w:rPr>
-              <w:t>Loss</w:t>
-            </w:r>
-          </w:p>
-        </w:tc>
-      </w:tr>
-      <w:tr>
-        <w:tc>
-          <w:tcPr>
-            <w:tcW w:w="2405" w:type="dxa"/>
-          </w:tcPr>
-          <w:p>
-            <w:pPr>
-              <w:pStyle w:val="Heading2"/>
-              <w:numPr>
-                <w:ilvl w:val="0"/>
-                <w:numId w:val="0"/>
-              </w:numPr>
-              <w:rPr>
-                <w:rFonts w:ascii="Times New Roman" w:hAnsi="Times New Roman" w:cs="Times New Roman"/>
-                <w:color w:val="FF0000"/>
-              </w:rPr>
-            </w:pPr>
-          </w:p>
-        </w:tc>
-        <w:tc>
-          <w:tcPr>
-            <w:tcW w:w="2159" w:type="dxa"/>
-          </w:tcPr>
-          <w:p>
-            <w:pPr>
-              <w:pStyle w:val="Heading2"/>
-              <w:numPr>
-                <w:ilvl w:val="0"/>
-                <w:numId w:val="0"/>
-              </w:numPr>
-              <w:rPr>
-                <w:rFonts w:ascii="Times New Roman" w:hAnsi="Times New Roman" w:cs="Times New Roman"/>
-                <w:color w:val="FF0000"/>
-              </w:rPr>
-            </w:pPr>
-          </w:p>
-        </w:tc>
-        <w:tc>
-          <w:tcPr>
-            <w:tcW w:w="2289" w:type="dxa"/>
-          </w:tcPr>
-          <w:p>
-            <w:pPr>
-              <w:pStyle w:val="Heading2"/>
-              <w:numPr>
-                <w:ilvl w:val="0"/>
-                <w:numId w:val="0"/>
-              </w:numPr>
-              <w:rPr>
-                <w:rFonts w:ascii="Times New Roman" w:hAnsi="Times New Roman" w:cs="Times New Roman"/>
-                <w:color w:val="FF0000"/>
-              </w:rPr>
-            </w:pPr>
-          </w:p>
-        </w:tc>
-        <w:tc>
-          <w:tcPr>
-            <w:tcW w:w="2208" w:type="dxa"/>
-          </w:tcPr>
-          <w:p>
-            <w:pPr>
-              <w:pStyle w:val="Heading2"/>
-              <w:numPr>
-                <w:ilvl w:val="0"/>
-                <w:numId w:val="0"/>
-              </w:numPr>
-              <w:rPr>
-                <w:rFonts w:ascii="Times New Roman" w:hAnsi="Times New Roman" w:cs="Times New Roman"/>
-                <w:color w:val="FF0000"/>
-              </w:rPr>
-            </w:pPr>
-          </w:p>
-        </w:tc>
-      </w:tr>
-    </w:tbl>
     <w:p>
       <w:pPr>
         <w:pStyle w:val="Heading2"/>
@@ -10940,27 +10524,754 @@
         <w:t>Kết quả nghiên cứu huấn luyện</w:t>
       </w:r>
     </w:p>
-    <w:p>
-      <w:pPr>
-        <w:pStyle w:val="Heading2"/>
-        <w:numPr>
-          <w:ilvl w:val="3"/>
-          <w:numId w:val="23"/>
-        </w:numPr>
-        <w:outlineLvl w:val="0"/>
-        <w:rPr>
-          <w:rFonts w:cs="Times New Roman"/>
-          <w:color w:val="FF0000"/>
-        </w:rPr>
-      </w:pPr>
-      <w:r>
-        <w:rPr>
-          <w:rFonts w:cs="Times New Roman"/>
-          <w:color w:val="FF0000"/>
-        </w:rPr>
-        <w:t>Độ đo chính xác</w:t>
-      </w:r>
-    </w:p>
+    <w:tbl>
+      <w:tblPr>
+        <w:tblStyle w:val="TableGrid"/>
+        <w:tblW w:w="9629" w:type="dxa"/>
+        <w:tblLook w:val="0420" w:firstRow="1" w:lastRow="0" w:firstColumn="0" w:lastColumn="0" w:noHBand="0" w:noVBand="1"/>
+      </w:tblPr>
+      <w:tblGrid>
+        <w:gridCol w:w="1508"/>
+        <w:gridCol w:w="2310"/>
+        <w:gridCol w:w="2409"/>
+        <w:gridCol w:w="1292"/>
+        <w:gridCol w:w="2110"/>
+      </w:tblGrid>
+      <w:tr>
+        <w:trPr>
+          <w:trHeight w:val="737"/>
+        </w:trPr>
+        <w:tc>
+          <w:tcPr>
+            <w:tcW w:w="1508" w:type="dxa"/>
+            <w:vAlign w:val="center"/>
+            <w:hideMark/>
+          </w:tcPr>
+          <w:p>
+            <w:pPr>
+              <w:spacing w:after="0" w:line="240" w:lineRule="auto"/>
+              <w:jc w:val="center"/>
+              <w:rPr>
+                <w:rFonts w:eastAsia="Times New Roman" w:cs="Times New Roman"/>
+                <w:kern w:val="0"/>
+                <w:szCs w:val="26"/>
+                <w:lang w:val="vi-VN" w:eastAsia="vi-VN"/>
+                <w14:ligatures w14:val="none"/>
+              </w:rPr>
+            </w:pPr>
+            <w:r>
+              <w:rPr>
+                <w:rFonts w:eastAsia="Times New Roman" w:cs="Times New Roman"/>
+                <w:b/>
+                <w:bCs/>
+                <w:kern w:val="24"/>
+                <w:szCs w:val="26"/>
+                <w:lang w:val="vi-VN" w:eastAsia="vi-VN"/>
+                <w14:ligatures w14:val="none"/>
+              </w:rPr>
+              <w:t>KỊCH BẢN</w:t>
+            </w:r>
+          </w:p>
+        </w:tc>
+        <w:tc>
+          <w:tcPr>
+            <w:tcW w:w="2310" w:type="dxa"/>
+            <w:vAlign w:val="center"/>
+            <w:hideMark/>
+          </w:tcPr>
+          <w:p>
+            <w:pPr>
+              <w:jc w:val="center"/>
+              <w:rPr>
+                <w:rFonts w:ascii="Times New Roman" w:eastAsia="Times New Roman" w:hAnsi="Times New Roman"/>
+                <w:sz w:val="26"/>
+                <w:szCs w:val="26"/>
+              </w:rPr>
+            </w:pPr>
+            <w:r>
+              <w:rPr>
+                <w:rFonts w:ascii="Times New Roman" w:eastAsia="Times New Roman" w:hAnsi="Times New Roman"/>
+                <w:b/>
+                <w:bCs/>
+                <w:kern w:val="24"/>
+                <w:sz w:val="26"/>
+                <w:szCs w:val="26"/>
+              </w:rPr>
+              <w:t>MẠNG</w:t>
+            </w:r>
+          </w:p>
+        </w:tc>
+        <w:tc>
+          <w:tcPr>
+            <w:tcW w:w="2409" w:type="dxa"/>
+            <w:vAlign w:val="center"/>
+            <w:hideMark/>
+          </w:tcPr>
+          <w:p>
+            <w:pPr>
+              <w:jc w:val="center"/>
+              <w:rPr>
+                <w:rFonts w:ascii="Times New Roman" w:eastAsiaTheme="minorEastAsia" w:hAnsi="Times New Roman"/>
+                <w:b/>
+                <w:bCs/>
+                <w:kern w:val="24"/>
+                <w:sz w:val="26"/>
+                <w:szCs w:val="26"/>
+              </w:rPr>
+            </w:pPr>
+            <w:r>
+              <w:rPr>
+                <w:rFonts w:ascii="Times New Roman" w:eastAsiaTheme="minorEastAsia" w:hAnsi="Times New Roman"/>
+                <w:b/>
+                <w:bCs/>
+                <w:kern w:val="24"/>
+                <w:sz w:val="26"/>
+                <w:szCs w:val="26"/>
+              </w:rPr>
+              <w:t>Độ chính xác</w:t>
+            </w:r>
+          </w:p>
+          <w:p>
+            <w:pPr>
+              <w:jc w:val="center"/>
+              <w:rPr>
+                <w:rFonts w:ascii="Times New Roman" w:eastAsia="Times New Roman" w:hAnsi="Times New Roman"/>
+                <w:b/>
+                <w:bCs/>
+                <w:sz w:val="26"/>
+                <w:szCs w:val="26"/>
+              </w:rPr>
+            </w:pPr>
+            <w:r>
+              <w:rPr>
+                <w:rFonts w:ascii="Times New Roman" w:eastAsia="Times New Roman" w:hAnsi="Times New Roman"/>
+                <w:b/>
+                <w:bCs/>
+                <w:sz w:val="26"/>
+                <w:szCs w:val="26"/>
+              </w:rPr>
+              <w:t>(Accuracy)</w:t>
+            </w:r>
+          </w:p>
+        </w:tc>
+        <w:tc>
+          <w:tcPr>
+            <w:tcW w:w="1292" w:type="dxa"/>
+            <w:vAlign w:val="center"/>
+            <w:hideMark/>
+          </w:tcPr>
+          <w:p>
+            <w:pPr>
+              <w:jc w:val="center"/>
+              <w:rPr>
+                <w:rFonts w:ascii="Times New Roman" w:eastAsia="Times New Roman" w:hAnsi="Times New Roman"/>
+                <w:sz w:val="26"/>
+                <w:szCs w:val="26"/>
+              </w:rPr>
+            </w:pPr>
+            <w:r>
+              <w:rPr>
+                <w:rFonts w:ascii="Times New Roman" w:eastAsia="Times New Roman" w:hAnsi="Times New Roman"/>
+                <w:b/>
+                <w:bCs/>
+                <w:kern w:val="24"/>
+                <w:sz w:val="26"/>
+                <w:szCs w:val="26"/>
+              </w:rPr>
+              <w:t>Độ loss</w:t>
+            </w:r>
+          </w:p>
+        </w:tc>
+        <w:tc>
+          <w:tcPr>
+            <w:tcW w:w="2110" w:type="dxa"/>
+            <w:vAlign w:val="center"/>
+            <w:hideMark/>
+          </w:tcPr>
+          <w:p>
+            <w:pPr>
+              <w:jc w:val="center"/>
+              <w:rPr>
+                <w:rFonts w:ascii="Times New Roman" w:eastAsia="Times New Roman" w:hAnsi="Times New Roman"/>
+                <w:sz w:val="26"/>
+                <w:szCs w:val="26"/>
+              </w:rPr>
+            </w:pPr>
+            <w:r>
+              <w:rPr>
+                <w:rFonts w:ascii="Times New Roman" w:eastAsia="Times New Roman" w:hAnsi="Times New Roman"/>
+                <w:b/>
+                <w:bCs/>
+                <w:kern w:val="24"/>
+                <w:sz w:val="26"/>
+                <w:szCs w:val="26"/>
+              </w:rPr>
+              <w:t>Thời gian huấn luyện (phút)</w:t>
+            </w:r>
+          </w:p>
+        </w:tc>
+      </w:tr>
+      <w:tr>
+        <w:trPr>
+          <w:trHeight w:val="454"/>
+        </w:trPr>
+        <w:tc>
+          <w:tcPr>
+            <w:tcW w:w="1508" w:type="dxa"/>
+            <w:vAlign w:val="center"/>
+            <w:hideMark/>
+          </w:tcPr>
+          <w:p>
+            <w:pPr>
+              <w:jc w:val="center"/>
+              <w:rPr>
+                <w:rFonts w:ascii="Times New Roman" w:eastAsia="Times New Roman" w:hAnsi="Times New Roman"/>
+                <w:sz w:val="26"/>
+                <w:szCs w:val="26"/>
+              </w:rPr>
+            </w:pPr>
+            <w:r>
+              <w:rPr>
+                <w:rFonts w:ascii="Times New Roman" w:eastAsia="Times New Roman" w:hAnsi="Times New Roman"/>
+                <w:color w:val="000000" w:themeColor="dark1"/>
+                <w:kern w:val="24"/>
+                <w:sz w:val="26"/>
+                <w:szCs w:val="26"/>
+              </w:rPr>
+              <w:t>1</w:t>
+            </w:r>
+          </w:p>
+        </w:tc>
+        <w:tc>
+          <w:tcPr>
+            <w:tcW w:w="2310" w:type="dxa"/>
+            <w:vAlign w:val="center"/>
+            <w:hideMark/>
+          </w:tcPr>
+          <w:p>
+            <w:pPr>
+              <w:jc w:val="center"/>
+              <w:rPr>
+                <w:rFonts w:ascii="Times New Roman" w:eastAsia="Times New Roman" w:hAnsi="Times New Roman"/>
+                <w:sz w:val="26"/>
+                <w:szCs w:val="26"/>
+              </w:rPr>
+            </w:pPr>
+            <w:r>
+              <w:rPr>
+                <w:rFonts w:ascii="Times New Roman" w:eastAsia="Times New Roman" w:hAnsi="Times New Roman"/>
+                <w:color w:val="000000" w:themeColor="dark1"/>
+                <w:kern w:val="24"/>
+                <w:sz w:val="26"/>
+                <w:szCs w:val="26"/>
+              </w:rPr>
+              <w:t>ResNet101</w:t>
+            </w:r>
+          </w:p>
+        </w:tc>
+        <w:tc>
+          <w:tcPr>
+            <w:tcW w:w="2409" w:type="dxa"/>
+            <w:vAlign w:val="center"/>
+            <w:hideMark/>
+          </w:tcPr>
+          <w:p>
+            <w:pPr>
+              <w:jc w:val="center"/>
+              <w:rPr>
+                <w:rFonts w:ascii="Times New Roman" w:eastAsia="Times New Roman" w:hAnsi="Times New Roman"/>
+                <w:sz w:val="26"/>
+                <w:szCs w:val="26"/>
+              </w:rPr>
+            </w:pPr>
+            <w:r>
+              <w:rPr>
+                <w:rFonts w:ascii="Times New Roman" w:eastAsia="Times New Roman" w:hAnsi="Times New Roman"/>
+                <w:color w:val="000000" w:themeColor="dark1"/>
+                <w:kern w:val="24"/>
+                <w:sz w:val="26"/>
+                <w:szCs w:val="26"/>
+              </w:rPr>
+              <w:t>0.96</w:t>
+            </w:r>
+          </w:p>
+        </w:tc>
+        <w:tc>
+          <w:tcPr>
+            <w:tcW w:w="1292" w:type="dxa"/>
+            <w:vAlign w:val="center"/>
+            <w:hideMark/>
+          </w:tcPr>
+          <w:p>
+            <w:pPr>
+              <w:jc w:val="center"/>
+              <w:rPr>
+                <w:rFonts w:ascii="Times New Roman" w:eastAsia="Times New Roman" w:hAnsi="Times New Roman"/>
+                <w:sz w:val="26"/>
+                <w:szCs w:val="26"/>
+              </w:rPr>
+            </w:pPr>
+            <w:r>
+              <w:rPr>
+                <w:rFonts w:ascii="Times New Roman" w:eastAsia="Times New Roman" w:hAnsi="Times New Roman"/>
+                <w:color w:val="000000" w:themeColor="dark1"/>
+                <w:kern w:val="24"/>
+                <w:sz w:val="26"/>
+                <w:szCs w:val="26"/>
+              </w:rPr>
+              <w:t>0.06</w:t>
+            </w:r>
+          </w:p>
+        </w:tc>
+        <w:tc>
+          <w:tcPr>
+            <w:tcW w:w="2110" w:type="dxa"/>
+            <w:vAlign w:val="center"/>
+            <w:hideMark/>
+          </w:tcPr>
+          <w:p>
+            <w:pPr>
+              <w:jc w:val="center"/>
+              <w:rPr>
+                <w:rFonts w:ascii="Times New Roman" w:eastAsia="Times New Roman" w:hAnsi="Times New Roman"/>
+                <w:sz w:val="26"/>
+                <w:szCs w:val="26"/>
+              </w:rPr>
+            </w:pPr>
+            <w:r>
+              <w:rPr>
+                <w:rFonts w:ascii="Times New Roman" w:eastAsia="Times New Roman" w:hAnsi="Times New Roman"/>
+                <w:color w:val="000000" w:themeColor="dark1"/>
+                <w:kern w:val="24"/>
+                <w:sz w:val="26"/>
+                <w:szCs w:val="26"/>
+              </w:rPr>
+              <w:t>67</w:t>
+            </w:r>
+          </w:p>
+        </w:tc>
+      </w:tr>
+      <w:tr>
+        <w:trPr>
+          <w:trHeight w:val="454"/>
+        </w:trPr>
+        <w:tc>
+          <w:tcPr>
+            <w:tcW w:w="1508" w:type="dxa"/>
+            <w:vAlign w:val="center"/>
+            <w:hideMark/>
+          </w:tcPr>
+          <w:p>
+            <w:pPr>
+              <w:jc w:val="center"/>
+              <w:rPr>
+                <w:rFonts w:ascii="Times New Roman" w:eastAsia="Times New Roman" w:hAnsi="Times New Roman"/>
+                <w:sz w:val="26"/>
+                <w:szCs w:val="26"/>
+              </w:rPr>
+            </w:pPr>
+            <w:r>
+              <w:rPr>
+                <w:rFonts w:ascii="Times New Roman" w:eastAsia="Times New Roman" w:hAnsi="Times New Roman"/>
+                <w:color w:val="000000" w:themeColor="dark1"/>
+                <w:kern w:val="24"/>
+                <w:sz w:val="26"/>
+                <w:szCs w:val="26"/>
+              </w:rPr>
+              <w:t>2</w:t>
+            </w:r>
+          </w:p>
+        </w:tc>
+        <w:tc>
+          <w:tcPr>
+            <w:tcW w:w="2310" w:type="dxa"/>
+            <w:vAlign w:val="center"/>
+            <w:hideMark/>
+          </w:tcPr>
+          <w:p>
+            <w:pPr>
+              <w:jc w:val="center"/>
+              <w:rPr>
+                <w:rFonts w:ascii="Times New Roman" w:eastAsia="Times New Roman" w:hAnsi="Times New Roman"/>
+                <w:sz w:val="26"/>
+                <w:szCs w:val="26"/>
+              </w:rPr>
+            </w:pPr>
+            <w:r>
+              <w:rPr>
+                <w:rFonts w:ascii="Times New Roman" w:eastAsia="Times New Roman" w:hAnsi="Times New Roman"/>
+                <w:color w:val="000000" w:themeColor="dark1"/>
+                <w:kern w:val="24"/>
+                <w:sz w:val="26"/>
+                <w:szCs w:val="26"/>
+              </w:rPr>
+              <w:t>InceptionV3</w:t>
+            </w:r>
+          </w:p>
+        </w:tc>
+        <w:tc>
+          <w:tcPr>
+            <w:tcW w:w="2409" w:type="dxa"/>
+            <w:vAlign w:val="center"/>
+            <w:hideMark/>
+          </w:tcPr>
+          <w:p>
+            <w:pPr>
+              <w:jc w:val="center"/>
+              <w:rPr>
+                <w:rFonts w:ascii="Times New Roman" w:eastAsia="Times New Roman" w:hAnsi="Times New Roman"/>
+                <w:sz w:val="26"/>
+                <w:szCs w:val="26"/>
+              </w:rPr>
+            </w:pPr>
+            <w:r>
+              <w:rPr>
+                <w:rFonts w:ascii="Times New Roman" w:eastAsia="Times New Roman" w:hAnsi="Times New Roman"/>
+                <w:color w:val="000000" w:themeColor="dark1"/>
+                <w:kern w:val="24"/>
+                <w:sz w:val="26"/>
+                <w:szCs w:val="26"/>
+              </w:rPr>
+              <w:t>0.99</w:t>
+            </w:r>
+          </w:p>
+        </w:tc>
+        <w:tc>
+          <w:tcPr>
+            <w:tcW w:w="1292" w:type="dxa"/>
+            <w:vAlign w:val="center"/>
+            <w:hideMark/>
+          </w:tcPr>
+          <w:p>
+            <w:pPr>
+              <w:jc w:val="center"/>
+              <w:rPr>
+                <w:rFonts w:ascii="Times New Roman" w:eastAsia="Times New Roman" w:hAnsi="Times New Roman"/>
+                <w:sz w:val="26"/>
+                <w:szCs w:val="26"/>
+              </w:rPr>
+            </w:pPr>
+            <w:r>
+              <w:rPr>
+                <w:rFonts w:ascii="Times New Roman" w:eastAsia="Times New Roman" w:hAnsi="Times New Roman"/>
+                <w:color w:val="000000" w:themeColor="dark1"/>
+                <w:kern w:val="24"/>
+                <w:sz w:val="26"/>
+                <w:szCs w:val="26"/>
+              </w:rPr>
+              <w:t>0.0035</w:t>
+            </w:r>
+          </w:p>
+        </w:tc>
+        <w:tc>
+          <w:tcPr>
+            <w:tcW w:w="2110" w:type="dxa"/>
+            <w:vAlign w:val="center"/>
+            <w:hideMark/>
+          </w:tcPr>
+          <w:p>
+            <w:pPr>
+              <w:jc w:val="center"/>
+              <w:rPr>
+                <w:rFonts w:ascii="Times New Roman" w:eastAsia="Times New Roman" w:hAnsi="Times New Roman"/>
+                <w:sz w:val="26"/>
+                <w:szCs w:val="26"/>
+              </w:rPr>
+            </w:pPr>
+            <w:r>
+              <w:rPr>
+                <w:rFonts w:ascii="Times New Roman" w:eastAsia="Times New Roman" w:hAnsi="Times New Roman"/>
+                <w:color w:val="000000" w:themeColor="dark1"/>
+                <w:kern w:val="24"/>
+                <w:sz w:val="26"/>
+                <w:szCs w:val="26"/>
+              </w:rPr>
+              <w:t>38</w:t>
+            </w:r>
+          </w:p>
+        </w:tc>
+      </w:tr>
+      <w:tr>
+        <w:trPr>
+          <w:trHeight w:val="454"/>
+        </w:trPr>
+        <w:tc>
+          <w:tcPr>
+            <w:tcW w:w="1508" w:type="dxa"/>
+            <w:vAlign w:val="center"/>
+            <w:hideMark/>
+          </w:tcPr>
+          <w:p>
+            <w:pPr>
+              <w:jc w:val="center"/>
+              <w:rPr>
+                <w:rFonts w:ascii="Times New Roman" w:eastAsia="Times New Roman" w:hAnsi="Times New Roman"/>
+                <w:sz w:val="26"/>
+                <w:szCs w:val="26"/>
+              </w:rPr>
+            </w:pPr>
+            <w:r>
+              <w:rPr>
+                <w:rFonts w:ascii="Times New Roman" w:eastAsia="Times New Roman" w:hAnsi="Times New Roman"/>
+                <w:color w:val="000000" w:themeColor="dark1"/>
+                <w:kern w:val="24"/>
+                <w:sz w:val="26"/>
+                <w:szCs w:val="26"/>
+              </w:rPr>
+              <w:t>3</w:t>
+            </w:r>
+          </w:p>
+        </w:tc>
+        <w:tc>
+          <w:tcPr>
+            <w:tcW w:w="2310" w:type="dxa"/>
+            <w:vAlign w:val="center"/>
+            <w:hideMark/>
+          </w:tcPr>
+          <w:p>
+            <w:pPr>
+              <w:jc w:val="center"/>
+              <w:rPr>
+                <w:rFonts w:ascii="Times New Roman" w:eastAsia="Times New Roman" w:hAnsi="Times New Roman"/>
+                <w:sz w:val="26"/>
+                <w:szCs w:val="26"/>
+              </w:rPr>
+            </w:pPr>
+            <w:r>
+              <w:rPr>
+                <w:rFonts w:ascii="Times New Roman" w:eastAsia="Times New Roman" w:hAnsi="Times New Roman"/>
+                <w:color w:val="000000" w:themeColor="dark1"/>
+                <w:kern w:val="24"/>
+                <w:sz w:val="26"/>
+                <w:szCs w:val="26"/>
+              </w:rPr>
+              <w:t>MobileNet</w:t>
+            </w:r>
+          </w:p>
+        </w:tc>
+        <w:tc>
+          <w:tcPr>
+            <w:tcW w:w="2409" w:type="dxa"/>
+            <w:vAlign w:val="center"/>
+            <w:hideMark/>
+          </w:tcPr>
+          <w:p>
+            <w:pPr>
+              <w:jc w:val="center"/>
+              <w:rPr>
+                <w:rFonts w:ascii="Times New Roman" w:eastAsia="Times New Roman" w:hAnsi="Times New Roman"/>
+                <w:sz w:val="26"/>
+                <w:szCs w:val="26"/>
+              </w:rPr>
+            </w:pPr>
+            <w:r>
+              <w:rPr>
+                <w:rFonts w:ascii="Times New Roman" w:eastAsia="Times New Roman" w:hAnsi="Times New Roman"/>
+                <w:color w:val="000000" w:themeColor="dark1"/>
+                <w:kern w:val="24"/>
+                <w:sz w:val="26"/>
+                <w:szCs w:val="26"/>
+              </w:rPr>
+              <w:t>1</w:t>
+            </w:r>
+          </w:p>
+        </w:tc>
+        <w:tc>
+          <w:tcPr>
+            <w:tcW w:w="1292" w:type="dxa"/>
+            <w:vAlign w:val="center"/>
+            <w:hideMark/>
+          </w:tcPr>
+          <w:p>
+            <w:pPr>
+              <w:jc w:val="center"/>
+              <w:rPr>
+                <w:rFonts w:ascii="Times New Roman" w:eastAsia="Times New Roman" w:hAnsi="Times New Roman"/>
+                <w:sz w:val="26"/>
+                <w:szCs w:val="26"/>
+              </w:rPr>
+            </w:pPr>
+            <w:r>
+              <w:rPr>
+                <w:rFonts w:ascii="Times New Roman" w:eastAsia="Times New Roman" w:hAnsi="Times New Roman"/>
+                <w:color w:val="000000" w:themeColor="dark1"/>
+                <w:kern w:val="24"/>
+                <w:sz w:val="26"/>
+                <w:szCs w:val="26"/>
+              </w:rPr>
+              <w:t>0.0005</w:t>
+            </w:r>
+          </w:p>
+        </w:tc>
+        <w:tc>
+          <w:tcPr>
+            <w:tcW w:w="2110" w:type="dxa"/>
+            <w:vAlign w:val="center"/>
+            <w:hideMark/>
+          </w:tcPr>
+          <w:p>
+            <w:pPr>
+              <w:jc w:val="center"/>
+              <w:rPr>
+                <w:rFonts w:ascii="Times New Roman" w:eastAsia="Times New Roman" w:hAnsi="Times New Roman"/>
+                <w:sz w:val="26"/>
+                <w:szCs w:val="26"/>
+              </w:rPr>
+            </w:pPr>
+            <w:r>
+              <w:rPr>
+                <w:rFonts w:ascii="Times New Roman" w:eastAsia="Times New Roman" w:hAnsi="Times New Roman"/>
+                <w:color w:val="000000" w:themeColor="dark1"/>
+                <w:kern w:val="24"/>
+                <w:sz w:val="26"/>
+                <w:szCs w:val="26"/>
+              </w:rPr>
+              <w:t>41</w:t>
+            </w:r>
+          </w:p>
+        </w:tc>
+      </w:tr>
+      <w:tr>
+        <w:trPr>
+          <w:trHeight w:val="454"/>
+        </w:trPr>
+        <w:tc>
+          <w:tcPr>
+            <w:tcW w:w="1508" w:type="dxa"/>
+            <w:vAlign w:val="center"/>
+            <w:hideMark/>
+          </w:tcPr>
+          <w:p>
+            <w:pPr>
+              <w:jc w:val="center"/>
+              <w:rPr>
+                <w:rFonts w:ascii="Times New Roman" w:eastAsia="Times New Roman" w:hAnsi="Times New Roman"/>
+                <w:sz w:val="26"/>
+                <w:szCs w:val="26"/>
+              </w:rPr>
+            </w:pPr>
+            <w:r>
+              <w:rPr>
+                <w:rFonts w:ascii="Times New Roman" w:eastAsia="Times New Roman" w:hAnsi="Times New Roman"/>
+                <w:color w:val="000000" w:themeColor="dark1"/>
+                <w:kern w:val="24"/>
+                <w:sz w:val="26"/>
+                <w:szCs w:val="26"/>
+              </w:rPr>
+              <w:t>4</w:t>
+            </w:r>
+          </w:p>
+        </w:tc>
+        <w:tc>
+          <w:tcPr>
+            <w:tcW w:w="2310" w:type="dxa"/>
+            <w:vAlign w:val="center"/>
+            <w:hideMark/>
+          </w:tcPr>
+          <w:p>
+            <w:pPr>
+              <w:jc w:val="center"/>
+              <w:rPr>
+                <w:rFonts w:ascii="Times New Roman" w:eastAsia="Times New Roman" w:hAnsi="Times New Roman"/>
+                <w:sz w:val="26"/>
+                <w:szCs w:val="26"/>
+              </w:rPr>
+            </w:pPr>
+            <w:r>
+              <w:rPr>
+                <w:rFonts w:ascii="Times New Roman" w:eastAsia="Times New Roman" w:hAnsi="Times New Roman"/>
+                <w:color w:val="000000" w:themeColor="dark1"/>
+                <w:kern w:val="24"/>
+                <w:sz w:val="26"/>
+                <w:szCs w:val="26"/>
+              </w:rPr>
+              <w:t>DenseNet121</w:t>
+            </w:r>
+          </w:p>
+        </w:tc>
+        <w:tc>
+          <w:tcPr>
+            <w:tcW w:w="2409" w:type="dxa"/>
+            <w:vAlign w:val="center"/>
+            <w:hideMark/>
+          </w:tcPr>
+          <w:p>
+            <w:pPr>
+              <w:jc w:val="center"/>
+              <w:rPr>
+                <w:rFonts w:ascii="Times New Roman" w:eastAsia="Times New Roman" w:hAnsi="Times New Roman"/>
+                <w:sz w:val="26"/>
+                <w:szCs w:val="26"/>
+              </w:rPr>
+            </w:pPr>
+            <w:r>
+              <w:rPr>
+                <w:rFonts w:ascii="Times New Roman" w:eastAsia="Times New Roman" w:hAnsi="Times New Roman"/>
+                <w:color w:val="000000" w:themeColor="dark1"/>
+                <w:kern w:val="24"/>
+                <w:sz w:val="26"/>
+                <w:szCs w:val="26"/>
+              </w:rPr>
+              <w:t>1</w:t>
+            </w:r>
+          </w:p>
+        </w:tc>
+        <w:tc>
+          <w:tcPr>
+            <w:tcW w:w="1292" w:type="dxa"/>
+            <w:vAlign w:val="center"/>
+            <w:hideMark/>
+          </w:tcPr>
+          <w:p>
+            <w:pPr>
+              <w:jc w:val="center"/>
+              <w:rPr>
+                <w:rFonts w:ascii="Times New Roman" w:eastAsia="Times New Roman" w:hAnsi="Times New Roman"/>
+                <w:sz w:val="26"/>
+                <w:szCs w:val="26"/>
+              </w:rPr>
+            </w:pPr>
+            <w:r>
+              <w:rPr>
+                <w:rFonts w:ascii="Times New Roman" w:eastAsia="Times New Roman" w:hAnsi="Times New Roman"/>
+                <w:color w:val="000000" w:themeColor="dark1"/>
+                <w:kern w:val="24"/>
+                <w:sz w:val="26"/>
+                <w:szCs w:val="26"/>
+              </w:rPr>
+              <w:t>0.0005</w:t>
+            </w:r>
+          </w:p>
+        </w:tc>
+        <w:tc>
+          <w:tcPr>
+            <w:tcW w:w="2110" w:type="dxa"/>
+            <w:vAlign w:val="center"/>
+            <w:hideMark/>
+          </w:tcPr>
+          <w:p>
+            <w:pPr>
+              <w:jc w:val="center"/>
+              <w:rPr>
+                <w:rFonts w:ascii="Times New Roman" w:eastAsia="Times New Roman" w:hAnsi="Times New Roman"/>
+                <w:sz w:val="26"/>
+                <w:szCs w:val="26"/>
+              </w:rPr>
+            </w:pPr>
+            <w:r>
+              <w:rPr>
+                <w:rFonts w:ascii="Times New Roman" w:eastAsia="Times New Roman" w:hAnsi="Times New Roman"/>
+                <w:color w:val="000000" w:themeColor="dark1"/>
+                <w:kern w:val="24"/>
+                <w:sz w:val="26"/>
+                <w:szCs w:val="26"/>
+              </w:rPr>
+              <w:t>41</w:t>
+            </w:r>
+          </w:p>
+        </w:tc>
+      </w:tr>
+    </w:tbl>
     <w:p>
       <w:pPr>
         <w:pStyle w:val="Heading2"/>
@@ -10986,8 +11297,8 @@
       <w:pPr>
         <w:pStyle w:val="Heading2"/>
         <w:numPr>
-          <w:ilvl w:val="1"/>
-          <w:numId w:val="23"/>
+          <w:ilvl w:val="0"/>
+          <w:numId w:val="0"/>
         </w:numPr>
         <w:outlineLvl w:val="0"/>
         <w:rPr>
@@ -10995,13 +11306,6 @@
           <w:color w:val="FF0000"/>
         </w:rPr>
       </w:pPr>
-      <w:r>
-        <w:rPr>
-          <w:rFonts w:cs="Times New Roman"/>
-          <w:color w:val="FF0000"/>
-        </w:rPr>
-        <w:t>Tóm lại</w:t>
-      </w:r>
     </w:p>
     <w:p>
       <w:pPr>
@@ -11013,15 +11317,129 @@
         <w:outlineLvl w:val="0"/>
         <w:rPr>
           <w:rFonts w:cs="Times New Roman"/>
-          <w:color w:val="FF0000"/>
-        </w:rPr>
-      </w:pPr>
-      <w:r>
-        <w:rPr>
-          <w:rFonts w:cs="Times New Roman"/>
-          <w:color w:val="FF0000"/>
-        </w:rPr>
-        <w:t>Điểm mới</w:t>
+          <w:color w:val="auto"/>
+        </w:rPr>
+      </w:pPr>
+      <w:r>
+        <w:rPr>
+          <w:rFonts w:cs="Times New Roman"/>
+          <w:color w:val="auto"/>
+        </w:rPr>
+        <w:t>Tóm lại</w:t>
+      </w:r>
+    </w:p>
+    <w:p>
+      <w:pPr>
+        <w:pStyle w:val="Heading2"/>
+        <w:numPr>
+          <w:ilvl w:val="0"/>
+          <w:numId w:val="0"/>
+        </w:numPr>
+        <w:ind w:firstLine="720"/>
+        <w:outlineLvl w:val="0"/>
+        <w:rPr>
+          <w:rFonts w:cs="Times New Roman"/>
+          <w:b w:val="0"/>
+          <w:bCs/>
+          <w:color w:val="auto"/>
+        </w:rPr>
+      </w:pPr>
+      <w:r>
+        <w:rPr>
+          <w:rFonts w:cs="Times New Roman"/>
+          <w:b w:val="0"/>
+          <w:bCs/>
+          <w:color w:val="auto"/>
+        </w:rPr>
+        <w:t>Bảng kết quả của bạn mô tả hiệu suất của bốn kiến trúc mạng học sâu khác nhau (ResNet101, InceptionV3, MobileNet, DenseNet121) dựa trên ba tiêu chí: độ chính xác, độ loss và thời gian huấn luyện.</w:t>
+      </w:r>
+    </w:p>
+    <w:p>
+      <w:pPr>
+        <w:pStyle w:val="Heading2"/>
+        <w:numPr>
+          <w:ilvl w:val="0"/>
+          <w:numId w:val="0"/>
+        </w:numPr>
+        <w:ind w:firstLine="720"/>
+        <w:outlineLvl w:val="0"/>
+        <w:rPr>
+          <w:rFonts w:cs="Times New Roman"/>
+          <w:b w:val="0"/>
+          <w:bCs/>
+          <w:color w:val="auto"/>
+        </w:rPr>
+      </w:pPr>
+      <w:r>
+        <w:rPr>
+          <w:rFonts w:cs="Times New Roman"/>
+          <w:b w:val="0"/>
+          <w:bCs/>
+          <w:color w:val="auto"/>
+        </w:rPr>
+        <w:t>Dựa vào các chỉ số đã cho, có thể thấy MobileNet và DenseNet121 đều có hiệu suất xuất sắc nhất với độ chính xác là 1 và độ loss thấp nhất là 0.0005. Tuy nhiên, thời gian huấn luyện của MobileNet và DenseNet121 lần lượt là 41 phút, cho thấy chúng có hiệu quả tương đương nhau về thời gian.</w:t>
+      </w:r>
+    </w:p>
+    <w:p>
+      <w:pPr>
+        <w:pStyle w:val="Heading2"/>
+        <w:numPr>
+          <w:ilvl w:val="0"/>
+          <w:numId w:val="0"/>
+        </w:numPr>
+        <w:ind w:firstLine="720"/>
+        <w:outlineLvl w:val="0"/>
+        <w:rPr>
+          <w:rFonts w:cs="Times New Roman"/>
+          <w:b w:val="0"/>
+          <w:bCs/>
+          <w:color w:val="auto"/>
+        </w:rPr>
+      </w:pPr>
+      <w:r>
+        <w:rPr>
+          <w:rFonts w:cs="Times New Roman"/>
+          <w:b w:val="0"/>
+          <w:bCs/>
+          <w:color w:val="auto"/>
+        </w:rPr>
+        <w:t>InceptionV3 cũng cho thấy hiệu suất tốt với độ chính xác là 0.99 và độ loss là 0.0035, nhưng thời gian huấn luyện lại thấp hơn, chỉ 38 phút. Điều này có thể cho thấy InceptionV3 có thể là lựa chọn tốt nếu bạn cần một mô hình hiệu quả cao nhưng thời gian huấn luyện ngắn hơn.</w:t>
+      </w:r>
+    </w:p>
+    <w:p>
+      <w:pPr>
+        <w:pStyle w:val="Heading2"/>
+        <w:numPr>
+          <w:ilvl w:val="0"/>
+          <w:numId w:val="0"/>
+        </w:numPr>
+        <w:ind w:firstLine="720"/>
+        <w:outlineLvl w:val="0"/>
+        <w:rPr>
+          <w:rFonts w:cs="Times New Roman"/>
+          <w:b w:val="0"/>
+          <w:bCs/>
+          <w:color w:val="auto"/>
+        </w:rPr>
+      </w:pPr>
+      <w:r>
+        <w:rPr>
+          <w:rFonts w:cs="Times New Roman"/>
+          <w:b w:val="0"/>
+          <w:bCs/>
+          <w:color w:val="auto"/>
+        </w:rPr>
+        <w:t xml:space="preserve">ResNet101 có độ chính xác thấp hơn (0.96) và độ loss cao hơn (0.06) so với ba mô hình kia. Thêm vào đó, thời gian huấn luyện của nó là lâu nhất (67 phút). Điều này có thể </w:t>
+      </w:r>
+      <w:r>
+        <w:rPr>
+          <w:rFonts w:cs="Times New Roman"/>
+          <w:b w:val="0"/>
+          <w:bCs/>
+          <w:color w:val="auto"/>
+        </w:rPr>
+        <w:lastRenderedPageBreak/>
+        <w:t>cho thấy rằng ResNet101 có thể không phải là lựa chọn tốt nhất trong bốn mô hình này dựa trên các tiêu chí đã cho.</w:t>
       </w:r>
     </w:p>
     <w:p>
@@ -11034,6 +11452,41 @@
         <w:outlineLvl w:val="0"/>
         <w:rPr>
           <w:rFonts w:cs="Times New Roman"/>
+          <w:color w:val="auto"/>
+        </w:rPr>
+      </w:pPr>
+      <w:r>
+        <w:rPr>
+          <w:rFonts w:cs="Times New Roman"/>
+          <w:color w:val="auto"/>
+        </w:rPr>
+        <w:t>Điểm mới</w:t>
+      </w:r>
+    </w:p>
+    <w:p>
+      <w:pPr>
+        <w:pStyle w:val="Heading2"/>
+        <w:numPr>
+          <w:ilvl w:val="0"/>
+          <w:numId w:val="0"/>
+        </w:numPr>
+        <w:outlineLvl w:val="0"/>
+        <w:rPr>
+          <w:rFonts w:cs="Times New Roman"/>
+          <w:color w:val="auto"/>
+        </w:rPr>
+      </w:pPr>
+    </w:p>
+    <w:p>
+      <w:pPr>
+        <w:pStyle w:val="Heading2"/>
+        <w:numPr>
+          <w:ilvl w:val="1"/>
+          <w:numId w:val="23"/>
+        </w:numPr>
+        <w:outlineLvl w:val="0"/>
+        <w:rPr>
+          <w:rFonts w:cs="Times New Roman"/>
           <w:color w:val="FF0000"/>
         </w:rPr>
       </w:pPr>
@@ -11047,6 +11500,11 @@
     </w:p>
     <w:p>
       <w:pPr>
+        <w:pStyle w:val="ListParagraph"/>
+        <w:numPr>
+          <w:ilvl w:val="0"/>
+          <w:numId w:val="32"/>
+        </w:numPr>
         <w:rPr>
           <w:rFonts w:cs="Times New Roman"/>
           <w:b/>
@@ -14247,6 +14705,231 @@
     </w:lvl>
   </w:abstractNum>
   <w:abstractNum w:abstractNumId="28" w15:restartNumberingAfterBreak="0">
+    <w:nsid w:val="706C236A"/>
+    <w:multiLevelType w:val="hybridMultilevel"/>
+    <w:tmpl w:val="7D6C219E"/>
+    <w:lvl w:ilvl="0" w:tplc="2C725A44">
+      <w:numFmt w:val="bullet"/>
+      <w:lvlText w:val="-"/>
+      <w:lvlJc w:val="left"/>
+      <w:pPr>
+        <w:ind w:left="720" w:hanging="360"/>
+      </w:pPr>
+      <w:rPr>
+        <w:rFonts w:ascii="Times New Roman" w:eastAsiaTheme="minorHAnsi" w:hAnsi="Times New Roman" w:cs="Times New Roman" w:hint="default"/>
+      </w:rPr>
+    </w:lvl>
+    <w:lvl w:ilvl="1" w:tplc="042A0003" w:tentative="1">
+      <w:start w:val="1"/>
+      <w:numFmt w:val="bullet"/>
+      <w:lvlText w:val="o"/>
+      <w:lvlJc w:val="left"/>
+      <w:pPr>
+        <w:ind w:left="1440" w:hanging="360"/>
+      </w:pPr>
+      <w:rPr>
+        <w:rFonts w:ascii="Courier New" w:hAnsi="Courier New" w:cs="Courier New" w:hint="default"/>
+      </w:rPr>
+    </w:lvl>
+    <w:lvl w:ilvl="2" w:tplc="042A0005" w:tentative="1">
+      <w:start w:val="1"/>
+      <w:numFmt w:val="bullet"/>
+      <w:lvlText w:val=""/>
+      <w:lvlJc w:val="left"/>
+      <w:pPr>
+        <w:ind w:left="2160" w:hanging="360"/>
+      </w:pPr>
+      <w:rPr>
+        <w:rFonts w:ascii="Wingdings" w:hAnsi="Wingdings" w:hint="default"/>
+      </w:rPr>
+    </w:lvl>
+    <w:lvl w:ilvl="3" w:tplc="042A0001" w:tentative="1">
+      <w:start w:val="1"/>
+      <w:numFmt w:val="bullet"/>
+      <w:lvlText w:val=""/>
+      <w:lvlJc w:val="left"/>
+      <w:pPr>
+        <w:ind w:left="2880" w:hanging="360"/>
+      </w:pPr>
+      <w:rPr>
+        <w:rFonts w:ascii="Symbol" w:hAnsi="Symbol" w:hint="default"/>
+      </w:rPr>
+    </w:lvl>
+    <w:lvl w:ilvl="4" w:tplc="042A0003" w:tentative="1">
+      <w:start w:val="1"/>
+      <w:numFmt w:val="bullet"/>
+      <w:lvlText w:val="o"/>
+      <w:lvlJc w:val="left"/>
+      <w:pPr>
+        <w:ind w:left="3600" w:hanging="360"/>
+      </w:pPr>
+      <w:rPr>
+        <w:rFonts w:ascii="Courier New" w:hAnsi="Courier New" w:cs="Courier New" w:hint="default"/>
+      </w:rPr>
+    </w:lvl>
+    <w:lvl w:ilvl="5" w:tplc="042A0005" w:tentative="1">
+      <w:start w:val="1"/>
+      <w:numFmt w:val="bullet"/>
+      <w:lvlText w:val=""/>
+      <w:lvlJc w:val="left"/>
+      <w:pPr>
+        <w:ind w:left="4320" w:hanging="360"/>
+      </w:pPr>
+      <w:rPr>
+        <w:rFonts w:ascii="Wingdings" w:hAnsi="Wingdings" w:hint="default"/>
+      </w:rPr>
+    </w:lvl>
+    <w:lvl w:ilvl="6" w:tplc="042A0001" w:tentative="1">
+      <w:start w:val="1"/>
+      <w:numFmt w:val="bullet"/>
+      <w:lvlText w:val=""/>
+      <w:lvlJc w:val="left"/>
+      <w:pPr>
+        <w:ind w:left="5040" w:hanging="360"/>
+      </w:pPr>
+      <w:rPr>
+        <w:rFonts w:ascii="Symbol" w:hAnsi="Symbol" w:hint="default"/>
+      </w:rPr>
+    </w:lvl>
+    <w:lvl w:ilvl="7" w:tplc="042A0003" w:tentative="1">
+      <w:start w:val="1"/>
+      <w:numFmt w:val="bullet"/>
+      <w:lvlText w:val="o"/>
+      <w:lvlJc w:val="left"/>
+      <w:pPr>
+        <w:ind w:left="5760" w:hanging="360"/>
+      </w:pPr>
+      <w:rPr>
+        <w:rFonts w:ascii="Courier New" w:hAnsi="Courier New" w:cs="Courier New" w:hint="default"/>
+      </w:rPr>
+    </w:lvl>
+    <w:lvl w:ilvl="8" w:tplc="042A0005" w:tentative="1">
+      <w:start w:val="1"/>
+      <w:numFmt w:val="bullet"/>
+      <w:lvlText w:val=""/>
+      <w:lvlJc w:val="left"/>
+      <w:pPr>
+        <w:ind w:left="6480" w:hanging="360"/>
+      </w:pPr>
+      <w:rPr>
+        <w:rFonts w:ascii="Wingdings" w:hAnsi="Wingdings" w:hint="default"/>
+      </w:rPr>
+    </w:lvl>
+  </w:abstractNum>
+  <w:abstractNum w:abstractNumId="29" w15:restartNumberingAfterBreak="0">
+    <w:nsid w:val="71533EC5"/>
+    <w:multiLevelType w:val="hybridMultilevel"/>
+    <w:tmpl w:val="AB8EF22A"/>
+    <w:lvl w:ilvl="0" w:tplc="0234DEA8">
+      <w:start w:val="1"/>
+      <w:numFmt w:val="bullet"/>
+      <w:lvlText w:val=""/>
+      <w:lvlJc w:val="left"/>
+      <w:pPr>
+        <w:ind w:left="720" w:hanging="360"/>
+      </w:pPr>
+      <w:rPr>
+        <w:rFonts w:ascii="Wingdings" w:hAnsi="Wingdings" w:hint="default"/>
+      </w:rPr>
+    </w:lvl>
+    <w:lvl w:ilvl="1" w:tplc="042A0003" w:tentative="1">
+      <w:start w:val="1"/>
+      <w:numFmt w:val="bullet"/>
+      <w:lvlText w:val="o"/>
+      <w:lvlJc w:val="left"/>
+      <w:pPr>
+        <w:ind w:left="1440" w:hanging="360"/>
+      </w:pPr>
+      <w:rPr>
+        <w:rFonts w:ascii="Courier New" w:hAnsi="Courier New" w:cs="Courier New" w:hint="default"/>
+      </w:rPr>
+    </w:lvl>
+    <w:lvl w:ilvl="2" w:tplc="042A0005" w:tentative="1">
+      <w:start w:val="1"/>
+      <w:numFmt w:val="bullet"/>
+      <w:lvlText w:val=""/>
+      <w:lvlJc w:val="left"/>
+      <w:pPr>
+        <w:ind w:left="2160" w:hanging="360"/>
+      </w:pPr>
+      <w:rPr>
+        <w:rFonts w:ascii="Wingdings" w:hAnsi="Wingdings" w:hint="default"/>
+      </w:rPr>
+    </w:lvl>
+    <w:lvl w:ilvl="3" w:tplc="042A0001" w:tentative="1">
+      <w:start w:val="1"/>
+      <w:numFmt w:val="bullet"/>
+      <w:lvlText w:val=""/>
+      <w:lvlJc w:val="left"/>
+      <w:pPr>
+        <w:ind w:left="2880" w:hanging="360"/>
+      </w:pPr>
+      <w:rPr>
+        <w:rFonts w:ascii="Symbol" w:hAnsi="Symbol" w:hint="default"/>
+      </w:rPr>
+    </w:lvl>
+    <w:lvl w:ilvl="4" w:tplc="042A0003" w:tentative="1">
+      <w:start w:val="1"/>
+      <w:numFmt w:val="bullet"/>
+      <w:lvlText w:val="o"/>
+      <w:lvlJc w:val="left"/>
+      <w:pPr>
+        <w:ind w:left="3600" w:hanging="360"/>
+      </w:pPr>
+      <w:rPr>
+        <w:rFonts w:ascii="Courier New" w:hAnsi="Courier New" w:cs="Courier New" w:hint="default"/>
+      </w:rPr>
+    </w:lvl>
+    <w:lvl w:ilvl="5" w:tplc="042A0005" w:tentative="1">
+      <w:start w:val="1"/>
+      <w:numFmt w:val="bullet"/>
+      <w:lvlText w:val=""/>
+      <w:lvlJc w:val="left"/>
+      <w:pPr>
+        <w:ind w:left="4320" w:hanging="360"/>
+      </w:pPr>
+      <w:rPr>
+        <w:rFonts w:ascii="Wingdings" w:hAnsi="Wingdings" w:hint="default"/>
+      </w:rPr>
+    </w:lvl>
+    <w:lvl w:ilvl="6" w:tplc="042A0001" w:tentative="1">
+      <w:start w:val="1"/>
+      <w:numFmt w:val="bullet"/>
+      <w:lvlText w:val=""/>
+      <w:lvlJc w:val="left"/>
+      <w:pPr>
+        <w:ind w:left="5040" w:hanging="360"/>
+      </w:pPr>
+      <w:rPr>
+        <w:rFonts w:ascii="Symbol" w:hAnsi="Symbol" w:hint="default"/>
+      </w:rPr>
+    </w:lvl>
+    <w:lvl w:ilvl="7" w:tplc="042A0003" w:tentative="1">
+      <w:start w:val="1"/>
+      <w:numFmt w:val="bullet"/>
+      <w:lvlText w:val="o"/>
+      <w:lvlJc w:val="left"/>
+      <w:pPr>
+        <w:ind w:left="5760" w:hanging="360"/>
+      </w:pPr>
+      <w:rPr>
+        <w:rFonts w:ascii="Courier New" w:hAnsi="Courier New" w:cs="Courier New" w:hint="default"/>
+      </w:rPr>
+    </w:lvl>
+    <w:lvl w:ilvl="8" w:tplc="042A0005" w:tentative="1">
+      <w:start w:val="1"/>
+      <w:numFmt w:val="bullet"/>
+      <w:lvlText w:val=""/>
+      <w:lvlJc w:val="left"/>
+      <w:pPr>
+        <w:ind w:left="6480" w:hanging="360"/>
+      </w:pPr>
+      <w:rPr>
+        <w:rFonts w:ascii="Wingdings" w:hAnsi="Wingdings" w:hint="default"/>
+      </w:rPr>
+    </w:lvl>
+  </w:abstractNum>
+  <w:abstractNum w:abstractNumId="30" w15:restartNumberingAfterBreak="0">
     <w:nsid w:val="7BDB4BD4"/>
     <w:multiLevelType w:val="multilevel"/>
     <w:tmpl w:val="7800FB56"/>
@@ -14369,7 +15052,7 @@
       </w:rPr>
     </w:lvl>
   </w:abstractNum>
-  <w:abstractNum w:abstractNumId="29" w15:restartNumberingAfterBreak="0">
+  <w:abstractNum w:abstractNumId="31" w15:restartNumberingAfterBreak="0">
     <w:nsid w:val="7C7315AF"/>
     <w:multiLevelType w:val="hybridMultilevel"/>
     <w:tmpl w:val="FB3A939A"/>
@@ -14522,7 +15205,7 @@
     <w:abstractNumId w:val="20"/>
   </w:num>
   <w:num w:numId="14" w16cid:durableId="1422987546">
-    <w:abstractNumId w:val="29"/>
+    <w:abstractNumId w:val="31"/>
   </w:num>
   <w:num w:numId="15" w16cid:durableId="1779373816">
     <w:abstractNumId w:val="17"/>
@@ -14531,7 +15214,7 @@
     <w:abstractNumId w:val="4"/>
   </w:num>
   <w:num w:numId="17" w16cid:durableId="324826871">
-    <w:abstractNumId w:val="28"/>
+    <w:abstractNumId w:val="30"/>
   </w:num>
   <w:num w:numId="18" w16cid:durableId="945115218">
     <w:abstractNumId w:val="10"/>
@@ -14571,6 +15254,12 @@
   </w:num>
   <w:num w:numId="30" w16cid:durableId="513081446">
     <w:abstractNumId w:val="2"/>
+  </w:num>
+  <w:num w:numId="31" w16cid:durableId="1468818408">
+    <w:abstractNumId w:val="28"/>
+  </w:num>
+  <w:num w:numId="32" w16cid:durableId="1402753425">
+    <w:abstractNumId w:val="29"/>
   </w:num>
 </w:numbering>
 </file>
@@ -15214,6 +15903,7 @@
   <w:style w:type="character" w:default="1" w:styleId="DefaultParagraphFont">
     <w:name w:val="Default Paragraph Font"/>
     <w:uiPriority w:val="1"/>
+    <w:semiHidden/>
     <w:unhideWhenUsed/>
   </w:style>
   <w:style w:type="table" w:default="1" w:styleId="TableNormal">
@@ -15672,6 +16362,25 @@
       <w:vertAlign w:val="superscript"/>
     </w:rPr>
   </w:style>
+  <w:style w:type="paragraph" w:styleId="NormalWeb">
+    <w:name w:val="Normal (Web)"/>
+    <w:basedOn w:val="Normal"/>
+    <w:uiPriority w:val="99"/>
+    <w:semiHidden/>
+    <w:unhideWhenUsed/>
+    <w:rsid w:val="00923867"/>
+    <w:pPr>
+      <w:spacing w:before="100" w:beforeAutospacing="1" w:after="100" w:afterAutospacing="1" w:line="240" w:lineRule="auto"/>
+    </w:pPr>
+    <w:rPr>
+      <w:rFonts w:eastAsia="Times New Roman" w:cs="Times New Roman"/>
+      <w:kern w:val="0"/>
+      <w:sz w:val="24"/>
+      <w:szCs w:val="24"/>
+      <w:lang w:val="vi-VN" w:eastAsia="vi-VN"/>
+      <w14:ligatures w14:val="none"/>
+    </w:rPr>
+  </w:style>
 </w:styles>
 </file>
 

--- a/NLMH_Baocao_KhoiUnao_ver1.docx
+++ b/NLMH_Baocao_KhoiUnao_ver1.docx
@@ -1,6 +1,6 @@
 
 <file path=word/document.xml><?xml version="1.0" encoding="utf-8"?>
-<w:document xmlns:wpc="http://schemas.microsoft.com/office/word/2010/wordprocessingCanvas" xmlns:cx="http://schemas.microsoft.com/office/drawing/2014/chartex" xmlns:cx1="http://schemas.microsoft.com/office/drawing/2015/9/8/chartex" xmlns:cx2="http://schemas.microsoft.com/office/drawing/2015/10/21/chartex" xmlns:cx3="http://schemas.microsoft.com/office/drawing/2016/5/9/chartex" xmlns:cx4="http://schemas.microsoft.com/office/drawing/2016/5/10/chartex" xmlns:cx5="http://schemas.microsoft.com/office/drawing/2016/5/11/chartex" xmlns:cx6="http://schemas.microsoft.com/office/drawing/2016/5/12/chartex" xmlns:cx7="http://schemas.microsoft.com/office/drawing/2016/5/13/chartex" xmlns:cx8="http://schemas.microsoft.com/office/drawing/2016/5/14/chartex" xmlns:mc="http://schemas.openxmlformats.org/markup-compatibility/2006" xmlns:aink="http://schemas.microsoft.com/office/drawing/2016/ink" xmlns:am3d="http://schemas.microsoft.com/office/drawing/2017/model3d" xmlns:o="urn:schemas-microsoft-com:office:office" xmlns:oel="http://schemas.microsoft.com/office/2019/extlst" xmlns:r="http://schemas.openxmlformats.org/officeDocument/2006/relationships" xmlns:m="http://schemas.openxmlformats.org/officeDocument/2006/math" xmlns:v="urn:schemas-microsoft-com:vml" xmlns:wp14="http://schemas.microsoft.com/office/word/2010/wordprocessingDrawing" xmlns:wp="http://schemas.openxmlformats.org/drawingml/2006/wordprocessingDrawing" xmlns:w10="urn:schemas-microsoft-com:office:word" xmlns:w="http://schemas.openxmlformats.org/wordprocessingml/2006/main" xmlns:w14="http://schemas.microsoft.com/office/word/2010/wordml" xmlns:w15="http://schemas.microsoft.com/office/word/2012/wordml" xmlns:w16cex="http://schemas.microsoft.com/office/word/2018/wordml/cex" xmlns:w16cid="http://schemas.microsoft.com/office/word/2016/wordml/cid" xmlns:w16="http://schemas.microsoft.com/office/word/2018/wordml" xmlns:w16sdtdh="http://schemas.microsoft.com/office/word/2020/wordml/sdtdatahash" xmlns:w16se="http://schemas.microsoft.com/office/word/2015/wordml/symex" xmlns:wpg="http://schemas.microsoft.com/office/word/2010/wordprocessingGroup" xmlns:wpi="http://schemas.microsoft.com/office/word/2010/wordprocessingInk" xmlns:wne="http://schemas.microsoft.com/office/word/2006/wordml" xmlns:wps="http://schemas.microsoft.com/office/word/2010/wordprocessingShape" mc:Ignorable="w14 w15 w16se w16cid w16 w16cex w16sdtdh wp14">
+<w:document xmlns:wpc="http://schemas.microsoft.com/office/word/2010/wordprocessingCanvas" xmlns:cx="http://schemas.microsoft.com/office/drawing/2014/chartex" xmlns:cx1="http://schemas.microsoft.com/office/drawing/2015/9/8/chartex" xmlns:cx2="http://schemas.microsoft.com/office/drawing/2015/10/21/chartex" xmlns:cx3="http://schemas.microsoft.com/office/drawing/2016/5/9/chartex" xmlns:cx4="http://schemas.microsoft.com/office/drawing/2016/5/10/chartex" xmlns:cx5="http://schemas.microsoft.com/office/drawing/2016/5/11/chartex" xmlns:cx6="http://schemas.microsoft.com/office/drawing/2016/5/12/chartex" xmlns:cx7="http://schemas.microsoft.com/office/drawing/2016/5/13/chartex" xmlns:cx8="http://schemas.microsoft.com/office/drawing/2016/5/14/chartex" xmlns:mc="http://schemas.openxmlformats.org/markup-compatibility/2006" xmlns:aink="http://schemas.microsoft.com/office/drawing/2016/ink" xmlns:am3d="http://schemas.microsoft.com/office/drawing/2017/model3d" xmlns:o="urn:schemas-microsoft-com:office:office" xmlns:r="http://schemas.openxmlformats.org/officeDocument/2006/relationships" xmlns:m="http://schemas.openxmlformats.org/officeDocument/2006/math" xmlns:v="urn:schemas-microsoft-com:vml" xmlns:wp14="http://schemas.microsoft.com/office/word/2010/wordprocessingDrawing" xmlns:wp="http://schemas.openxmlformats.org/drawingml/2006/wordprocessingDrawing" xmlns:w10="urn:schemas-microsoft-com:office:word" xmlns:w="http://schemas.openxmlformats.org/wordprocessingml/2006/main" xmlns:w14="http://schemas.microsoft.com/office/word/2010/wordml" xmlns:w15="http://schemas.microsoft.com/office/word/2012/wordml" xmlns:w16cid="http://schemas.microsoft.com/office/word/2016/wordml/cid" xmlns:w16se="http://schemas.microsoft.com/office/word/2015/wordml/symex" xmlns:wpg="http://schemas.microsoft.com/office/word/2010/wordprocessingGroup" xmlns:wpi="http://schemas.microsoft.com/office/word/2010/wordprocessingInk" xmlns:wne="http://schemas.microsoft.com/office/word/2006/wordml" xmlns:wps="http://schemas.microsoft.com/office/word/2010/wordprocessingShape" mc:Ignorable="w14 w15 w16se w16cid wp14">
   <w:body>
     <w:sdt>
       <w:sdtPr>
@@ -41,7 +41,7 @@
               <w:szCs w:val="26"/>
             </w:rPr>
             <w:drawing>
-              <wp:anchor distT="0" distB="0" distL="114300" distR="114300" simplePos="0" relativeHeight="251664384" behindDoc="1" locked="0" layoutInCell="1" allowOverlap="1" wp14:anchorId="620EEABD" wp14:editId="66842A57">
+              <wp:anchor distT="0" distB="0" distL="114300" distR="114300" simplePos="0" relativeHeight="251660288" behindDoc="1" locked="0" layoutInCell="1" allowOverlap="1" wp14:anchorId="620EEABD" wp14:editId="7BDDBF2B">
                 <wp:simplePos x="0" y="0"/>
                 <wp:positionH relativeFrom="margin">
                   <wp:align>center</wp:align>
@@ -209,7 +209,7 @@
               <w:szCs w:val="26"/>
             </w:rPr>
             <w:drawing>
-              <wp:inline distT="0" distB="0" distL="0" distR="0" wp14:anchorId="2D37201D" wp14:editId="36D7CEC7">
+              <wp:inline distT="0" distB="0" distL="0" distR="0" wp14:anchorId="2D37201D" wp14:editId="04FBBD60">
                 <wp:extent cx="1587500" cy="1587500"/>
                 <wp:effectExtent l="0" t="0" r="0" b="0"/>
                 <wp:docPr id="2" name="Picture 2" descr="Đại học Sư phạm Kỹ thuật Vĩnh Long"/>
@@ -1882,7 +1882,7 @@
               <w:szCs w:val="26"/>
             </w:rPr>
           </w:pPr>
-          <w:bookmarkStart w:id="0" w:name="_Toc137690013"/>
+          <w:bookmarkStart w:id="0" w:name="_Toc137748730"/>
           <w:r>
             <w:rPr>
               <w:rFonts w:ascii="Times New Roman" w:hAnsi="Times New Roman" w:cs="Times New Roman"/>
@@ -2005,7 +2005,7 @@
           <w:szCs w:val="26"/>
         </w:rPr>
       </w:pPr>
-      <w:bookmarkStart w:id="1" w:name="_Toc137690014"/>
+      <w:bookmarkStart w:id="1" w:name="_Toc137748731"/>
       <w:r>
         <w:rPr>
           <w:rStyle w:val="Strong"/>
@@ -2262,8 +2262,9 @@
             <w:rPr>
               <w:rFonts w:asciiTheme="minorHAnsi" w:eastAsiaTheme="minorEastAsia" w:hAnsiTheme="minorHAnsi"/>
               <w:noProof/>
+              <w:kern w:val="0"/>
               <w:sz w:val="22"/>
-              <w:lang w:val="vi-VN" w:eastAsia="vi-VN"/>
+              <w14:ligatures w14:val="none"/>
             </w:rPr>
           </w:pPr>
           <w:r>
@@ -2287,7 +2288,7 @@
             </w:rPr>
             <w:fldChar w:fldCharType="separate"/>
           </w:r>
-          <w:hyperlink w:anchor="_Toc137690013" w:history="1">
+          <w:hyperlink w:anchor="_Toc137748730" w:history="1">
             <w:r>
               <w:rPr>
                 <w:rStyle w:val="Hyperlink"/>
@@ -2315,7 +2316,7 @@
                 <w:noProof/>
                 <w:webHidden/>
               </w:rPr>
-              <w:instrText xml:space="preserve"> PAGEREF _Toc137690013 \h </w:instrText>
+              <w:instrText xml:space="preserve"> PAGEREF _Toc137748730 \h </w:instrText>
             </w:r>
             <w:r>
               <w:rPr>
@@ -2355,11 +2356,12 @@
             <w:rPr>
               <w:rFonts w:asciiTheme="minorHAnsi" w:eastAsiaTheme="minorEastAsia" w:hAnsiTheme="minorHAnsi"/>
               <w:noProof/>
+              <w:kern w:val="0"/>
               <w:sz w:val="22"/>
-              <w:lang w:val="vi-VN" w:eastAsia="vi-VN"/>
+              <w14:ligatures w14:val="none"/>
             </w:rPr>
           </w:pPr>
-          <w:hyperlink w:anchor="_Toc137690014" w:history="1">
+          <w:hyperlink w:anchor="_Toc137748731" w:history="1">
             <w:r>
               <w:rPr>
                 <w:rStyle w:val="Hyperlink"/>
@@ -2389,7 +2391,7 @@
                 <w:noProof/>
                 <w:webHidden/>
               </w:rPr>
-              <w:instrText xml:space="preserve"> PAGEREF _Toc137690014 \h </w:instrText>
+              <w:instrText xml:space="preserve"> PAGEREF _Toc137748731 \h </w:instrText>
             </w:r>
             <w:r>
               <w:rPr>
@@ -2429,11 +2431,12 @@
             <w:rPr>
               <w:rFonts w:asciiTheme="minorHAnsi" w:eastAsiaTheme="minorEastAsia" w:hAnsiTheme="minorHAnsi"/>
               <w:noProof/>
+              <w:kern w:val="0"/>
               <w:sz w:val="22"/>
-              <w:lang w:val="vi-VN" w:eastAsia="vi-VN"/>
+              <w14:ligatures w14:val="none"/>
             </w:rPr>
           </w:pPr>
-          <w:hyperlink w:anchor="_Toc137690015" w:history="1">
+          <w:hyperlink w:anchor="_Toc137748732" w:history="1">
             <w:r>
               <w:rPr>
                 <w:rStyle w:val="Hyperlink"/>
@@ -2462,7 +2465,7 @@
                 <w:noProof/>
                 <w:webHidden/>
               </w:rPr>
-              <w:instrText xml:space="preserve"> PAGEREF _Toc137690015 \h </w:instrText>
+              <w:instrText xml:space="preserve"> PAGEREF _Toc137748732 \h </w:instrText>
             </w:r>
             <w:r>
               <w:rPr>
@@ -2482,7 +2485,7 @@
                 <w:noProof/>
                 <w:webHidden/>
               </w:rPr>
-              <w:t>3</w:t>
+              <w:t>2</w:t>
             </w:r>
             <w:r>
               <w:rPr>
@@ -2502,11 +2505,12 @@
             <w:rPr>
               <w:rFonts w:asciiTheme="minorHAnsi" w:eastAsiaTheme="minorEastAsia" w:hAnsiTheme="minorHAnsi"/>
               <w:noProof/>
+              <w:kern w:val="0"/>
               <w:sz w:val="22"/>
-              <w:lang w:val="vi-VN" w:eastAsia="vi-VN"/>
+              <w14:ligatures w14:val="none"/>
             </w:rPr>
           </w:pPr>
-          <w:hyperlink w:anchor="_Toc137690016" w:history="1">
+          <w:hyperlink w:anchor="_Toc137748733" w:history="1">
             <w:r>
               <w:rPr>
                 <w:rStyle w:val="Hyperlink"/>
@@ -2535,7 +2539,7 @@
                 <w:noProof/>
                 <w:webHidden/>
               </w:rPr>
-              <w:instrText xml:space="preserve"> PAGEREF _Toc137690016 \h </w:instrText>
+              <w:instrText xml:space="preserve"> PAGEREF _Toc137748733 \h </w:instrText>
             </w:r>
             <w:r>
               <w:rPr>
@@ -2555,7 +2559,7 @@
                 <w:noProof/>
                 <w:webHidden/>
               </w:rPr>
-              <w:t>3</w:t>
+              <w:t>2</w:t>
             </w:r>
             <w:r>
               <w:rPr>
@@ -2575,11 +2579,12 @@
             <w:rPr>
               <w:rFonts w:asciiTheme="minorHAnsi" w:eastAsiaTheme="minorEastAsia" w:hAnsiTheme="minorHAnsi"/>
               <w:noProof/>
+              <w:kern w:val="0"/>
               <w:sz w:val="22"/>
-              <w:lang w:val="vi-VN" w:eastAsia="vi-VN"/>
+              <w14:ligatures w14:val="none"/>
             </w:rPr>
           </w:pPr>
-          <w:hyperlink w:anchor="_Toc137690017" w:history="1">
+          <w:hyperlink w:anchor="_Toc137748734" w:history="1">
             <w:r>
               <w:rPr>
                 <w:rStyle w:val="Hyperlink"/>
@@ -2608,7 +2613,7 @@
                 <w:noProof/>
                 <w:webHidden/>
               </w:rPr>
-              <w:instrText xml:space="preserve"> PAGEREF _Toc137690017 \h </w:instrText>
+              <w:instrText xml:space="preserve"> PAGEREF _Toc137748734 \h </w:instrText>
             </w:r>
             <w:r>
               <w:rPr>
@@ -2628,7 +2633,7 @@
                 <w:noProof/>
                 <w:webHidden/>
               </w:rPr>
-              <w:t>3</w:t>
+              <w:t>2</w:t>
             </w:r>
             <w:r>
               <w:rPr>
@@ -2648,11 +2653,12 @@
             <w:rPr>
               <w:rFonts w:asciiTheme="minorHAnsi" w:eastAsiaTheme="minorEastAsia" w:hAnsiTheme="minorHAnsi"/>
               <w:noProof/>
+              <w:kern w:val="0"/>
               <w:sz w:val="22"/>
-              <w:lang w:val="vi-VN" w:eastAsia="vi-VN"/>
+              <w14:ligatures w14:val="none"/>
             </w:rPr>
           </w:pPr>
-          <w:hyperlink w:anchor="_Toc137690018" w:history="1">
+          <w:hyperlink w:anchor="_Toc137748735" w:history="1">
             <w:r>
               <w:rPr>
                 <w:rStyle w:val="Hyperlink"/>
@@ -2682,7 +2688,7 @@
                 <w:noProof/>
                 <w:webHidden/>
               </w:rPr>
-              <w:instrText xml:space="preserve"> PAGEREF _Toc137690018 \h </w:instrText>
+              <w:instrText xml:space="preserve"> PAGEREF _Toc137748735 \h </w:instrText>
             </w:r>
             <w:r>
               <w:rPr>
@@ -2702,7 +2708,7 @@
                 <w:noProof/>
                 <w:webHidden/>
               </w:rPr>
-              <w:t>3</w:t>
+              <w:t>2</w:t>
             </w:r>
             <w:r>
               <w:rPr>
@@ -2722,11 +2728,12 @@
             <w:rPr>
               <w:rFonts w:asciiTheme="minorHAnsi" w:eastAsiaTheme="minorEastAsia" w:hAnsiTheme="minorHAnsi"/>
               <w:noProof/>
+              <w:kern w:val="0"/>
               <w:sz w:val="22"/>
-              <w:lang w:val="vi-VN" w:eastAsia="vi-VN"/>
+              <w14:ligatures w14:val="none"/>
             </w:rPr>
           </w:pPr>
-          <w:hyperlink w:anchor="_Toc137690019" w:history="1">
+          <w:hyperlink w:anchor="_Toc137748736" w:history="1">
             <w:r>
               <w:rPr>
                 <w:rStyle w:val="Hyperlink"/>
@@ -2756,7 +2763,7 @@
                 <w:noProof/>
                 <w:webHidden/>
               </w:rPr>
-              <w:instrText xml:space="preserve"> PAGEREF _Toc137690019 \h </w:instrText>
+              <w:instrText xml:space="preserve"> PAGEREF _Toc137748736 \h </w:instrText>
             </w:r>
             <w:r>
               <w:rPr>
@@ -2776,7 +2783,7 @@
                 <w:noProof/>
                 <w:webHidden/>
               </w:rPr>
-              <w:t>3</w:t>
+              <w:t>2</w:t>
             </w:r>
             <w:r>
               <w:rPr>
@@ -2796,11 +2803,12 @@
             <w:rPr>
               <w:rFonts w:asciiTheme="minorHAnsi" w:eastAsiaTheme="minorEastAsia" w:hAnsiTheme="minorHAnsi"/>
               <w:noProof/>
+              <w:kern w:val="0"/>
               <w:sz w:val="22"/>
-              <w:lang w:val="vi-VN" w:eastAsia="vi-VN"/>
+              <w14:ligatures w14:val="none"/>
             </w:rPr>
           </w:pPr>
-          <w:hyperlink w:anchor="_Toc137690020" w:history="1">
+          <w:hyperlink w:anchor="_Toc137748737" w:history="1">
             <w:r>
               <w:rPr>
                 <w:rStyle w:val="Hyperlink"/>
@@ -2829,7 +2837,7 @@
                 <w:noProof/>
                 <w:webHidden/>
               </w:rPr>
-              <w:instrText xml:space="preserve"> PAGEREF _Toc137690020 \h </w:instrText>
+              <w:instrText xml:space="preserve"> PAGEREF _Toc137748737 \h </w:instrText>
             </w:r>
             <w:r>
               <w:rPr>
@@ -2849,7 +2857,7 @@
                 <w:noProof/>
                 <w:webHidden/>
               </w:rPr>
-              <w:t>3</w:t>
+              <w:t>2</w:t>
             </w:r>
             <w:r>
               <w:rPr>
@@ -2869,11 +2877,12 @@
             <w:rPr>
               <w:rFonts w:asciiTheme="minorHAnsi" w:eastAsiaTheme="minorEastAsia" w:hAnsiTheme="minorHAnsi"/>
               <w:noProof/>
+              <w:kern w:val="0"/>
               <w:sz w:val="22"/>
-              <w:lang w:val="vi-VN" w:eastAsia="vi-VN"/>
+              <w14:ligatures w14:val="none"/>
             </w:rPr>
           </w:pPr>
-          <w:hyperlink w:anchor="_Toc137690021" w:history="1">
+          <w:hyperlink w:anchor="_Toc137748738" w:history="1">
             <w:r>
               <w:rPr>
                 <w:rStyle w:val="Hyperlink"/>
@@ -2902,7 +2911,7 @@
                 <w:noProof/>
                 <w:webHidden/>
               </w:rPr>
-              <w:instrText xml:space="preserve"> PAGEREF _Toc137690021 \h </w:instrText>
+              <w:instrText xml:space="preserve"> PAGEREF _Toc137748738 \h </w:instrText>
             </w:r>
             <w:r>
               <w:rPr>
@@ -2922,7 +2931,7 @@
                 <w:noProof/>
                 <w:webHidden/>
               </w:rPr>
-              <w:t>4</w:t>
+              <w:t>3</w:t>
             </w:r>
             <w:r>
               <w:rPr>
@@ -2942,11 +2951,12 @@
             <w:rPr>
               <w:rFonts w:asciiTheme="minorHAnsi" w:eastAsiaTheme="minorEastAsia" w:hAnsiTheme="minorHAnsi"/>
               <w:noProof/>
+              <w:kern w:val="0"/>
               <w:sz w:val="22"/>
-              <w:lang w:val="vi-VN" w:eastAsia="vi-VN"/>
+              <w14:ligatures w14:val="none"/>
             </w:rPr>
           </w:pPr>
-          <w:hyperlink w:anchor="_Toc137690022" w:history="1">
+          <w:hyperlink w:anchor="_Toc137748739" w:history="1">
             <w:r>
               <w:rPr>
                 <w:rStyle w:val="Hyperlink"/>
@@ -2975,7 +2985,7 @@
                 <w:noProof/>
                 <w:webHidden/>
               </w:rPr>
-              <w:instrText xml:space="preserve"> PAGEREF _Toc137690022 \h </w:instrText>
+              <w:instrText xml:space="preserve"> PAGEREF _Toc137748739 \h </w:instrText>
             </w:r>
             <w:r>
               <w:rPr>
@@ -2995,7 +3005,7 @@
                 <w:noProof/>
                 <w:webHidden/>
               </w:rPr>
-              <w:t>4</w:t>
+              <w:t>3</w:t>
             </w:r>
             <w:r>
               <w:rPr>
@@ -3015,11 +3025,12 @@
             <w:rPr>
               <w:rFonts w:asciiTheme="minorHAnsi" w:eastAsiaTheme="minorEastAsia" w:hAnsiTheme="minorHAnsi"/>
               <w:noProof/>
+              <w:kern w:val="0"/>
               <w:sz w:val="22"/>
-              <w:lang w:val="vi-VN" w:eastAsia="vi-VN"/>
+              <w14:ligatures w14:val="none"/>
             </w:rPr>
           </w:pPr>
-          <w:hyperlink w:anchor="_Toc137690023" w:history="1">
+          <w:hyperlink w:anchor="_Toc137748740" w:history="1">
             <w:r>
               <w:rPr>
                 <w:rStyle w:val="Hyperlink"/>
@@ -3048,7 +3059,7 @@
                 <w:noProof/>
                 <w:webHidden/>
               </w:rPr>
-              <w:instrText xml:space="preserve"> PAGEREF _Toc137690023 \h </w:instrText>
+              <w:instrText xml:space="preserve"> PAGEREF _Toc137748740 \h </w:instrText>
             </w:r>
             <w:r>
               <w:rPr>
@@ -3068,7 +3079,7 @@
                 <w:noProof/>
                 <w:webHidden/>
               </w:rPr>
-              <w:t>4</w:t>
+              <w:t>3</w:t>
             </w:r>
             <w:r>
               <w:rPr>
@@ -3088,11 +3099,12 @@
             <w:rPr>
               <w:rFonts w:asciiTheme="minorHAnsi" w:eastAsiaTheme="minorEastAsia" w:hAnsiTheme="minorHAnsi"/>
               <w:noProof/>
+              <w:kern w:val="0"/>
               <w:sz w:val="22"/>
-              <w:lang w:val="vi-VN" w:eastAsia="vi-VN"/>
+              <w14:ligatures w14:val="none"/>
             </w:rPr>
           </w:pPr>
-          <w:hyperlink w:anchor="_Toc137690024" w:history="1">
+          <w:hyperlink w:anchor="_Toc137748741" w:history="1">
             <w:r>
               <w:rPr>
                 <w:rStyle w:val="Hyperlink"/>
@@ -3120,7 +3132,7 @@
                 <w:noProof/>
                 <w:webHidden/>
               </w:rPr>
-              <w:instrText xml:space="preserve"> PAGEREF _Toc137690024 \h </w:instrText>
+              <w:instrText xml:space="preserve"> PAGEREF _Toc137748741 \h </w:instrText>
             </w:r>
             <w:r>
               <w:rPr>
@@ -3140,7 +3152,7 @@
                 <w:noProof/>
                 <w:webHidden/>
               </w:rPr>
-              <w:t>5</w:t>
+              <w:t>4</w:t>
             </w:r>
             <w:r>
               <w:rPr>
@@ -3160,11 +3172,12 @@
             <w:rPr>
               <w:rFonts w:asciiTheme="minorHAnsi" w:eastAsiaTheme="minorEastAsia" w:hAnsiTheme="minorHAnsi"/>
               <w:noProof/>
+              <w:kern w:val="0"/>
               <w:sz w:val="22"/>
-              <w:lang w:val="vi-VN" w:eastAsia="vi-VN"/>
+              <w14:ligatures w14:val="none"/>
             </w:rPr>
           </w:pPr>
-          <w:hyperlink w:anchor="_Toc137690025" w:history="1">
+          <w:hyperlink w:anchor="_Toc137748742" w:history="1">
             <w:r>
               <w:rPr>
                 <w:rStyle w:val="Hyperlink"/>
@@ -3192,7 +3205,7 @@
                 <w:noProof/>
                 <w:webHidden/>
               </w:rPr>
-              <w:instrText xml:space="preserve"> PAGEREF _Toc137690025 \h </w:instrText>
+              <w:instrText xml:space="preserve"> PAGEREF _Toc137748742 \h </w:instrText>
             </w:r>
             <w:r>
               <w:rPr>
@@ -3212,7 +3225,7 @@
                 <w:noProof/>
                 <w:webHidden/>
               </w:rPr>
-              <w:t>5</w:t>
+              <w:t>4</w:t>
             </w:r>
             <w:r>
               <w:rPr>
@@ -3232,11 +3245,12 @@
             <w:rPr>
               <w:rFonts w:asciiTheme="minorHAnsi" w:eastAsiaTheme="minorEastAsia" w:hAnsiTheme="minorHAnsi"/>
               <w:noProof/>
+              <w:kern w:val="0"/>
               <w:sz w:val="22"/>
-              <w:lang w:val="vi-VN" w:eastAsia="vi-VN"/>
+              <w14:ligatures w14:val="none"/>
             </w:rPr>
           </w:pPr>
-          <w:hyperlink w:anchor="_Toc137690026" w:history="1">
+          <w:hyperlink w:anchor="_Toc137748743" w:history="1">
             <w:r>
               <w:rPr>
                 <w:rStyle w:val="Hyperlink"/>
@@ -3264,7 +3278,7 @@
                 <w:noProof/>
                 <w:webHidden/>
               </w:rPr>
-              <w:instrText xml:space="preserve"> PAGEREF _Toc137690026 \h </w:instrText>
+              <w:instrText xml:space="preserve"> PAGEREF _Toc137748743 \h </w:instrText>
             </w:r>
             <w:r>
               <w:rPr>
@@ -3284,7 +3298,7 @@
                 <w:noProof/>
                 <w:webHidden/>
               </w:rPr>
-              <w:t>7</w:t>
+              <w:t>6</w:t>
             </w:r>
             <w:r>
               <w:rPr>
@@ -3304,11 +3318,12 @@
             <w:rPr>
               <w:rFonts w:asciiTheme="minorHAnsi" w:eastAsiaTheme="minorEastAsia" w:hAnsiTheme="minorHAnsi"/>
               <w:noProof/>
+              <w:kern w:val="0"/>
               <w:sz w:val="22"/>
-              <w:lang w:val="vi-VN" w:eastAsia="vi-VN"/>
+              <w14:ligatures w14:val="none"/>
             </w:rPr>
           </w:pPr>
-          <w:hyperlink w:anchor="_Toc137690027" w:history="1">
+          <w:hyperlink w:anchor="_Toc137748744" w:history="1">
             <w:r>
               <w:rPr>
                 <w:rStyle w:val="Hyperlink"/>
@@ -3336,7 +3351,7 @@
                 <w:noProof/>
                 <w:webHidden/>
               </w:rPr>
-              <w:instrText xml:space="preserve"> PAGEREF _Toc137690027 \h </w:instrText>
+              <w:instrText xml:space="preserve"> PAGEREF _Toc137748744 \h </w:instrText>
             </w:r>
             <w:r>
               <w:rPr>
@@ -3356,7 +3371,7 @@
                 <w:noProof/>
                 <w:webHidden/>
               </w:rPr>
-              <w:t>7</w:t>
+              <w:t>6</w:t>
             </w:r>
             <w:r>
               <w:rPr>
@@ -3376,11 +3391,12 @@
             <w:rPr>
               <w:rFonts w:asciiTheme="minorHAnsi" w:eastAsiaTheme="minorEastAsia" w:hAnsiTheme="minorHAnsi"/>
               <w:noProof/>
+              <w:kern w:val="0"/>
               <w:sz w:val="22"/>
-              <w:lang w:val="vi-VN" w:eastAsia="vi-VN"/>
+              <w14:ligatures w14:val="none"/>
             </w:rPr>
           </w:pPr>
-          <w:hyperlink w:anchor="_Toc137690028" w:history="1">
+          <w:hyperlink w:anchor="_Toc137748745" w:history="1">
             <w:r>
               <w:rPr>
                 <w:rStyle w:val="Hyperlink"/>
@@ -3408,7 +3424,7 @@
                 <w:noProof/>
                 <w:webHidden/>
               </w:rPr>
-              <w:instrText xml:space="preserve"> PAGEREF _Toc137690028 \h </w:instrText>
+              <w:instrText xml:space="preserve"> PAGEREF _Toc137748745 \h </w:instrText>
             </w:r>
             <w:r>
               <w:rPr>
@@ -3428,7 +3444,7 @@
                 <w:noProof/>
                 <w:webHidden/>
               </w:rPr>
-              <w:t>7</w:t>
+              <w:t>6</w:t>
             </w:r>
             <w:r>
               <w:rPr>
@@ -3448,11 +3464,12 @@
             <w:rPr>
               <w:rFonts w:asciiTheme="minorHAnsi" w:eastAsiaTheme="minorEastAsia" w:hAnsiTheme="minorHAnsi"/>
               <w:noProof/>
+              <w:kern w:val="0"/>
               <w:sz w:val="22"/>
-              <w:lang w:val="vi-VN" w:eastAsia="vi-VN"/>
+              <w14:ligatures w14:val="none"/>
             </w:rPr>
           </w:pPr>
-          <w:hyperlink w:anchor="_Toc137690029" w:history="1">
+          <w:hyperlink w:anchor="_Toc137748746" w:history="1">
             <w:r>
               <w:rPr>
                 <w:rStyle w:val="Hyperlink"/>
@@ -3480,7 +3497,7 @@
                 <w:noProof/>
                 <w:webHidden/>
               </w:rPr>
-              <w:instrText xml:space="preserve"> PAGEREF _Toc137690029 \h </w:instrText>
+              <w:instrText xml:space="preserve"> PAGEREF _Toc137748746 \h </w:instrText>
             </w:r>
             <w:r>
               <w:rPr>
@@ -3500,7 +3517,7 @@
                 <w:noProof/>
                 <w:webHidden/>
               </w:rPr>
-              <w:t>7</w:t>
+              <w:t>6</w:t>
             </w:r>
             <w:r>
               <w:rPr>
@@ -3520,11 +3537,12 @@
             <w:rPr>
               <w:rFonts w:asciiTheme="minorHAnsi" w:eastAsiaTheme="minorEastAsia" w:hAnsiTheme="minorHAnsi"/>
               <w:noProof/>
+              <w:kern w:val="0"/>
               <w:sz w:val="22"/>
-              <w:lang w:val="vi-VN" w:eastAsia="vi-VN"/>
+              <w14:ligatures w14:val="none"/>
             </w:rPr>
           </w:pPr>
-          <w:hyperlink w:anchor="_Toc137690030" w:history="1">
+          <w:hyperlink w:anchor="_Toc137748747" w:history="1">
             <w:r>
               <w:rPr>
                 <w:rStyle w:val="Hyperlink"/>
@@ -3552,7 +3570,7 @@
                 <w:noProof/>
                 <w:webHidden/>
               </w:rPr>
-              <w:instrText xml:space="preserve"> PAGEREF _Toc137690030 \h </w:instrText>
+              <w:instrText xml:space="preserve"> PAGEREF _Toc137748747 \h </w:instrText>
             </w:r>
             <w:r>
               <w:rPr>
@@ -3572,7 +3590,7 @@
                 <w:noProof/>
                 <w:webHidden/>
               </w:rPr>
-              <w:t>7</w:t>
+              <w:t>6</w:t>
             </w:r>
             <w:r>
               <w:rPr>
@@ -3592,11 +3610,12 @@
             <w:rPr>
               <w:rFonts w:asciiTheme="minorHAnsi" w:eastAsiaTheme="minorEastAsia" w:hAnsiTheme="minorHAnsi"/>
               <w:noProof/>
+              <w:kern w:val="0"/>
               <w:sz w:val="22"/>
-              <w:lang w:val="vi-VN" w:eastAsia="vi-VN"/>
+              <w14:ligatures w14:val="none"/>
             </w:rPr>
           </w:pPr>
-          <w:hyperlink w:anchor="_Toc137690031" w:history="1">
+          <w:hyperlink w:anchor="_Toc137748748" w:history="1">
             <w:r>
               <w:rPr>
                 <w:rStyle w:val="Hyperlink"/>
@@ -3624,7 +3643,7 @@
                 <w:noProof/>
                 <w:webHidden/>
               </w:rPr>
-              <w:instrText xml:space="preserve"> PAGEREF _Toc137690031 \h </w:instrText>
+              <w:instrText xml:space="preserve"> PAGEREF _Toc137748748 \h </w:instrText>
             </w:r>
             <w:r>
               <w:rPr>
@@ -3644,7 +3663,7 @@
                 <w:noProof/>
                 <w:webHidden/>
               </w:rPr>
-              <w:t>8</w:t>
+              <w:t>7</w:t>
             </w:r>
             <w:r>
               <w:rPr>
@@ -3664,11 +3683,12 @@
             <w:rPr>
               <w:rFonts w:asciiTheme="minorHAnsi" w:eastAsiaTheme="minorEastAsia" w:hAnsiTheme="minorHAnsi"/>
               <w:noProof/>
+              <w:kern w:val="0"/>
               <w:sz w:val="22"/>
-              <w:lang w:val="vi-VN" w:eastAsia="vi-VN"/>
+              <w14:ligatures w14:val="none"/>
             </w:rPr>
           </w:pPr>
-          <w:hyperlink w:anchor="_Toc137690032" w:history="1">
+          <w:hyperlink w:anchor="_Toc137748749" w:history="1">
             <w:r>
               <w:rPr>
                 <w:rStyle w:val="Hyperlink"/>
@@ -3696,7 +3716,7 @@
                 <w:noProof/>
                 <w:webHidden/>
               </w:rPr>
-              <w:instrText xml:space="preserve"> PAGEREF _Toc137690032 \h </w:instrText>
+              <w:instrText xml:space="preserve"> PAGEREF _Toc137748749 \h </w:instrText>
             </w:r>
             <w:r>
               <w:rPr>
@@ -3716,7 +3736,7 @@
                 <w:noProof/>
                 <w:webHidden/>
               </w:rPr>
-              <w:t>9</w:t>
+              <w:t>8</w:t>
             </w:r>
             <w:r>
               <w:rPr>
@@ -3736,11 +3756,12 @@
             <w:rPr>
               <w:rFonts w:asciiTheme="minorHAnsi" w:eastAsiaTheme="minorEastAsia" w:hAnsiTheme="minorHAnsi"/>
               <w:noProof/>
+              <w:kern w:val="0"/>
               <w:sz w:val="22"/>
-              <w:lang w:val="vi-VN" w:eastAsia="vi-VN"/>
+              <w14:ligatures w14:val="none"/>
             </w:rPr>
           </w:pPr>
-          <w:hyperlink w:anchor="_Toc137690033" w:history="1">
+          <w:hyperlink w:anchor="_Toc137748750" w:history="1">
             <w:r>
               <w:rPr>
                 <w:rStyle w:val="Hyperlink"/>
@@ -3768,7 +3789,7 @@
                 <w:noProof/>
                 <w:webHidden/>
               </w:rPr>
-              <w:instrText xml:space="preserve"> PAGEREF _Toc137690033 \h </w:instrText>
+              <w:instrText xml:space="preserve"> PAGEREF _Toc137748750 \h </w:instrText>
             </w:r>
             <w:r>
               <w:rPr>
@@ -3788,7 +3809,7 @@
                 <w:noProof/>
                 <w:webHidden/>
               </w:rPr>
-              <w:t>9</w:t>
+              <w:t>8</w:t>
             </w:r>
             <w:r>
               <w:rPr>
@@ -3808,11 +3829,12 @@
             <w:rPr>
               <w:rFonts w:asciiTheme="minorHAnsi" w:eastAsiaTheme="minorEastAsia" w:hAnsiTheme="minorHAnsi"/>
               <w:noProof/>
+              <w:kern w:val="0"/>
               <w:sz w:val="22"/>
-              <w:lang w:val="vi-VN" w:eastAsia="vi-VN"/>
+              <w14:ligatures w14:val="none"/>
             </w:rPr>
           </w:pPr>
-          <w:hyperlink w:anchor="_Toc137690034" w:history="1">
+          <w:hyperlink w:anchor="_Toc137748751" w:history="1">
             <w:r>
               <w:rPr>
                 <w:rStyle w:val="Hyperlink"/>
@@ -3840,7 +3862,7 @@
                 <w:noProof/>
                 <w:webHidden/>
               </w:rPr>
-              <w:instrText xml:space="preserve"> PAGEREF _Toc137690034 \h </w:instrText>
+              <w:instrText xml:space="preserve"> PAGEREF _Toc137748751 \h </w:instrText>
             </w:r>
             <w:r>
               <w:rPr>
@@ -3860,7 +3882,7 @@
                 <w:noProof/>
                 <w:webHidden/>
               </w:rPr>
-              <w:t>9</w:t>
+              <w:t>8</w:t>
             </w:r>
             <w:r>
               <w:rPr>
@@ -3880,11 +3902,12 @@
             <w:rPr>
               <w:rFonts w:asciiTheme="minorHAnsi" w:eastAsiaTheme="minorEastAsia" w:hAnsiTheme="minorHAnsi"/>
               <w:noProof/>
+              <w:kern w:val="0"/>
               <w:sz w:val="22"/>
-              <w:lang w:val="vi-VN" w:eastAsia="vi-VN"/>
+              <w14:ligatures w14:val="none"/>
             </w:rPr>
           </w:pPr>
-          <w:hyperlink w:anchor="_Toc137690035" w:history="1">
+          <w:hyperlink w:anchor="_Toc137748752" w:history="1">
             <w:r>
               <w:rPr>
                 <w:rStyle w:val="Hyperlink"/>
@@ -3912,7 +3935,7 @@
                 <w:noProof/>
                 <w:webHidden/>
               </w:rPr>
-              <w:instrText xml:space="preserve"> PAGEREF _Toc137690035 \h </w:instrText>
+              <w:instrText xml:space="preserve"> PAGEREF _Toc137748752 \h </w:instrText>
             </w:r>
             <w:r>
               <w:rPr>
@@ -3932,7 +3955,7 @@
                 <w:noProof/>
                 <w:webHidden/>
               </w:rPr>
-              <w:t>10</w:t>
+              <w:t>9</w:t>
             </w:r>
             <w:r>
               <w:rPr>
@@ -3952,11 +3975,12 @@
             <w:rPr>
               <w:rFonts w:asciiTheme="minorHAnsi" w:eastAsiaTheme="minorEastAsia" w:hAnsiTheme="minorHAnsi"/>
               <w:noProof/>
+              <w:kern w:val="0"/>
               <w:sz w:val="22"/>
-              <w:lang w:val="vi-VN" w:eastAsia="vi-VN"/>
+              <w14:ligatures w14:val="none"/>
             </w:rPr>
           </w:pPr>
-          <w:hyperlink w:anchor="_Toc137690036" w:history="1">
+          <w:hyperlink w:anchor="_Toc137748753" w:history="1">
             <w:r>
               <w:rPr>
                 <w:rStyle w:val="Hyperlink"/>
@@ -3984,7 +4008,7 @@
                 <w:noProof/>
                 <w:webHidden/>
               </w:rPr>
-              <w:instrText xml:space="preserve"> PAGEREF _Toc137690036 \h </w:instrText>
+              <w:instrText xml:space="preserve"> PAGEREF _Toc137748753 \h </w:instrText>
             </w:r>
             <w:r>
               <w:rPr>
@@ -4004,7 +4028,7 @@
                 <w:noProof/>
                 <w:webHidden/>
               </w:rPr>
-              <w:t>10</w:t>
+              <w:t>9</w:t>
             </w:r>
             <w:r>
               <w:rPr>
@@ -4024,11 +4048,12 @@
             <w:rPr>
               <w:rFonts w:asciiTheme="minorHAnsi" w:eastAsiaTheme="minorEastAsia" w:hAnsiTheme="minorHAnsi"/>
               <w:noProof/>
+              <w:kern w:val="0"/>
               <w:sz w:val="22"/>
-              <w:lang w:val="vi-VN" w:eastAsia="vi-VN"/>
+              <w14:ligatures w14:val="none"/>
             </w:rPr>
           </w:pPr>
-          <w:hyperlink w:anchor="_Toc137690037" w:history="1">
+          <w:hyperlink w:anchor="_Toc137748754" w:history="1">
             <w:r>
               <w:rPr>
                 <w:rStyle w:val="Hyperlink"/>
@@ -4056,7 +4081,7 @@
                 <w:noProof/>
                 <w:webHidden/>
               </w:rPr>
-              <w:instrText xml:space="preserve"> PAGEREF _Toc137690037 \h </w:instrText>
+              <w:instrText xml:space="preserve"> PAGEREF _Toc137748754 \h </w:instrText>
             </w:r>
             <w:r>
               <w:rPr>
@@ -4076,7 +4101,7 @@
                 <w:noProof/>
                 <w:webHidden/>
               </w:rPr>
-              <w:t>11</w:t>
+              <w:t>10</w:t>
             </w:r>
             <w:r>
               <w:rPr>
@@ -4096,11 +4121,12 @@
             <w:rPr>
               <w:rFonts w:asciiTheme="minorHAnsi" w:eastAsiaTheme="minorEastAsia" w:hAnsiTheme="minorHAnsi"/>
               <w:noProof/>
+              <w:kern w:val="0"/>
               <w:sz w:val="22"/>
-              <w:lang w:val="vi-VN" w:eastAsia="vi-VN"/>
+              <w14:ligatures w14:val="none"/>
             </w:rPr>
           </w:pPr>
-          <w:hyperlink w:anchor="_Toc137690038" w:history="1">
+          <w:hyperlink w:anchor="_Toc137748755" w:history="1">
             <w:r>
               <w:rPr>
                 <w:rStyle w:val="Hyperlink"/>
@@ -4128,7 +4154,7 @@
                 <w:noProof/>
                 <w:webHidden/>
               </w:rPr>
-              <w:instrText xml:space="preserve"> PAGEREF _Toc137690038 \h </w:instrText>
+              <w:instrText xml:space="preserve"> PAGEREF _Toc137748755 \h </w:instrText>
             </w:r>
             <w:r>
               <w:rPr>
@@ -4148,7 +4174,7 @@
                 <w:noProof/>
                 <w:webHidden/>
               </w:rPr>
-              <w:t>12</w:t>
+              <w:t>11</w:t>
             </w:r>
             <w:r>
               <w:rPr>
@@ -4168,11 +4194,12 @@
             <w:rPr>
               <w:rFonts w:asciiTheme="minorHAnsi" w:eastAsiaTheme="minorEastAsia" w:hAnsiTheme="minorHAnsi"/>
               <w:noProof/>
+              <w:kern w:val="0"/>
               <w:sz w:val="22"/>
-              <w:lang w:val="vi-VN" w:eastAsia="vi-VN"/>
+              <w14:ligatures w14:val="none"/>
             </w:rPr>
           </w:pPr>
-          <w:hyperlink w:anchor="_Toc137690039" w:history="1">
+          <w:hyperlink w:anchor="_Toc137748756" w:history="1">
             <w:r>
               <w:rPr>
                 <w:rStyle w:val="Hyperlink"/>
@@ -4200,7 +4227,7 @@
                 <w:noProof/>
                 <w:webHidden/>
               </w:rPr>
-              <w:instrText xml:space="preserve"> PAGEREF _Toc137690039 \h </w:instrText>
+              <w:instrText xml:space="preserve"> PAGEREF _Toc137748756 \h </w:instrText>
             </w:r>
             <w:r>
               <w:rPr>
@@ -4220,7 +4247,7 @@
                 <w:noProof/>
                 <w:webHidden/>
               </w:rPr>
-              <w:t>12</w:t>
+              <w:t>11</w:t>
             </w:r>
             <w:r>
               <w:rPr>
@@ -4240,11 +4267,12 @@
             <w:rPr>
               <w:rFonts w:asciiTheme="minorHAnsi" w:eastAsiaTheme="minorEastAsia" w:hAnsiTheme="minorHAnsi"/>
               <w:noProof/>
+              <w:kern w:val="0"/>
               <w:sz w:val="22"/>
-              <w:lang w:val="vi-VN" w:eastAsia="vi-VN"/>
+              <w14:ligatures w14:val="none"/>
             </w:rPr>
           </w:pPr>
-          <w:hyperlink w:anchor="_Toc137690040" w:history="1">
+          <w:hyperlink w:anchor="_Toc137748757" w:history="1">
             <w:r>
               <w:rPr>
                 <w:rStyle w:val="Hyperlink"/>
@@ -4272,7 +4300,7 @@
                 <w:noProof/>
                 <w:webHidden/>
               </w:rPr>
-              <w:instrText xml:space="preserve"> PAGEREF _Toc137690040 \h </w:instrText>
+              <w:instrText xml:space="preserve"> PAGEREF _Toc137748757 \h </w:instrText>
             </w:r>
             <w:r>
               <w:rPr>
@@ -4292,7 +4320,7 @@
                 <w:noProof/>
                 <w:webHidden/>
               </w:rPr>
-              <w:t>12</w:t>
+              <w:t>11</w:t>
             </w:r>
             <w:r>
               <w:rPr>
@@ -4312,11 +4340,12 @@
             <w:rPr>
               <w:rFonts w:asciiTheme="minorHAnsi" w:eastAsiaTheme="minorEastAsia" w:hAnsiTheme="minorHAnsi"/>
               <w:noProof/>
+              <w:kern w:val="0"/>
               <w:sz w:val="22"/>
-              <w:lang w:val="vi-VN" w:eastAsia="vi-VN"/>
+              <w14:ligatures w14:val="none"/>
             </w:rPr>
           </w:pPr>
-          <w:hyperlink w:anchor="_Toc137690041" w:history="1">
+          <w:hyperlink w:anchor="_Toc137748758" w:history="1">
             <w:r>
               <w:rPr>
                 <w:rStyle w:val="Hyperlink"/>
@@ -4344,7 +4373,7 @@
                 <w:noProof/>
                 <w:webHidden/>
               </w:rPr>
-              <w:instrText xml:space="preserve"> PAGEREF _Toc137690041 \h </w:instrText>
+              <w:instrText xml:space="preserve"> PAGEREF _Toc137748758 \h </w:instrText>
             </w:r>
             <w:r>
               <w:rPr>
@@ -4364,7 +4393,7 @@
                 <w:noProof/>
                 <w:webHidden/>
               </w:rPr>
-              <w:t>12</w:t>
+              <w:t>11</w:t>
             </w:r>
             <w:r>
               <w:rPr>
@@ -4384,11 +4413,12 @@
             <w:rPr>
               <w:rFonts w:asciiTheme="minorHAnsi" w:eastAsiaTheme="minorEastAsia" w:hAnsiTheme="minorHAnsi"/>
               <w:noProof/>
+              <w:kern w:val="0"/>
               <w:sz w:val="22"/>
-              <w:lang w:val="vi-VN" w:eastAsia="vi-VN"/>
+              <w14:ligatures w14:val="none"/>
             </w:rPr>
           </w:pPr>
-          <w:hyperlink w:anchor="_Toc137690042" w:history="1">
+          <w:hyperlink w:anchor="_Toc137748759" w:history="1">
             <w:r>
               <w:rPr>
                 <w:rStyle w:val="Hyperlink"/>
@@ -4416,7 +4446,7 @@
                 <w:noProof/>
                 <w:webHidden/>
               </w:rPr>
-              <w:instrText xml:space="preserve"> PAGEREF _Toc137690042 \h </w:instrText>
+              <w:instrText xml:space="preserve"> PAGEREF _Toc137748759 \h </w:instrText>
             </w:r>
             <w:r>
               <w:rPr>
@@ -4436,7 +4466,7 @@
                 <w:noProof/>
                 <w:webHidden/>
               </w:rPr>
-              <w:t>13</w:t>
+              <w:t>12</w:t>
             </w:r>
             <w:r>
               <w:rPr>
@@ -4456,11 +4486,12 @@
             <w:rPr>
               <w:rFonts w:asciiTheme="minorHAnsi" w:eastAsiaTheme="minorEastAsia" w:hAnsiTheme="minorHAnsi"/>
               <w:noProof/>
+              <w:kern w:val="0"/>
               <w:sz w:val="22"/>
-              <w:lang w:val="vi-VN" w:eastAsia="vi-VN"/>
+              <w14:ligatures w14:val="none"/>
             </w:rPr>
           </w:pPr>
-          <w:hyperlink w:anchor="_Toc137690043" w:history="1">
+          <w:hyperlink w:anchor="_Toc137748760" w:history="1">
             <w:r>
               <w:rPr>
                 <w:rStyle w:val="Hyperlink"/>
@@ -4488,7 +4519,7 @@
                 <w:noProof/>
                 <w:webHidden/>
               </w:rPr>
-              <w:instrText xml:space="preserve"> PAGEREF _Toc137690043 \h </w:instrText>
+              <w:instrText xml:space="preserve"> PAGEREF _Toc137748760 \h </w:instrText>
             </w:r>
             <w:r>
               <w:rPr>
@@ -4508,7 +4539,7 @@
                 <w:noProof/>
                 <w:webHidden/>
               </w:rPr>
-              <w:t>15</w:t>
+              <w:t>14</w:t>
             </w:r>
             <w:r>
               <w:rPr>
@@ -4528,11 +4559,12 @@
             <w:rPr>
               <w:rFonts w:asciiTheme="minorHAnsi" w:eastAsiaTheme="minorEastAsia" w:hAnsiTheme="minorHAnsi"/>
               <w:noProof/>
+              <w:kern w:val="0"/>
               <w:sz w:val="22"/>
-              <w:lang w:val="vi-VN" w:eastAsia="vi-VN"/>
+              <w14:ligatures w14:val="none"/>
             </w:rPr>
           </w:pPr>
-          <w:hyperlink w:anchor="_Toc137690044" w:history="1">
+          <w:hyperlink w:anchor="_Toc137748761" w:history="1">
             <w:r>
               <w:rPr>
                 <w:rStyle w:val="Hyperlink"/>
@@ -4560,7 +4592,7 @@
                 <w:noProof/>
                 <w:webHidden/>
               </w:rPr>
-              <w:instrText xml:space="preserve"> PAGEREF _Toc137690044 \h </w:instrText>
+              <w:instrText xml:space="preserve"> PAGEREF _Toc137748761 \h </w:instrText>
             </w:r>
             <w:r>
               <w:rPr>
@@ -4580,7 +4612,7 @@
                 <w:noProof/>
                 <w:webHidden/>
               </w:rPr>
-              <w:t>16</w:t>
+              <w:t>15</w:t>
             </w:r>
             <w:r>
               <w:rPr>
@@ -4600,11 +4632,12 @@
             <w:rPr>
               <w:rFonts w:asciiTheme="minorHAnsi" w:eastAsiaTheme="minorEastAsia" w:hAnsiTheme="minorHAnsi"/>
               <w:noProof/>
+              <w:kern w:val="0"/>
               <w:sz w:val="22"/>
-              <w:lang w:val="vi-VN" w:eastAsia="vi-VN"/>
+              <w14:ligatures w14:val="none"/>
             </w:rPr>
           </w:pPr>
-          <w:hyperlink w:anchor="_Toc137690045" w:history="1">
+          <w:hyperlink w:anchor="_Toc137748762" w:history="1">
             <w:r>
               <w:rPr>
                 <w:rStyle w:val="Hyperlink"/>
@@ -4632,7 +4665,7 @@
                 <w:noProof/>
                 <w:webHidden/>
               </w:rPr>
-              <w:instrText xml:space="preserve"> PAGEREF _Toc137690045 \h </w:instrText>
+              <w:instrText xml:space="preserve"> PAGEREF _Toc137748762 \h </w:instrText>
             </w:r>
             <w:r>
               <w:rPr>
@@ -4652,7 +4685,7 @@
                 <w:noProof/>
                 <w:webHidden/>
               </w:rPr>
-              <w:t>18</w:t>
+              <w:t>17</w:t>
             </w:r>
             <w:r>
               <w:rPr>
@@ -4672,11 +4705,12 @@
             <w:rPr>
               <w:rFonts w:asciiTheme="minorHAnsi" w:eastAsiaTheme="minorEastAsia" w:hAnsiTheme="minorHAnsi"/>
               <w:noProof/>
+              <w:kern w:val="0"/>
               <w:sz w:val="22"/>
-              <w:lang w:val="vi-VN" w:eastAsia="vi-VN"/>
+              <w14:ligatures w14:val="none"/>
             </w:rPr>
           </w:pPr>
-          <w:hyperlink w:anchor="_Toc137690046" w:history="1">
+          <w:hyperlink w:anchor="_Toc137748763" w:history="1">
             <w:r>
               <w:rPr>
                 <w:rStyle w:val="Hyperlink"/>
@@ -4704,7 +4738,7 @@
                 <w:noProof/>
                 <w:webHidden/>
               </w:rPr>
-              <w:instrText xml:space="preserve"> PAGEREF _Toc137690046 \h </w:instrText>
+              <w:instrText xml:space="preserve"> PAGEREF _Toc137748763 \h </w:instrText>
             </w:r>
             <w:r>
               <w:rPr>
@@ -4724,7 +4758,7 @@
                 <w:noProof/>
                 <w:webHidden/>
               </w:rPr>
-              <w:t>18</w:t>
+              <w:t>17</w:t>
             </w:r>
             <w:r>
               <w:rPr>
@@ -4744,19 +4778,19 @@
             <w:rPr>
               <w:rFonts w:asciiTheme="minorHAnsi" w:eastAsiaTheme="minorEastAsia" w:hAnsiTheme="minorHAnsi"/>
               <w:noProof/>
+              <w:kern w:val="0"/>
               <w:sz w:val="22"/>
-              <w:lang w:val="vi-VN" w:eastAsia="vi-VN"/>
+              <w14:ligatures w14:val="none"/>
             </w:rPr>
           </w:pPr>
-          <w:hyperlink w:anchor="_Toc137690047" w:history="1">
+          <w:hyperlink w:anchor="_Toc137748764" w:history="1">
             <w:r>
               <w:rPr>
                 <w:rStyle w:val="Hyperlink"/>
                 <w:rFonts w:cs="Times New Roman"/>
-                <w:bCs/>
-                <w:noProof/>
-              </w:rPr>
-              <w:t>Bộ dữ liệu về khối u não là tập hợp dữ liệu được sử dụng để huấn luyện và đánh giá các mô hình máy học nhằm phát hiện khối u não. Bộ dữ liệu này chứa ảnh chụp cộng hưởng từ của bệnh nhân bị u não cho biết trí của khối u. Tập dự liệu hiện tại bao gồm 2 thành phần chính là ảnh não có khối u (tumor) và ảnh não bình thường. Tập dữ liệu được chụp từ nhiều hướng khác nhau chủ yếu là ngang và dọc nhằm có đa góc nhìn về dữ liệu.</w:t>
+                <w:noProof/>
+              </w:rPr>
+              <w:t>3.2. Mô hình nghiên cứu</w:t>
             </w:r>
             <w:r>
               <w:rPr>
@@ -4777,7 +4811,7 @@
                 <w:noProof/>
                 <w:webHidden/>
               </w:rPr>
-              <w:instrText xml:space="preserve"> PAGEREF _Toc137690047 \h </w:instrText>
+              <w:instrText xml:space="preserve"> PAGEREF _Toc137748764 \h </w:instrText>
             </w:r>
             <w:r>
               <w:rPr>
@@ -4797,7 +4831,7 @@
                 <w:noProof/>
                 <w:webHidden/>
               </w:rPr>
-              <w:t>18</w:t>
+              <w:t>17</w:t>
             </w:r>
             <w:r>
               <w:rPr>
@@ -4817,18 +4851,19 @@
             <w:rPr>
               <w:rFonts w:asciiTheme="minorHAnsi" w:eastAsiaTheme="minorEastAsia" w:hAnsiTheme="minorHAnsi"/>
               <w:noProof/>
+              <w:kern w:val="0"/>
               <w:sz w:val="22"/>
-              <w:lang w:val="vi-VN" w:eastAsia="vi-VN"/>
+              <w14:ligatures w14:val="none"/>
             </w:rPr>
           </w:pPr>
-          <w:hyperlink w:anchor="_Toc137690048" w:history="1">
+          <w:hyperlink w:anchor="_Toc137748765" w:history="1">
             <w:r>
               <w:rPr>
                 <w:rStyle w:val="Hyperlink"/>
                 <w:rFonts w:cs="Times New Roman"/>
                 <w:noProof/>
               </w:rPr>
-              <w:t>3.2. Mô hình nghiên cứu</w:t>
+              <w:t>3.3. Phương pháp nghiên cứu</w:t>
             </w:r>
             <w:r>
               <w:rPr>
@@ -4849,7 +4884,7 @@
                 <w:noProof/>
                 <w:webHidden/>
               </w:rPr>
-              <w:instrText xml:space="preserve"> PAGEREF _Toc137690048 \h </w:instrText>
+              <w:instrText xml:space="preserve"> PAGEREF _Toc137748765 \h </w:instrText>
             </w:r>
             <w:r>
               <w:rPr>
@@ -4869,79 +4904,7 @@
                 <w:noProof/>
                 <w:webHidden/>
               </w:rPr>
-              <w:t>18</w:t>
-            </w:r>
-            <w:r>
-              <w:rPr>
-                <w:noProof/>
-                <w:webHidden/>
-              </w:rPr>
-              <w:fldChar w:fldCharType="end"/>
-            </w:r>
-          </w:hyperlink>
-        </w:p>
-        <w:p>
-          <w:pPr>
-            <w:pStyle w:val="TOC1"/>
-            <w:tabs>
-              <w:tab w:val="right" w:leader="dot" w:pos="9395"/>
-            </w:tabs>
-            <w:rPr>
-              <w:rFonts w:asciiTheme="minorHAnsi" w:eastAsiaTheme="minorEastAsia" w:hAnsiTheme="minorHAnsi"/>
-              <w:noProof/>
-              <w:sz w:val="22"/>
-              <w:lang w:val="vi-VN" w:eastAsia="vi-VN"/>
-            </w:rPr>
-          </w:pPr>
-          <w:hyperlink w:anchor="_Toc137690049" w:history="1">
-            <w:r>
-              <w:rPr>
-                <w:rStyle w:val="Hyperlink"/>
-                <w:rFonts w:cs="Times New Roman"/>
-                <w:noProof/>
-              </w:rPr>
-              <w:t>3.3. Phương pháp nghiên cứu</w:t>
-            </w:r>
-            <w:r>
-              <w:rPr>
-                <w:noProof/>
-                <w:webHidden/>
-              </w:rPr>
-              <w:tab/>
-            </w:r>
-            <w:r>
-              <w:rPr>
-                <w:noProof/>
-                <w:webHidden/>
-              </w:rPr>
-              <w:fldChar w:fldCharType="begin"/>
-            </w:r>
-            <w:r>
-              <w:rPr>
-                <w:noProof/>
-                <w:webHidden/>
-              </w:rPr>
-              <w:instrText xml:space="preserve"> PAGEREF _Toc137690049 \h </w:instrText>
-            </w:r>
-            <w:r>
-              <w:rPr>
-                <w:noProof/>
-                <w:webHidden/>
-              </w:rPr>
-            </w:r>
-            <w:r>
-              <w:rPr>
-                <w:noProof/>
-                <w:webHidden/>
-              </w:rPr>
-              <w:fldChar w:fldCharType="separate"/>
-            </w:r>
-            <w:r>
-              <w:rPr>
-                <w:noProof/>
-                <w:webHidden/>
-              </w:rPr>
-              <w:t>18</w:t>
+              <w:t>17</w:t>
             </w:r>
             <w:r>
               <w:rPr>
@@ -4962,11 +4925,12 @@
             <w:rPr>
               <w:rFonts w:asciiTheme="minorHAnsi" w:eastAsiaTheme="minorEastAsia" w:hAnsiTheme="minorHAnsi"/>
               <w:noProof/>
+              <w:kern w:val="0"/>
               <w:sz w:val="22"/>
-              <w:lang w:val="vi-VN" w:eastAsia="vi-VN"/>
+              <w14:ligatures w14:val="none"/>
             </w:rPr>
           </w:pPr>
-          <w:hyperlink w:anchor="_Toc137690050" w:history="1">
+          <w:hyperlink w:anchor="_Toc137748766" w:history="1">
             <w:r>
               <w:rPr>
                 <w:rStyle w:val="Hyperlink"/>
@@ -4979,8 +4943,9 @@
               <w:rPr>
                 <w:rFonts w:asciiTheme="minorHAnsi" w:eastAsiaTheme="minorEastAsia" w:hAnsiTheme="minorHAnsi"/>
                 <w:noProof/>
+                <w:kern w:val="0"/>
                 <w:sz w:val="22"/>
-                <w:lang w:val="vi-VN" w:eastAsia="vi-VN"/>
+                <w14:ligatures w14:val="none"/>
               </w:rPr>
               <w:tab/>
             </w:r>
@@ -5011,7 +4976,7 @@
                 <w:noProof/>
                 <w:webHidden/>
               </w:rPr>
-              <w:instrText xml:space="preserve"> PAGEREF _Toc137690050 \h </w:instrText>
+              <w:instrText xml:space="preserve"> PAGEREF _Toc137748766 \h </w:instrText>
             </w:r>
             <w:r>
               <w:rPr>
@@ -5031,7 +4996,7 @@
                 <w:noProof/>
                 <w:webHidden/>
               </w:rPr>
-              <w:t>18</w:t>
+              <w:t>17</w:t>
             </w:r>
             <w:r>
               <w:rPr>
@@ -5052,11 +5017,12 @@
             <w:rPr>
               <w:rFonts w:asciiTheme="minorHAnsi" w:eastAsiaTheme="minorEastAsia" w:hAnsiTheme="minorHAnsi"/>
               <w:noProof/>
+              <w:kern w:val="0"/>
               <w:sz w:val="22"/>
-              <w:lang w:val="vi-VN" w:eastAsia="vi-VN"/>
+              <w14:ligatures w14:val="none"/>
             </w:rPr>
           </w:pPr>
-          <w:hyperlink w:anchor="_Toc137690051" w:history="1">
+          <w:hyperlink w:anchor="_Toc137748767" w:history="1">
             <w:r>
               <w:rPr>
                 <w:rStyle w:val="Hyperlink"/>
@@ -5069,8 +5035,9 @@
               <w:rPr>
                 <w:rFonts w:asciiTheme="minorHAnsi" w:eastAsiaTheme="minorEastAsia" w:hAnsiTheme="minorHAnsi"/>
                 <w:noProof/>
+                <w:kern w:val="0"/>
                 <w:sz w:val="22"/>
-                <w:lang w:val="vi-VN" w:eastAsia="vi-VN"/>
+                <w14:ligatures w14:val="none"/>
               </w:rPr>
               <w:tab/>
             </w:r>
@@ -5101,7 +5068,7 @@
                 <w:noProof/>
                 <w:webHidden/>
               </w:rPr>
-              <w:instrText xml:space="preserve"> PAGEREF _Toc137690051 \h </w:instrText>
+              <w:instrText xml:space="preserve"> PAGEREF _Toc137748767 \h </w:instrText>
             </w:r>
             <w:r>
               <w:rPr>
@@ -5121,7 +5088,7 @@
                 <w:noProof/>
                 <w:webHidden/>
               </w:rPr>
-              <w:t>19</w:t>
+              <w:t>18</w:t>
             </w:r>
             <w:r>
               <w:rPr>
@@ -5141,11 +5108,12 @@
             <w:rPr>
               <w:rFonts w:asciiTheme="minorHAnsi" w:eastAsiaTheme="minorEastAsia" w:hAnsiTheme="minorHAnsi"/>
               <w:noProof/>
+              <w:kern w:val="0"/>
               <w:sz w:val="22"/>
-              <w:lang w:val="vi-VN" w:eastAsia="vi-VN"/>
+              <w14:ligatures w14:val="none"/>
             </w:rPr>
           </w:pPr>
-          <w:hyperlink w:anchor="_Toc137690052" w:history="1">
+          <w:hyperlink w:anchor="_Toc137748768" w:history="1">
             <w:r>
               <w:rPr>
                 <w:rStyle w:val="Hyperlink"/>
@@ -5173,7 +5141,7 @@
                 <w:noProof/>
                 <w:webHidden/>
               </w:rPr>
-              <w:instrText xml:space="preserve"> PAGEREF _Toc137690052 \h </w:instrText>
+              <w:instrText xml:space="preserve"> PAGEREF _Toc137748768 \h </w:instrText>
             </w:r>
             <w:r>
               <w:rPr>
@@ -5193,7 +5161,7 @@
                 <w:noProof/>
                 <w:webHidden/>
               </w:rPr>
-              <w:t>19</w:t>
+              <w:t>18</w:t>
             </w:r>
             <w:r>
               <w:rPr>
@@ -5213,11 +5181,12 @@
             <w:rPr>
               <w:rFonts w:asciiTheme="minorHAnsi" w:eastAsiaTheme="minorEastAsia" w:hAnsiTheme="minorHAnsi"/>
               <w:noProof/>
+              <w:kern w:val="0"/>
               <w:sz w:val="22"/>
-              <w:lang w:val="vi-VN" w:eastAsia="vi-VN"/>
+              <w14:ligatures w14:val="none"/>
             </w:rPr>
           </w:pPr>
-          <w:hyperlink w:anchor="_Toc137690053" w:history="1">
+          <w:hyperlink w:anchor="_Toc137748769" w:history="1">
             <w:r>
               <w:rPr>
                 <w:rStyle w:val="Hyperlink"/>
@@ -5245,7 +5214,7 @@
                 <w:noProof/>
                 <w:webHidden/>
               </w:rPr>
-              <w:instrText xml:space="preserve"> PAGEREF _Toc137690053 \h </w:instrText>
+              <w:instrText xml:space="preserve"> PAGEREF _Toc137748769 \h </w:instrText>
             </w:r>
             <w:r>
               <w:rPr>
@@ -5265,7 +5234,7 @@
                 <w:noProof/>
                 <w:webHidden/>
               </w:rPr>
-              <w:t>20</w:t>
+              <w:t>19</w:t>
             </w:r>
             <w:r>
               <w:rPr>
@@ -5285,11 +5254,12 @@
             <w:rPr>
               <w:rFonts w:asciiTheme="minorHAnsi" w:eastAsiaTheme="minorEastAsia" w:hAnsiTheme="minorHAnsi"/>
               <w:noProof/>
+              <w:kern w:val="0"/>
               <w:sz w:val="22"/>
-              <w:lang w:val="vi-VN" w:eastAsia="vi-VN"/>
+              <w14:ligatures w14:val="none"/>
             </w:rPr>
           </w:pPr>
-          <w:hyperlink w:anchor="_Toc137690054" w:history="1">
+          <w:hyperlink w:anchor="_Toc137748770" w:history="1">
             <w:r>
               <w:rPr>
                 <w:rStyle w:val="Hyperlink"/>
@@ -5317,7 +5287,7 @@
                 <w:noProof/>
                 <w:webHidden/>
               </w:rPr>
-              <w:instrText xml:space="preserve"> PAGEREF _Toc137690054 \h </w:instrText>
+              <w:instrText xml:space="preserve"> PAGEREF _Toc137748770 \h </w:instrText>
             </w:r>
             <w:r>
               <w:rPr>
@@ -5337,7 +5307,7 @@
                 <w:noProof/>
                 <w:webHidden/>
               </w:rPr>
-              <w:t>20</w:t>
+              <w:t>19</w:t>
             </w:r>
             <w:r>
               <w:rPr>
@@ -5357,11 +5327,12 @@
             <w:rPr>
               <w:rFonts w:asciiTheme="minorHAnsi" w:eastAsiaTheme="minorEastAsia" w:hAnsiTheme="minorHAnsi"/>
               <w:noProof/>
+              <w:kern w:val="0"/>
               <w:sz w:val="22"/>
-              <w:lang w:val="vi-VN" w:eastAsia="vi-VN"/>
+              <w14:ligatures w14:val="none"/>
             </w:rPr>
           </w:pPr>
-          <w:hyperlink w:anchor="_Toc137690055" w:history="1">
+          <w:hyperlink w:anchor="_Toc137748771" w:history="1">
             <w:r>
               <w:rPr>
                 <w:rStyle w:val="Hyperlink"/>
@@ -5389,7 +5360,7 @@
                 <w:noProof/>
                 <w:webHidden/>
               </w:rPr>
-              <w:instrText xml:space="preserve"> PAGEREF _Toc137690055 \h </w:instrText>
+              <w:instrText xml:space="preserve"> PAGEREF _Toc137748771 \h </w:instrText>
             </w:r>
             <w:r>
               <w:rPr>
@@ -5409,7 +5380,7 @@
                 <w:noProof/>
                 <w:webHidden/>
               </w:rPr>
-              <w:t>20</w:t>
+              <w:t>19</w:t>
             </w:r>
             <w:r>
               <w:rPr>
@@ -5429,11 +5400,12 @@
             <w:rPr>
               <w:rFonts w:asciiTheme="minorHAnsi" w:eastAsiaTheme="minorEastAsia" w:hAnsiTheme="minorHAnsi"/>
               <w:noProof/>
+              <w:kern w:val="0"/>
               <w:sz w:val="22"/>
-              <w:lang w:val="vi-VN" w:eastAsia="vi-VN"/>
+              <w14:ligatures w14:val="none"/>
             </w:rPr>
           </w:pPr>
-          <w:hyperlink w:anchor="_Toc137690056" w:history="1">
+          <w:hyperlink w:anchor="_Toc137748772" w:history="1">
             <w:r>
               <w:rPr>
                 <w:rStyle w:val="Hyperlink"/>
@@ -5461,7 +5433,7 @@
                 <w:noProof/>
                 <w:webHidden/>
               </w:rPr>
-              <w:instrText xml:space="preserve"> PAGEREF _Toc137690056 \h </w:instrText>
+              <w:instrText xml:space="preserve"> PAGEREF _Toc137748772 \h </w:instrText>
             </w:r>
             <w:r>
               <w:rPr>
@@ -5481,7 +5453,7 @@
                 <w:noProof/>
                 <w:webHidden/>
               </w:rPr>
-              <w:t>20</w:t>
+              <w:t>19</w:t>
             </w:r>
             <w:r>
               <w:rPr>
@@ -5502,11 +5474,12 @@
             <w:rPr>
               <w:rFonts w:asciiTheme="minorHAnsi" w:eastAsiaTheme="minorEastAsia" w:hAnsiTheme="minorHAnsi"/>
               <w:noProof/>
+              <w:kern w:val="0"/>
               <w:sz w:val="22"/>
-              <w:lang w:val="vi-VN" w:eastAsia="vi-VN"/>
+              <w14:ligatures w14:val="none"/>
             </w:rPr>
           </w:pPr>
-          <w:hyperlink w:anchor="_Toc137690057" w:history="1">
+          <w:hyperlink w:anchor="_Toc137748773" w:history="1">
             <w:r>
               <w:rPr>
                 <w:rStyle w:val="Hyperlink"/>
@@ -5519,8 +5492,9 @@
               <w:rPr>
                 <w:rFonts w:asciiTheme="minorHAnsi" w:eastAsiaTheme="minorEastAsia" w:hAnsiTheme="minorHAnsi"/>
                 <w:noProof/>
+                <w:kern w:val="0"/>
                 <w:sz w:val="22"/>
-                <w:lang w:val="vi-VN" w:eastAsia="vi-VN"/>
+                <w14:ligatures w14:val="none"/>
               </w:rPr>
               <w:tab/>
             </w:r>
@@ -5551,7 +5525,7 @@
                 <w:noProof/>
                 <w:webHidden/>
               </w:rPr>
-              <w:instrText xml:space="preserve"> PAGEREF _Toc137690057 \h </w:instrText>
+              <w:instrText xml:space="preserve"> PAGEREF _Toc137748773 \h </w:instrText>
             </w:r>
             <w:r>
               <w:rPr>
@@ -5571,7 +5545,7 @@
                 <w:noProof/>
                 <w:webHidden/>
               </w:rPr>
-              <w:t>20</w:t>
+              <w:t>19</w:t>
             </w:r>
             <w:r>
               <w:rPr>
@@ -5592,11 +5566,12 @@
             <w:rPr>
               <w:rFonts w:asciiTheme="minorHAnsi" w:eastAsiaTheme="minorEastAsia" w:hAnsiTheme="minorHAnsi"/>
               <w:noProof/>
+              <w:kern w:val="0"/>
               <w:sz w:val="22"/>
-              <w:lang w:val="vi-VN" w:eastAsia="vi-VN"/>
+              <w14:ligatures w14:val="none"/>
             </w:rPr>
           </w:pPr>
-          <w:hyperlink w:anchor="_Toc137690058" w:history="1">
+          <w:hyperlink w:anchor="_Toc137748774" w:history="1">
             <w:r>
               <w:rPr>
                 <w:rStyle w:val="Hyperlink"/>
@@ -5609,8 +5584,9 @@
               <w:rPr>
                 <w:rFonts w:asciiTheme="minorHAnsi" w:eastAsiaTheme="minorEastAsia" w:hAnsiTheme="minorHAnsi"/>
                 <w:noProof/>
+                <w:kern w:val="0"/>
                 <w:sz w:val="22"/>
-                <w:lang w:val="vi-VN" w:eastAsia="vi-VN"/>
+                <w14:ligatures w14:val="none"/>
               </w:rPr>
               <w:tab/>
             </w:r>
@@ -5641,7 +5617,7 @@
                 <w:noProof/>
                 <w:webHidden/>
               </w:rPr>
-              <w:instrText xml:space="preserve"> PAGEREF _Toc137690058 \h </w:instrText>
+              <w:instrText xml:space="preserve"> PAGEREF _Toc137748774 \h </w:instrText>
             </w:r>
             <w:r>
               <w:rPr>
@@ -5661,7 +5637,7 @@
                 <w:noProof/>
                 <w:webHidden/>
               </w:rPr>
-              <w:t>20</w:t>
+              <w:t>19</w:t>
             </w:r>
             <w:r>
               <w:rPr>
@@ -5681,11 +5657,12 @@
             <w:rPr>
               <w:rFonts w:asciiTheme="minorHAnsi" w:eastAsiaTheme="minorEastAsia" w:hAnsiTheme="minorHAnsi"/>
               <w:noProof/>
+              <w:kern w:val="0"/>
               <w:sz w:val="22"/>
-              <w:lang w:val="vi-VN" w:eastAsia="vi-VN"/>
+              <w14:ligatures w14:val="none"/>
             </w:rPr>
           </w:pPr>
-          <w:hyperlink w:anchor="_Toc137690059" w:history="1">
+          <w:hyperlink w:anchor="_Toc137748775" w:history="1">
             <w:r>
               <w:rPr>
                 <w:rStyle w:val="Hyperlink"/>
@@ -5713,7 +5690,7 @@
                 <w:noProof/>
                 <w:webHidden/>
               </w:rPr>
-              <w:instrText xml:space="preserve"> PAGEREF _Toc137690059 \h </w:instrText>
+              <w:instrText xml:space="preserve"> PAGEREF _Toc137748775 \h </w:instrText>
             </w:r>
             <w:r>
               <w:rPr>
@@ -5733,7 +5710,7 @@
                 <w:noProof/>
                 <w:webHidden/>
               </w:rPr>
-              <w:t>20</w:t>
+              <w:t>19</w:t>
             </w:r>
             <w:r>
               <w:rPr>
@@ -5753,19 +5730,19 @@
             <w:rPr>
               <w:rFonts w:asciiTheme="minorHAnsi" w:eastAsiaTheme="minorEastAsia" w:hAnsiTheme="minorHAnsi"/>
               <w:noProof/>
+              <w:kern w:val="0"/>
               <w:sz w:val="22"/>
-              <w:lang w:val="vi-VN" w:eastAsia="vi-VN"/>
+              <w14:ligatures w14:val="none"/>
             </w:rPr>
           </w:pPr>
-          <w:hyperlink w:anchor="_Toc137690060" w:history="1">
+          <w:hyperlink w:anchor="_Toc137748776" w:history="1">
             <w:r>
               <w:rPr>
                 <w:rStyle w:val="Hyperlink"/>
                 <w:rFonts w:cs="Times New Roman"/>
-                <w:bCs/>
-                <w:noProof/>
-              </w:rPr>
-              <w:t>Bảng kết quả của mô tả hiệu suất của bốn kiến trúc mạng học sâu khác nhau (ResNet101, InceptionV3, MobileNet, DenseNet121) dựa trên ba tiêu chí: độ chính xác, độ loss và thời gian huấn luyện.</w:t>
+                <w:noProof/>
+              </w:rPr>
+              <w:t>4.5. Điểm mới</w:t>
             </w:r>
             <w:r>
               <w:rPr>
@@ -5786,7 +5763,7 @@
                 <w:noProof/>
                 <w:webHidden/>
               </w:rPr>
-              <w:instrText xml:space="preserve"> PAGEREF _Toc137690060 \h </w:instrText>
+              <w:instrText xml:space="preserve"> PAGEREF _Toc137748776 \h </w:instrText>
             </w:r>
             <w:r>
               <w:rPr>
@@ -5826,19 +5803,19 @@
             <w:rPr>
               <w:rFonts w:asciiTheme="minorHAnsi" w:eastAsiaTheme="minorEastAsia" w:hAnsiTheme="minorHAnsi"/>
               <w:noProof/>
+              <w:kern w:val="0"/>
               <w:sz w:val="22"/>
-              <w:lang w:val="vi-VN" w:eastAsia="vi-VN"/>
+              <w14:ligatures w14:val="none"/>
             </w:rPr>
           </w:pPr>
-          <w:hyperlink w:anchor="_Toc137690061" w:history="1">
+          <w:hyperlink w:anchor="_Toc137748777" w:history="1">
             <w:r>
               <w:rPr>
                 <w:rStyle w:val="Hyperlink"/>
                 <w:rFonts w:cs="Times New Roman"/>
-                <w:bCs/>
-                <w:noProof/>
-              </w:rPr>
-              <w:t>Dựa vào các chỉ số đã cho, có thể thấy MobileNet và DenseNet121 đều có hiệu suất xuất sắc nhất với độ chính xác là 1 và độ loss thấp nhất là 0.0005. Tuy nhiên, thời gian huấn luyện của MobileNet và DenseNet121 lần lượt là 41 phút, cho thấy chúng có hiệu quả tương đương nhau về thời gian.</w:t>
+                <w:noProof/>
+              </w:rPr>
+              <w:t>4.6. Hướng phát triển</w:t>
             </w:r>
             <w:r>
               <w:rPr>
@@ -5859,7 +5836,7 @@
                 <w:noProof/>
                 <w:webHidden/>
               </w:rPr>
-              <w:instrText xml:space="preserve"> PAGEREF _Toc137690061 \h </w:instrText>
+              <w:instrText xml:space="preserve"> PAGEREF _Toc137748777 \h </w:instrText>
             </w:r>
             <w:r>
               <w:rPr>
@@ -5880,296 +5857,6 @@
                 <w:webHidden/>
               </w:rPr>
               <w:t>20</w:t>
-            </w:r>
-            <w:r>
-              <w:rPr>
-                <w:noProof/>
-                <w:webHidden/>
-              </w:rPr>
-              <w:fldChar w:fldCharType="end"/>
-            </w:r>
-          </w:hyperlink>
-        </w:p>
-        <w:p>
-          <w:pPr>
-            <w:pStyle w:val="TOC1"/>
-            <w:tabs>
-              <w:tab w:val="right" w:leader="dot" w:pos="9395"/>
-            </w:tabs>
-            <w:rPr>
-              <w:rFonts w:asciiTheme="minorHAnsi" w:eastAsiaTheme="minorEastAsia" w:hAnsiTheme="minorHAnsi"/>
-              <w:noProof/>
-              <w:sz w:val="22"/>
-              <w:lang w:val="vi-VN" w:eastAsia="vi-VN"/>
-            </w:rPr>
-          </w:pPr>
-          <w:hyperlink w:anchor="_Toc137690062" w:history="1">
-            <w:r>
-              <w:rPr>
-                <w:rStyle w:val="Hyperlink"/>
-                <w:rFonts w:cs="Times New Roman"/>
-                <w:bCs/>
-                <w:noProof/>
-              </w:rPr>
-              <w:t>InceptionV3 cũng cho thấy hiệu suất tốt với độ chính xác là 0.99 và độ loss là 0.0035, nhưng thời gian huấn luyện lại thấp hơn, chỉ 38 phút. Điều này có thể cho thấy InceptionV3 có thể là lựa chọn tốt nếu bạn cần một mô hình hiệu quả cao nhưng thời gian huấn luyện ngắn hơn.</w:t>
-            </w:r>
-            <w:r>
-              <w:rPr>
-                <w:noProof/>
-                <w:webHidden/>
-              </w:rPr>
-              <w:tab/>
-            </w:r>
-            <w:r>
-              <w:rPr>
-                <w:noProof/>
-                <w:webHidden/>
-              </w:rPr>
-              <w:fldChar w:fldCharType="begin"/>
-            </w:r>
-            <w:r>
-              <w:rPr>
-                <w:noProof/>
-                <w:webHidden/>
-              </w:rPr>
-              <w:instrText xml:space="preserve"> PAGEREF _Toc137690062 \h </w:instrText>
-            </w:r>
-            <w:r>
-              <w:rPr>
-                <w:noProof/>
-                <w:webHidden/>
-              </w:rPr>
-            </w:r>
-            <w:r>
-              <w:rPr>
-                <w:noProof/>
-                <w:webHidden/>
-              </w:rPr>
-              <w:fldChar w:fldCharType="separate"/>
-            </w:r>
-            <w:r>
-              <w:rPr>
-                <w:noProof/>
-                <w:webHidden/>
-              </w:rPr>
-              <w:t>21</w:t>
-            </w:r>
-            <w:r>
-              <w:rPr>
-                <w:noProof/>
-                <w:webHidden/>
-              </w:rPr>
-              <w:fldChar w:fldCharType="end"/>
-            </w:r>
-          </w:hyperlink>
-        </w:p>
-        <w:p>
-          <w:pPr>
-            <w:pStyle w:val="TOC1"/>
-            <w:tabs>
-              <w:tab w:val="right" w:leader="dot" w:pos="9395"/>
-            </w:tabs>
-            <w:rPr>
-              <w:rFonts w:asciiTheme="minorHAnsi" w:eastAsiaTheme="minorEastAsia" w:hAnsiTheme="minorHAnsi"/>
-              <w:noProof/>
-              <w:sz w:val="22"/>
-              <w:lang w:val="vi-VN" w:eastAsia="vi-VN"/>
-            </w:rPr>
-          </w:pPr>
-          <w:hyperlink w:anchor="_Toc137690063" w:history="1">
-            <w:r>
-              <w:rPr>
-                <w:rStyle w:val="Hyperlink"/>
-                <w:rFonts w:cs="Times New Roman"/>
-                <w:bCs/>
-                <w:noProof/>
-              </w:rPr>
-              <w:t>ResNet101 có độ chính xác thấp hơn (0.96) và độ loss cao hơn (0.06) so với ba mô hình kia. Thêm vào đó, thời gian huấn luyện của nó là lâu nhất (67 phút). Điều này có thể cho thấy rằng ResNet101 có thể không phải là lựa chọn tốt nhất trong bốn mô hình này dựa trên các tiêu chí đã cho.</w:t>
-            </w:r>
-            <w:r>
-              <w:rPr>
-                <w:noProof/>
-                <w:webHidden/>
-              </w:rPr>
-              <w:tab/>
-            </w:r>
-            <w:r>
-              <w:rPr>
-                <w:noProof/>
-                <w:webHidden/>
-              </w:rPr>
-              <w:fldChar w:fldCharType="begin"/>
-            </w:r>
-            <w:r>
-              <w:rPr>
-                <w:noProof/>
-                <w:webHidden/>
-              </w:rPr>
-              <w:instrText xml:space="preserve"> PAGEREF _Toc137690063 \h </w:instrText>
-            </w:r>
-            <w:r>
-              <w:rPr>
-                <w:noProof/>
-                <w:webHidden/>
-              </w:rPr>
-            </w:r>
-            <w:r>
-              <w:rPr>
-                <w:noProof/>
-                <w:webHidden/>
-              </w:rPr>
-              <w:fldChar w:fldCharType="separate"/>
-            </w:r>
-            <w:r>
-              <w:rPr>
-                <w:noProof/>
-                <w:webHidden/>
-              </w:rPr>
-              <w:t>21</w:t>
-            </w:r>
-            <w:r>
-              <w:rPr>
-                <w:noProof/>
-                <w:webHidden/>
-              </w:rPr>
-              <w:fldChar w:fldCharType="end"/>
-            </w:r>
-          </w:hyperlink>
-        </w:p>
-        <w:p>
-          <w:pPr>
-            <w:pStyle w:val="TOC1"/>
-            <w:tabs>
-              <w:tab w:val="right" w:leader="dot" w:pos="9395"/>
-            </w:tabs>
-            <w:rPr>
-              <w:rFonts w:asciiTheme="minorHAnsi" w:eastAsiaTheme="minorEastAsia" w:hAnsiTheme="minorHAnsi"/>
-              <w:noProof/>
-              <w:sz w:val="22"/>
-              <w:lang w:val="vi-VN" w:eastAsia="vi-VN"/>
-            </w:rPr>
-          </w:pPr>
-          <w:hyperlink w:anchor="_Toc137690064" w:history="1">
-            <w:r>
-              <w:rPr>
-                <w:rStyle w:val="Hyperlink"/>
-                <w:rFonts w:cs="Times New Roman"/>
-                <w:noProof/>
-              </w:rPr>
-              <w:t>4.5. Điểm mới</w:t>
-            </w:r>
-            <w:r>
-              <w:rPr>
-                <w:noProof/>
-                <w:webHidden/>
-              </w:rPr>
-              <w:tab/>
-            </w:r>
-            <w:r>
-              <w:rPr>
-                <w:noProof/>
-                <w:webHidden/>
-              </w:rPr>
-              <w:fldChar w:fldCharType="begin"/>
-            </w:r>
-            <w:r>
-              <w:rPr>
-                <w:noProof/>
-                <w:webHidden/>
-              </w:rPr>
-              <w:instrText xml:space="preserve"> PAGEREF _Toc137690064 \h </w:instrText>
-            </w:r>
-            <w:r>
-              <w:rPr>
-                <w:noProof/>
-                <w:webHidden/>
-              </w:rPr>
-            </w:r>
-            <w:r>
-              <w:rPr>
-                <w:noProof/>
-                <w:webHidden/>
-              </w:rPr>
-              <w:fldChar w:fldCharType="separate"/>
-            </w:r>
-            <w:r>
-              <w:rPr>
-                <w:noProof/>
-                <w:webHidden/>
-              </w:rPr>
-              <w:t>21</w:t>
-            </w:r>
-            <w:r>
-              <w:rPr>
-                <w:noProof/>
-                <w:webHidden/>
-              </w:rPr>
-              <w:fldChar w:fldCharType="end"/>
-            </w:r>
-          </w:hyperlink>
-        </w:p>
-        <w:p>
-          <w:pPr>
-            <w:pStyle w:val="TOC1"/>
-            <w:tabs>
-              <w:tab w:val="right" w:leader="dot" w:pos="9395"/>
-            </w:tabs>
-            <w:rPr>
-              <w:rFonts w:asciiTheme="minorHAnsi" w:eastAsiaTheme="minorEastAsia" w:hAnsiTheme="minorHAnsi"/>
-              <w:noProof/>
-              <w:sz w:val="22"/>
-              <w:lang w:val="vi-VN" w:eastAsia="vi-VN"/>
-            </w:rPr>
-          </w:pPr>
-          <w:hyperlink w:anchor="_Toc137690065" w:history="1">
-            <w:r>
-              <w:rPr>
-                <w:rStyle w:val="Hyperlink"/>
-                <w:rFonts w:cs="Times New Roman"/>
-                <w:noProof/>
-              </w:rPr>
-              <w:t>4.6. Hướng phát triển</w:t>
-            </w:r>
-            <w:r>
-              <w:rPr>
-                <w:noProof/>
-                <w:webHidden/>
-              </w:rPr>
-              <w:tab/>
-            </w:r>
-            <w:r>
-              <w:rPr>
-                <w:noProof/>
-                <w:webHidden/>
-              </w:rPr>
-              <w:fldChar w:fldCharType="begin"/>
-            </w:r>
-            <w:r>
-              <w:rPr>
-                <w:noProof/>
-                <w:webHidden/>
-              </w:rPr>
-              <w:instrText xml:space="preserve"> PAGEREF _Toc137690065 \h </w:instrText>
-            </w:r>
-            <w:r>
-              <w:rPr>
-                <w:noProof/>
-                <w:webHidden/>
-              </w:rPr>
-            </w:r>
-            <w:r>
-              <w:rPr>
-                <w:noProof/>
-                <w:webHidden/>
-              </w:rPr>
-              <w:fldChar w:fldCharType="separate"/>
-            </w:r>
-            <w:r>
-              <w:rPr>
-                <w:noProof/>
-                <w:webHidden/>
-              </w:rPr>
-              <w:t>21</w:t>
             </w:r>
             <w:r>
               <w:rPr>
@@ -6184,6 +5871,9 @@
           <w:pPr>
             <w:rPr>
               <w:rFonts w:cs="Times New Roman"/>
+              <w:b/>
+              <w:bCs/>
+              <w:noProof/>
               <w:szCs w:val="26"/>
             </w:rPr>
           </w:pPr>
@@ -6204,7 +5894,6 @@
       <w:pPr>
         <w:rPr>
           <w:rFonts w:cs="Times New Roman"/>
-          <w:b/>
           <w:szCs w:val="26"/>
         </w:rPr>
       </w:pPr>
@@ -6230,7 +5919,7 @@
           <w:szCs w:val="28"/>
         </w:rPr>
       </w:pPr>
-      <w:bookmarkStart w:id="2" w:name="_Toc137690015"/>
+      <w:bookmarkStart w:id="2" w:name="_Toc137748732"/>
       <w:r>
         <w:rPr>
           <w:rFonts w:cs="Times New Roman"/>
@@ -6259,7 +5948,7 @@
           <w:szCs w:val="26"/>
         </w:rPr>
       </w:pPr>
-      <w:bookmarkStart w:id="3" w:name="_Toc137690016"/>
+      <w:bookmarkStart w:id="3" w:name="_Toc137748733"/>
       <w:r>
         <w:rPr>
           <w:rFonts w:cs="Times New Roman"/>
@@ -6331,7 +6020,7 @@
           <w:szCs w:val="26"/>
         </w:rPr>
       </w:pPr>
-      <w:bookmarkStart w:id="4" w:name="_Toc137690017"/>
+      <w:bookmarkStart w:id="4" w:name="_Toc137748734"/>
       <w:r>
         <w:rPr>
           <w:rFonts w:cs="Times New Roman"/>
@@ -6436,7 +6125,7 @@
           <w:highlight w:val="yellow"/>
         </w:rPr>
       </w:pPr>
-      <w:bookmarkStart w:id="5" w:name="_Toc137690018"/>
+      <w:bookmarkStart w:id="5" w:name="_Toc137748735"/>
       <w:r>
         <w:rPr>
           <w:rFonts w:cs="Times New Roman"/>
@@ -6516,7 +6205,7 @@
           <w:highlight w:val="yellow"/>
         </w:rPr>
       </w:pPr>
-      <w:bookmarkStart w:id="6" w:name="_Toc137690019"/>
+      <w:bookmarkStart w:id="6" w:name="_Toc137748736"/>
       <w:r>
         <w:rPr>
           <w:rFonts w:cs="Times New Roman"/>
@@ -6622,7 +6311,7 @@
           <w:szCs w:val="26"/>
         </w:rPr>
       </w:pPr>
-      <w:bookmarkStart w:id="7" w:name="_Toc137690020"/>
+      <w:bookmarkStart w:id="7" w:name="_Toc137748737"/>
       <w:r>
         <w:rPr>
           <w:rFonts w:cs="Times New Roman"/>
@@ -6754,7 +6443,7 @@
           <w:szCs w:val="26"/>
         </w:rPr>
       </w:pPr>
-      <w:bookmarkStart w:id="8" w:name="_Toc137690021"/>
+      <w:bookmarkStart w:id="8" w:name="_Toc137748738"/>
       <w:r>
         <w:rPr>
           <w:rFonts w:cs="Times New Roman"/>
@@ -6782,7 +6471,7 @@
           <w:szCs w:val="26"/>
         </w:rPr>
       </w:pPr>
-      <w:bookmarkStart w:id="9" w:name="_Toc137690022"/>
+      <w:bookmarkStart w:id="9" w:name="_Toc137748739"/>
       <w:r>
         <w:rPr>
           <w:rFonts w:cs="Times New Roman"/>
@@ -6845,7 +6534,7 @@
           <w:szCs w:val="26"/>
         </w:rPr>
       </w:pPr>
-      <w:bookmarkStart w:id="10" w:name="_Toc137690023"/>
+      <w:bookmarkStart w:id="10" w:name="_Toc137748740"/>
       <w:r>
         <w:rPr>
           <w:rFonts w:cs="Times New Roman"/>
@@ -7125,7 +6814,7 @@
           <w:rFonts w:cs="Times New Roman"/>
         </w:rPr>
       </w:pPr>
-      <w:bookmarkStart w:id="11" w:name="_Toc137690024"/>
+      <w:bookmarkStart w:id="11" w:name="_Toc137748741"/>
       <w:r>
         <w:rPr>
           <w:rFonts w:cs="Times New Roman"/>
@@ -7145,12 +6834,14 @@
         <w:outlineLvl w:val="0"/>
         <w:rPr>
           <w:rFonts w:cs="Times New Roman"/>
-        </w:rPr>
-      </w:pPr>
-      <w:bookmarkStart w:id="12" w:name="_Toc137690025"/>
-      <w:r>
-        <w:rPr>
-          <w:rFonts w:cs="Times New Roman"/>
+          <w:highlight w:val="red"/>
+        </w:rPr>
+      </w:pPr>
+      <w:bookmarkStart w:id="12" w:name="_Toc137748742"/>
+      <w:r>
+        <w:rPr>
+          <w:rFonts w:cs="Times New Roman"/>
+          <w:highlight w:val="red"/>
         </w:rPr>
         <w:t>Cơ sở lý luận của đề tài</w:t>
       </w:r>
@@ -7170,6 +6861,7 @@
           <w:color w:val="000000" w:themeColor="text1"/>
           <w:kern w:val="0"/>
           <w:szCs w:val="26"/>
+          <w:highlight w:val="red"/>
           <w14:ligatures w14:val="none"/>
         </w:rPr>
       </w:pPr>
@@ -7180,6 +6872,7 @@
           <w:color w:val="000000" w:themeColor="text1"/>
           <w:kern w:val="0"/>
           <w:szCs w:val="26"/>
+          <w:highlight w:val="red"/>
           <w14:ligatures w14:val="none"/>
         </w:rPr>
         <w:t>Cơ sở thực tiễn</w:t>
@@ -7514,7 +7207,7 @@
           <w:color w:val="FF0000"/>
         </w:rPr>
       </w:pPr>
-      <w:bookmarkStart w:id="13" w:name="_Toc137690026"/>
+      <w:bookmarkStart w:id="13" w:name="_Toc137748743"/>
       <w:r>
         <w:rPr>
           <w:rFonts w:cs="Times New Roman"/>
@@ -7538,7 +7231,7 @@
           <w:color w:val="FF0000"/>
         </w:rPr>
       </w:pPr>
-      <w:bookmarkStart w:id="14" w:name="_Toc137690027"/>
+      <w:bookmarkStart w:id="14" w:name="_Toc137748744"/>
       <w:r>
         <w:rPr>
           <w:rFonts w:cs="Times New Roman"/>
@@ -7561,7 +7254,7 @@
           <w:color w:val="FF0000"/>
         </w:rPr>
       </w:pPr>
-      <w:bookmarkStart w:id="15" w:name="_Toc137690028"/>
+      <w:bookmarkStart w:id="15" w:name="_Toc137748745"/>
       <w:r>
         <w:rPr>
           <w:rFonts w:cs="Times New Roman"/>
@@ -7609,7 +7302,7 @@
           <w:color w:val="FF0000"/>
         </w:rPr>
       </w:pPr>
-      <w:bookmarkStart w:id="16" w:name="_Toc137690029"/>
+      <w:bookmarkStart w:id="16" w:name="_Toc137748746"/>
       <w:r>
         <w:rPr>
           <w:rFonts w:cs="Times New Roman"/>
@@ -7776,7 +7469,7 @@
           <w:color w:val="FF0000"/>
         </w:rPr>
       </w:pPr>
-      <w:bookmarkStart w:id="17" w:name="_Toc137690030"/>
+      <w:bookmarkStart w:id="17" w:name="_Toc137748747"/>
       <w:r>
         <w:rPr>
           <w:rFonts w:cs="Times New Roman"/>
@@ -8075,7 +7768,7 @@
           <w:color w:val="FF0000"/>
         </w:rPr>
       </w:pPr>
-      <w:bookmarkStart w:id="18" w:name="_Toc137690031"/>
+      <w:bookmarkStart w:id="18" w:name="_Toc137748748"/>
       <w:r>
         <w:rPr>
           <w:rFonts w:cs="Times New Roman"/>
@@ -8199,7 +7892,7 @@
           <w:color w:val="FF0000"/>
         </w:rPr>
       </w:pPr>
-      <w:bookmarkStart w:id="19" w:name="_Toc137690032"/>
+      <w:bookmarkStart w:id="19" w:name="_Toc137748749"/>
       <w:r>
         <w:rPr>
           <w:rFonts w:cs="Times New Roman"/>
@@ -8222,7 +7915,7 @@
           <w:color w:val="FF0000"/>
         </w:rPr>
       </w:pPr>
-      <w:bookmarkStart w:id="20" w:name="_Toc137690033"/>
+      <w:bookmarkStart w:id="20" w:name="_Toc137748750"/>
       <w:r>
         <w:rPr>
           <w:rFonts w:cs="Times New Roman"/>
@@ -8270,7 +7963,7 @@
           <w:color w:val="FF0000"/>
         </w:rPr>
       </w:pPr>
-      <w:bookmarkStart w:id="21" w:name="_Toc137690034"/>
+      <w:bookmarkStart w:id="21" w:name="_Toc137748751"/>
       <w:r>
         <w:rPr>
           <w:rFonts w:cs="Times New Roman"/>
@@ -8469,7 +8162,7 @@
           <w:color w:val="FF0000"/>
         </w:rPr>
       </w:pPr>
-      <w:bookmarkStart w:id="22" w:name="_Toc137690035"/>
+      <w:bookmarkStart w:id="22" w:name="_Toc137748752"/>
       <w:r>
         <w:rPr>
           <w:rFonts w:cs="Times New Roman"/>
@@ -8492,7 +8185,7 @@
           <w:color w:val="FF0000"/>
         </w:rPr>
       </w:pPr>
-      <w:bookmarkStart w:id="23" w:name="_Toc137690036"/>
+      <w:bookmarkStart w:id="23" w:name="_Toc137748753"/>
       <w:r>
         <w:rPr>
           <w:rFonts w:cs="Times New Roman"/>
@@ -8522,7 +8215,7 @@
           <w:color w:val="FF0000"/>
         </w:rPr>
         <w:drawing>
-          <wp:inline distT="0" distB="0" distL="0" distR="0" wp14:anchorId="67F99A88" wp14:editId="3860B580">
+          <wp:inline distT="0" distB="0" distL="0" distR="0" wp14:anchorId="67F99A88" wp14:editId="489CBCF4">
             <wp:extent cx="5581650" cy="3029585"/>
             <wp:effectExtent l="0" t="0" r="0" b="0"/>
             <wp:docPr id="1261314636" name="Picture 2"/>
@@ -8610,7 +8303,7 @@
           <w:color w:val="FF0000"/>
         </w:rPr>
       </w:pPr>
-      <w:bookmarkStart w:id="24" w:name="_Toc137690037"/>
+      <w:bookmarkStart w:id="24" w:name="_Toc137748754"/>
       <w:r>
         <w:rPr>
           <w:rFonts w:cs="Times New Roman"/>
@@ -8984,7 +8677,7 @@
           <w:color w:val="FF0000"/>
         </w:rPr>
       </w:pPr>
-      <w:bookmarkStart w:id="25" w:name="_Toc137690038"/>
+      <w:bookmarkStart w:id="25" w:name="_Toc137748755"/>
       <w:r>
         <w:rPr>
           <w:rFonts w:cs="Times New Roman"/>
@@ -9072,16 +8765,7 @@
           <w:bCs/>
           <w:color w:val="0070C0"/>
         </w:rPr>
-        <w:t>Trong ngành công nghiệp ô tô: Các công ty như Tesla đang sử dụng học sâu để phát triển xe tự lái. Học sâu giúp các hệ thống nhận dạng đối tượng, dẫn đường và tránh va chạm</w:t>
-      </w:r>
-      <w:r>
-        <w:rPr>
-          <w:rFonts w:cs="Times New Roman"/>
-          <w:b w:val="0"/>
-          <w:bCs/>
-          <w:color w:val="0070C0"/>
-        </w:rPr>
-        <w:t>.</w:t>
+        <w:t>Trong ngành công nghiệp ô tô: Các công ty như Tesla đang sử dụng học sâu để phát triển xe tự lái. Học sâu giúp các hệ thống nhận dạng đối tượng, dẫn đường và tránh va chạm.</w:t>
       </w:r>
     </w:p>
     <w:p>
@@ -9122,7 +8806,7 @@
           <w:color w:val="FF0000"/>
         </w:rPr>
       </w:pPr>
-      <w:bookmarkStart w:id="26" w:name="_Toc137690039"/>
+      <w:bookmarkStart w:id="26" w:name="_Toc137748756"/>
       <w:r>
         <w:rPr>
           <w:rFonts w:cs="Times New Roman"/>
@@ -9170,7 +8854,7 @@
           <w:color w:val="auto"/>
         </w:rPr>
       </w:pPr>
-      <w:bookmarkStart w:id="27" w:name="_Toc137690040"/>
+      <w:bookmarkStart w:id="27" w:name="_Toc137748757"/>
       <w:r>
         <w:rPr>
           <w:rFonts w:cs="Times New Roman"/>
@@ -9218,7 +8902,7 @@
           <w:color w:val="auto"/>
         </w:rPr>
       </w:pPr>
-      <w:bookmarkStart w:id="28" w:name="_Toc137690041"/>
+      <w:bookmarkStart w:id="28" w:name="_Toc137748758"/>
       <w:r>
         <w:rPr>
           <w:rFonts w:cs="Times New Roman"/>
@@ -9351,7 +9035,7 @@
           <w:color w:val="FF0000"/>
         </w:rPr>
       </w:pPr>
-      <w:bookmarkStart w:id="29" w:name="_Toc137690042"/>
+      <w:bookmarkStart w:id="29" w:name="_Toc137748759"/>
       <w:r>
         <w:rPr>
           <w:rFonts w:cs="Times New Roman"/>
@@ -9381,7 +9065,7 @@
           <w:color w:val="FF0000"/>
         </w:rPr>
         <w:drawing>
-          <wp:inline distT="0" distB="0" distL="0" distR="0" wp14:anchorId="6924212A" wp14:editId="5348108C">
+          <wp:inline distT="0" distB="0" distL="0" distR="0" wp14:anchorId="6924212A" wp14:editId="4009B582">
             <wp:extent cx="5205829" cy="2091359"/>
             <wp:effectExtent l="0" t="0" r="0" b="4445"/>
             <wp:docPr id="782493175" name="Picture 3"/>
@@ -9553,7 +9237,7 @@
           <w:noProof/>
         </w:rPr>
         <w:drawing>
-          <wp:inline distT="0" distB="0" distL="0" distR="0" wp14:anchorId="6F90487F" wp14:editId="0D3A3284">
+          <wp:inline distT="0" distB="0" distL="0" distR="0" wp14:anchorId="6F90487F" wp14:editId="4F850009">
             <wp:extent cx="5229225" cy="2007888"/>
             <wp:effectExtent l="0" t="0" r="0" b="0"/>
             <wp:docPr id="1814701708" name="Picture 1814701708" descr="A picture containing parallel&#10;&#10;Description automatically generated"/>
@@ -9897,7 +9581,7 @@
           <w:color w:val="FF0000"/>
         </w:rPr>
       </w:pPr>
-      <w:bookmarkStart w:id="30" w:name="_Toc137690043"/>
+      <w:bookmarkStart w:id="30" w:name="_Toc137748760"/>
       <w:r>
         <w:rPr>
           <w:rFonts w:cs="Times New Roman"/>
@@ -9931,7 +9615,7 @@
           <w:color w:val="auto"/>
         </w:rPr>
         <w:drawing>
-          <wp:anchor distT="0" distB="0" distL="114300" distR="114300" simplePos="0" relativeHeight="251666432" behindDoc="1" locked="0" layoutInCell="1" allowOverlap="1" wp14:anchorId="730FC04D" wp14:editId="06FA3899">
+          <wp:anchor distT="0" distB="0" distL="114300" distR="114300" simplePos="0" relativeHeight="251662336" behindDoc="1" locked="0" layoutInCell="1" allowOverlap="1" wp14:anchorId="730FC04D" wp14:editId="3C5F41DF">
             <wp:simplePos x="0" y="0"/>
             <wp:positionH relativeFrom="margin">
               <wp:align>right</wp:align>
@@ -10117,15 +9801,266 @@
           <w:color w:val="FF0000"/>
         </w:rPr>
       </w:pPr>
-      <w:bookmarkStart w:id="31" w:name="_Toc137690044"/>
       <w:r>
         <w:rPr>
           <w:rFonts w:cs="Times New Roman"/>
           <w:color w:val="FF0000"/>
         </w:rPr>
+        <w:t>InceptionV3</w:t>
+      </w:r>
+    </w:p>
+    <w:p>
+      <w:pPr>
+        <w:pStyle w:val="Heading2"/>
+        <w:numPr>
+          <w:ilvl w:val="0"/>
+          <w:numId w:val="0"/>
+        </w:numPr>
+        <w:outlineLvl w:val="0"/>
+        <w:rPr>
+          <w:rFonts w:cs="Times New Roman"/>
+          <w:color w:val="FF0000"/>
+        </w:rPr>
+      </w:pPr>
+      <w:r>
+        <w:rPr>
+          <w:noProof/>
+        </w:rPr>
+        <w:drawing>
+          <wp:inline distT="0" distB="0" distL="0" distR="0" wp14:anchorId="3CA7D9F8" wp14:editId="2D6ED15E">
+            <wp:extent cx="5972175" cy="3189844"/>
+            <wp:effectExtent l="0" t="0" r="0" b="0"/>
+            <wp:docPr id="1" name="Picture 1" descr="https://www.researchgate.net/publication/349717475/figure/fig5/AS:996933934014464@1614698980419/The-architecture-of-Inception-V3-model.ppm"/>
+            <wp:cNvGraphicFramePr>
+              <a:graphicFrameLocks xmlns:a="http://schemas.openxmlformats.org/drawingml/2006/main" noChangeAspect="1"/>
+            </wp:cNvGraphicFramePr>
+            <a:graphic xmlns:a="http://schemas.openxmlformats.org/drawingml/2006/main">
+              <a:graphicData uri="http://schemas.openxmlformats.org/drawingml/2006/picture">
+                <pic:pic xmlns:pic="http://schemas.openxmlformats.org/drawingml/2006/picture">
+                  <pic:nvPicPr>
+                    <pic:cNvPr id="0" name="Picture 1" descr="https://www.researchgate.net/publication/349717475/figure/fig5/AS:996933934014464@1614698980419/The-architecture-of-Inception-V3-model.ppm"/>
+                    <pic:cNvPicPr>
+                      <a:picLocks noChangeAspect="1" noChangeArrowheads="1"/>
+                    </pic:cNvPicPr>
+                  </pic:nvPicPr>
+                  <pic:blipFill>
+                    <a:blip r:embed="rId19">
+                      <a:extLst>
+                        <a:ext uri="{28A0092B-C50C-407E-A947-70E740481C1C}">
+                          <a14:useLocalDpi xmlns:a14="http://schemas.microsoft.com/office/drawing/2010/main" val="0"/>
+                        </a:ext>
+                      </a:extLst>
+                    </a:blip>
+                    <a:srcRect/>
+                    <a:stretch>
+                      <a:fillRect/>
+                    </a:stretch>
+                  </pic:blipFill>
+                  <pic:spPr bwMode="auto">
+                    <a:xfrm>
+                      <a:off x="0" y="0"/>
+                      <a:ext cx="5972175" cy="3189844"/>
+                    </a:xfrm>
+                    <a:prstGeom prst="rect">
+                      <a:avLst/>
+                    </a:prstGeom>
+                    <a:noFill/>
+                    <a:ln>
+                      <a:noFill/>
+                    </a:ln>
+                  </pic:spPr>
+                </pic:pic>
+              </a:graphicData>
+            </a:graphic>
+          </wp:inline>
+        </w:drawing>
+      </w:r>
+    </w:p>
+    <w:p>
+      <w:pPr>
+        <w:pStyle w:val="Heading2"/>
+        <w:numPr>
+          <w:ilvl w:val="0"/>
+          <w:numId w:val="0"/>
+        </w:numPr>
+        <w:ind w:firstLine="720"/>
+        <w:outlineLvl w:val="0"/>
+        <w:rPr>
+          <w:rFonts w:cs="Times New Roman"/>
+          <w:b w:val="0"/>
+          <w:color w:val="auto"/>
+        </w:rPr>
+      </w:pPr>
+      <w:r>
+        <w:rPr>
+          <w:rFonts w:cs="Times New Roman"/>
+          <w:b w:val="0"/>
+          <w:color w:val="auto"/>
+        </w:rPr>
+        <w:t>Inception v3 là kiến ​​trúc mạng thần kinh tích chập (CNN) được Google phát triển vào năm 2015. Đây là thế hệ thứ ba của dòng CNN Inception và được thiết kế để cải thiện hiệu suất của các phiên bản tiền nhiệm đồng thời giảm số lượng tham số yêu cầu.</w:t>
+      </w:r>
+    </w:p>
+    <w:p>
+      <w:pPr>
+        <w:pStyle w:val="Heading2"/>
+        <w:numPr>
+          <w:ilvl w:val="0"/>
+          <w:numId w:val="0"/>
+        </w:numPr>
+        <w:outlineLvl w:val="0"/>
+        <w:rPr>
+          <w:rFonts w:cs="Times New Roman"/>
+          <w:b w:val="0"/>
+          <w:color w:val="auto"/>
+        </w:rPr>
+      </w:pPr>
+      <w:r>
+        <w:rPr>
+          <w:rFonts w:cs="Times New Roman"/>
+          <w:b w:val="0"/>
+          <w:color w:val="auto"/>
+        </w:rPr>
+        <w:t>Inception v3 đạt được điều này bằng cách sử dụng một số kỹ thuật mới, bao gồm:</w:t>
+      </w:r>
+    </w:p>
+    <w:p>
+      <w:pPr>
+        <w:pStyle w:val="Heading2"/>
+        <w:numPr>
+          <w:ilvl w:val="0"/>
+          <w:numId w:val="34"/>
+        </w:numPr>
+        <w:outlineLvl w:val="0"/>
+        <w:rPr>
+          <w:rFonts w:cs="Times New Roman"/>
+          <w:b w:val="0"/>
+          <w:color w:val="auto"/>
+        </w:rPr>
+      </w:pPr>
+      <w:r>
+        <w:rPr>
+          <w:rFonts w:cs="Times New Roman"/>
+          <w:b w:val="0"/>
+          <w:color w:val="auto"/>
+        </w:rPr>
+        <w:t>Tích chập 7x7 thừa số: Các tích chập này được chia thành hai tích chập 3x3, giúp giảm số lượng tham số cần thiết trong khi vẫn duy trì độ chính xác.</w:t>
+      </w:r>
+    </w:p>
+    <w:p>
+      <w:pPr>
+        <w:pStyle w:val="Heading2"/>
+        <w:numPr>
+          <w:ilvl w:val="0"/>
+          <w:numId w:val="34"/>
+        </w:numPr>
+        <w:outlineLvl w:val="0"/>
+        <w:rPr>
+          <w:rFonts w:cs="Times New Roman"/>
+          <w:b w:val="0"/>
+          <w:color w:val="auto"/>
+        </w:rPr>
+      </w:pPr>
+      <w:r>
+        <w:rPr>
+          <w:rFonts w:cs="Times New Roman"/>
+          <w:b w:val="0"/>
+          <w:color w:val="auto"/>
+        </w:rPr>
+        <w:t>Các kết nối còn lại: Các kết nối này cho phép thông tin truyền qua mạng dễ dàng hơn, giúp ngăn chặn việc trang bị quá mức.</w:t>
+      </w:r>
+    </w:p>
+    <w:p>
+      <w:pPr>
+        <w:pStyle w:val="Heading2"/>
+        <w:numPr>
+          <w:ilvl w:val="0"/>
+          <w:numId w:val="34"/>
+        </w:numPr>
+        <w:outlineLvl w:val="0"/>
+        <w:rPr>
+          <w:rFonts w:cs="Times New Roman"/>
+          <w:b w:val="0"/>
+          <w:color w:val="auto"/>
+        </w:rPr>
+      </w:pPr>
+      <w:r>
+        <w:rPr>
+          <w:rFonts w:cs="Times New Roman"/>
+          <w:b w:val="0"/>
+          <w:color w:val="auto"/>
+        </w:rPr>
+        <w:t>Bộ phân loại phụ trợ: Các bộ phân loại này được thêm vào mạng ở các lớp trung gian, giúp cải thiện độ chính xác của phân loại cuối cùng.</w:t>
+      </w:r>
+    </w:p>
+    <w:p>
+      <w:pPr>
+        <w:pStyle w:val="Heading2"/>
+        <w:numPr>
+          <w:ilvl w:val="0"/>
+          <w:numId w:val="0"/>
+        </w:numPr>
+        <w:ind w:firstLine="360"/>
+        <w:outlineLvl w:val="0"/>
+        <w:rPr>
+          <w:rFonts w:cs="Times New Roman"/>
+          <w:b w:val="0"/>
+          <w:color w:val="auto"/>
+        </w:rPr>
+      </w:pPr>
+      <w:r>
+        <w:rPr>
+          <w:rFonts w:cs="Times New Roman"/>
+          <w:b w:val="0"/>
+          <w:color w:val="auto"/>
+        </w:rPr>
+        <w:lastRenderedPageBreak/>
+        <w:t>Inception v3 được đào tạo trên bộ dữ liệu ImageNet, chứa hơn 1,2 triệu hình ảnh được gắn nhãn với 1.000 danh mục khác nhau. Nó đạt được tỷ lệ lỗi trong top 5 là 23,8%, đây là một cải tiến đáng kể so với các CNN trước đó.</w:t>
+      </w:r>
+    </w:p>
+    <w:p>
+      <w:pPr>
+        <w:pStyle w:val="Heading2"/>
+        <w:numPr>
+          <w:ilvl w:val="0"/>
+          <w:numId w:val="0"/>
+        </w:numPr>
+        <w:ind w:firstLine="720"/>
+        <w:outlineLvl w:val="0"/>
+        <w:rPr>
+          <w:rFonts w:cs="Times New Roman"/>
+          <w:b w:val="0"/>
+          <w:color w:val="auto"/>
+        </w:rPr>
+      </w:pPr>
+      <w:r>
+        <w:rPr>
+          <w:rFonts w:cs="Times New Roman"/>
+          <w:b w:val="0"/>
+          <w:color w:val="auto"/>
+        </w:rPr>
+        <w:t>Inception v3 đã được sử dụng cho nhiều tác vụ khác nhau, bao gồm phân loại hình ảnh, phát hiện đối tượng và nhận dạng cảnh. Nó cũng đã được sử dụng để phát triển các kỹ thuật hình ảnh y tế mới và để cải thiện hiệu suất của ô tô tự lái.</w:t>
+      </w:r>
+    </w:p>
+    <w:p>
+      <w:pPr>
+        <w:pStyle w:val="Heading2"/>
+        <w:numPr>
+          <w:ilvl w:val="1"/>
+          <w:numId w:val="21"/>
+        </w:numPr>
+        <w:outlineLvl w:val="0"/>
+        <w:rPr>
+          <w:rFonts w:cs="Times New Roman"/>
+          <w:color w:val="FF0000"/>
+        </w:rPr>
+      </w:pPr>
+      <w:r>
+        <w:rPr>
+          <w:rFonts w:cs="Times New Roman"/>
+          <w:color w:val="FF0000"/>
+        </w:rPr>
         <w:t>Đánh giá mô hình</w:t>
       </w:r>
-      <w:bookmarkEnd w:id="31"/>
     </w:p>
     <w:p>
       <w:pPr>
@@ -10189,7 +10124,7 @@
           <w:szCs w:val="26"/>
         </w:rPr>
         <w:drawing>
-          <wp:inline distT="0" distB="0" distL="0" distR="0" wp14:anchorId="48F98DF3" wp14:editId="28C780F0">
+          <wp:inline distT="0" distB="0" distL="0" distR="0" wp14:anchorId="48F98DF3" wp14:editId="0F62D652">
             <wp:extent cx="3074796" cy="1592914"/>
             <wp:effectExtent l="0" t="0" r="0" b="7620"/>
             <wp:docPr id="811988365" name="Picture 811988365" descr="Confusion Matrix | Applied Deep Learning with Keras"/>
@@ -10206,7 +10141,7 @@
                     </pic:cNvPicPr>
                   </pic:nvPicPr>
                   <pic:blipFill>
-                    <a:blip r:embed="rId19" cstate="print">
+                    <a:blip r:embed="rId20" cstate="print">
                       <a:extLst>
                         <a:ext uri="{28A0092B-C50C-407E-A947-70E740481C1C}">
                           <a14:useLocalDpi xmlns:a14="http://schemas.microsoft.com/office/drawing/2010/main" val="0"/>
@@ -10732,7 +10667,7 @@
           <w:color w:val="FF0000"/>
         </w:rPr>
       </w:pPr>
-      <w:bookmarkStart w:id="32" w:name="_Toc137690045"/>
+      <w:bookmarkStart w:id="31" w:name="_Toc137748762"/>
       <w:r>
         <w:rPr>
           <w:rFonts w:cs="Times New Roman"/>
@@ -10741,7 +10676,7 @@
         <w:lastRenderedPageBreak/>
         <w:t>CHƯƠNG 3: PHƯƠNG PHÁP NGHIÊN CỨU</w:t>
       </w:r>
-      <w:bookmarkEnd w:id="32"/>
+      <w:bookmarkEnd w:id="31"/>
     </w:p>
     <w:p>
       <w:pPr>
@@ -10756,7 +10691,7 @@
           <w:color w:val="FF0000"/>
         </w:rPr>
       </w:pPr>
-      <w:bookmarkStart w:id="33" w:name="_Toc137690046"/>
+      <w:bookmarkStart w:id="32" w:name="_Toc137748763"/>
       <w:r>
         <w:rPr>
           <w:rFonts w:cs="Times New Roman"/>
@@ -10764,7 +10699,7 @@
         </w:rPr>
         <w:t>Đặc điểm dữ liệu</w:t>
       </w:r>
-      <w:bookmarkEnd w:id="33"/>
+      <w:bookmarkEnd w:id="32"/>
     </w:p>
     <w:p>
       <w:pPr>
@@ -10786,7 +10721,7 @@
           <w:color w:val="FF0000"/>
         </w:rPr>
         <w:drawing>
-          <wp:inline distT="0" distB="0" distL="0" distR="0" wp14:anchorId="6D4B5BE1" wp14:editId="484433E9">
+          <wp:inline distT="0" distB="0" distL="0" distR="0" wp14:anchorId="6D4B5BE1" wp14:editId="5DC4D317">
             <wp:extent cx="5194300" cy="3133725"/>
             <wp:effectExtent l="0" t="0" r="6350" b="9525"/>
             <wp:docPr id="101728411" name="Picture 2"/>
@@ -10803,7 +10738,7 @@
                     </pic:cNvPicPr>
                   </pic:nvPicPr>
                   <pic:blipFill>
-                    <a:blip r:embed="rId20">
+                    <a:blip r:embed="rId21">
                       <a:extLst>
                         <a:ext uri="{28A0092B-C50C-407E-A947-70E740481C1C}">
                           <a14:useLocalDpi xmlns:a14="http://schemas.microsoft.com/office/drawing/2010/main" val="0"/>
@@ -10840,7 +10775,6 @@
           <w:numId w:val="0"/>
         </w:numPr>
         <w:ind w:firstLine="720"/>
-        <w:outlineLvl w:val="0"/>
         <w:rPr>
           <w:rFonts w:cs="Times New Roman"/>
           <w:b w:val="0"/>
@@ -10848,7 +10782,6 @@
           <w:color w:val="auto"/>
         </w:rPr>
       </w:pPr>
-      <w:bookmarkStart w:id="34" w:name="_Toc137690047"/>
       <w:r>
         <w:rPr>
           <w:rFonts w:cs="Times New Roman"/>
@@ -10858,7 +10791,6 @@
         </w:rPr>
         <w:t>Bộ dữ liệu về khối u não là tập hợp dữ liệu được sử dụng để huấn luyện và đánh giá các mô hình máy học nhằm phát hiện khối u não. Bộ dữ liệu này chứa ảnh chụp cộng hưởng từ của bệnh nhân bị u não cho biết trí của khối u. Tập dự liệu hiện tại bao gồm 2 thành phần chính là ảnh não có khối u (tumor) và ảnh não bình thường. Tập dữ liệu được chụp từ nhiều hướng khác nhau chủ yếu là ngang và dọc nhằm có đa góc nhìn về dữ liệu.</w:t>
       </w:r>
-      <w:bookmarkEnd w:id="34"/>
     </w:p>
     <w:p>
       <w:pPr>
@@ -10873,15 +10805,1662 @@
           <w:color w:val="FF0000"/>
         </w:rPr>
       </w:pPr>
-      <w:bookmarkStart w:id="35" w:name="_Toc137690048"/>
-      <w:r>
-        <w:rPr>
-          <w:rFonts w:cs="Times New Roman"/>
+      <w:bookmarkStart w:id="33" w:name="_Toc137748764"/>
+      <w:bookmarkStart w:id="34" w:name="_GoBack"/>
+      <w:r>
+        <w:rPr>
+          <w:rFonts w:cs="Times New Roman"/>
+          <w:noProof/>
           <w:color w:val="FF0000"/>
+          <w14:ligatures w14:val="standardContextual"/>
+        </w:rPr>
+        <mc:AlternateContent>
+          <mc:Choice Requires="wpg">
+            <w:drawing>
+              <wp:anchor distT="0" distB="0" distL="114300" distR="114300" simplePos="0" relativeHeight="251735040" behindDoc="0" locked="0" layoutInCell="1" allowOverlap="1" wp14:anchorId="5848A3B5" wp14:editId="48D23358">
+                <wp:simplePos x="0" y="0"/>
+                <wp:positionH relativeFrom="margin">
+                  <wp:align>center</wp:align>
+                </wp:positionH>
+                <wp:positionV relativeFrom="paragraph">
+                  <wp:posOffset>382270</wp:posOffset>
+                </wp:positionV>
+                <wp:extent cx="6438900" cy="2537460"/>
+                <wp:effectExtent l="0" t="0" r="19050" b="15240"/>
+                <wp:wrapTopAndBottom/>
+                <wp:docPr id="811988352" name="Group 811988352"/>
+                <wp:cNvGraphicFramePr/>
+                <a:graphic xmlns:a="http://schemas.openxmlformats.org/drawingml/2006/main">
+                  <a:graphicData uri="http://schemas.microsoft.com/office/word/2010/wordprocessingGroup">
+                    <wpg:wgp>
+                      <wpg:cNvGrpSpPr/>
+                      <wpg:grpSpPr>
+                        <a:xfrm>
+                          <a:off x="0" y="0"/>
+                          <a:ext cx="6438900" cy="2537460"/>
+                          <a:chOff x="0" y="-50843"/>
+                          <a:chExt cx="7206370" cy="2874142"/>
+                        </a:xfrm>
+                      </wpg:grpSpPr>
+                      <wpg:grpSp>
+                        <wpg:cNvPr id="63" name="Group 63"/>
+                        <wpg:cNvGrpSpPr/>
+                        <wpg:grpSpPr>
+                          <a:xfrm>
+                            <a:off x="0" y="-50843"/>
+                            <a:ext cx="7206370" cy="2874142"/>
+                            <a:chOff x="0" y="-50843"/>
+                            <a:chExt cx="7206370" cy="2874142"/>
+                          </a:xfrm>
+                        </wpg:grpSpPr>
+                        <wpg:grpSp>
+                          <wpg:cNvPr id="36" name="Group 36"/>
+                          <wpg:cNvGrpSpPr/>
+                          <wpg:grpSpPr>
+                            <a:xfrm>
+                              <a:off x="0" y="-50843"/>
+                              <a:ext cx="7206370" cy="2603602"/>
+                              <a:chOff x="0" y="-50843"/>
+                              <a:chExt cx="7206370" cy="2603602"/>
+                            </a:xfrm>
+                          </wpg:grpSpPr>
+                          <wps:wsp>
+                            <wps:cNvPr id="4" name="Cube 4"/>
+                            <wps:cNvSpPr/>
+                            <wps:spPr>
+                              <a:xfrm>
+                                <a:off x="0" y="685800"/>
+                                <a:ext cx="914400" cy="914400"/>
+                              </a:xfrm>
+                              <a:prstGeom prst="cube">
+                                <a:avLst/>
+                              </a:prstGeom>
+                            </wps:spPr>
+                            <wps:style>
+                              <a:lnRef idx="2">
+                                <a:schemeClr val="accent1">
+                                  <a:shade val="50000"/>
+                                </a:schemeClr>
+                              </a:lnRef>
+                              <a:fillRef idx="1">
+                                <a:schemeClr val="accent1"/>
+                              </a:fillRef>
+                              <a:effectRef idx="0">
+                                <a:schemeClr val="accent1"/>
+                              </a:effectRef>
+                              <a:fontRef idx="minor">
+                                <a:schemeClr val="lt1"/>
+                              </a:fontRef>
+                            </wps:style>
+                            <wps:bodyPr rot="0" spcFirstLastPara="0" vertOverflow="overflow" horzOverflow="overflow" vert="horz" wrap="square" lIns="91440" tIns="45720" rIns="91440" bIns="45720" numCol="1" spcCol="0" rtlCol="0" fromWordArt="0" anchor="ctr" anchorCtr="0" forceAA="0" compatLnSpc="1">
+                              <a:prstTxWarp prst="textNoShape">
+                                <a:avLst/>
+                              </a:prstTxWarp>
+                              <a:noAutofit/>
+                            </wps:bodyPr>
+                          </wps:wsp>
+                          <wps:wsp>
+                            <wps:cNvPr id="6" name="Cube 6"/>
+                            <wps:cNvSpPr/>
+                            <wps:spPr>
+                              <a:xfrm>
+                                <a:off x="3033486" y="1883229"/>
+                                <a:ext cx="618672" cy="618672"/>
+                              </a:xfrm>
+                              <a:prstGeom prst="cube">
+                                <a:avLst>
+                                  <a:gd name="adj" fmla="val 3100"/>
+                                </a:avLst>
+                              </a:prstGeom>
+                            </wps:spPr>
+                            <wps:style>
+                              <a:lnRef idx="2">
+                                <a:schemeClr val="accent1">
+                                  <a:shade val="50000"/>
+                                </a:schemeClr>
+                              </a:lnRef>
+                              <a:fillRef idx="1">
+                                <a:schemeClr val="accent1"/>
+                              </a:fillRef>
+                              <a:effectRef idx="0">
+                                <a:schemeClr val="accent1"/>
+                              </a:effectRef>
+                              <a:fontRef idx="minor">
+                                <a:schemeClr val="lt1"/>
+                              </a:fontRef>
+                            </wps:style>
+                            <wps:bodyPr rot="0" spcFirstLastPara="0" vertOverflow="overflow" horzOverflow="overflow" vert="horz" wrap="square" lIns="91440" tIns="45720" rIns="91440" bIns="45720" numCol="1" spcCol="0" rtlCol="0" fromWordArt="0" anchor="ctr" anchorCtr="0" forceAA="0" compatLnSpc="1">
+                              <a:prstTxWarp prst="textNoShape">
+                                <a:avLst/>
+                              </a:prstTxWarp>
+                              <a:noAutofit/>
+                            </wps:bodyPr>
+                          </wps:wsp>
+                          <wps:wsp>
+                            <wps:cNvPr id="7" name="Cube 7"/>
+                            <wps:cNvSpPr/>
+                            <wps:spPr>
+                              <a:xfrm>
+                                <a:off x="3022600" y="66870"/>
+                                <a:ext cx="637979" cy="637979"/>
+                              </a:xfrm>
+                              <a:prstGeom prst="cube">
+                                <a:avLst>
+                                  <a:gd name="adj" fmla="val 3220"/>
+                                </a:avLst>
+                              </a:prstGeom>
+                            </wps:spPr>
+                            <wps:style>
+                              <a:lnRef idx="2">
+                                <a:schemeClr val="accent1">
+                                  <a:shade val="50000"/>
+                                </a:schemeClr>
+                              </a:lnRef>
+                              <a:fillRef idx="1">
+                                <a:schemeClr val="accent1"/>
+                              </a:fillRef>
+                              <a:effectRef idx="0">
+                                <a:schemeClr val="accent1"/>
+                              </a:effectRef>
+                              <a:fontRef idx="minor">
+                                <a:schemeClr val="lt1"/>
+                              </a:fontRef>
+                            </wps:style>
+                            <wps:bodyPr rot="0" spcFirstLastPara="0" vertOverflow="overflow" horzOverflow="overflow" vert="horz" wrap="square" lIns="91440" tIns="45720" rIns="91440" bIns="45720" numCol="1" spcCol="0" rtlCol="0" fromWordArt="0" anchor="ctr" anchorCtr="0" forceAA="0" compatLnSpc="1">
+                              <a:prstTxWarp prst="textNoShape">
+                                <a:avLst/>
+                              </a:prstTxWarp>
+                              <a:noAutofit/>
+                            </wps:bodyPr>
+                          </wps:wsp>
+                          <wps:wsp>
+                            <wps:cNvPr id="8" name="Rectangle: Rounded Corners 8"/>
+                            <wps:cNvSpPr/>
+                            <wps:spPr>
+                              <a:xfrm>
+                                <a:off x="1479550" y="749300"/>
+                                <a:ext cx="755650" cy="819150"/>
+                              </a:xfrm>
+                              <a:prstGeom prst="roundRect">
+                                <a:avLst/>
+                              </a:prstGeom>
+                              <a:noFill/>
+                              <a:ln>
+                                <a:solidFill>
+                                  <a:schemeClr val="accent1">
+                                    <a:lumMod val="60000"/>
+                                    <a:lumOff val="40000"/>
+                                  </a:schemeClr>
+                                </a:solidFill>
+                              </a:ln>
+                            </wps:spPr>
+                            <wps:style>
+                              <a:lnRef idx="2">
+                                <a:schemeClr val="accent1">
+                                  <a:shade val="50000"/>
+                                </a:schemeClr>
+                              </a:lnRef>
+                              <a:fillRef idx="1">
+                                <a:schemeClr val="accent1"/>
+                              </a:fillRef>
+                              <a:effectRef idx="0">
+                                <a:schemeClr val="accent1"/>
+                              </a:effectRef>
+                              <a:fontRef idx="minor">
+                                <a:schemeClr val="lt1"/>
+                              </a:fontRef>
+                            </wps:style>
+                            <wps:txbx>
+                              <w:txbxContent>
+                                <w:p>
+                                  <w:pPr>
+                                    <w:jc w:val="center"/>
+                                    <w:rPr>
+                                      <w:color w:val="000000" w:themeColor="text1"/>
+                                      <w14:textOutline w14:w="9525" w14:cap="rnd" w14:cmpd="sng" w14:algn="ctr">
+                                        <w14:noFill/>
+                                        <w14:prstDash w14:val="solid"/>
+                                        <w14:bevel/>
+                                      </w14:textOutline>
+                                    </w:rPr>
+                                  </w:pPr>
+                                  <w:r>
+                                    <w:rPr>
+                                      <w:color w:val="000000" w:themeColor="text1"/>
+                                      <w14:textOutline w14:w="9525" w14:cap="rnd" w14:cmpd="sng" w14:algn="ctr">
+                                        <w14:noFill/>
+                                        <w14:prstDash w14:val="solid"/>
+                                        <w14:bevel/>
+                                      </w14:textOutline>
+                                    </w:rPr>
+                                    <w:t>Tiền</w:t>
+                                  </w:r>
+                                  <w:r>
+                                    <w:rPr>
+                                      <w:color w:val="000000" w:themeColor="text1"/>
+                                      <w14:textOutline w14:w="9525" w14:cap="rnd" w14:cmpd="sng" w14:algn="ctr">
+                                        <w14:noFill/>
+                                        <w14:prstDash w14:val="solid"/>
+                                        <w14:bevel/>
+                                      </w14:textOutline>
+                                    </w:rPr>
+                                    <w:t xml:space="preserve"> xử lý dữ liệu</w:t>
+                                  </w:r>
+                                </w:p>
+                              </w:txbxContent>
+                            </wps:txbx>
+                            <wps:bodyPr rot="0" spcFirstLastPara="0" vertOverflow="overflow" horzOverflow="overflow" vert="horz" wrap="square" lIns="91440" tIns="45720" rIns="91440" bIns="45720" numCol="1" spcCol="0" rtlCol="0" fromWordArt="0" anchor="ctr" anchorCtr="0" forceAA="0" compatLnSpc="1">
+                              <a:prstTxWarp prst="textNoShape">
+                                <a:avLst/>
+                              </a:prstTxWarp>
+                              <a:noAutofit/>
+                            </wps:bodyPr>
+                          </wps:wsp>
+                          <wps:wsp>
+                            <wps:cNvPr id="11" name="Cylinder 11"/>
+                            <wps:cNvSpPr/>
+                            <wps:spPr>
+                              <a:xfrm>
+                                <a:off x="6526920" y="-39481"/>
+                                <a:ext cx="679450" cy="679450"/>
+                              </a:xfrm>
+                              <a:prstGeom prst="can">
+                                <a:avLst/>
+                              </a:prstGeom>
+                            </wps:spPr>
+                            <wps:style>
+                              <a:lnRef idx="2">
+                                <a:schemeClr val="accent1">
+                                  <a:shade val="50000"/>
+                                </a:schemeClr>
+                              </a:lnRef>
+                              <a:fillRef idx="1">
+                                <a:schemeClr val="accent1"/>
+                              </a:fillRef>
+                              <a:effectRef idx="0">
+                                <a:schemeClr val="accent1"/>
+                              </a:effectRef>
+                              <a:fontRef idx="minor">
+                                <a:schemeClr val="lt1"/>
+                              </a:fontRef>
+                            </wps:style>
+                            <wps:txbx>
+                              <w:txbxContent>
+                                <w:p>
+                                  <w:pPr>
+                                    <w:jc w:val="center"/>
+                                  </w:pPr>
+                                  <w:r>
+                                    <w:t>Model</w:t>
+                                  </w:r>
+                                </w:p>
+                              </w:txbxContent>
+                            </wps:txbx>
+                            <wps:bodyPr rot="0" spcFirstLastPara="0" vertOverflow="overflow" horzOverflow="overflow" vert="horz" wrap="square" lIns="91440" tIns="45720" rIns="91440" bIns="45720" numCol="1" spcCol="0" rtlCol="0" fromWordArt="0" anchor="ctr" anchorCtr="0" forceAA="0" compatLnSpc="1">
+                              <a:prstTxWarp prst="textNoShape">
+                                <a:avLst/>
+                              </a:prstTxWarp>
+                              <a:noAutofit/>
+                            </wps:bodyPr>
+                          </wps:wsp>
+                          <wps:wsp>
+                            <wps:cNvPr id="16" name="Connector: Elbow 16"/>
+                            <wps:cNvCnPr/>
+                            <wps:spPr>
+                              <a:xfrm flipV="1">
+                                <a:off x="2286000" y="311150"/>
+                                <a:ext cx="609600" cy="762000"/>
+                              </a:xfrm>
+                              <a:prstGeom prst="bentConnector3">
+                                <a:avLst/>
+                              </a:prstGeom>
+                              <a:ln>
+                                <a:tailEnd type="triangle"/>
+                              </a:ln>
+                            </wps:spPr>
+                            <wps:style>
+                              <a:lnRef idx="1">
+                                <a:schemeClr val="accent1"/>
+                              </a:lnRef>
+                              <a:fillRef idx="0">
+                                <a:schemeClr val="accent1"/>
+                              </a:fillRef>
+                              <a:effectRef idx="0">
+                                <a:schemeClr val="accent1"/>
+                              </a:effectRef>
+                              <a:fontRef idx="minor">
+                                <a:schemeClr val="tx1"/>
+                              </a:fontRef>
+                            </wps:style>
+                            <wps:bodyPr/>
+                          </wps:wsp>
+                          <wps:wsp>
+                            <wps:cNvPr id="23" name="Straight Arrow Connector 23"/>
+                            <wps:cNvCnPr/>
+                            <wps:spPr>
+                              <a:xfrm>
+                                <a:off x="3784600" y="342900"/>
+                                <a:ext cx="322008" cy="0"/>
+                              </a:xfrm>
+                              <a:prstGeom prst="straightConnector1">
+                                <a:avLst/>
+                              </a:prstGeom>
+                              <a:ln>
+                                <a:tailEnd type="triangle"/>
+                              </a:ln>
+                            </wps:spPr>
+                            <wps:style>
+                              <a:lnRef idx="1">
+                                <a:schemeClr val="accent1"/>
+                              </a:lnRef>
+                              <a:fillRef idx="0">
+                                <a:schemeClr val="accent1"/>
+                              </a:fillRef>
+                              <a:effectRef idx="0">
+                                <a:schemeClr val="accent1"/>
+                              </a:effectRef>
+                              <a:fontRef idx="minor">
+                                <a:schemeClr val="tx1"/>
+                              </a:fontRef>
+                            </wps:style>
+                            <wps:bodyPr/>
+                          </wps:wsp>
+                          <wps:wsp>
+                            <wps:cNvPr id="26" name="Connector: Elbow 26"/>
+                            <wps:cNvCnPr/>
+                            <wps:spPr>
+                              <a:xfrm>
+                                <a:off x="2298700" y="1168400"/>
+                                <a:ext cx="565150" cy="984250"/>
+                              </a:xfrm>
+                              <a:prstGeom prst="bentConnector3">
+                                <a:avLst/>
+                              </a:prstGeom>
+                              <a:ln>
+                                <a:tailEnd type="triangle"/>
+                              </a:ln>
+                            </wps:spPr>
+                            <wps:style>
+                              <a:lnRef idx="1">
+                                <a:schemeClr val="accent1"/>
+                              </a:lnRef>
+                              <a:fillRef idx="0">
+                                <a:schemeClr val="accent1"/>
+                              </a:fillRef>
+                              <a:effectRef idx="0">
+                                <a:schemeClr val="accent1"/>
+                              </a:effectRef>
+                              <a:fontRef idx="minor">
+                                <a:schemeClr val="tx1"/>
+                              </a:fontRef>
+                            </wps:style>
+                            <wps:bodyPr/>
+                          </wps:wsp>
+                          <wps:wsp>
+                            <wps:cNvPr id="27" name="Rectangle: Rounded Corners 27"/>
+                            <wps:cNvSpPr/>
+                            <wps:spPr>
+                              <a:xfrm>
+                                <a:off x="5230468" y="6347"/>
+                                <a:ext cx="679450" cy="679450"/>
+                              </a:xfrm>
+                              <a:prstGeom prst="roundRect">
+                                <a:avLst/>
+                              </a:prstGeom>
+                              <a:noFill/>
+                              <a:ln>
+                                <a:solidFill>
+                                  <a:schemeClr val="accent1">
+                                    <a:lumMod val="60000"/>
+                                    <a:lumOff val="40000"/>
+                                  </a:schemeClr>
+                                </a:solidFill>
+                              </a:ln>
+                            </wps:spPr>
+                            <wps:style>
+                              <a:lnRef idx="2">
+                                <a:schemeClr val="accent1">
+                                  <a:shade val="50000"/>
+                                </a:schemeClr>
+                              </a:lnRef>
+                              <a:fillRef idx="1">
+                                <a:schemeClr val="accent1"/>
+                              </a:fillRef>
+                              <a:effectRef idx="0">
+                                <a:schemeClr val="accent1"/>
+                              </a:effectRef>
+                              <a:fontRef idx="minor">
+                                <a:schemeClr val="lt1"/>
+                              </a:fontRef>
+                            </wps:style>
+                            <wps:txbx>
+                              <w:txbxContent>
+                                <w:p>
+                                  <w:pPr>
+                                    <w:jc w:val="center"/>
+                                    <w:rPr>
+                                      <w:color w:val="000000" w:themeColor="text1"/>
+                                    </w:rPr>
+                                  </w:pPr>
+                                  <w:r>
+                                    <w:rPr>
+                                      <w:color w:val="000000" w:themeColor="text1"/>
+                                    </w:rPr>
+                                    <w:t>Huấn luyện</w:t>
+                                  </w:r>
+                                </w:p>
+                              </w:txbxContent>
+                            </wps:txbx>
+                            <wps:bodyPr rot="0" spcFirstLastPara="0" vertOverflow="overflow" horzOverflow="overflow" vert="horz" wrap="square" lIns="91440" tIns="45720" rIns="91440" bIns="45720" numCol="1" spcCol="0" rtlCol="0" fromWordArt="0" anchor="ctr" anchorCtr="0" forceAA="0" compatLnSpc="1">
+                              <a:prstTxWarp prst="textNoShape">
+                                <a:avLst/>
+                              </a:prstTxWarp>
+                              <a:noAutofit/>
+                            </wps:bodyPr>
+                          </wps:wsp>
+                          <wps:wsp>
+                            <wps:cNvPr id="28" name="Straight Arrow Connector 28"/>
+                            <wps:cNvCnPr/>
+                            <wps:spPr>
+                              <a:xfrm>
+                                <a:off x="1022350" y="1181100"/>
+                                <a:ext cx="393700" cy="6350"/>
+                              </a:xfrm>
+                              <a:prstGeom prst="straightConnector1">
+                                <a:avLst/>
+                              </a:prstGeom>
+                              <a:ln>
+                                <a:tailEnd type="triangle"/>
+                              </a:ln>
+                            </wps:spPr>
+                            <wps:style>
+                              <a:lnRef idx="1">
+                                <a:schemeClr val="accent1"/>
+                              </a:lnRef>
+                              <a:fillRef idx="0">
+                                <a:schemeClr val="accent1"/>
+                              </a:fillRef>
+                              <a:effectRef idx="0">
+                                <a:schemeClr val="accent1"/>
+                              </a:effectRef>
+                              <a:fontRef idx="minor">
+                                <a:schemeClr val="tx1"/>
+                              </a:fontRef>
+                            </wps:style>
+                            <wps:bodyPr/>
+                          </wps:wsp>
+                          <wps:wsp>
+                            <wps:cNvPr id="29" name="Straight Arrow Connector 29"/>
+                            <wps:cNvCnPr/>
+                            <wps:spPr>
+                              <a:xfrm>
+                                <a:off x="5954368" y="323848"/>
+                                <a:ext cx="514350" cy="0"/>
+                              </a:xfrm>
+                              <a:prstGeom prst="straightConnector1">
+                                <a:avLst/>
+                              </a:prstGeom>
+                              <a:ln>
+                                <a:tailEnd type="triangle"/>
+                              </a:ln>
+                            </wps:spPr>
+                            <wps:style>
+                              <a:lnRef idx="1">
+                                <a:schemeClr val="accent1"/>
+                              </a:lnRef>
+                              <a:fillRef idx="0">
+                                <a:schemeClr val="accent1"/>
+                              </a:fillRef>
+                              <a:effectRef idx="0">
+                                <a:schemeClr val="accent1"/>
+                              </a:effectRef>
+                              <a:fontRef idx="minor">
+                                <a:schemeClr val="tx1"/>
+                              </a:fontRef>
+                            </wps:style>
+                            <wps:bodyPr/>
+                          </wps:wsp>
+                          <wps:wsp>
+                            <wps:cNvPr id="32" name="Straight Arrow Connector 32"/>
+                            <wps:cNvCnPr/>
+                            <wps:spPr>
+                              <a:xfrm>
+                                <a:off x="3816350" y="2146300"/>
+                                <a:ext cx="990861" cy="0"/>
+                              </a:xfrm>
+                              <a:prstGeom prst="straightConnector1">
+                                <a:avLst/>
+                              </a:prstGeom>
+                              <a:ln>
+                                <a:tailEnd type="triangle"/>
+                              </a:ln>
+                            </wps:spPr>
+                            <wps:style>
+                              <a:lnRef idx="1">
+                                <a:schemeClr val="accent1"/>
+                              </a:lnRef>
+                              <a:fillRef idx="0">
+                                <a:schemeClr val="accent1"/>
+                              </a:fillRef>
+                              <a:effectRef idx="0">
+                                <a:schemeClr val="accent1"/>
+                              </a:effectRef>
+                              <a:fontRef idx="minor">
+                                <a:schemeClr val="tx1"/>
+                              </a:fontRef>
+                            </wps:style>
+                            <wps:bodyPr/>
+                          </wps:wsp>
+                          <wps:wsp>
+                            <wps:cNvPr id="33" name="Connector: Elbow 33"/>
+                            <wps:cNvCnPr/>
+                            <wps:spPr>
+                              <a:xfrm rot="5400000">
+                                <a:off x="5581974" y="769010"/>
+                                <a:ext cx="1066816" cy="977951"/>
+                              </a:xfrm>
+                              <a:prstGeom prst="bentConnector3">
+                                <a:avLst>
+                                  <a:gd name="adj1" fmla="val 50000"/>
+                                </a:avLst>
+                              </a:prstGeom>
+                              <a:ln>
+                                <a:tailEnd type="triangle"/>
+                              </a:ln>
+                            </wps:spPr>
+                            <wps:style>
+                              <a:lnRef idx="1">
+                                <a:schemeClr val="accent1"/>
+                              </a:lnRef>
+                              <a:fillRef idx="0">
+                                <a:schemeClr val="accent1"/>
+                              </a:fillRef>
+                              <a:effectRef idx="0">
+                                <a:schemeClr val="accent1"/>
+                              </a:effectRef>
+                              <a:fontRef idx="minor">
+                                <a:schemeClr val="tx1"/>
+                              </a:fontRef>
+                            </wps:style>
+                            <wps:bodyPr/>
+                          </wps:wsp>
+                          <wps:wsp>
+                            <wps:cNvPr id="35" name="Rectangle: Rounded Corners 35"/>
+                            <wps:cNvSpPr/>
+                            <wps:spPr>
+                              <a:xfrm>
+                                <a:off x="4927623" y="1873309"/>
+                                <a:ext cx="1339850" cy="679450"/>
+                              </a:xfrm>
+                              <a:prstGeom prst="roundRect">
+                                <a:avLst/>
+                              </a:prstGeom>
+                              <a:noFill/>
+                              <a:ln>
+                                <a:solidFill>
+                                  <a:schemeClr val="accent1">
+                                    <a:lumMod val="60000"/>
+                                    <a:lumOff val="40000"/>
+                                  </a:schemeClr>
+                                </a:solidFill>
+                              </a:ln>
+                            </wps:spPr>
+                            <wps:style>
+                              <a:lnRef idx="2">
+                                <a:schemeClr val="accent6"/>
+                              </a:lnRef>
+                              <a:fillRef idx="1">
+                                <a:schemeClr val="lt1"/>
+                              </a:fillRef>
+                              <a:effectRef idx="0">
+                                <a:schemeClr val="accent6"/>
+                              </a:effectRef>
+                              <a:fontRef idx="minor">
+                                <a:schemeClr val="dk1"/>
+                              </a:fontRef>
+                            </wps:style>
+                            <wps:txbx>
+                              <w:txbxContent>
+                                <w:p>
+                                  <w:pPr>
+                                    <w:jc w:val="center"/>
+                                    <w:rPr>
+                                      <w:color w:val="000000" w:themeColor="text1"/>
+                                    </w:rPr>
+                                  </w:pPr>
+                                  <w:r>
+                                    <w:rPr>
+                                      <w:color w:val="000000" w:themeColor="text1"/>
+                                    </w:rPr>
+                                    <w:t>Dự đoán và đưa ra kết quả</w:t>
+                                  </w:r>
+                                </w:p>
+                              </w:txbxContent>
+                            </wps:txbx>
+                            <wps:bodyPr rot="0" spcFirstLastPara="0" vertOverflow="overflow" horzOverflow="overflow" vert="horz" wrap="square" lIns="91440" tIns="45720" rIns="91440" bIns="45720" numCol="1" spcCol="0" rtlCol="0" fromWordArt="0" anchor="ctr" anchorCtr="0" forceAA="0" compatLnSpc="1">
+                              <a:prstTxWarp prst="textNoShape">
+                                <a:avLst/>
+                              </a:prstTxWarp>
+                              <a:noAutofit/>
+                            </wps:bodyPr>
+                          </wps:wsp>
+                          <wps:wsp>
+                            <wps:cNvPr id="80" name="Rectangle: Rounded Corners 80"/>
+                            <wps:cNvSpPr/>
+                            <wps:spPr>
+                              <a:xfrm>
+                                <a:off x="4165636" y="-50843"/>
+                                <a:ext cx="654274" cy="1040818"/>
+                              </a:xfrm>
+                              <a:prstGeom prst="roundRect">
+                                <a:avLst/>
+                              </a:prstGeom>
+                              <a:noFill/>
+                              <a:ln>
+                                <a:solidFill>
+                                  <a:schemeClr val="accent1">
+                                    <a:lumMod val="60000"/>
+                                    <a:lumOff val="40000"/>
+                                  </a:schemeClr>
+                                </a:solidFill>
+                              </a:ln>
+                            </wps:spPr>
+                            <wps:style>
+                              <a:lnRef idx="2">
+                                <a:schemeClr val="accent1">
+                                  <a:shade val="50000"/>
+                                </a:schemeClr>
+                              </a:lnRef>
+                              <a:fillRef idx="1">
+                                <a:schemeClr val="accent1"/>
+                              </a:fillRef>
+                              <a:effectRef idx="0">
+                                <a:schemeClr val="accent1"/>
+                              </a:effectRef>
+                              <a:fontRef idx="minor">
+                                <a:schemeClr val="lt1"/>
+                              </a:fontRef>
+                            </wps:style>
+                            <wps:txbx>
+                              <w:txbxContent>
+                                <w:p>
+                                  <w:pPr>
+                                    <w:jc w:val="center"/>
+                                    <w:rPr>
+                                      <w:color w:val="000000" w:themeColor="text1"/>
+                                    </w:rPr>
+                                  </w:pPr>
+                                  <w:r>
+                                    <w:rPr>
+                                      <w:color w:val="000000" w:themeColor="text1"/>
+                                    </w:rPr>
+                                    <w:t>Rút trích đặc trưng</w:t>
+                                  </w:r>
+                                </w:p>
+                              </w:txbxContent>
+                            </wps:txbx>
+                            <wps:bodyPr rot="0" spcFirstLastPara="0" vertOverflow="overflow" horzOverflow="overflow" vert="horz" wrap="square" lIns="91440" tIns="45720" rIns="91440" bIns="45720" numCol="1" spcCol="0" rtlCol="0" fromWordArt="0" anchor="ctr" anchorCtr="0" forceAA="0" compatLnSpc="1">
+                              <a:prstTxWarp prst="textNoShape">
+                                <a:avLst/>
+                              </a:prstTxWarp>
+                              <a:noAutofit/>
+                            </wps:bodyPr>
+                          </wps:wsp>
+                          <wps:wsp>
+                            <wps:cNvPr id="81" name="Straight Arrow Connector 81"/>
+                            <wps:cNvCnPr/>
+                            <wps:spPr>
+                              <a:xfrm>
+                                <a:off x="4870509" y="342900"/>
+                                <a:ext cx="322008" cy="0"/>
+                              </a:xfrm>
+                              <a:prstGeom prst="straightConnector1">
+                                <a:avLst/>
+                              </a:prstGeom>
+                              <a:ln>
+                                <a:tailEnd type="triangle"/>
+                              </a:ln>
+                            </wps:spPr>
+                            <wps:style>
+                              <a:lnRef idx="1">
+                                <a:schemeClr val="accent1"/>
+                              </a:lnRef>
+                              <a:fillRef idx="0">
+                                <a:schemeClr val="accent1"/>
+                              </a:fillRef>
+                              <a:effectRef idx="0">
+                                <a:schemeClr val="accent1"/>
+                              </a:effectRef>
+                              <a:fontRef idx="minor">
+                                <a:schemeClr val="tx1"/>
+                              </a:fontRef>
+                            </wps:style>
+                            <wps:bodyPr/>
+                          </wps:wsp>
+                        </wpg:grpSp>
+                        <wpg:grpSp>
+                          <wpg:cNvPr id="44" name="Group 44"/>
+                          <wpg:cNvGrpSpPr/>
+                          <wpg:grpSpPr>
+                            <a:xfrm>
+                              <a:off x="0" y="707666"/>
+                              <a:ext cx="903298" cy="883201"/>
+                              <a:chOff x="0" y="0"/>
+                              <a:chExt cx="903298" cy="883201"/>
+                            </a:xfrm>
+                          </wpg:grpSpPr>
+                          <pic:pic xmlns:pic="http://schemas.openxmlformats.org/drawingml/2006/picture">
+                            <pic:nvPicPr>
+                              <pic:cNvPr id="40" name="Picture 40"/>
+                              <pic:cNvPicPr>
+                                <a:picLocks noChangeAspect="1"/>
+                              </pic:cNvPicPr>
+                            </pic:nvPicPr>
+                            <pic:blipFill>
+                              <a:blip r:embed="rId22" cstate="print">
+                                <a:extLst>
+                                  <a:ext uri="{28A0092B-C50C-407E-A947-70E740481C1C}">
+                                    <a14:useLocalDpi xmlns:a14="http://schemas.microsoft.com/office/drawing/2010/main" val="0"/>
+                                  </a:ext>
+                                </a:extLst>
+                              </a:blip>
+                              <a:srcRect/>
+                              <a:stretch>
+                                <a:fillRect/>
+                              </a:stretch>
+                            </pic:blipFill>
+                            <pic:spPr bwMode="auto">
+                              <a:xfrm>
+                                <a:off x="256233" y="0"/>
+                                <a:ext cx="647065" cy="647065"/>
+                              </a:xfrm>
+                              <a:prstGeom prst="rect">
+                                <a:avLst/>
+                              </a:prstGeom>
+                              <a:noFill/>
+                              <a:ln>
+                                <a:noFill/>
+                              </a:ln>
+                            </pic:spPr>
+                          </pic:pic>
+                          <pic:pic xmlns:pic="http://schemas.openxmlformats.org/drawingml/2006/picture">
+                            <pic:nvPicPr>
+                              <pic:cNvPr id="41" name="Picture 41"/>
+                              <pic:cNvPicPr>
+                                <a:picLocks noChangeAspect="1"/>
+                              </pic:cNvPicPr>
+                            </pic:nvPicPr>
+                            <pic:blipFill>
+                              <a:blip r:embed="rId22" cstate="print">
+                                <a:extLst>
+                                  <a:ext uri="{28A0092B-C50C-407E-A947-70E740481C1C}">
+                                    <a14:useLocalDpi xmlns:a14="http://schemas.microsoft.com/office/drawing/2010/main" val="0"/>
+                                  </a:ext>
+                                </a:extLst>
+                              </a:blip>
+                              <a:srcRect/>
+                              <a:stretch>
+                                <a:fillRect/>
+                              </a:stretch>
+                            </pic:blipFill>
+                            <pic:spPr bwMode="auto">
+                              <a:xfrm>
+                                <a:off x="185895" y="55265"/>
+                                <a:ext cx="647065" cy="647065"/>
+                              </a:xfrm>
+                              <a:prstGeom prst="rect">
+                                <a:avLst/>
+                              </a:prstGeom>
+                              <a:noFill/>
+                              <a:ln>
+                                <a:noFill/>
+                              </a:ln>
+                            </pic:spPr>
+                          </pic:pic>
+                          <pic:pic xmlns:pic="http://schemas.openxmlformats.org/drawingml/2006/picture">
+                            <pic:nvPicPr>
+                              <pic:cNvPr id="42" name="Picture 42"/>
+                              <pic:cNvPicPr>
+                                <a:picLocks noChangeAspect="1"/>
+                              </pic:cNvPicPr>
+                            </pic:nvPicPr>
+                            <pic:blipFill>
+                              <a:blip r:embed="rId22" cstate="print">
+                                <a:extLst>
+                                  <a:ext uri="{28A0092B-C50C-407E-A947-70E740481C1C}">
+                                    <a14:useLocalDpi xmlns:a14="http://schemas.microsoft.com/office/drawing/2010/main" val="0"/>
+                                  </a:ext>
+                                </a:extLst>
+                              </a:blip>
+                              <a:srcRect/>
+                              <a:stretch>
+                                <a:fillRect/>
+                              </a:stretch>
+                            </pic:blipFill>
+                            <pic:spPr bwMode="auto">
+                              <a:xfrm>
+                                <a:off x="95460" y="130628"/>
+                                <a:ext cx="647065" cy="647065"/>
+                              </a:xfrm>
+                              <a:prstGeom prst="rect">
+                                <a:avLst/>
+                              </a:prstGeom>
+                              <a:noFill/>
+                              <a:ln>
+                                <a:noFill/>
+                              </a:ln>
+                            </pic:spPr>
+                          </pic:pic>
+                          <pic:pic xmlns:pic="http://schemas.openxmlformats.org/drawingml/2006/picture">
+                            <pic:nvPicPr>
+                              <pic:cNvPr id="43" name="Picture 43"/>
+                              <pic:cNvPicPr>
+                                <a:picLocks noChangeAspect="1"/>
+                              </pic:cNvPicPr>
+                            </pic:nvPicPr>
+                            <pic:blipFill>
+                              <a:blip r:embed="rId22" cstate="print">
+                                <a:extLst>
+                                  <a:ext uri="{28A0092B-C50C-407E-A947-70E740481C1C}">
+                                    <a14:useLocalDpi xmlns:a14="http://schemas.microsoft.com/office/drawing/2010/main" val="0"/>
+                                  </a:ext>
+                                </a:extLst>
+                              </a:blip>
+                              <a:srcRect/>
+                              <a:stretch>
+                                <a:fillRect/>
+                              </a:stretch>
+                            </pic:blipFill>
+                            <pic:spPr bwMode="auto">
+                              <a:xfrm>
+                                <a:off x="0" y="236136"/>
+                                <a:ext cx="647065" cy="647065"/>
+                              </a:xfrm>
+                              <a:prstGeom prst="rect">
+                                <a:avLst/>
+                              </a:prstGeom>
+                              <a:noFill/>
+                              <a:ln>
+                                <a:noFill/>
+                              </a:ln>
+                            </pic:spPr>
+                          </pic:pic>
+                        </wpg:grpSp>
+                        <wpg:grpSp>
+                          <wpg:cNvPr id="50" name="Group 50"/>
+                          <wpg:cNvGrpSpPr/>
+                          <wpg:grpSpPr>
+                            <a:xfrm>
+                              <a:off x="3037399" y="119269"/>
+                              <a:ext cx="581842" cy="553671"/>
+                              <a:chOff x="108833" y="0"/>
+                              <a:chExt cx="794465" cy="756198"/>
+                            </a:xfrm>
+                          </wpg:grpSpPr>
+                          <pic:pic xmlns:pic="http://schemas.openxmlformats.org/drawingml/2006/picture">
+                            <pic:nvPicPr>
+                              <pic:cNvPr id="51" name="Picture 51"/>
+                              <pic:cNvPicPr>
+                                <a:picLocks noChangeAspect="1"/>
+                              </pic:cNvPicPr>
+                            </pic:nvPicPr>
+                            <pic:blipFill>
+                              <a:blip r:embed="rId23" cstate="print">
+                                <a:extLst>
+                                  <a:ext uri="{28A0092B-C50C-407E-A947-70E740481C1C}">
+                                    <a14:useLocalDpi xmlns:a14="http://schemas.microsoft.com/office/drawing/2010/main" val="0"/>
+                                  </a:ext>
+                                </a:extLst>
+                              </a:blip>
+                              <a:srcRect/>
+                              <a:stretch>
+                                <a:fillRect/>
+                              </a:stretch>
+                            </pic:blipFill>
+                            <pic:spPr bwMode="auto">
+                              <a:xfrm>
+                                <a:off x="256233" y="0"/>
+                                <a:ext cx="647065" cy="647065"/>
+                              </a:xfrm>
+                              <a:prstGeom prst="rect">
+                                <a:avLst/>
+                              </a:prstGeom>
+                              <a:noFill/>
+                              <a:ln>
+                                <a:noFill/>
+                              </a:ln>
+                            </pic:spPr>
+                          </pic:pic>
+                          <pic:pic xmlns:pic="http://schemas.openxmlformats.org/drawingml/2006/picture">
+                            <pic:nvPicPr>
+                              <pic:cNvPr id="52" name="Picture 52"/>
+                              <pic:cNvPicPr>
+                                <a:picLocks noChangeAspect="1"/>
+                              </pic:cNvPicPr>
+                            </pic:nvPicPr>
+                            <pic:blipFill>
+                              <a:blip r:embed="rId23" cstate="print">
+                                <a:extLst>
+                                  <a:ext uri="{28A0092B-C50C-407E-A947-70E740481C1C}">
+                                    <a14:useLocalDpi xmlns:a14="http://schemas.microsoft.com/office/drawing/2010/main" val="0"/>
+                                  </a:ext>
+                                </a:extLst>
+                              </a:blip>
+                              <a:srcRect/>
+                              <a:stretch>
+                                <a:fillRect/>
+                              </a:stretch>
+                            </pic:blipFill>
+                            <pic:spPr bwMode="auto">
+                              <a:xfrm>
+                                <a:off x="233916" y="34680"/>
+                                <a:ext cx="647065" cy="647065"/>
+                              </a:xfrm>
+                              <a:prstGeom prst="rect">
+                                <a:avLst/>
+                              </a:prstGeom>
+                              <a:noFill/>
+                              <a:ln>
+                                <a:noFill/>
+                              </a:ln>
+                            </pic:spPr>
+                          </pic:pic>
+                          <pic:pic xmlns:pic="http://schemas.openxmlformats.org/drawingml/2006/picture">
+                            <pic:nvPicPr>
+                              <pic:cNvPr id="53" name="Picture 53"/>
+                              <pic:cNvPicPr>
+                                <a:picLocks noChangeAspect="1"/>
+                              </pic:cNvPicPr>
+                            </pic:nvPicPr>
+                            <pic:blipFill>
+                              <a:blip r:embed="rId23" cstate="print">
+                                <a:extLst>
+                                  <a:ext uri="{28A0092B-C50C-407E-A947-70E740481C1C}">
+                                    <a14:useLocalDpi xmlns:a14="http://schemas.microsoft.com/office/drawing/2010/main" val="0"/>
+                                  </a:ext>
+                                </a:extLst>
+                              </a:blip>
+                              <a:srcRect/>
+                              <a:stretch>
+                                <a:fillRect/>
+                              </a:stretch>
+                            </pic:blipFill>
+                            <pic:spPr bwMode="auto">
+                              <a:xfrm>
+                                <a:off x="182417" y="64103"/>
+                                <a:ext cx="647065" cy="647065"/>
+                              </a:xfrm>
+                              <a:prstGeom prst="rect">
+                                <a:avLst/>
+                              </a:prstGeom>
+                              <a:noFill/>
+                              <a:ln>
+                                <a:noFill/>
+                              </a:ln>
+                            </pic:spPr>
+                          </pic:pic>
+                          <pic:pic xmlns:pic="http://schemas.openxmlformats.org/drawingml/2006/picture">
+                            <pic:nvPicPr>
+                              <pic:cNvPr id="54" name="Picture 54"/>
+                              <pic:cNvPicPr>
+                                <a:picLocks noChangeAspect="1"/>
+                              </pic:cNvPicPr>
+                            </pic:nvPicPr>
+                            <pic:blipFill>
+                              <a:blip r:embed="rId23" cstate="print">
+                                <a:extLst>
+                                  <a:ext uri="{28A0092B-C50C-407E-A947-70E740481C1C}">
+                                    <a14:useLocalDpi xmlns:a14="http://schemas.microsoft.com/office/drawing/2010/main" val="0"/>
+                                  </a:ext>
+                                </a:extLst>
+                              </a:blip>
+                              <a:srcRect/>
+                              <a:stretch>
+                                <a:fillRect/>
+                              </a:stretch>
+                            </pic:blipFill>
+                            <pic:spPr bwMode="auto">
+                              <a:xfrm>
+                                <a:off x="108833" y="109132"/>
+                                <a:ext cx="647066" cy="647066"/>
+                              </a:xfrm>
+                              <a:prstGeom prst="rect">
+                                <a:avLst/>
+                              </a:prstGeom>
+                              <a:noFill/>
+                              <a:ln>
+                                <a:noFill/>
+                              </a:ln>
+                            </pic:spPr>
+                          </pic:pic>
+                        </wpg:grpSp>
+                        <wps:wsp>
+                          <wps:cNvPr id="60" name="Rectangle: Rounded Corners 60"/>
+                          <wps:cNvSpPr/>
+                          <wps:spPr>
+                            <a:xfrm>
+                              <a:off x="341907" y="1431235"/>
+                              <a:ext cx="986828" cy="321398"/>
+                            </a:xfrm>
+                            <a:prstGeom prst="roundRect">
+                              <a:avLst/>
+                            </a:prstGeom>
+                          </wps:spPr>
+                          <wps:style>
+                            <a:lnRef idx="2">
+                              <a:schemeClr val="accent1"/>
+                            </a:lnRef>
+                            <a:fillRef idx="1">
+                              <a:schemeClr val="lt1"/>
+                            </a:fillRef>
+                            <a:effectRef idx="0">
+                              <a:schemeClr val="accent1"/>
+                            </a:effectRef>
+                            <a:fontRef idx="minor">
+                              <a:schemeClr val="dk1"/>
+                            </a:fontRef>
+                          </wps:style>
+                          <wps:txbx>
+                            <w:txbxContent>
+                              <w:p>
+                                <w:pPr>
+                                  <w:jc w:val="center"/>
+                                </w:pPr>
+                                <w:r>
+                                  <w:t>Tập dữ liệu</w:t>
+                                </w:r>
+                              </w:p>
+                            </w:txbxContent>
+                          </wps:txbx>
+                          <wps:bodyPr rot="0" spcFirstLastPara="0" vertOverflow="overflow" horzOverflow="overflow" vert="horz" wrap="square" lIns="91440" tIns="45720" rIns="91440" bIns="45720" numCol="1" spcCol="0" rtlCol="0" fromWordArt="0" anchor="t" anchorCtr="0" forceAA="0" compatLnSpc="1">
+                            <a:prstTxWarp prst="textNoShape">
+                              <a:avLst/>
+                            </a:prstTxWarp>
+                            <a:noAutofit/>
+                          </wps:bodyPr>
+                        </wps:wsp>
+                        <wps:wsp>
+                          <wps:cNvPr id="61" name="Rectangle: Rounded Corners 61"/>
+                          <wps:cNvSpPr/>
+                          <wps:spPr>
+                            <a:xfrm>
+                              <a:off x="2829079" y="644055"/>
+                              <a:ext cx="1298516" cy="321398"/>
+                            </a:xfrm>
+                            <a:prstGeom prst="roundRect">
+                              <a:avLst/>
+                            </a:prstGeom>
+                          </wps:spPr>
+                          <wps:style>
+                            <a:lnRef idx="2">
+                              <a:schemeClr val="accent1"/>
+                            </a:lnRef>
+                            <a:fillRef idx="1">
+                              <a:schemeClr val="lt1"/>
+                            </a:fillRef>
+                            <a:effectRef idx="0">
+                              <a:schemeClr val="accent1"/>
+                            </a:effectRef>
+                            <a:fontRef idx="minor">
+                              <a:schemeClr val="dk1"/>
+                            </a:fontRef>
+                          </wps:style>
+                          <wps:txbx>
+                            <w:txbxContent>
+                              <w:p>
+                                <w:pPr>
+                                  <w:jc w:val="center"/>
+                                </w:pPr>
+                                <w:r>
+                                  <w:t xml:space="preserve">Tập </w:t>
+                                </w:r>
+                                <w:r>
+                                  <w:t>huấn luyện</w:t>
+                                </w:r>
+                              </w:p>
+                            </w:txbxContent>
+                          </wps:txbx>
+                          <wps:bodyPr rot="0" spcFirstLastPara="0" vertOverflow="overflow" horzOverflow="overflow" vert="horz" wrap="square" lIns="91440" tIns="45720" rIns="91440" bIns="45720" numCol="1" spcCol="0" rtlCol="0" fromWordArt="0" anchor="t" anchorCtr="0" forceAA="0" compatLnSpc="1">
+                            <a:prstTxWarp prst="textNoShape">
+                              <a:avLst/>
+                            </a:prstTxWarp>
+                            <a:noAutofit/>
+                          </wps:bodyPr>
+                        </wps:wsp>
+                        <wps:wsp>
+                          <wps:cNvPr id="79" name="Rectangle: Rounded Corners 79"/>
+                          <wps:cNvSpPr/>
+                          <wps:spPr>
+                            <a:xfrm>
+                              <a:off x="3000537" y="2501901"/>
+                              <a:ext cx="1229204" cy="321398"/>
+                            </a:xfrm>
+                            <a:prstGeom prst="roundRect">
+                              <a:avLst/>
+                            </a:prstGeom>
+                          </wps:spPr>
+                          <wps:style>
+                            <a:lnRef idx="2">
+                              <a:schemeClr val="accent1"/>
+                            </a:lnRef>
+                            <a:fillRef idx="1">
+                              <a:schemeClr val="lt1"/>
+                            </a:fillRef>
+                            <a:effectRef idx="0">
+                              <a:schemeClr val="accent1"/>
+                            </a:effectRef>
+                            <a:fontRef idx="minor">
+                              <a:schemeClr val="dk1"/>
+                            </a:fontRef>
+                          </wps:style>
+                          <wps:txbx>
+                            <w:txbxContent>
+                              <w:p>
+                                <w:pPr>
+                                  <w:jc w:val="center"/>
+                                </w:pPr>
+                                <w:r>
+                                  <w:t xml:space="preserve">Tập </w:t>
+                                </w:r>
+                                <w:r>
+                                  <w:t>kiểm thử</w:t>
+                                </w:r>
+                              </w:p>
+                            </w:txbxContent>
+                          </wps:txbx>
+                          <wps:bodyPr rot="0" spcFirstLastPara="0" vertOverflow="overflow" horzOverflow="overflow" vert="horz" wrap="square" lIns="91440" tIns="45720" rIns="91440" bIns="45720" numCol="1" spcCol="0" rtlCol="0" fromWordArt="0" anchor="t" anchorCtr="0" forceAA="0" compatLnSpc="1">
+                            <a:prstTxWarp prst="textNoShape">
+                              <a:avLst/>
+                            </a:prstTxWarp>
+                            <a:noAutofit/>
+                          </wps:bodyPr>
+                        </wps:wsp>
+                      </wpg:grpSp>
+                      <wpg:grpSp>
+                        <wpg:cNvPr id="55" name="Group 55"/>
+                        <wpg:cNvGrpSpPr/>
+                        <wpg:grpSpPr>
+                          <a:xfrm>
+                            <a:off x="3022270" y="1935678"/>
+                            <a:ext cx="581842" cy="553671"/>
+                            <a:chOff x="108833" y="0"/>
+                            <a:chExt cx="794465" cy="756197"/>
+                          </a:xfrm>
+                        </wpg:grpSpPr>
+                        <pic:pic xmlns:pic="http://schemas.openxmlformats.org/drawingml/2006/picture">
+                          <pic:nvPicPr>
+                            <pic:cNvPr id="56" name="Picture 56"/>
+                            <pic:cNvPicPr>
+                              <a:picLocks noChangeAspect="1"/>
+                            </pic:cNvPicPr>
+                          </pic:nvPicPr>
+                          <pic:blipFill>
+                            <a:blip r:embed="rId23" cstate="print">
+                              <a:extLst>
+                                <a:ext uri="{28A0092B-C50C-407E-A947-70E740481C1C}">
+                                  <a14:useLocalDpi xmlns:a14="http://schemas.microsoft.com/office/drawing/2010/main" val="0"/>
+                                </a:ext>
+                              </a:extLst>
+                            </a:blip>
+                            <a:srcRect/>
+                            <a:stretch>
+                              <a:fillRect/>
+                            </a:stretch>
+                          </pic:blipFill>
+                          <pic:spPr bwMode="auto">
+                            <a:xfrm>
+                              <a:off x="256233" y="0"/>
+                              <a:ext cx="647065" cy="647065"/>
+                            </a:xfrm>
+                            <a:prstGeom prst="rect">
+                              <a:avLst/>
+                            </a:prstGeom>
+                            <a:noFill/>
+                            <a:ln>
+                              <a:noFill/>
+                            </a:ln>
+                          </pic:spPr>
+                        </pic:pic>
+                        <pic:pic xmlns:pic="http://schemas.openxmlformats.org/drawingml/2006/picture">
+                          <pic:nvPicPr>
+                            <pic:cNvPr id="57" name="Picture 57"/>
+                            <pic:cNvPicPr>
+                              <a:picLocks noChangeAspect="1"/>
+                            </pic:cNvPicPr>
+                          </pic:nvPicPr>
+                          <pic:blipFill>
+                            <a:blip r:embed="rId23" cstate="print">
+                              <a:extLst>
+                                <a:ext uri="{28A0092B-C50C-407E-A947-70E740481C1C}">
+                                  <a14:useLocalDpi xmlns:a14="http://schemas.microsoft.com/office/drawing/2010/main" val="0"/>
+                                </a:ext>
+                              </a:extLst>
+                            </a:blip>
+                            <a:srcRect/>
+                            <a:stretch>
+                              <a:fillRect/>
+                            </a:stretch>
+                          </pic:blipFill>
+                          <pic:spPr bwMode="auto">
+                            <a:xfrm>
+                              <a:off x="233916" y="34680"/>
+                              <a:ext cx="647065" cy="647065"/>
+                            </a:xfrm>
+                            <a:prstGeom prst="rect">
+                              <a:avLst/>
+                            </a:prstGeom>
+                            <a:noFill/>
+                            <a:ln>
+                              <a:noFill/>
+                            </a:ln>
+                          </pic:spPr>
+                        </pic:pic>
+                        <pic:pic xmlns:pic="http://schemas.openxmlformats.org/drawingml/2006/picture">
+                          <pic:nvPicPr>
+                            <pic:cNvPr id="58" name="Picture 58"/>
+                            <pic:cNvPicPr>
+                              <a:picLocks noChangeAspect="1"/>
+                            </pic:cNvPicPr>
+                          </pic:nvPicPr>
+                          <pic:blipFill>
+                            <a:blip r:embed="rId23" cstate="print">
+                              <a:extLst>
+                                <a:ext uri="{28A0092B-C50C-407E-A947-70E740481C1C}">
+                                  <a14:useLocalDpi xmlns:a14="http://schemas.microsoft.com/office/drawing/2010/main" val="0"/>
+                                </a:ext>
+                              </a:extLst>
+                            </a:blip>
+                            <a:srcRect/>
+                            <a:stretch>
+                              <a:fillRect/>
+                            </a:stretch>
+                          </pic:blipFill>
+                          <pic:spPr bwMode="auto">
+                            <a:xfrm>
+                              <a:off x="182417" y="64103"/>
+                              <a:ext cx="647065" cy="647065"/>
+                            </a:xfrm>
+                            <a:prstGeom prst="rect">
+                              <a:avLst/>
+                            </a:prstGeom>
+                            <a:noFill/>
+                            <a:ln>
+                              <a:noFill/>
+                            </a:ln>
+                          </pic:spPr>
+                        </pic:pic>
+                        <pic:pic xmlns:pic="http://schemas.openxmlformats.org/drawingml/2006/picture">
+                          <pic:nvPicPr>
+                            <pic:cNvPr id="59" name="Picture 59"/>
+                            <pic:cNvPicPr>
+                              <a:picLocks noChangeAspect="1"/>
+                            </pic:cNvPicPr>
+                          </pic:nvPicPr>
+                          <pic:blipFill>
+                            <a:blip r:embed="rId23" cstate="print">
+                              <a:extLst>
+                                <a:ext uri="{28A0092B-C50C-407E-A947-70E740481C1C}">
+                                  <a14:useLocalDpi xmlns:a14="http://schemas.microsoft.com/office/drawing/2010/main" val="0"/>
+                                </a:ext>
+                              </a:extLst>
+                            </a:blip>
+                            <a:srcRect/>
+                            <a:stretch>
+                              <a:fillRect/>
+                            </a:stretch>
+                          </pic:blipFill>
+                          <pic:spPr bwMode="auto">
+                            <a:xfrm>
+                              <a:off x="108833" y="109132"/>
+                              <a:ext cx="647065" cy="647065"/>
+                            </a:xfrm>
+                            <a:prstGeom prst="rect">
+                              <a:avLst/>
+                            </a:prstGeom>
+                            <a:noFill/>
+                            <a:ln>
+                              <a:noFill/>
+                            </a:ln>
+                          </pic:spPr>
+                        </pic:pic>
+                      </wpg:grpSp>
+                    </wpg:wgp>
+                  </a:graphicData>
+                </a:graphic>
+                <wp14:sizeRelH relativeFrom="margin">
+                  <wp14:pctWidth>0</wp14:pctWidth>
+                </wp14:sizeRelH>
+                <wp14:sizeRelV relativeFrom="margin">
+                  <wp14:pctHeight>0</wp14:pctHeight>
+                </wp14:sizeRelV>
+              </wp:anchor>
+            </w:drawing>
+          </mc:Choice>
+          <mc:Fallback>
+            <w:pict>
+              <v:group w14:anchorId="5848A3B5" id="Group 811988352" o:spid="_x0000_s1026" style="position:absolute;left:0;text-align:left;margin-left:0;margin-top:30.1pt;width:507pt;height:199.8pt;z-index:251735040;mso-position-horizontal:center;mso-position-horizontal-relative:margin;mso-width-relative:margin;mso-height-relative:margin" coordorigin=",-508" coordsize="72063,28741" o:gfxdata="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">
+                <v:group id="Group 63" o:spid="_x0000_s1027" style="position:absolute;top:-508;width:72063;height:28740" coordorigin=",-508" coordsize="72063,28741" o:gfxdata="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">
+                  <v:group id="Group 36" o:spid="_x0000_s1028" style="position:absolute;top:-508;width:72063;height:26035" coordorigin=",-508" coordsize="72063,26036" o:gfxdata="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">
+                    <v:shapetype id="_x0000_t16" coordsize="21600,21600" o:spt="16" adj="5400" path="m@0,l0@0,,21600@1,21600,21600@2,21600,xem0@0nfl@1@0,21600,em@1@0nfl@1,21600e">
+                      <v:stroke joinstyle="miter"/>
+                      <v:formulas>
+                        <v:f eqn="val #0"/>
+                        <v:f eqn="sum width 0 #0"/>
+                        <v:f eqn="sum height 0 #0"/>
+                        <v:f eqn="mid height #0"/>
+                        <v:f eqn="prod @1 1 2"/>
+                        <v:f eqn="prod @2 1 2"/>
+                        <v:f eqn="mid width #0"/>
+                      </v:formulas>
+                      <v:path o:extrusionok="f" gradientshapeok="t" limo="10800,10800" o:connecttype="custom" o:connectlocs="@6,0;@4,@0;0,@3;@4,21600;@1,@3;21600,@5" o:connectangles="270,270,180,90,0,0" textboxrect="0,@0,@1,21600"/>
+                      <v:handles>
+                        <v:h position="topLeft,#0" switch="" yrange="0,21600"/>
+                      </v:handles>
+                      <o:complex v:ext="view"/>
+                    </v:shapetype>
+                    <v:shape id="Cube 4" o:spid="_x0000_s1029" type="#_x0000_t16" style="position:absolute;top:6858;width:9144;height:9144;visibility:visible;mso-wrap-style:square;v-text-anchor:middle" o:gfxdata="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" fillcolor="#4472c4 [3204]" strokecolor="#1f3763 [1604]" strokeweight="1pt"/>
+                    <v:shape id="Cube 6" o:spid="_x0000_s1030" type="#_x0000_t16" style="position:absolute;left:30334;top:18832;width:6187;height:6187;visibility:visible;mso-wrap-style:square;v-text-anchor:middle" o:gfxdata="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" adj="670" fillcolor="#4472c4 [3204]" strokecolor="#1f3763 [1604]" strokeweight="1pt"/>
+                    <v:shape id="Cube 7" o:spid="_x0000_s1031" type="#_x0000_t16" style="position:absolute;left:30226;top:668;width:6379;height:6380;visibility:visible;mso-wrap-style:square;v-text-anchor:middle" o:gfxdata="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" adj="696" fillcolor="#4472c4 [3204]" strokecolor="#1f3763 [1604]" strokeweight="1pt"/>
+                    <v:roundrect id="Rectangle: Rounded Corners 8" o:spid="_x0000_s1032" style="position:absolute;left:14795;top:7493;width:7557;height:8191;visibility:visible;mso-wrap-style:square;v-text-anchor:middle" arcsize="10923f" o:gfxdata="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" filled="f" strokecolor="#8eaadb [1940]" strokeweight="1pt">
+                      <v:stroke joinstyle="miter"/>
+                      <v:textbox>
+                        <w:txbxContent>
+                          <w:p>
+                            <w:pPr>
+                              <w:jc w:val="center"/>
+                              <w:rPr>
+                                <w:color w:val="000000" w:themeColor="text1"/>
+                                <w14:textOutline w14:w="9525" w14:cap="rnd" w14:cmpd="sng" w14:algn="ctr">
+                                  <w14:noFill/>
+                                  <w14:prstDash w14:val="solid"/>
+                                  <w14:bevel/>
+                                </w14:textOutline>
+                              </w:rPr>
+                            </w:pPr>
+                            <w:r>
+                              <w:rPr>
+                                <w:color w:val="000000" w:themeColor="text1"/>
+                                <w14:textOutline w14:w="9525" w14:cap="rnd" w14:cmpd="sng" w14:algn="ctr">
+                                  <w14:noFill/>
+                                  <w14:prstDash w14:val="solid"/>
+                                  <w14:bevel/>
+                                </w14:textOutline>
+                              </w:rPr>
+                              <w:t>Tiền</w:t>
+                            </w:r>
+                            <w:r>
+                              <w:rPr>
+                                <w:color w:val="000000" w:themeColor="text1"/>
+                                <w14:textOutline w14:w="9525" w14:cap="rnd" w14:cmpd="sng" w14:algn="ctr">
+                                  <w14:noFill/>
+                                  <w14:prstDash w14:val="solid"/>
+                                  <w14:bevel/>
+                                </w14:textOutline>
+                              </w:rPr>
+                              <w:t xml:space="preserve"> xử lý dữ liệu</w:t>
+                            </w:r>
+                          </w:p>
+                        </w:txbxContent>
+                      </v:textbox>
+                    </v:roundrect>
+                    <v:shapetype id="_x0000_t22" coordsize="21600,21600" o:spt="22" adj="5400" path="m10800,qx0@1l0@2qy10800,21600,21600@2l21600@1qy10800,xem0@1qy10800@0,21600@1nfe">
+                      <v:formulas>
+                        <v:f eqn="val #0"/>
+                        <v:f eqn="prod #0 1 2"/>
+                        <v:f eqn="sum height 0 @1"/>
+                      </v:formulas>
+                      <v:path o:extrusionok="f" gradientshapeok="t" o:connecttype="custom" o:connectlocs="10800,@0;10800,0;0,10800;10800,21600;21600,10800" o:connectangles="270,270,180,90,0" textboxrect="0,@0,21600,@2"/>
+                      <v:handles>
+                        <v:h position="center,#0" yrange="0,10800"/>
+                      </v:handles>
+                      <o:complex v:ext="view"/>
+                    </v:shapetype>
+                    <v:shape id="Cylinder 11" o:spid="_x0000_s1033" type="#_x0000_t22" style="position:absolute;left:65269;top:-394;width:6794;height:6793;visibility:visible;mso-wrap-style:square;v-text-anchor:middle" o:gfxdata="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" fillcolor="#4472c4 [3204]" strokecolor="#1f3763 [1604]" strokeweight="1pt">
+                      <v:stroke joinstyle="miter"/>
+                      <v:textbox>
+                        <w:txbxContent>
+                          <w:p>
+                            <w:pPr>
+                              <w:jc w:val="center"/>
+                            </w:pPr>
+                            <w:r>
+                              <w:t>Model</w:t>
+                            </w:r>
+                          </w:p>
+                        </w:txbxContent>
+                      </v:textbox>
+                    </v:shape>
+                    <v:shapetype id="_x0000_t34" coordsize="21600,21600" o:spt="34" o:oned="t" adj="10800" path="m,l@0,0@0,21600,21600,21600e" filled="f">
+                      <v:stroke joinstyle="miter"/>
+                      <v:formulas>
+                        <v:f eqn="val #0"/>
+                      </v:formulas>
+                      <v:path arrowok="t" fillok="f" o:connecttype="none"/>
+                      <v:handles>
+                        <v:h position="#0,center"/>
+                      </v:handles>
+                      <o:lock v:ext="edit" shapetype="t"/>
+                    </v:shapetype>
+                    <v:shape id="Connector: Elbow 16" o:spid="_x0000_s1034" type="#_x0000_t34" style="position:absolute;left:22860;top:3111;width:6096;height:7620;flip:y;visibility:visible;mso-wrap-style:square" o:connectortype="elbow" o:gfxdata="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" strokecolor="#4472c4 [3204]" strokeweight=".5pt">
+                      <v:stroke endarrow="block"/>
+                    </v:shape>
+                    <v:shapetype id="_x0000_t32" coordsize="21600,21600" o:spt="32" o:oned="t" path="m,l21600,21600e" filled="f">
+                      <v:path arrowok="t" fillok="f" o:connecttype="none"/>
+                      <o:lock v:ext="edit" shapetype="t"/>
+                    </v:shapetype>
+                    <v:shape id="Straight Arrow Connector 23" o:spid="_x0000_s1035" type="#_x0000_t32" style="position:absolute;left:37846;top:3429;width:3220;height:0;visibility:visible;mso-wrap-style:square" o:connectortype="straight" o:gfxdata="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" strokecolor="#4472c4 [3204]" strokeweight=".5pt">
+                      <v:stroke endarrow="block" joinstyle="miter"/>
+                    </v:shape>
+                    <v:shape id="Connector: Elbow 26" o:spid="_x0000_s1036" type="#_x0000_t34" style="position:absolute;left:22987;top:11684;width:5651;height:9842;visibility:visible;mso-wrap-style:square" o:connectortype="elbow" o:gfxdata="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" strokecolor="#4472c4 [3204]" strokeweight=".5pt">
+                      <v:stroke endarrow="block"/>
+                    </v:shape>
+                    <v:roundrect id="Rectangle: Rounded Corners 27" o:spid="_x0000_s1037" style="position:absolute;left:52304;top:63;width:6795;height:6794;visibility:visible;mso-wrap-style:square;v-text-anchor:middle" arcsize="10923f" o:gfxdata="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" filled="f" strokecolor="#8eaadb [1940]" strokeweight="1pt">
+                      <v:stroke joinstyle="miter"/>
+                      <v:textbox>
+                        <w:txbxContent>
+                          <w:p>
+                            <w:pPr>
+                              <w:jc w:val="center"/>
+                              <w:rPr>
+                                <w:color w:val="000000" w:themeColor="text1"/>
+                              </w:rPr>
+                            </w:pPr>
+                            <w:r>
+                              <w:rPr>
+                                <w:color w:val="000000" w:themeColor="text1"/>
+                              </w:rPr>
+                              <w:t>Huấn luyện</w:t>
+                            </w:r>
+                          </w:p>
+                        </w:txbxContent>
+                      </v:textbox>
+                    </v:roundrect>
+                    <v:shape id="Straight Arrow Connector 28" o:spid="_x0000_s1038" type="#_x0000_t32" style="position:absolute;left:10223;top:11811;width:3937;height:63;visibility:visible;mso-wrap-style:square" o:connectortype="straight" o:gfxdata="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" strokecolor="#4472c4 [3204]" strokeweight=".5pt">
+                      <v:stroke endarrow="block" joinstyle="miter"/>
+                    </v:shape>
+                    <v:shape id="Straight Arrow Connector 29" o:spid="_x0000_s1039" type="#_x0000_t32" style="position:absolute;left:59543;top:3238;width:5144;height:0;visibility:visible;mso-wrap-style:square" o:connectortype="straight" o:gfxdata="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" strokecolor="#4472c4 [3204]" strokeweight=".5pt">
+                      <v:stroke endarrow="block" joinstyle="miter"/>
+                    </v:shape>
+                    <v:shape id="Straight Arrow Connector 32" o:spid="_x0000_s1040" type="#_x0000_t32" style="position:absolute;left:38163;top:21463;width:9909;height:0;visibility:visible;mso-wrap-style:square" o:connectortype="straight" o:gfxdata="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" strokecolor="#4472c4 [3204]" strokeweight=".5pt">
+                      <v:stroke endarrow="block" joinstyle="miter"/>
+                    </v:shape>
+                    <v:shape id="Connector: Elbow 33" o:spid="_x0000_s1041" type="#_x0000_t34" style="position:absolute;left:55820;top:7689;width:10668;height:9779;rotation:90;visibility:visible;mso-wrap-style:square" o:connectortype="elbow" o:gfxdata="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" strokecolor="#4472c4 [3204]" strokeweight=".5pt">
+                      <v:stroke endarrow="block"/>
+                    </v:shape>
+                    <v:roundrect id="Rectangle: Rounded Corners 35" o:spid="_x0000_s1042" style="position:absolute;left:49276;top:18733;width:13398;height:6794;visibility:visible;mso-wrap-style:square;v-text-anchor:middle" arcsize="10923f" o:gfxdata="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" filled="f" strokecolor="#8eaadb [1940]" strokeweight="1pt">
+                      <v:stroke joinstyle="miter"/>
+                      <v:textbox>
+                        <w:txbxContent>
+                          <w:p>
+                            <w:pPr>
+                              <w:jc w:val="center"/>
+                              <w:rPr>
+                                <w:color w:val="000000" w:themeColor="text1"/>
+                              </w:rPr>
+                            </w:pPr>
+                            <w:r>
+                              <w:rPr>
+                                <w:color w:val="000000" w:themeColor="text1"/>
+                              </w:rPr>
+                              <w:t>Dự đoán và đưa ra kết quả</w:t>
+                            </w:r>
+                          </w:p>
+                        </w:txbxContent>
+                      </v:textbox>
+                    </v:roundrect>
+                    <v:roundrect id="Rectangle: Rounded Corners 80" o:spid="_x0000_s1043" style="position:absolute;left:41656;top:-508;width:6543;height:10407;visibility:visible;mso-wrap-style:square;v-text-anchor:middle" arcsize="10923f" o:gfxdata="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" filled="f" strokecolor="#8eaadb [1940]" strokeweight="1pt">
+                      <v:stroke joinstyle="miter"/>
+                      <v:textbox>
+                        <w:txbxContent>
+                          <w:p>
+                            <w:pPr>
+                              <w:jc w:val="center"/>
+                              <w:rPr>
+                                <w:color w:val="000000" w:themeColor="text1"/>
+                              </w:rPr>
+                            </w:pPr>
+                            <w:r>
+                              <w:rPr>
+                                <w:color w:val="000000" w:themeColor="text1"/>
+                              </w:rPr>
+                              <w:t>Rút trích đặc trưng</w:t>
+                            </w:r>
+                          </w:p>
+                        </w:txbxContent>
+                      </v:textbox>
+                    </v:roundrect>
+                    <v:shape id="Straight Arrow Connector 81" o:spid="_x0000_s1044" type="#_x0000_t32" style="position:absolute;left:48705;top:3429;width:3220;height:0;visibility:visible;mso-wrap-style:square" o:connectortype="straight" o:gfxdata="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" strokecolor="#4472c4 [3204]" strokeweight=".5pt">
+                      <v:stroke endarrow="block" joinstyle="miter"/>
+                    </v:shape>
+                  </v:group>
+                  <v:group id="Group 44" o:spid="_x0000_s1045" style="position:absolute;top:7076;width:9032;height:8832" coordsize="9032,8832" o:gfxdata="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">
+                    <v:shapetype id="_x0000_t75" coordsize="21600,21600" o:spt="75" o:preferrelative="t" path="m@4@5l@4@11@9@11@9@5xe" filled="f" stroked="f">
+                      <v:stroke joinstyle="miter"/>
+                      <v:formulas>
+                        <v:f eqn="if lineDrawn pixelLineWidth 0"/>
+                        <v:f eqn="sum @0 1 0"/>
+                        <v:f eqn="sum 0 0 @1"/>
+                        <v:f eqn="prod @2 1 2"/>
+                        <v:f eqn="prod @3 21600 pixelWidth"/>
+                        <v:f eqn="prod @3 21600 pixelHeight"/>
+                        <v:f eqn="sum @0 0 1"/>
+                        <v:f eqn="prod @6 1 2"/>
+                        <v:f eqn="prod @7 21600 pixelWidth"/>
+                        <v:f eqn="sum @8 21600 0"/>
+                        <v:f eqn="prod @7 21600 pixelHeight"/>
+                        <v:f eqn="sum @10 21600 0"/>
+                      </v:formulas>
+                      <v:path o:extrusionok="f" gradientshapeok="t" o:connecttype="rect"/>
+                      <o:lock v:ext="edit" aspectratio="t"/>
+                    </v:shapetype>
+                    <v:shape id="Picture 40" o:spid="_x0000_s1046" type="#_x0000_t75" style="position:absolute;left:2562;width:6470;height:6470;visibility:visible;mso-wrap-style:square" o:gfxdata="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">
+                      <v:imagedata r:id="rId24" o:title=""/>
+                    </v:shape>
+                    <v:shape id="Picture 41" o:spid="_x0000_s1047" type="#_x0000_t75" style="position:absolute;left:1858;top:552;width:6471;height:6471;visibility:visible;mso-wrap-style:square" o:gfxdata="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">
+                      <v:imagedata r:id="rId24" o:title=""/>
+                    </v:shape>
+                    <v:shape id="Picture 42" o:spid="_x0000_s1048" type="#_x0000_t75" style="position:absolute;left:954;top:1306;width:6471;height:6470;visibility:visible;mso-wrap-style:square" o:gfxdata="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">
+                      <v:imagedata r:id="rId24" o:title=""/>
+                    </v:shape>
+                    <v:shape id="Picture 43" o:spid="_x0000_s1049" type="#_x0000_t75" style="position:absolute;top:2361;width:6470;height:6471;visibility:visible;mso-wrap-style:square" o:gfxdata="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">
+                      <v:imagedata r:id="rId24" o:title=""/>
+                    </v:shape>
+                  </v:group>
+                  <v:group id="Group 50" o:spid="_x0000_s1050" style="position:absolute;left:30373;top:1192;width:5819;height:5537" coordorigin="1088" coordsize="7944,7561" o:gfxdata="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">
+                    <v:shape id="Picture 51" o:spid="_x0000_s1051" type="#_x0000_t75" style="position:absolute;left:2562;width:6470;height:6470;visibility:visible;mso-wrap-style:square" o:gfxdata="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">
+                      <v:imagedata r:id="rId25" o:title=""/>
+                    </v:shape>
+                    <v:shape id="Picture 52" o:spid="_x0000_s1052" type="#_x0000_t75" style="position:absolute;left:2339;top:346;width:6470;height:6471;visibility:visible;mso-wrap-style:square" o:gfxdata="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">
+                      <v:imagedata r:id="rId25" o:title=""/>
+                    </v:shape>
+                    <v:shape id="Picture 53" o:spid="_x0000_s1053" type="#_x0000_t75" style="position:absolute;left:1824;top:641;width:6470;height:6470;visibility:visible;mso-wrap-style:square" o:gfxdata="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">
+                      <v:imagedata r:id="rId25" o:title=""/>
+                    </v:shape>
+                    <v:shape id="Picture 54" o:spid="_x0000_s1054" type="#_x0000_t75" style="position:absolute;left:1088;top:1091;width:6470;height:6470;visibility:visible;mso-wrap-style:square" o:gfxdata="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">
+                      <v:imagedata r:id="rId25" o:title=""/>
+                    </v:shape>
+                  </v:group>
+                  <v:roundrect id="Rectangle: Rounded Corners 60" o:spid="_x0000_s1055" style="position:absolute;left:3419;top:14312;width:9868;height:3214;visibility:visible;mso-wrap-style:square;v-text-anchor:top" arcsize="10923f" o:gfxdata="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" fillcolor="white [3201]" strokecolor="#4472c4 [3204]" strokeweight="1pt">
+                    <v:stroke joinstyle="miter"/>
+                    <v:textbox>
+                      <w:txbxContent>
+                        <w:p>
+                          <w:pPr>
+                            <w:jc w:val="center"/>
+                          </w:pPr>
+                          <w:r>
+                            <w:t>Tập dữ liệu</w:t>
+                          </w:r>
+                        </w:p>
+                      </w:txbxContent>
+                    </v:textbox>
+                  </v:roundrect>
+                  <v:roundrect id="Rectangle: Rounded Corners 61" o:spid="_x0000_s1056" style="position:absolute;left:28290;top:6440;width:12985;height:3214;visibility:visible;mso-wrap-style:square;v-text-anchor:top" arcsize="10923f" o:gfxdata="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" fillcolor="white [3201]" strokecolor="#4472c4 [3204]" strokeweight="1pt">
+                    <v:stroke joinstyle="miter"/>
+                    <v:textbox>
+                      <w:txbxContent>
+                        <w:p>
+                          <w:pPr>
+                            <w:jc w:val="center"/>
+                          </w:pPr>
+                          <w:r>
+                            <w:t xml:space="preserve">Tập </w:t>
+                          </w:r>
+                          <w:r>
+                            <w:t>huấn luyện</w:t>
+                          </w:r>
+                        </w:p>
+                      </w:txbxContent>
+                    </v:textbox>
+                  </v:roundrect>
+                  <v:roundrect id="Rectangle: Rounded Corners 79" o:spid="_x0000_s1057" style="position:absolute;left:30005;top:25019;width:12292;height:3213;visibility:visible;mso-wrap-style:square;v-text-anchor:top" arcsize="10923f" o:gfxdata="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" fillcolor="white [3201]" strokecolor="#4472c4 [3204]" strokeweight="1pt">
+                    <v:stroke joinstyle="miter"/>
+                    <v:textbox>
+                      <w:txbxContent>
+                        <w:p>
+                          <w:pPr>
+                            <w:jc w:val="center"/>
+                          </w:pPr>
+                          <w:r>
+                            <w:t xml:space="preserve">Tập </w:t>
+                          </w:r>
+                          <w:r>
+                            <w:t>kiểm thử</w:t>
+                          </w:r>
+                        </w:p>
+                      </w:txbxContent>
+                    </v:textbox>
+                  </v:roundrect>
+                </v:group>
+                <v:group id="Group 55" o:spid="_x0000_s1058" style="position:absolute;left:30222;top:19356;width:5819;height:5537" coordorigin="1088" coordsize="7944,7561" o:gfxdata="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">
+                  <v:shape id="Picture 56" o:spid="_x0000_s1059" type="#_x0000_t75" style="position:absolute;left:2562;width:6470;height:6470;visibility:visible;mso-wrap-style:square" o:gfxdata="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">
+                    <v:imagedata r:id="rId25" o:title=""/>
+                  </v:shape>
+                  <v:shape id="Picture 57" o:spid="_x0000_s1060" type="#_x0000_t75" style="position:absolute;left:2339;top:346;width:6470;height:6471;visibility:visible;mso-wrap-style:square" o:gfxdata="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">
+                    <v:imagedata r:id="rId25" o:title=""/>
+                  </v:shape>
+                  <v:shape id="Picture 58" o:spid="_x0000_s1061" type="#_x0000_t75" style="position:absolute;left:1824;top:641;width:6470;height:6470;visibility:visible;mso-wrap-style:square" o:gfxdata="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">
+                    <v:imagedata r:id="rId25" o:title=""/>
+                  </v:shape>
+                  <v:shape id="Picture 59" o:spid="_x0000_s1062" type="#_x0000_t75" style="position:absolute;left:1088;top:1091;width:6470;height:6470;visibility:visible;mso-wrap-style:square" o:gfxdata="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">
+                    <v:imagedata r:id="rId25" o:title=""/>
+                  </v:shape>
+                </v:group>
+                <w10:wrap type="topAndBottom" anchorx="margin"/>
+              </v:group>
+            </w:pict>
+          </mc:Fallback>
+        </mc:AlternateContent>
+      </w:r>
+      <w:bookmarkEnd w:id="34"/>
+      <w:r>
+        <w:rPr>
+          <w:rFonts w:cs="Times New Roman"/>
+          <w:color w:val="FF0000"/>
         </w:rPr>
         <w:t>Mô hình nghiên cứu</w:t>
       </w:r>
-      <w:bookmarkEnd w:id="35"/>
+      <w:bookmarkEnd w:id="33"/>
     </w:p>
     <w:p>
       <w:pPr>
@@ -10890,12 +12469,71 @@
           <w:ilvl w:val="0"/>
           <w:numId w:val="0"/>
         </w:numPr>
+        <w:ind w:firstLine="720"/>
         <w:outlineLvl w:val="0"/>
         <w:rPr>
           <w:rFonts w:cs="Times New Roman"/>
-          <w:color w:val="FF0000"/>
-        </w:rPr>
-      </w:pPr>
+          <w:b w:val="0"/>
+          <w:color w:val="auto"/>
+        </w:rPr>
+      </w:pPr>
+      <w:r>
+        <w:rPr>
+          <w:rFonts w:cs="Times New Roman"/>
+          <w:b w:val="0"/>
+          <w:color w:val="auto"/>
+        </w:rPr>
+        <w:lastRenderedPageBreak/>
+        <w:t xml:space="preserve">Ở </w:t>
+      </w:r>
+      <w:r>
+        <w:rPr>
+          <w:rFonts w:cs="Times New Roman"/>
+          <w:b w:val="0"/>
+          <w:color w:val="auto"/>
+        </w:rPr>
+        <w:t>mô</w:t>
+      </w:r>
+      <w:r>
+        <w:rPr>
+          <w:rFonts w:cs="Times New Roman"/>
+          <w:b w:val="0"/>
+          <w:color w:val="auto"/>
+        </w:rPr>
+        <w:t xml:space="preserve"> hình trên đầu tiên</w:t>
+      </w:r>
+      <w:r>
+        <w:rPr>
+          <w:rFonts w:cs="Times New Roman"/>
+          <w:b w:val="0"/>
+          <w:color w:val="auto"/>
+        </w:rPr>
+        <w:t xml:space="preserve"> sau khi có đủ tập dữ liệu, chúng ta tiến hành tiền xử lý dữ liệu để đảm bảo đầu vào cho mô hình sắp tiến hành huấn luyện, sau đó sẽ bắt đầu chia dữ liệu thành hai tập là train và test</w:t>
+      </w:r>
+      <w:r>
+        <w:rPr>
+          <w:rFonts w:cs="Times New Roman"/>
+          <w:b w:val="0"/>
+          <w:color w:val="auto"/>
+        </w:rPr>
+        <w:t xml:space="preserve"> và sẽ đều có 2 lớp là não bình thường và não có chứa khối u</w:t>
+      </w:r>
+      <w:r>
+        <w:rPr>
+          <w:rFonts w:cs="Times New Roman"/>
+          <w:b w:val="0"/>
+          <w:color w:val="auto"/>
+        </w:rPr>
+        <w:t xml:space="preserve">. Tập dữ liệu train sẽ </w:t>
+      </w:r>
+      <w:r>
+        <w:rPr>
+          <w:rFonts w:cs="Times New Roman"/>
+          <w:b w:val="0"/>
+          <w:color w:val="auto"/>
+        </w:rPr>
+        <w:t>được đưa vào và tiến hành rút trích đặc trưng, các đặc trưng sẽ đưa vào huấn luyện cho mô hình. Các tham số sẽ được hiệu chỉnh nhằm tối ưu hóa cũng như giúp mô hình cải thiện khả năng học tập. Sau khi huấn luyện mô hình sẽ được đưa đi kết hợp với tập kiểm thử để dự đoán, phân loại và xác định khối u dựa trên những đặc trưng mà mô hình vừa học từ tập dữ liệu.</w:t>
+      </w:r>
     </w:p>
     <w:p>
       <w:pPr>
@@ -10910,7 +12548,7 @@
           <w:color w:val="FF0000"/>
         </w:rPr>
       </w:pPr>
-      <w:bookmarkStart w:id="36" w:name="_Toc137690049"/>
+      <w:bookmarkStart w:id="35" w:name="_Toc137748765"/>
       <w:r>
         <w:rPr>
           <w:rFonts w:cs="Times New Roman"/>
@@ -10918,7 +12556,7 @@
         </w:rPr>
         <w:t>Phương pháp nghiên cứu</w:t>
       </w:r>
-      <w:bookmarkEnd w:id="36"/>
+      <w:bookmarkEnd w:id="35"/>
     </w:p>
     <w:p>
       <w:pPr>
@@ -10933,7 +12571,7 @@
           <w:color w:val="FF0000"/>
         </w:rPr>
       </w:pPr>
-      <w:bookmarkStart w:id="37" w:name="_Toc137690050"/>
+      <w:bookmarkStart w:id="36" w:name="_Toc137748766"/>
       <w:r>
         <w:rPr>
           <w:rFonts w:cs="Times New Roman"/>
@@ -10941,7 +12579,7 @@
         </w:rPr>
         <w:t>Giai đoạn huấn luyện mô hình</w:t>
       </w:r>
-      <w:bookmarkEnd w:id="37"/>
+      <w:bookmarkEnd w:id="36"/>
     </w:p>
     <w:tbl>
       <w:tblPr>
@@ -11687,16 +13325,15 @@
           <w:color w:val="FF0000"/>
         </w:rPr>
       </w:pPr>
-      <w:bookmarkStart w:id="38" w:name="_Toc137690051"/>
+      <w:bookmarkStart w:id="37" w:name="_Toc137748767"/>
       <w:r>
         <w:rPr>
           <w:rFonts w:cs="Times New Roman"/>
           <w:color w:val="FF0000"/>
         </w:rPr>
-        <w:lastRenderedPageBreak/>
         <w:t>Giai đoạn kiểm thử mô hình</w:t>
       </w:r>
-      <w:bookmarkEnd w:id="38"/>
+      <w:bookmarkEnd w:id="37"/>
     </w:p>
     <w:p>
       <w:pPr>
@@ -11725,7 +13362,7 @@
           <w:color w:val="FF0000"/>
         </w:rPr>
       </w:pPr>
-      <w:bookmarkStart w:id="39" w:name="_Toc137690052"/>
+      <w:bookmarkStart w:id="38" w:name="_Toc137748768"/>
       <w:r>
         <w:rPr>
           <w:rFonts w:cs="Times New Roman"/>
@@ -11733,7 +13370,7 @@
         </w:rPr>
         <w:t>Kịch bản thực nghiệm</w:t>
       </w:r>
-      <w:bookmarkEnd w:id="39"/>
+      <w:bookmarkEnd w:id="38"/>
     </w:p>
     <w:p>
       <w:pPr>
@@ -11784,7 +13421,7 @@
           <w:color w:val="auto"/>
         </w:rPr>
       </w:pPr>
-      <w:bookmarkStart w:id="40" w:name="_Toc137690053"/>
+      <w:bookmarkStart w:id="39" w:name="_Toc137748769"/>
       <w:r>
         <w:rPr>
           <w:rFonts w:cs="Times New Roman"/>
@@ -11793,7 +13430,7 @@
         <w:lastRenderedPageBreak/>
         <w:t>CHƯƠNG 4: KẾT QUẢ NGHIÊN CỨU VÀ THỰC NGHIỆM</w:t>
       </w:r>
-      <w:bookmarkEnd w:id="40"/>
+      <w:bookmarkEnd w:id="39"/>
     </w:p>
     <w:p>
       <w:pPr>
@@ -11808,7 +13445,7 @@
           <w:color w:val="auto"/>
         </w:rPr>
       </w:pPr>
-      <w:bookmarkStart w:id="41" w:name="_Toc137690054"/>
+      <w:bookmarkStart w:id="40" w:name="_Toc137748770"/>
       <w:r>
         <w:rPr>
           <w:rFonts w:cs="Times New Roman"/>
@@ -11816,7 +13453,7 @@
         </w:rPr>
         <w:t>Mô trường cài đặt</w:t>
       </w:r>
-      <w:bookmarkEnd w:id="41"/>
+      <w:bookmarkEnd w:id="40"/>
     </w:p>
     <w:p>
       <w:pPr>
@@ -11855,7 +13492,7 @@
                     </pic:cNvPicPr>
                   </pic:nvPicPr>
                   <pic:blipFill>
-                    <a:blip r:embed="rId21" cstate="print">
+                    <a:blip r:embed="rId26" cstate="print">
                       <a:extLst>
                         <a:ext uri="{28A0092B-C50C-407E-A947-70E740481C1C}">
                           <a14:useLocalDpi xmlns:a14="http://schemas.microsoft.com/office/drawing/2010/main" val="0"/>
@@ -11999,7 +13636,7 @@
           <w:color w:val="auto"/>
         </w:rPr>
       </w:pPr>
-      <w:bookmarkStart w:id="42" w:name="_Toc137690055"/>
+      <w:bookmarkStart w:id="41" w:name="_Toc137748771"/>
       <w:r>
         <w:rPr>
           <w:rFonts w:cs="Times New Roman"/>
@@ -12007,7 +13644,7 @@
         </w:rPr>
         <w:t>Các tham số của mô hình</w:t>
       </w:r>
-      <w:bookmarkEnd w:id="42"/>
+      <w:bookmarkEnd w:id="41"/>
     </w:p>
     <w:p>
       <w:pPr>
@@ -12022,7 +13659,7 @@
           <w:color w:val="auto"/>
         </w:rPr>
       </w:pPr>
-      <w:bookmarkStart w:id="43" w:name="_Toc137690056"/>
+      <w:bookmarkStart w:id="42" w:name="_Toc137748772"/>
       <w:r>
         <w:rPr>
           <w:rFonts w:cs="Times New Roman"/>
@@ -12030,7 +13667,7 @@
         </w:rPr>
         <w:t>Kết quả</w:t>
       </w:r>
-      <w:bookmarkEnd w:id="43"/>
+      <w:bookmarkEnd w:id="42"/>
     </w:p>
     <w:p>
       <w:pPr>
@@ -12045,7 +13682,7 @@
           <w:color w:val="auto"/>
         </w:rPr>
       </w:pPr>
-      <w:bookmarkStart w:id="44" w:name="_Toc137690057"/>
+      <w:bookmarkStart w:id="43" w:name="_Toc137748773"/>
       <w:r>
         <w:rPr>
           <w:rFonts w:cs="Times New Roman"/>
@@ -12053,7 +13690,7 @@
         </w:rPr>
         <w:t>Kết quả nghiên cứu huấn luyện</w:t>
       </w:r>
-      <w:bookmarkEnd w:id="44"/>
+      <w:bookmarkEnd w:id="43"/>
     </w:p>
     <w:tbl>
       <w:tblPr>
@@ -12810,7 +14447,7 @@
           <w:color w:val="FF0000"/>
         </w:rPr>
       </w:pPr>
-      <w:bookmarkStart w:id="45" w:name="_Toc137690058"/>
+      <w:bookmarkStart w:id="44" w:name="_Toc137748774"/>
       <w:r>
         <w:rPr>
           <w:rFonts w:cs="Times New Roman"/>
@@ -12818,7 +14455,7 @@
         </w:rPr>
         <w:t>Kết quả thực nghiệm</w:t>
       </w:r>
-      <w:bookmarkEnd w:id="45"/>
+      <w:bookmarkEnd w:id="44"/>
     </w:p>
     <w:p>
       <w:pPr>
@@ -12847,7 +14484,7 @@
           <w:color w:val="auto"/>
         </w:rPr>
       </w:pPr>
-      <w:bookmarkStart w:id="46" w:name="_Toc137690059"/>
+      <w:bookmarkStart w:id="45" w:name="_Toc137748775"/>
       <w:r>
         <w:rPr>
           <w:rFonts w:cs="Times New Roman"/>
@@ -12855,7 +14492,7 @@
         </w:rPr>
         <w:t>Tóm lại</w:t>
       </w:r>
-      <w:bookmarkEnd w:id="46"/>
+      <w:bookmarkEnd w:id="45"/>
     </w:p>
     <w:p>
       <w:pPr>
@@ -12865,7 +14502,6 @@
           <w:numId w:val="0"/>
         </w:numPr>
         <w:ind w:firstLine="720"/>
-        <w:outlineLvl w:val="0"/>
         <w:rPr>
           <w:rFonts w:cs="Times New Roman"/>
           <w:b w:val="0"/>
@@ -12873,7 +14509,6 @@
           <w:color w:val="auto"/>
         </w:rPr>
       </w:pPr>
-      <w:bookmarkStart w:id="47" w:name="_Toc137690060"/>
       <w:r>
         <w:rPr>
           <w:rFonts w:cs="Times New Roman"/>
@@ -12883,7 +14518,6 @@
         </w:rPr>
         <w:t>Bảng kết quả của mô tả hiệu suất của bốn kiến trúc mạng học sâu khác nhau (ResNet101, InceptionV3, MobileNet, DenseNet121) dựa trên ba tiêu chí: độ chính xác, độ loss và thời gian huấn luyện.</w:t>
       </w:r>
-      <w:bookmarkEnd w:id="47"/>
     </w:p>
     <w:p>
       <w:pPr>
@@ -12893,7 +14527,6 @@
           <w:numId w:val="0"/>
         </w:numPr>
         <w:ind w:firstLine="720"/>
-        <w:outlineLvl w:val="0"/>
         <w:rPr>
           <w:rFonts w:cs="Times New Roman"/>
           <w:b w:val="0"/>
@@ -12901,7 +14534,6 @@
           <w:color w:val="auto"/>
         </w:rPr>
       </w:pPr>
-      <w:bookmarkStart w:id="48" w:name="_Toc137690061"/>
       <w:r>
         <w:rPr>
           <w:rFonts w:cs="Times New Roman"/>
@@ -12921,7 +14553,6 @@
         <w:lastRenderedPageBreak/>
         <w:t>luyện của MobileNet và DenseNet121 lần lượt là 41 phút, cho thấy chúng có hiệu quả tương đương nhau về thời gian.</w:t>
       </w:r>
-      <w:bookmarkEnd w:id="48"/>
     </w:p>
     <w:p>
       <w:pPr>
@@ -12931,7 +14562,6 @@
           <w:numId w:val="0"/>
         </w:numPr>
         <w:ind w:firstLine="720"/>
-        <w:outlineLvl w:val="0"/>
         <w:rPr>
           <w:rFonts w:cs="Times New Roman"/>
           <w:b w:val="0"/>
@@ -12939,7 +14569,6 @@
           <w:color w:val="auto"/>
         </w:rPr>
       </w:pPr>
-      <w:bookmarkStart w:id="49" w:name="_Toc137690062"/>
       <w:r>
         <w:rPr>
           <w:rFonts w:cs="Times New Roman"/>
@@ -12949,7 +14578,6 @@
         </w:rPr>
         <w:t>InceptionV3 cũng cho thấy hiệu suất tốt với độ chính xác là 0.99 và độ loss là 0.0035, nhưng thời gian huấn luyện lại thấp hơn, chỉ 38 phút. Điều này có thể cho thấy InceptionV3 có thể là lựa chọn tốt nếu bạn cần một mô hình hiệu quả cao nhưng thời gian huấn luyện ngắn hơn.</w:t>
       </w:r>
-      <w:bookmarkEnd w:id="49"/>
     </w:p>
     <w:p>
       <w:pPr>
@@ -12959,7 +14587,6 @@
           <w:numId w:val="0"/>
         </w:numPr>
         <w:ind w:firstLine="720"/>
-        <w:outlineLvl w:val="0"/>
         <w:rPr>
           <w:rFonts w:cs="Times New Roman"/>
           <w:b w:val="0"/>
@@ -12967,7 +14594,6 @@
           <w:color w:val="auto"/>
         </w:rPr>
       </w:pPr>
-      <w:bookmarkStart w:id="50" w:name="_Toc137690063"/>
       <w:r>
         <w:rPr>
           <w:rFonts w:cs="Times New Roman"/>
@@ -12977,7 +14603,6 @@
         </w:rPr>
         <w:t>ResNet101 có độ chính xác thấp hơn (0.96) và độ loss cao hơn (0.06) so với ba mô hình kia. Thêm vào đó, thời gian huấn luyện của nó là lâu nhất (67 phút). Điều này có thể cho thấy rằng ResNet101 có thể không phải là lựa chọn tốt nhất trong bốn mô hình này dựa trên các tiêu chí đã cho.</w:t>
       </w:r>
-      <w:bookmarkEnd w:id="50"/>
     </w:p>
     <w:p>
       <w:pPr>
@@ -12992,7 +14617,7 @@
           <w:color w:val="auto"/>
         </w:rPr>
       </w:pPr>
-      <w:bookmarkStart w:id="51" w:name="_Toc137690064"/>
+      <w:bookmarkStart w:id="46" w:name="_Toc137748776"/>
       <w:r>
         <w:rPr>
           <w:rFonts w:cs="Times New Roman"/>
@@ -13000,7 +14625,7 @@
         </w:rPr>
         <w:t>Điểm mới</w:t>
       </w:r>
-      <w:bookmarkEnd w:id="51"/>
+      <w:bookmarkEnd w:id="46"/>
     </w:p>
     <w:p>
       <w:pPr>
@@ -13029,7 +14654,7 @@
           <w:color w:val="FF0000"/>
         </w:rPr>
       </w:pPr>
-      <w:bookmarkStart w:id="52" w:name="_Toc137690065"/>
+      <w:bookmarkStart w:id="47" w:name="_Toc137748777"/>
       <w:r>
         <w:rPr>
           <w:rFonts w:cs="Times New Roman"/>
@@ -13037,7 +14662,7 @@
         </w:rPr>
         <w:t>Hướng phát triển</w:t>
       </w:r>
-      <w:bookmarkEnd w:id="52"/>
+      <w:bookmarkEnd w:id="47"/>
     </w:p>
     <w:p>
       <w:pPr>
@@ -13336,7 +14961,7 @@
         </w:rPr>
         <w:t xml:space="preserve"> </w:t>
       </w:r>
-      <w:hyperlink r:id="rId22" w:history="1">
+      <w:hyperlink r:id="rId27" w:history="1">
         <w:r>
           <w:rPr>
             <w:rStyle w:val="Hyperlink"/>
@@ -13419,7 +15044,7 @@
         </w:rPr>
         <w:t xml:space="preserve">[] </w:t>
       </w:r>
-      <w:hyperlink r:id="rId23" w:history="1">
+      <w:hyperlink r:id="rId28" w:anchor="resnet101-function" w:history="1">
         <w:r>
           <w:rPr>
             <w:rStyle w:val="Hyperlink"/>
@@ -13434,66 +15059,59 @@
           <w:bCs/>
           <w:szCs w:val="26"/>
         </w:rPr>
-        <w:t xml:space="preserve"> </w:t>
+        <w:t xml:space="preserve"> (truy cập lức </w:t>
       </w:r>
       <w:r>
         <w:rPr>
           <w:bCs/>
           <w:szCs w:val="26"/>
         </w:rPr>
-        <w:t xml:space="preserve">(truy cập lức </w:t>
+        <w:t>7</w:t>
       </w:r>
       <w:r>
         <w:rPr>
           <w:bCs/>
           <w:szCs w:val="26"/>
         </w:rPr>
-        <w:t>7</w:t>
+        <w:t xml:space="preserve"> giờ </w:t>
       </w:r>
       <w:r>
         <w:rPr>
           <w:bCs/>
           <w:szCs w:val="26"/>
         </w:rPr>
-        <w:t xml:space="preserve"> giờ </w:t>
+        <w:t>34</w:t>
       </w:r>
       <w:r>
         <w:rPr>
           <w:bCs/>
           <w:szCs w:val="26"/>
         </w:rPr>
-        <w:t>34</w:t>
+        <w:t xml:space="preserve"> phút ngày </w:t>
       </w:r>
       <w:r>
         <w:rPr>
           <w:bCs/>
           <w:szCs w:val="26"/>
         </w:rPr>
-        <w:t xml:space="preserve"> phút ngày </w:t>
+        <w:t>8</w:t>
       </w:r>
       <w:r>
         <w:rPr>
           <w:bCs/>
           <w:szCs w:val="26"/>
         </w:rPr>
-        <w:t>8</w:t>
-      </w:r>
-      <w:r>
+        <w:t xml:space="preserve"> tháng 6 năm 2023)</w:t>
+      </w:r>
+    </w:p>
+    <w:p>
+      <w:pPr>
         <w:rPr>
           <w:bCs/>
           <w:szCs w:val="26"/>
         </w:rPr>
-        <w:t xml:space="preserve"> tháng 6 năm 2023)</w:t>
-      </w:r>
-    </w:p>
-    <w:p>
-      <w:pPr>
-        <w:rPr>
-          <w:bCs/>
-          <w:szCs w:val="26"/>
-        </w:rPr>
-      </w:pPr>
-      <w:hyperlink r:id="rId24" w:history="1">
+      </w:pPr>
+      <w:hyperlink r:id="rId29" w:history="1">
         <w:r>
           <w:rPr>
             <w:rStyle w:val="Hyperlink"/>
@@ -13567,7 +15185,7 @@
           <w:szCs w:val="26"/>
         </w:rPr>
       </w:pPr>
-      <w:hyperlink r:id="rId25" w:history="1">
+      <w:hyperlink r:id="rId30" w:history="1">
         <w:r>
           <w:rPr>
             <w:rStyle w:val="Hyperlink"/>
@@ -13610,7 +15228,7 @@
         </w:rPr>
         <w:t xml:space="preserve"> </w:t>
       </w:r>
-      <w:hyperlink r:id="rId26" w:history="1">
+      <w:hyperlink r:id="rId31" w:history="1">
         <w:r>
           <w:rPr>
             <w:rStyle w:val="Hyperlink"/>
@@ -13659,7 +15277,7 @@
 </file>
 
 <file path=word/endnotes.xml><?xml version="1.0" encoding="utf-8"?>
-<w:endnotes xmlns:wpc="http://schemas.microsoft.com/office/word/2010/wordprocessingCanvas" xmlns:cx="http://schemas.microsoft.com/office/drawing/2014/chartex" xmlns:cx1="http://schemas.microsoft.com/office/drawing/2015/9/8/chartex" xmlns:cx2="http://schemas.microsoft.com/office/drawing/2015/10/21/chartex" xmlns:cx3="http://schemas.microsoft.com/office/drawing/2016/5/9/chartex" xmlns:cx4="http://schemas.microsoft.com/office/drawing/2016/5/10/chartex" xmlns:cx5="http://schemas.microsoft.com/office/drawing/2016/5/11/chartex" xmlns:cx6="http://schemas.microsoft.com/office/drawing/2016/5/12/chartex" xmlns:cx7="http://schemas.microsoft.com/office/drawing/2016/5/13/chartex" xmlns:cx8="http://schemas.microsoft.com/office/drawing/2016/5/14/chartex" xmlns:mc="http://schemas.openxmlformats.org/markup-compatibility/2006" xmlns:aink="http://schemas.microsoft.com/office/drawing/2016/ink" xmlns:am3d="http://schemas.microsoft.com/office/drawing/2017/model3d" xmlns:o="urn:schemas-microsoft-com:office:office" xmlns:oel="http://schemas.microsoft.com/office/2019/extlst" xmlns:r="http://schemas.openxmlformats.org/officeDocument/2006/relationships" xmlns:m="http://schemas.openxmlformats.org/officeDocument/2006/math" xmlns:v="urn:schemas-microsoft-com:vml" xmlns:wp14="http://schemas.microsoft.com/office/word/2010/wordprocessingDrawing" xmlns:wp="http://schemas.openxmlformats.org/drawingml/2006/wordprocessingDrawing" xmlns:w10="urn:schemas-microsoft-com:office:word" xmlns:w="http://schemas.openxmlformats.org/wordprocessingml/2006/main" xmlns:w14="http://schemas.microsoft.com/office/word/2010/wordml" xmlns:w15="http://schemas.microsoft.com/office/word/2012/wordml" xmlns:w16cex="http://schemas.microsoft.com/office/word/2018/wordml/cex" xmlns:w16cid="http://schemas.microsoft.com/office/word/2016/wordml/cid" xmlns:w16="http://schemas.microsoft.com/office/word/2018/wordml" xmlns:w16sdtdh="http://schemas.microsoft.com/office/word/2020/wordml/sdtdatahash" xmlns:w16se="http://schemas.microsoft.com/office/word/2015/wordml/symex" xmlns:wpg="http://schemas.microsoft.com/office/word/2010/wordprocessingGroup" xmlns:wpi="http://schemas.microsoft.com/office/word/2010/wordprocessingInk" xmlns:wne="http://schemas.microsoft.com/office/word/2006/wordml" xmlns:wps="http://schemas.microsoft.com/office/word/2010/wordprocessingShape" mc:Ignorable="w14 w15 w16se w16cid w16 w16cex w16sdtdh wp14">
+<w:endnotes xmlns:wpc="http://schemas.microsoft.com/office/word/2010/wordprocessingCanvas" xmlns:cx="http://schemas.microsoft.com/office/drawing/2014/chartex" xmlns:cx1="http://schemas.microsoft.com/office/drawing/2015/9/8/chartex" xmlns:cx2="http://schemas.microsoft.com/office/drawing/2015/10/21/chartex" xmlns:cx3="http://schemas.microsoft.com/office/drawing/2016/5/9/chartex" xmlns:cx4="http://schemas.microsoft.com/office/drawing/2016/5/10/chartex" xmlns:cx5="http://schemas.microsoft.com/office/drawing/2016/5/11/chartex" xmlns:cx6="http://schemas.microsoft.com/office/drawing/2016/5/12/chartex" xmlns:cx7="http://schemas.microsoft.com/office/drawing/2016/5/13/chartex" xmlns:cx8="http://schemas.microsoft.com/office/drawing/2016/5/14/chartex" xmlns:mc="http://schemas.openxmlformats.org/markup-compatibility/2006" xmlns:aink="http://schemas.microsoft.com/office/drawing/2016/ink" xmlns:am3d="http://schemas.microsoft.com/office/drawing/2017/model3d" xmlns:o="urn:schemas-microsoft-com:office:office" xmlns:r="http://schemas.openxmlformats.org/officeDocument/2006/relationships" xmlns:m="http://schemas.openxmlformats.org/officeDocument/2006/math" xmlns:v="urn:schemas-microsoft-com:vml" xmlns:wp14="http://schemas.microsoft.com/office/word/2010/wordprocessingDrawing" xmlns:wp="http://schemas.openxmlformats.org/drawingml/2006/wordprocessingDrawing" xmlns:w10="urn:schemas-microsoft-com:office:word" xmlns:w="http://schemas.openxmlformats.org/wordprocessingml/2006/main" xmlns:w14="http://schemas.microsoft.com/office/word/2010/wordml" xmlns:w15="http://schemas.microsoft.com/office/word/2012/wordml" xmlns:w16cid="http://schemas.microsoft.com/office/word/2016/wordml/cid" xmlns:w16se="http://schemas.microsoft.com/office/word/2015/wordml/symex" xmlns:wpg="http://schemas.microsoft.com/office/word/2010/wordprocessingGroup" xmlns:wpi="http://schemas.microsoft.com/office/word/2010/wordprocessingInk" xmlns:wne="http://schemas.microsoft.com/office/word/2006/wordml" xmlns:wps="http://schemas.microsoft.com/office/word/2010/wordprocessingShape" mc:Ignorable="w14 w15 w16se w16cid wp14">
   <w:endnote w:type="separator" w:id="-1">
     <w:p>
       <w:pPr>
@@ -13684,7 +15302,7 @@
 </file>
 
 <file path=word/footer1.xml><?xml version="1.0" encoding="utf-8"?>
-<w:ftr xmlns:wpc="http://schemas.microsoft.com/office/word/2010/wordprocessingCanvas" xmlns:cx="http://schemas.microsoft.com/office/drawing/2014/chartex" xmlns:cx1="http://schemas.microsoft.com/office/drawing/2015/9/8/chartex" xmlns:cx2="http://schemas.microsoft.com/office/drawing/2015/10/21/chartex" xmlns:cx3="http://schemas.microsoft.com/office/drawing/2016/5/9/chartex" xmlns:cx4="http://schemas.microsoft.com/office/drawing/2016/5/10/chartex" xmlns:cx5="http://schemas.microsoft.com/office/drawing/2016/5/11/chartex" xmlns:cx6="http://schemas.microsoft.com/office/drawing/2016/5/12/chartex" xmlns:cx7="http://schemas.microsoft.com/office/drawing/2016/5/13/chartex" xmlns:cx8="http://schemas.microsoft.com/office/drawing/2016/5/14/chartex" xmlns:mc="http://schemas.openxmlformats.org/markup-compatibility/2006" xmlns:aink="http://schemas.microsoft.com/office/drawing/2016/ink" xmlns:am3d="http://schemas.microsoft.com/office/drawing/2017/model3d" xmlns:o="urn:schemas-microsoft-com:office:office" xmlns:oel="http://schemas.microsoft.com/office/2019/extlst" xmlns:r="http://schemas.openxmlformats.org/officeDocument/2006/relationships" xmlns:m="http://schemas.openxmlformats.org/officeDocument/2006/math" xmlns:v="urn:schemas-microsoft-com:vml" xmlns:wp14="http://schemas.microsoft.com/office/word/2010/wordprocessingDrawing" xmlns:wp="http://schemas.openxmlformats.org/drawingml/2006/wordprocessingDrawing" xmlns:w10="urn:schemas-microsoft-com:office:word" xmlns:w="http://schemas.openxmlformats.org/wordprocessingml/2006/main" xmlns:w14="http://schemas.microsoft.com/office/word/2010/wordml" xmlns:w15="http://schemas.microsoft.com/office/word/2012/wordml" xmlns:w16cex="http://schemas.microsoft.com/office/word/2018/wordml/cex" xmlns:w16cid="http://schemas.microsoft.com/office/word/2016/wordml/cid" xmlns:w16="http://schemas.microsoft.com/office/word/2018/wordml" xmlns:w16sdtdh="http://schemas.microsoft.com/office/word/2020/wordml/sdtdatahash" xmlns:w16se="http://schemas.microsoft.com/office/word/2015/wordml/symex" xmlns:wpg="http://schemas.microsoft.com/office/word/2010/wordprocessingGroup" xmlns:wpi="http://schemas.microsoft.com/office/word/2010/wordprocessingInk" xmlns:wne="http://schemas.microsoft.com/office/word/2006/wordml" xmlns:wps="http://schemas.microsoft.com/office/word/2010/wordprocessingShape" mc:Ignorable="w14 w15 w16se w16cid w16 w16cex w16sdtdh wp14">
+<w:ftr xmlns:wpc="http://schemas.microsoft.com/office/word/2010/wordprocessingCanvas" xmlns:cx="http://schemas.microsoft.com/office/drawing/2014/chartex" xmlns:cx1="http://schemas.microsoft.com/office/drawing/2015/9/8/chartex" xmlns:cx2="http://schemas.microsoft.com/office/drawing/2015/10/21/chartex" xmlns:cx3="http://schemas.microsoft.com/office/drawing/2016/5/9/chartex" xmlns:cx4="http://schemas.microsoft.com/office/drawing/2016/5/10/chartex" xmlns:cx5="http://schemas.microsoft.com/office/drawing/2016/5/11/chartex" xmlns:cx6="http://schemas.microsoft.com/office/drawing/2016/5/12/chartex" xmlns:cx7="http://schemas.microsoft.com/office/drawing/2016/5/13/chartex" xmlns:cx8="http://schemas.microsoft.com/office/drawing/2016/5/14/chartex" xmlns:mc="http://schemas.openxmlformats.org/markup-compatibility/2006" xmlns:aink="http://schemas.microsoft.com/office/drawing/2016/ink" xmlns:am3d="http://schemas.microsoft.com/office/drawing/2017/model3d" xmlns:o="urn:schemas-microsoft-com:office:office" xmlns:r="http://schemas.openxmlformats.org/officeDocument/2006/relationships" xmlns:m="http://schemas.openxmlformats.org/officeDocument/2006/math" xmlns:v="urn:schemas-microsoft-com:vml" xmlns:wp14="http://schemas.microsoft.com/office/word/2010/wordprocessingDrawing" xmlns:wp="http://schemas.openxmlformats.org/drawingml/2006/wordprocessingDrawing" xmlns:w10="urn:schemas-microsoft-com:office:word" xmlns:w="http://schemas.openxmlformats.org/wordprocessingml/2006/main" xmlns:w14="http://schemas.microsoft.com/office/word/2010/wordml" xmlns:w15="http://schemas.microsoft.com/office/word/2012/wordml" xmlns:w16cid="http://schemas.microsoft.com/office/word/2016/wordml/cid" xmlns:w16se="http://schemas.microsoft.com/office/word/2015/wordml/symex" xmlns:wpg="http://schemas.microsoft.com/office/word/2010/wordprocessingGroup" xmlns:wpi="http://schemas.microsoft.com/office/word/2010/wordprocessingInk" xmlns:wne="http://schemas.microsoft.com/office/word/2006/wordml" xmlns:wps="http://schemas.microsoft.com/office/word/2010/wordprocessingShape" mc:Ignorable="w14 w15 w16se w16cid wp14">
   <w:p>
     <w:pPr>
       <w:pStyle w:val="Footer"/>
@@ -13700,7 +15318,7 @@
 </file>
 
 <file path=word/footer2.xml><?xml version="1.0" encoding="utf-8"?>
-<w:ftr xmlns:wpc="http://schemas.microsoft.com/office/word/2010/wordprocessingCanvas" xmlns:cx="http://schemas.microsoft.com/office/drawing/2014/chartex" xmlns:cx1="http://schemas.microsoft.com/office/drawing/2015/9/8/chartex" xmlns:cx2="http://schemas.microsoft.com/office/drawing/2015/10/21/chartex" xmlns:cx3="http://schemas.microsoft.com/office/drawing/2016/5/9/chartex" xmlns:cx4="http://schemas.microsoft.com/office/drawing/2016/5/10/chartex" xmlns:cx5="http://schemas.microsoft.com/office/drawing/2016/5/11/chartex" xmlns:cx6="http://schemas.microsoft.com/office/drawing/2016/5/12/chartex" xmlns:cx7="http://schemas.microsoft.com/office/drawing/2016/5/13/chartex" xmlns:cx8="http://schemas.microsoft.com/office/drawing/2016/5/14/chartex" xmlns:mc="http://schemas.openxmlformats.org/markup-compatibility/2006" xmlns:aink="http://schemas.microsoft.com/office/drawing/2016/ink" xmlns:am3d="http://schemas.microsoft.com/office/drawing/2017/model3d" xmlns:o="urn:schemas-microsoft-com:office:office" xmlns:oel="http://schemas.microsoft.com/office/2019/extlst" xmlns:r="http://schemas.openxmlformats.org/officeDocument/2006/relationships" xmlns:m="http://schemas.openxmlformats.org/officeDocument/2006/math" xmlns:v="urn:schemas-microsoft-com:vml" xmlns:wp14="http://schemas.microsoft.com/office/word/2010/wordprocessingDrawing" xmlns:wp="http://schemas.openxmlformats.org/drawingml/2006/wordprocessingDrawing" xmlns:w10="urn:schemas-microsoft-com:office:word" xmlns:w="http://schemas.openxmlformats.org/wordprocessingml/2006/main" xmlns:w14="http://schemas.microsoft.com/office/word/2010/wordml" xmlns:w15="http://schemas.microsoft.com/office/word/2012/wordml" xmlns:w16cex="http://schemas.microsoft.com/office/word/2018/wordml/cex" xmlns:w16cid="http://schemas.microsoft.com/office/word/2016/wordml/cid" xmlns:w16="http://schemas.microsoft.com/office/word/2018/wordml" xmlns:w16sdtdh="http://schemas.microsoft.com/office/word/2020/wordml/sdtdatahash" xmlns:w16se="http://schemas.microsoft.com/office/word/2015/wordml/symex" xmlns:wpg="http://schemas.microsoft.com/office/word/2010/wordprocessingGroup" xmlns:wpi="http://schemas.microsoft.com/office/word/2010/wordprocessingInk" xmlns:wne="http://schemas.microsoft.com/office/word/2006/wordml" xmlns:wps="http://schemas.microsoft.com/office/word/2010/wordprocessingShape" mc:Ignorable="w14 w15 w16se w16cid w16 w16cex w16sdtdh wp14">
+<w:ftr xmlns:wpc="http://schemas.microsoft.com/office/word/2010/wordprocessingCanvas" xmlns:cx="http://schemas.microsoft.com/office/drawing/2014/chartex" xmlns:cx1="http://schemas.microsoft.com/office/drawing/2015/9/8/chartex" xmlns:cx2="http://schemas.microsoft.com/office/drawing/2015/10/21/chartex" xmlns:cx3="http://schemas.microsoft.com/office/drawing/2016/5/9/chartex" xmlns:cx4="http://schemas.microsoft.com/office/drawing/2016/5/10/chartex" xmlns:cx5="http://schemas.microsoft.com/office/drawing/2016/5/11/chartex" xmlns:cx6="http://schemas.microsoft.com/office/drawing/2016/5/12/chartex" xmlns:cx7="http://schemas.microsoft.com/office/drawing/2016/5/13/chartex" xmlns:cx8="http://schemas.microsoft.com/office/drawing/2016/5/14/chartex" xmlns:mc="http://schemas.openxmlformats.org/markup-compatibility/2006" xmlns:aink="http://schemas.microsoft.com/office/drawing/2016/ink" xmlns:am3d="http://schemas.microsoft.com/office/drawing/2017/model3d" xmlns:o="urn:schemas-microsoft-com:office:office" xmlns:r="http://schemas.openxmlformats.org/officeDocument/2006/relationships" xmlns:m="http://schemas.openxmlformats.org/officeDocument/2006/math" xmlns:v="urn:schemas-microsoft-com:vml" xmlns:wp14="http://schemas.microsoft.com/office/word/2010/wordprocessingDrawing" xmlns:wp="http://schemas.openxmlformats.org/drawingml/2006/wordprocessingDrawing" xmlns:w10="urn:schemas-microsoft-com:office:word" xmlns:w="http://schemas.openxmlformats.org/wordprocessingml/2006/main" xmlns:w14="http://schemas.microsoft.com/office/word/2010/wordml" xmlns:w15="http://schemas.microsoft.com/office/word/2012/wordml" xmlns:w16cid="http://schemas.microsoft.com/office/word/2016/wordml/cid" xmlns:w16se="http://schemas.microsoft.com/office/word/2015/wordml/symex" xmlns:wpg="http://schemas.microsoft.com/office/word/2010/wordprocessingGroup" xmlns:wpi="http://schemas.microsoft.com/office/word/2010/wordprocessingInk" xmlns:wne="http://schemas.microsoft.com/office/word/2006/wordml" xmlns:wps="http://schemas.microsoft.com/office/word/2010/wordprocessingShape" mc:Ignorable="w14 w15 w16se w16cid wp14">
   <w:sdt>
     <w:sdtPr>
       <w:id w:val="798031571"/>
@@ -13775,7 +15393,7 @@
 </file>
 
 <file path=word/footnotes.xml><?xml version="1.0" encoding="utf-8"?>
-<w:footnotes xmlns:wpc="http://schemas.microsoft.com/office/word/2010/wordprocessingCanvas" xmlns:cx="http://schemas.microsoft.com/office/drawing/2014/chartex" xmlns:cx1="http://schemas.microsoft.com/office/drawing/2015/9/8/chartex" xmlns:cx2="http://schemas.microsoft.com/office/drawing/2015/10/21/chartex" xmlns:cx3="http://schemas.microsoft.com/office/drawing/2016/5/9/chartex" xmlns:cx4="http://schemas.microsoft.com/office/drawing/2016/5/10/chartex" xmlns:cx5="http://schemas.microsoft.com/office/drawing/2016/5/11/chartex" xmlns:cx6="http://schemas.microsoft.com/office/drawing/2016/5/12/chartex" xmlns:cx7="http://schemas.microsoft.com/office/drawing/2016/5/13/chartex" xmlns:cx8="http://schemas.microsoft.com/office/drawing/2016/5/14/chartex" xmlns:mc="http://schemas.openxmlformats.org/markup-compatibility/2006" xmlns:aink="http://schemas.microsoft.com/office/drawing/2016/ink" xmlns:am3d="http://schemas.microsoft.com/office/drawing/2017/model3d" xmlns:o="urn:schemas-microsoft-com:office:office" xmlns:oel="http://schemas.microsoft.com/office/2019/extlst" xmlns:r="http://schemas.openxmlformats.org/officeDocument/2006/relationships" xmlns:m="http://schemas.openxmlformats.org/officeDocument/2006/math" xmlns:v="urn:schemas-microsoft-com:vml" xmlns:wp14="http://schemas.microsoft.com/office/word/2010/wordprocessingDrawing" xmlns:wp="http://schemas.openxmlformats.org/drawingml/2006/wordprocessingDrawing" xmlns:w10="urn:schemas-microsoft-com:office:word" xmlns:w="http://schemas.openxmlformats.org/wordprocessingml/2006/main" xmlns:w14="http://schemas.microsoft.com/office/word/2010/wordml" xmlns:w15="http://schemas.microsoft.com/office/word/2012/wordml" xmlns:w16cex="http://schemas.microsoft.com/office/word/2018/wordml/cex" xmlns:w16cid="http://schemas.microsoft.com/office/word/2016/wordml/cid" xmlns:w16="http://schemas.microsoft.com/office/word/2018/wordml" xmlns:w16sdtdh="http://schemas.microsoft.com/office/word/2020/wordml/sdtdatahash" xmlns:w16se="http://schemas.microsoft.com/office/word/2015/wordml/symex" xmlns:wpg="http://schemas.microsoft.com/office/word/2010/wordprocessingGroup" xmlns:wpi="http://schemas.microsoft.com/office/word/2010/wordprocessingInk" xmlns:wne="http://schemas.microsoft.com/office/word/2006/wordml" xmlns:wps="http://schemas.microsoft.com/office/word/2010/wordprocessingShape" mc:Ignorable="w14 w15 w16se w16cid w16 w16cex w16sdtdh wp14">
+<w:footnotes xmlns:wpc="http://schemas.microsoft.com/office/word/2010/wordprocessingCanvas" xmlns:cx="http://schemas.microsoft.com/office/drawing/2014/chartex" xmlns:cx1="http://schemas.microsoft.com/office/drawing/2015/9/8/chartex" xmlns:cx2="http://schemas.microsoft.com/office/drawing/2015/10/21/chartex" xmlns:cx3="http://schemas.microsoft.com/office/drawing/2016/5/9/chartex" xmlns:cx4="http://schemas.microsoft.com/office/drawing/2016/5/10/chartex" xmlns:cx5="http://schemas.microsoft.com/office/drawing/2016/5/11/chartex" xmlns:cx6="http://schemas.microsoft.com/office/drawing/2016/5/12/chartex" xmlns:cx7="http://schemas.microsoft.com/office/drawing/2016/5/13/chartex" xmlns:cx8="http://schemas.microsoft.com/office/drawing/2016/5/14/chartex" xmlns:mc="http://schemas.openxmlformats.org/markup-compatibility/2006" xmlns:aink="http://schemas.microsoft.com/office/drawing/2016/ink" xmlns:am3d="http://schemas.microsoft.com/office/drawing/2017/model3d" xmlns:o="urn:schemas-microsoft-com:office:office" xmlns:r="http://schemas.openxmlformats.org/officeDocument/2006/relationships" xmlns:m="http://schemas.openxmlformats.org/officeDocument/2006/math" xmlns:v="urn:schemas-microsoft-com:vml" xmlns:wp14="http://schemas.microsoft.com/office/word/2010/wordprocessingDrawing" xmlns:wp="http://schemas.openxmlformats.org/drawingml/2006/wordprocessingDrawing" xmlns:w10="urn:schemas-microsoft-com:office:word" xmlns:w="http://schemas.openxmlformats.org/wordprocessingml/2006/main" xmlns:w14="http://schemas.microsoft.com/office/word/2010/wordml" xmlns:w15="http://schemas.microsoft.com/office/word/2012/wordml" xmlns:w16cid="http://schemas.microsoft.com/office/word/2016/wordml/cid" xmlns:w16se="http://schemas.microsoft.com/office/word/2015/wordml/symex" xmlns:wpg="http://schemas.microsoft.com/office/word/2010/wordprocessingGroup" xmlns:wpi="http://schemas.microsoft.com/office/word/2010/wordprocessingInk" xmlns:wne="http://schemas.microsoft.com/office/word/2006/wordml" xmlns:wps="http://schemas.microsoft.com/office/word/2010/wordprocessingShape" mc:Ignorable="w14 w15 w16se w16cid wp14">
   <w:footnote w:type="separator" w:id="-1">
     <w:p>
       <w:pPr>
@@ -13800,7 +15418,7 @@
 </file>
 
 <file path=word/numbering.xml><?xml version="1.0" encoding="utf-8"?>
-<w:numbering xmlns:wpc="http://schemas.microsoft.com/office/word/2010/wordprocessingCanvas" xmlns:cx="http://schemas.microsoft.com/office/drawing/2014/chartex" xmlns:cx1="http://schemas.microsoft.com/office/drawing/2015/9/8/chartex" xmlns:cx2="http://schemas.microsoft.com/office/drawing/2015/10/21/chartex" xmlns:cx3="http://schemas.microsoft.com/office/drawing/2016/5/9/chartex" xmlns:cx4="http://schemas.microsoft.com/office/drawing/2016/5/10/chartex" xmlns:cx5="http://schemas.microsoft.com/office/drawing/2016/5/11/chartex" xmlns:cx6="http://schemas.microsoft.com/office/drawing/2016/5/12/chartex" xmlns:cx7="http://schemas.microsoft.com/office/drawing/2016/5/13/chartex" xmlns:cx8="http://schemas.microsoft.com/office/drawing/2016/5/14/chartex" xmlns:mc="http://schemas.openxmlformats.org/markup-compatibility/2006" xmlns:aink="http://schemas.microsoft.com/office/drawing/2016/ink" xmlns:am3d="http://schemas.microsoft.com/office/drawing/2017/model3d" xmlns:o="urn:schemas-microsoft-com:office:office" xmlns:oel="http://schemas.microsoft.com/office/2019/extlst" xmlns:r="http://schemas.openxmlformats.org/officeDocument/2006/relationships" xmlns:m="http://schemas.openxmlformats.org/officeDocument/2006/math" xmlns:v="urn:schemas-microsoft-com:vml" xmlns:wp14="http://schemas.microsoft.com/office/word/2010/wordprocessingDrawing" xmlns:wp="http://schemas.openxmlformats.org/drawingml/2006/wordprocessingDrawing" xmlns:w10="urn:schemas-microsoft-com:office:word" xmlns:w="http://schemas.openxmlformats.org/wordprocessingml/2006/main" xmlns:w14="http://schemas.microsoft.com/office/word/2010/wordml" xmlns:w15="http://schemas.microsoft.com/office/word/2012/wordml" xmlns:w16cex="http://schemas.microsoft.com/office/word/2018/wordml/cex" xmlns:w16cid="http://schemas.microsoft.com/office/word/2016/wordml/cid" xmlns:w16="http://schemas.microsoft.com/office/word/2018/wordml" xmlns:w16sdtdh="http://schemas.microsoft.com/office/word/2020/wordml/sdtdatahash" xmlns:w16se="http://schemas.microsoft.com/office/word/2015/wordml/symex" xmlns:wpg="http://schemas.microsoft.com/office/word/2010/wordprocessingGroup" xmlns:wpi="http://schemas.microsoft.com/office/word/2010/wordprocessingInk" xmlns:wne="http://schemas.microsoft.com/office/word/2006/wordml" xmlns:wps="http://schemas.microsoft.com/office/word/2010/wordprocessingShape" mc:Ignorable="w14 w15 w16se w16cid w16 w16cex w16sdtdh wp14">
+<w:numbering xmlns:wpc="http://schemas.microsoft.com/office/word/2010/wordprocessingCanvas" xmlns:cx="http://schemas.microsoft.com/office/drawing/2014/chartex" xmlns:cx1="http://schemas.microsoft.com/office/drawing/2015/9/8/chartex" xmlns:cx2="http://schemas.microsoft.com/office/drawing/2015/10/21/chartex" xmlns:cx3="http://schemas.microsoft.com/office/drawing/2016/5/9/chartex" xmlns:cx4="http://schemas.microsoft.com/office/drawing/2016/5/10/chartex" xmlns:cx5="http://schemas.microsoft.com/office/drawing/2016/5/11/chartex" xmlns:cx6="http://schemas.microsoft.com/office/drawing/2016/5/12/chartex" xmlns:cx7="http://schemas.microsoft.com/office/drawing/2016/5/13/chartex" xmlns:cx8="http://schemas.microsoft.com/office/drawing/2016/5/14/chartex" xmlns:mc="http://schemas.openxmlformats.org/markup-compatibility/2006" xmlns:aink="http://schemas.microsoft.com/office/drawing/2016/ink" xmlns:am3d="http://schemas.microsoft.com/office/drawing/2017/model3d" xmlns:o="urn:schemas-microsoft-com:office:office" xmlns:r="http://schemas.openxmlformats.org/officeDocument/2006/relationships" xmlns:m="http://schemas.openxmlformats.org/officeDocument/2006/math" xmlns:v="urn:schemas-microsoft-com:vml" xmlns:wp14="http://schemas.microsoft.com/office/word/2010/wordprocessingDrawing" xmlns:wp="http://schemas.openxmlformats.org/drawingml/2006/wordprocessingDrawing" xmlns:w10="urn:schemas-microsoft-com:office:word" xmlns:w="http://schemas.openxmlformats.org/wordprocessingml/2006/main" xmlns:w14="http://schemas.microsoft.com/office/word/2010/wordml" xmlns:w15="http://schemas.microsoft.com/office/word/2012/wordml" xmlns:w16cid="http://schemas.microsoft.com/office/word/2016/wordml/cid" xmlns:w16se="http://schemas.microsoft.com/office/word/2015/wordml/symex" xmlns:wpg="http://schemas.microsoft.com/office/word/2010/wordprocessingGroup" xmlns:wpi="http://schemas.microsoft.com/office/word/2010/wordprocessingInk" xmlns:wne="http://schemas.microsoft.com/office/word/2006/wordml" xmlns:wps="http://schemas.microsoft.com/office/word/2010/wordprocessingShape" mc:Ignorable="w14 w15 w16se w16cid wp14">
   <w:abstractNum w:abstractNumId="0" w15:restartNumberingAfterBreak="0">
     <w:nsid w:val="03253EC6"/>
     <w:multiLevelType w:val="hybridMultilevel"/>
@@ -14029,6 +15647,119 @@
     </w:lvl>
   </w:abstractNum>
   <w:abstractNum w:abstractNumId="2" w15:restartNumberingAfterBreak="0">
+    <w:nsid w:val="064C2F42"/>
+    <w:multiLevelType w:val="hybridMultilevel"/>
+    <w:tmpl w:val="7304DD7C"/>
+    <w:lvl w:ilvl="0" w:tplc="04090001">
+      <w:start w:val="1"/>
+      <w:numFmt w:val="bullet"/>
+      <w:lvlText w:val=""/>
+      <w:lvlJc w:val="left"/>
+      <w:pPr>
+        <w:ind w:left="720" w:hanging="360"/>
+      </w:pPr>
+      <w:rPr>
+        <w:rFonts w:ascii="Symbol" w:hAnsi="Symbol" w:hint="default"/>
+      </w:rPr>
+    </w:lvl>
+    <w:lvl w:ilvl="1" w:tplc="04090003" w:tentative="1">
+      <w:start w:val="1"/>
+      <w:numFmt w:val="bullet"/>
+      <w:lvlText w:val="o"/>
+      <w:lvlJc w:val="left"/>
+      <w:pPr>
+        <w:ind w:left="1440" w:hanging="360"/>
+      </w:pPr>
+      <w:rPr>
+        <w:rFonts w:ascii="Courier New" w:hAnsi="Courier New" w:cs="Courier New" w:hint="default"/>
+      </w:rPr>
+    </w:lvl>
+    <w:lvl w:ilvl="2" w:tplc="04090005" w:tentative="1">
+      <w:start w:val="1"/>
+      <w:numFmt w:val="bullet"/>
+      <w:lvlText w:val=""/>
+      <w:lvlJc w:val="left"/>
+      <w:pPr>
+        <w:ind w:left="2160" w:hanging="360"/>
+      </w:pPr>
+      <w:rPr>
+        <w:rFonts w:ascii="Wingdings" w:hAnsi="Wingdings" w:hint="default"/>
+      </w:rPr>
+    </w:lvl>
+    <w:lvl w:ilvl="3" w:tplc="04090001" w:tentative="1">
+      <w:start w:val="1"/>
+      <w:numFmt w:val="bullet"/>
+      <w:lvlText w:val=""/>
+      <w:lvlJc w:val="left"/>
+      <w:pPr>
+        <w:ind w:left="2880" w:hanging="360"/>
+      </w:pPr>
+      <w:rPr>
+        <w:rFonts w:ascii="Symbol" w:hAnsi="Symbol" w:hint="default"/>
+      </w:rPr>
+    </w:lvl>
+    <w:lvl w:ilvl="4" w:tplc="04090003" w:tentative="1">
+      <w:start w:val="1"/>
+      <w:numFmt w:val="bullet"/>
+      <w:lvlText w:val="o"/>
+      <w:lvlJc w:val="left"/>
+      <w:pPr>
+        <w:ind w:left="3600" w:hanging="360"/>
+      </w:pPr>
+      <w:rPr>
+        <w:rFonts w:ascii="Courier New" w:hAnsi="Courier New" w:cs="Courier New" w:hint="default"/>
+      </w:rPr>
+    </w:lvl>
+    <w:lvl w:ilvl="5" w:tplc="04090005" w:tentative="1">
+      <w:start w:val="1"/>
+      <w:numFmt w:val="bullet"/>
+      <w:lvlText w:val=""/>
+      <w:lvlJc w:val="left"/>
+      <w:pPr>
+        <w:ind w:left="4320" w:hanging="360"/>
+      </w:pPr>
+      <w:rPr>
+        <w:rFonts w:ascii="Wingdings" w:hAnsi="Wingdings" w:hint="default"/>
+      </w:rPr>
+    </w:lvl>
+    <w:lvl w:ilvl="6" w:tplc="04090001" w:tentative="1">
+      <w:start w:val="1"/>
+      <w:numFmt w:val="bullet"/>
+      <w:lvlText w:val=""/>
+      <w:lvlJc w:val="left"/>
+      <w:pPr>
+        <w:ind w:left="5040" w:hanging="360"/>
+      </w:pPr>
+      <w:rPr>
+        <w:rFonts w:ascii="Symbol" w:hAnsi="Symbol" w:hint="default"/>
+      </w:rPr>
+    </w:lvl>
+    <w:lvl w:ilvl="7" w:tplc="04090003" w:tentative="1">
+      <w:start w:val="1"/>
+      <w:numFmt w:val="bullet"/>
+      <w:lvlText w:val="o"/>
+      <w:lvlJc w:val="left"/>
+      <w:pPr>
+        <w:ind w:left="5760" w:hanging="360"/>
+      </w:pPr>
+      <w:rPr>
+        <w:rFonts w:ascii="Courier New" w:hAnsi="Courier New" w:cs="Courier New" w:hint="default"/>
+      </w:rPr>
+    </w:lvl>
+    <w:lvl w:ilvl="8" w:tplc="04090005" w:tentative="1">
+      <w:start w:val="1"/>
+      <w:numFmt w:val="bullet"/>
+      <w:lvlText w:val=""/>
+      <w:lvlJc w:val="left"/>
+      <w:pPr>
+        <w:ind w:left="6480" w:hanging="360"/>
+      </w:pPr>
+      <w:rPr>
+        <w:rFonts w:ascii="Wingdings" w:hAnsi="Wingdings" w:hint="default"/>
+      </w:rPr>
+    </w:lvl>
+  </w:abstractNum>
+  <w:abstractNum w:abstractNumId="3" w15:restartNumberingAfterBreak="0">
     <w:nsid w:val="092F0D44"/>
     <w:multiLevelType w:val="hybridMultilevel"/>
     <w:tmpl w:val="E5EC1D9E"/>
@@ -14142,7 +15873,7 @@
       </w:rPr>
     </w:lvl>
   </w:abstractNum>
-  <w:abstractNum w:abstractNumId="3" w15:restartNumberingAfterBreak="0">
+  <w:abstractNum w:abstractNumId="4" w15:restartNumberingAfterBreak="0">
     <w:nsid w:val="0E9756FD"/>
     <w:multiLevelType w:val="multilevel"/>
     <w:tmpl w:val="C4BCD39C"/>
@@ -14256,7 +15987,7 @@
       </w:rPr>
     </w:lvl>
   </w:abstractNum>
-  <w:abstractNum w:abstractNumId="4" w15:restartNumberingAfterBreak="0">
+  <w:abstractNum w:abstractNumId="5" w15:restartNumberingAfterBreak="0">
     <w:nsid w:val="13DB6305"/>
     <w:multiLevelType w:val="hybridMultilevel"/>
     <w:tmpl w:val="CE5A07B2"/>
@@ -14370,7 +16101,7 @@
       </w:rPr>
     </w:lvl>
   </w:abstractNum>
-  <w:abstractNum w:abstractNumId="5" w15:restartNumberingAfterBreak="0">
+  <w:abstractNum w:abstractNumId="6" w15:restartNumberingAfterBreak="0">
     <w:nsid w:val="16A60D79"/>
     <w:multiLevelType w:val="hybridMultilevel"/>
     <w:tmpl w:val="04C8BD80"/>
@@ -14484,7 +16215,120 @@
       </w:rPr>
     </w:lvl>
   </w:abstractNum>
-  <w:abstractNum w:abstractNumId="6" w15:restartNumberingAfterBreak="0">
+  <w:abstractNum w:abstractNumId="7" w15:restartNumberingAfterBreak="0">
+    <w:nsid w:val="1958766B"/>
+    <w:multiLevelType w:val="hybridMultilevel"/>
+    <w:tmpl w:val="8BC6B354"/>
+    <w:lvl w:ilvl="0" w:tplc="0409000B">
+      <w:start w:val="1"/>
+      <w:numFmt w:val="bullet"/>
+      <w:lvlText w:val=""/>
+      <w:lvlJc w:val="left"/>
+      <w:pPr>
+        <w:ind w:left="720" w:hanging="360"/>
+      </w:pPr>
+      <w:rPr>
+        <w:rFonts w:ascii="Wingdings" w:hAnsi="Wingdings" w:hint="default"/>
+      </w:rPr>
+    </w:lvl>
+    <w:lvl w:ilvl="1" w:tplc="04090003" w:tentative="1">
+      <w:start w:val="1"/>
+      <w:numFmt w:val="bullet"/>
+      <w:lvlText w:val="o"/>
+      <w:lvlJc w:val="left"/>
+      <w:pPr>
+        <w:ind w:left="1440" w:hanging="360"/>
+      </w:pPr>
+      <w:rPr>
+        <w:rFonts w:ascii="Courier New" w:hAnsi="Courier New" w:cs="Courier New" w:hint="default"/>
+      </w:rPr>
+    </w:lvl>
+    <w:lvl w:ilvl="2" w:tplc="04090005" w:tentative="1">
+      <w:start w:val="1"/>
+      <w:numFmt w:val="bullet"/>
+      <w:lvlText w:val=""/>
+      <w:lvlJc w:val="left"/>
+      <w:pPr>
+        <w:ind w:left="2160" w:hanging="360"/>
+      </w:pPr>
+      <w:rPr>
+        <w:rFonts w:ascii="Wingdings" w:hAnsi="Wingdings" w:hint="default"/>
+      </w:rPr>
+    </w:lvl>
+    <w:lvl w:ilvl="3" w:tplc="04090001" w:tentative="1">
+      <w:start w:val="1"/>
+      <w:numFmt w:val="bullet"/>
+      <w:lvlText w:val=""/>
+      <w:lvlJc w:val="left"/>
+      <w:pPr>
+        <w:ind w:left="2880" w:hanging="360"/>
+      </w:pPr>
+      <w:rPr>
+        <w:rFonts w:ascii="Symbol" w:hAnsi="Symbol" w:hint="default"/>
+      </w:rPr>
+    </w:lvl>
+    <w:lvl w:ilvl="4" w:tplc="04090003" w:tentative="1">
+      <w:start w:val="1"/>
+      <w:numFmt w:val="bullet"/>
+      <w:lvlText w:val="o"/>
+      <w:lvlJc w:val="left"/>
+      <w:pPr>
+        <w:ind w:left="3600" w:hanging="360"/>
+      </w:pPr>
+      <w:rPr>
+        <w:rFonts w:ascii="Courier New" w:hAnsi="Courier New" w:cs="Courier New" w:hint="default"/>
+      </w:rPr>
+    </w:lvl>
+    <w:lvl w:ilvl="5" w:tplc="04090005" w:tentative="1">
+      <w:start w:val="1"/>
+      <w:numFmt w:val="bullet"/>
+      <w:lvlText w:val=""/>
+      <w:lvlJc w:val="left"/>
+      <w:pPr>
+        <w:ind w:left="4320" w:hanging="360"/>
+      </w:pPr>
+      <w:rPr>
+        <w:rFonts w:ascii="Wingdings" w:hAnsi="Wingdings" w:hint="default"/>
+      </w:rPr>
+    </w:lvl>
+    <w:lvl w:ilvl="6" w:tplc="04090001" w:tentative="1">
+      <w:start w:val="1"/>
+      <w:numFmt w:val="bullet"/>
+      <w:lvlText w:val=""/>
+      <w:lvlJc w:val="left"/>
+      <w:pPr>
+        <w:ind w:left="5040" w:hanging="360"/>
+      </w:pPr>
+      <w:rPr>
+        <w:rFonts w:ascii="Symbol" w:hAnsi="Symbol" w:hint="default"/>
+      </w:rPr>
+    </w:lvl>
+    <w:lvl w:ilvl="7" w:tplc="04090003" w:tentative="1">
+      <w:start w:val="1"/>
+      <w:numFmt w:val="bullet"/>
+      <w:lvlText w:val="o"/>
+      <w:lvlJc w:val="left"/>
+      <w:pPr>
+        <w:ind w:left="5760" w:hanging="360"/>
+      </w:pPr>
+      <w:rPr>
+        <w:rFonts w:ascii="Courier New" w:hAnsi="Courier New" w:cs="Courier New" w:hint="default"/>
+      </w:rPr>
+    </w:lvl>
+    <w:lvl w:ilvl="8" w:tplc="04090005" w:tentative="1">
+      <w:start w:val="1"/>
+      <w:numFmt w:val="bullet"/>
+      <w:lvlText w:val=""/>
+      <w:lvlJc w:val="left"/>
+      <w:pPr>
+        <w:ind w:left="6480" w:hanging="360"/>
+      </w:pPr>
+      <w:rPr>
+        <w:rFonts w:ascii="Wingdings" w:hAnsi="Wingdings" w:hint="default"/>
+      </w:rPr>
+    </w:lvl>
+  </w:abstractNum>
+  <w:abstractNum w:abstractNumId="8" w15:restartNumberingAfterBreak="0">
     <w:nsid w:val="1CCA2360"/>
     <w:multiLevelType w:val="multilevel"/>
     <w:tmpl w:val="51CEE306"/>
@@ -14599,7 +16443,7 @@
       </w:rPr>
     </w:lvl>
   </w:abstractNum>
-  <w:abstractNum w:abstractNumId="7" w15:restartNumberingAfterBreak="0">
+  <w:abstractNum w:abstractNumId="9" w15:restartNumberingAfterBreak="0">
     <w:nsid w:val="295265AC"/>
     <w:multiLevelType w:val="hybridMultilevel"/>
     <w:tmpl w:val="15E2C734"/>
@@ -14688,7 +16532,7 @@
       </w:pPr>
     </w:lvl>
   </w:abstractNum>
-  <w:abstractNum w:abstractNumId="8" w15:restartNumberingAfterBreak="0">
+  <w:abstractNum w:abstractNumId="10" w15:restartNumberingAfterBreak="0">
     <w:nsid w:val="2A19297D"/>
     <w:multiLevelType w:val="hybridMultilevel"/>
     <w:tmpl w:val="D7DCB2D2"/>
@@ -14801,7 +16645,7 @@
       </w:rPr>
     </w:lvl>
   </w:abstractNum>
-  <w:abstractNum w:abstractNumId="9" w15:restartNumberingAfterBreak="0">
+  <w:abstractNum w:abstractNumId="11" w15:restartNumberingAfterBreak="0">
     <w:nsid w:val="2E6B0207"/>
     <w:multiLevelType w:val="hybridMultilevel"/>
     <w:tmpl w:val="010CA69A"/>
@@ -14914,7 +16758,7 @@
       </w:rPr>
     </w:lvl>
   </w:abstractNum>
-  <w:abstractNum w:abstractNumId="10" w15:restartNumberingAfterBreak="0">
+  <w:abstractNum w:abstractNumId="12" w15:restartNumberingAfterBreak="0">
     <w:nsid w:val="359600B4"/>
     <w:multiLevelType w:val="multilevel"/>
     <w:tmpl w:val="73922270"/>
@@ -15027,7 +16871,7 @@
       </w:rPr>
     </w:lvl>
   </w:abstractNum>
-  <w:abstractNum w:abstractNumId="11" w15:restartNumberingAfterBreak="0">
+  <w:abstractNum w:abstractNumId="13" w15:restartNumberingAfterBreak="0">
     <w:nsid w:val="387359DB"/>
     <w:multiLevelType w:val="hybridMultilevel"/>
     <w:tmpl w:val="CC6CC558"/>
@@ -15141,7 +16985,7 @@
       </w:rPr>
     </w:lvl>
   </w:abstractNum>
-  <w:abstractNum w:abstractNumId="12" w15:restartNumberingAfterBreak="0">
+  <w:abstractNum w:abstractNumId="14" w15:restartNumberingAfterBreak="0">
     <w:nsid w:val="3D564580"/>
     <w:multiLevelType w:val="hybridMultilevel"/>
     <w:tmpl w:val="EAD0C612"/>
@@ -15254,7 +17098,7 @@
       </w:rPr>
     </w:lvl>
   </w:abstractNum>
-  <w:abstractNum w:abstractNumId="13" w15:restartNumberingAfterBreak="0">
+  <w:abstractNum w:abstractNumId="15" w15:restartNumberingAfterBreak="0">
     <w:nsid w:val="3DDD79A4"/>
     <w:multiLevelType w:val="hybridMultilevel"/>
     <w:tmpl w:val="6BDEBB98"/>
@@ -15346,7 +17190,7 @@
       </w:pPr>
     </w:lvl>
   </w:abstractNum>
-  <w:abstractNum w:abstractNumId="14" w15:restartNumberingAfterBreak="0">
+  <w:abstractNum w:abstractNumId="16" w15:restartNumberingAfterBreak="0">
     <w:nsid w:val="40036653"/>
     <w:multiLevelType w:val="hybridMultilevel"/>
     <w:tmpl w:val="229AF18A"/>
@@ -15435,7 +17279,7 @@
       </w:pPr>
     </w:lvl>
   </w:abstractNum>
-  <w:abstractNum w:abstractNumId="15" w15:restartNumberingAfterBreak="0">
+  <w:abstractNum w:abstractNumId="17" w15:restartNumberingAfterBreak="0">
     <w:nsid w:val="409129C1"/>
     <w:multiLevelType w:val="hybridMultilevel"/>
     <w:tmpl w:val="F128457C"/>
@@ -15530,7 +17374,7 @@
       </w:pPr>
     </w:lvl>
   </w:abstractNum>
-  <w:abstractNum w:abstractNumId="16" w15:restartNumberingAfterBreak="0">
+  <w:abstractNum w:abstractNumId="18" w15:restartNumberingAfterBreak="0">
     <w:nsid w:val="41E22B49"/>
     <w:multiLevelType w:val="multilevel"/>
     <w:tmpl w:val="EE2CA26E"/>
@@ -15645,7 +17489,7 @@
       </w:rPr>
     </w:lvl>
   </w:abstractNum>
-  <w:abstractNum w:abstractNumId="17" w15:restartNumberingAfterBreak="0">
+  <w:abstractNum w:abstractNumId="19" w15:restartNumberingAfterBreak="0">
     <w:nsid w:val="432C428D"/>
     <w:multiLevelType w:val="multilevel"/>
     <w:tmpl w:val="04090025"/>
@@ -15731,7 +17575,7 @@
       </w:pPr>
     </w:lvl>
   </w:abstractNum>
-  <w:abstractNum w:abstractNumId="18" w15:restartNumberingAfterBreak="0">
+  <w:abstractNum w:abstractNumId="20" w15:restartNumberingAfterBreak="0">
     <w:nsid w:val="44187F68"/>
     <w:multiLevelType w:val="hybridMultilevel"/>
     <w:tmpl w:val="E3C0B9DA"/>
@@ -15822,7 +17666,7 @@
       </w:pPr>
     </w:lvl>
   </w:abstractNum>
-  <w:abstractNum w:abstractNumId="19" w15:restartNumberingAfterBreak="0">
+  <w:abstractNum w:abstractNumId="21" w15:restartNumberingAfterBreak="0">
     <w:nsid w:val="480410AC"/>
     <w:multiLevelType w:val="multilevel"/>
     <w:tmpl w:val="9B06D708"/>
@@ -15937,7 +17781,7 @@
       </w:rPr>
     </w:lvl>
   </w:abstractNum>
-  <w:abstractNum w:abstractNumId="20" w15:restartNumberingAfterBreak="0">
+  <w:abstractNum w:abstractNumId="22" w15:restartNumberingAfterBreak="0">
     <w:nsid w:val="4CA51EC7"/>
     <w:multiLevelType w:val="hybridMultilevel"/>
     <w:tmpl w:val="3EDA94F4"/>
@@ -16026,7 +17870,7 @@
       </w:pPr>
     </w:lvl>
   </w:abstractNum>
-  <w:abstractNum w:abstractNumId="21" w15:restartNumberingAfterBreak="0">
+  <w:abstractNum w:abstractNumId="23" w15:restartNumberingAfterBreak="0">
     <w:nsid w:val="51D92A53"/>
     <w:multiLevelType w:val="hybridMultilevel"/>
     <w:tmpl w:val="D1B48936"/>
@@ -16139,7 +17983,7 @@
       </w:rPr>
     </w:lvl>
   </w:abstractNum>
-  <w:abstractNum w:abstractNumId="22" w15:restartNumberingAfterBreak="0">
+  <w:abstractNum w:abstractNumId="24" w15:restartNumberingAfterBreak="0">
     <w:nsid w:val="5473161C"/>
     <w:multiLevelType w:val="hybridMultilevel"/>
     <w:tmpl w:val="CCE4CE1A"/>
@@ -16228,7 +18072,7 @@
       </w:pPr>
     </w:lvl>
   </w:abstractNum>
-  <w:abstractNum w:abstractNumId="23" w15:restartNumberingAfterBreak="0">
+  <w:abstractNum w:abstractNumId="25" w15:restartNumberingAfterBreak="0">
     <w:nsid w:val="54B85DD5"/>
     <w:multiLevelType w:val="hybridMultilevel"/>
     <w:tmpl w:val="21261994"/>
@@ -16341,7 +18185,7 @@
       </w:rPr>
     </w:lvl>
   </w:abstractNum>
-  <w:abstractNum w:abstractNumId="24" w15:restartNumberingAfterBreak="0">
+  <w:abstractNum w:abstractNumId="26" w15:restartNumberingAfterBreak="0">
     <w:nsid w:val="570A72F4"/>
     <w:multiLevelType w:val="hybridMultilevel"/>
     <w:tmpl w:val="B3B60472"/>
@@ -16427,7 +18271,7 @@
       </w:pPr>
     </w:lvl>
   </w:abstractNum>
-  <w:abstractNum w:abstractNumId="25" w15:restartNumberingAfterBreak="0">
+  <w:abstractNum w:abstractNumId="27" w15:restartNumberingAfterBreak="0">
     <w:nsid w:val="5C311B11"/>
     <w:multiLevelType w:val="multilevel"/>
     <w:tmpl w:val="D8109122"/>
@@ -16542,7 +18386,7 @@
       </w:rPr>
     </w:lvl>
   </w:abstractNum>
-  <w:abstractNum w:abstractNumId="26" w15:restartNumberingAfterBreak="0">
+  <w:abstractNum w:abstractNumId="28" w15:restartNumberingAfterBreak="0">
     <w:nsid w:val="60B71068"/>
     <w:multiLevelType w:val="hybridMultilevel"/>
     <w:tmpl w:val="47E692F4"/>
@@ -16655,7 +18499,7 @@
       </w:rPr>
     </w:lvl>
   </w:abstractNum>
-  <w:abstractNum w:abstractNumId="27" w15:restartNumberingAfterBreak="0">
+  <w:abstractNum w:abstractNumId="29" w15:restartNumberingAfterBreak="0">
     <w:nsid w:val="62D41BE5"/>
     <w:multiLevelType w:val="hybridMultilevel"/>
     <w:tmpl w:val="417219F4"/>
@@ -16750,7 +18594,7 @@
       </w:pPr>
     </w:lvl>
   </w:abstractNum>
-  <w:abstractNum w:abstractNumId="28" w15:restartNumberingAfterBreak="0">
+  <w:abstractNum w:abstractNumId="30" w15:restartNumberingAfterBreak="0">
     <w:nsid w:val="706C236A"/>
     <w:multiLevelType w:val="hybridMultilevel"/>
     <w:tmpl w:val="7D6C219E"/>
@@ -16862,7 +18706,7 @@
       </w:rPr>
     </w:lvl>
   </w:abstractNum>
-  <w:abstractNum w:abstractNumId="29" w15:restartNumberingAfterBreak="0">
+  <w:abstractNum w:abstractNumId="31" w15:restartNumberingAfterBreak="0">
     <w:nsid w:val="71533EC5"/>
     <w:multiLevelType w:val="hybridMultilevel"/>
     <w:tmpl w:val="AB8EF22A"/>
@@ -16975,7 +18819,7 @@
       </w:rPr>
     </w:lvl>
   </w:abstractNum>
-  <w:abstractNum w:abstractNumId="30" w15:restartNumberingAfterBreak="0">
+  <w:abstractNum w:abstractNumId="32" w15:restartNumberingAfterBreak="0">
     <w:nsid w:val="7BDB4BD4"/>
     <w:multiLevelType w:val="multilevel"/>
     <w:tmpl w:val="7800FB56"/>
@@ -17098,7 +18942,7 @@
       </w:rPr>
     </w:lvl>
   </w:abstractNum>
-  <w:abstractNum w:abstractNumId="31" w15:restartNumberingAfterBreak="0">
+  <w:abstractNum w:abstractNumId="33" w15:restartNumberingAfterBreak="0">
     <w:nsid w:val="7C7315AF"/>
     <w:multiLevelType w:val="hybridMultilevel"/>
     <w:tmpl w:val="FCBEA9D6"/>
@@ -17212,107 +19056,113 @@
       </w:rPr>
     </w:lvl>
   </w:abstractNum>
-  <w:num w:numId="1" w16cid:durableId="1418403046">
-    <w:abstractNumId w:val="7"/>
+  <w:num w:numId="1">
+    <w:abstractNumId w:val="9"/>
   </w:num>
-  <w:num w:numId="2" w16cid:durableId="481387529">
+  <w:num w:numId="2">
+    <w:abstractNumId w:val="21"/>
+  </w:num>
+  <w:num w:numId="3">
+    <w:abstractNumId w:val="25"/>
+  </w:num>
+  <w:num w:numId="4">
+    <w:abstractNumId w:val="26"/>
+  </w:num>
+  <w:num w:numId="5">
+    <w:abstractNumId w:val="24"/>
+  </w:num>
+  <w:num w:numId="6">
+    <w:abstractNumId w:val="15"/>
+  </w:num>
+  <w:num w:numId="7">
+    <w:abstractNumId w:val="29"/>
+  </w:num>
+  <w:num w:numId="8">
+    <w:abstractNumId w:val="11"/>
+  </w:num>
+  <w:num w:numId="9">
+    <w:abstractNumId w:val="23"/>
+  </w:num>
+  <w:num w:numId="10">
+    <w:abstractNumId w:val="10"/>
+  </w:num>
+  <w:num w:numId="11">
+    <w:abstractNumId w:val="17"/>
+  </w:num>
+  <w:num w:numId="12">
+    <w:abstractNumId w:val="16"/>
+  </w:num>
+  <w:num w:numId="13">
+    <w:abstractNumId w:val="22"/>
+  </w:num>
+  <w:num w:numId="14">
+    <w:abstractNumId w:val="33"/>
+  </w:num>
+  <w:num w:numId="15">
     <w:abstractNumId w:val="19"/>
   </w:num>
-  <w:num w:numId="3" w16cid:durableId="1283345445">
-    <w:abstractNumId w:val="23"/>
+  <w:num w:numId="16">
+    <w:abstractNumId w:val="5"/>
   </w:num>
-  <w:num w:numId="4" w16cid:durableId="1881898102">
-    <w:abstractNumId w:val="24"/>
+  <w:num w:numId="17">
+    <w:abstractNumId w:val="32"/>
   </w:num>
-  <w:num w:numId="5" w16cid:durableId="721906237">
-    <w:abstractNumId w:val="22"/>
+  <w:num w:numId="18">
+    <w:abstractNumId w:val="12"/>
   </w:num>
-  <w:num w:numId="6" w16cid:durableId="1690328788">
+  <w:num w:numId="19">
+    <w:abstractNumId w:val="20"/>
+  </w:num>
+  <w:num w:numId="20">
+    <w:abstractNumId w:val="18"/>
+  </w:num>
+  <w:num w:numId="21">
+    <w:abstractNumId w:val="27"/>
+  </w:num>
+  <w:num w:numId="22">
+    <w:abstractNumId w:val="4"/>
+  </w:num>
+  <w:num w:numId="23">
+    <w:abstractNumId w:val="8"/>
+  </w:num>
+  <w:num w:numId="24">
+    <w:abstractNumId w:val="28"/>
+  </w:num>
+  <w:num w:numId="25">
+    <w:abstractNumId w:val="6"/>
+  </w:num>
+  <w:num w:numId="26">
+    <w:abstractNumId w:val="14"/>
+  </w:num>
+  <w:num w:numId="27">
     <w:abstractNumId w:val="13"/>
   </w:num>
-  <w:num w:numId="7" w16cid:durableId="1482385579">
-    <w:abstractNumId w:val="27"/>
+  <w:num w:numId="28">
+    <w:abstractNumId w:val="1"/>
   </w:num>
-  <w:num w:numId="8" w16cid:durableId="1965843829">
-    <w:abstractNumId w:val="9"/>
+  <w:num w:numId="29">
+    <w:abstractNumId w:val="0"/>
   </w:num>
-  <w:num w:numId="9" w16cid:durableId="619410288">
-    <w:abstractNumId w:val="21"/>
+  <w:num w:numId="30">
+    <w:abstractNumId w:val="3"/>
   </w:num>
-  <w:num w:numId="10" w16cid:durableId="2125030821">
-    <w:abstractNumId w:val="8"/>
+  <w:num w:numId="31">
+    <w:abstractNumId w:val="30"/>
   </w:num>
-  <w:num w:numId="11" w16cid:durableId="1419712036">
-    <w:abstractNumId w:val="15"/>
-  </w:num>
-  <w:num w:numId="12" w16cid:durableId="1352027569">
-    <w:abstractNumId w:val="14"/>
-  </w:num>
-  <w:num w:numId="13" w16cid:durableId="1664552150">
-    <w:abstractNumId w:val="20"/>
-  </w:num>
-  <w:num w:numId="14" w16cid:durableId="1422987546">
+  <w:num w:numId="32">
     <w:abstractNumId w:val="31"/>
   </w:num>
-  <w:num w:numId="15" w16cid:durableId="1779373816">
-    <w:abstractNumId w:val="17"/>
-  </w:num>
-  <w:num w:numId="16" w16cid:durableId="2089181886">
-    <w:abstractNumId w:val="4"/>
-  </w:num>
-  <w:num w:numId="17" w16cid:durableId="324826871">
-    <w:abstractNumId w:val="30"/>
-  </w:num>
-  <w:num w:numId="18" w16cid:durableId="945115218">
-    <w:abstractNumId w:val="10"/>
-  </w:num>
-  <w:num w:numId="19" w16cid:durableId="68120162">
-    <w:abstractNumId w:val="18"/>
-  </w:num>
-  <w:num w:numId="20" w16cid:durableId="2099906202">
-    <w:abstractNumId w:val="16"/>
-  </w:num>
-  <w:num w:numId="21" w16cid:durableId="803355053">
-    <w:abstractNumId w:val="25"/>
-  </w:num>
-  <w:num w:numId="22" w16cid:durableId="1782215301">
-    <w:abstractNumId w:val="3"/>
-  </w:num>
-  <w:num w:numId="23" w16cid:durableId="930696959">
-    <w:abstractNumId w:val="6"/>
-  </w:num>
-  <w:num w:numId="24" w16cid:durableId="1105730323">
-    <w:abstractNumId w:val="26"/>
-  </w:num>
-  <w:num w:numId="25" w16cid:durableId="306475315">
-    <w:abstractNumId w:val="5"/>
-  </w:num>
-  <w:num w:numId="26" w16cid:durableId="2086761187">
-    <w:abstractNumId w:val="12"/>
-  </w:num>
-  <w:num w:numId="27" w16cid:durableId="1888099380">
-    <w:abstractNumId w:val="11"/>
-  </w:num>
-  <w:num w:numId="28" w16cid:durableId="1928226388">
-    <w:abstractNumId w:val="1"/>
-  </w:num>
-  <w:num w:numId="29" w16cid:durableId="1983534461">
-    <w:abstractNumId w:val="0"/>
-  </w:num>
-  <w:num w:numId="30" w16cid:durableId="513081446">
+  <w:num w:numId="33">
     <w:abstractNumId w:val="2"/>
   </w:num>
-  <w:num w:numId="31" w16cid:durableId="1468818408">
-    <w:abstractNumId w:val="28"/>
-  </w:num>
-  <w:num w:numId="32" w16cid:durableId="1402753425">
-    <w:abstractNumId w:val="29"/>
+  <w:num w:numId="34">
+    <w:abstractNumId w:val="7"/>
   </w:num>
 </w:numbering>
 </file>
 
 <file path=word/styles.xml><?xml version="1.0" encoding="utf-8"?>
-<w:styles xmlns:mc="http://schemas.openxmlformats.org/markup-compatibility/2006" xmlns:r="http://schemas.openxmlformats.org/officeDocument/2006/relationships" xmlns:w="http://schemas.openxmlformats.org/wordprocessingml/2006/main" xmlns:w14="http://schemas.microsoft.com/office/word/2010/wordml" xmlns:w15="http://schemas.microsoft.com/office/word/2012/wordml" xmlns:w16cex="http://schemas.microsoft.com/office/word/2018/wordml/cex" xmlns:w16cid="http://schemas.microsoft.com/office/word/2016/wordml/cid" xmlns:w16="http://schemas.microsoft.com/office/word/2018/wordml" xmlns:w16sdtdh="http://schemas.microsoft.com/office/word/2020/wordml/sdtdatahash" xmlns:w16se="http://schemas.microsoft.com/office/word/2015/wordml/symex" mc:Ignorable="w14 w15 w16se w16cid w16 w16cex w16sdtdh">
+<w:styles xmlns:mc="http://schemas.openxmlformats.org/markup-compatibility/2006" xmlns:r="http://schemas.openxmlformats.org/officeDocument/2006/relationships" xmlns:w="http://schemas.openxmlformats.org/wordprocessingml/2006/main" xmlns:w14="http://schemas.microsoft.com/office/word/2010/wordml" xmlns:w15="http://schemas.microsoft.com/office/word/2012/wordml" xmlns:w16cid="http://schemas.microsoft.com/office/word/2016/wordml/cid" xmlns:w16se="http://schemas.microsoft.com/office/word/2015/wordml/symex" mc:Ignorable="w14 w15 w16se w16cid">
   <w:docDefaults>
     <w:rPrDefault>
       <w:rPr>
@@ -17330,7 +19180,7 @@
       </w:pPr>
     </w:pPrDefault>
   </w:docDefaults>
-  <w:latentStyles w:defLockedState="0" w:defUIPriority="99" w:defSemiHidden="0" w:defUnhideWhenUsed="0" w:defQFormat="0" w:count="376">
+  <w:latentStyles w:defLockedState="0" w:defUIPriority="99" w:defSemiHidden="0" w:defUnhideWhenUsed="0" w:defQFormat="0" w:count="375">
     <w:lsdException w:name="Normal" w:uiPriority="0" w:qFormat="1"/>
     <w:lsdException w:name="heading 1" w:uiPriority="9" w:qFormat="1"/>
     <w:lsdException w:name="heading 2" w:semiHidden="1" w:uiPriority="9" w:unhideWhenUsed="1" w:qFormat="1"/>
@@ -17706,7 +19556,6 @@
     <w:lsdException w:name="Smart Hyperlink" w:semiHidden="1" w:unhideWhenUsed="1"/>
     <w:lsdException w:name="Hashtag" w:semiHidden="1" w:unhideWhenUsed="1"/>
     <w:lsdException w:name="Unresolved Mention" w:semiHidden="1" w:unhideWhenUsed="1"/>
-    <w:lsdException w:name="Smart Link" w:semiHidden="1" w:unhideWhenUsed="1"/>
   </w:latentStyles>
   <w:style w:type="paragraph" w:default="1" w:styleId="Normal">
     <w:name w:val="Normal"/>
@@ -17950,6 +19799,7 @@
   <w:style w:type="character" w:default="1" w:styleId="DefaultParagraphFont">
     <w:name w:val="Default Paragraph Font"/>
     <w:uiPriority w:val="1"/>
+    <w:semiHidden/>
     <w:unhideWhenUsed/>
   </w:style>
   <w:style w:type="table" w:default="1" w:styleId="TableNormal">
@@ -18727,7 +20577,7 @@
 </file>
 
 <file path=customXml/itemProps1.xml><?xml version="1.0" encoding="utf-8"?>
-<ds:datastoreItem xmlns:ds="http://schemas.openxmlformats.org/officeDocument/2006/customXml" ds:itemID="{0B141C6B-F34E-4BD6-BF40-1AB8B609BD0D}">
+<ds:datastoreItem xmlns:ds="http://schemas.openxmlformats.org/officeDocument/2006/customXml" ds:itemID="{C4C0810F-F9B0-4C11-AB6A-C1AEC71FCCCC}">
   <ds:schemaRefs>
     <ds:schemaRef ds:uri="http://schemas.openxmlformats.org/officeDocument/2006/bibliography"/>
   </ds:schemaRefs>

--- a/NLMH_Baocao_KhoiUnao_ver1.docx
+++ b/NLMH_Baocao_KhoiUnao_ver1.docx
@@ -5,7 +5,7 @@
     <w:sdt>
       <w:sdtPr>
         <w:rPr>
-          <w:rFonts w:asciiTheme="minorHAnsi" w:eastAsiaTheme="majorEastAsia" w:hAnsiTheme="minorHAnsi"/>
+          <w:rFonts w:asciiTheme="minorHAnsi" w:eastAsiaTheme="majorEastAsia" w:hAnsiTheme="minorHAnsi" w:cstheme="majorBidi"/>
           <w:b/>
           <w:color w:val="000000" w:themeColor="text1"/>
           <w:sz w:val="32"/>
@@ -7843,7 +7843,6 @@
           <w:ilvl w:val="0"/>
           <w:numId w:val="0"/>
         </w:numPr>
-        <w:outlineLvl w:val="0"/>
         <w:rPr>
           <w:rFonts w:cs="Times New Roman"/>
           <w:highlight w:val="red"/>
@@ -9219,24 +9218,14 @@
       <w:r>
         <w:t>Hình 2.</w:t>
       </w:r>
-      <w:r>
-        <w:fldChar w:fldCharType="begin"/>
-      </w:r>
-      <w:r>
-        <w:instrText xml:space="preserve"> SEQ Hình_2. \* ARABIC </w:instrText>
-      </w:r>
-      <w:r>
-        <w:fldChar w:fldCharType="separate"/>
-      </w:r>
-      <w:r>
-        <w:rPr>
-          <w:noProof/>
-        </w:rPr>
-        <w:t>1</w:t>
-      </w:r>
-      <w:r>
-        <w:fldChar w:fldCharType="end"/>
-      </w:r>
+      <w:fldSimple w:instr=" SEQ Hình_2. \* ARABIC ">
+        <w:r>
+          <w:rPr>
+            <w:noProof/>
+          </w:rPr>
+          <w:t>1</w:t>
+        </w:r>
+      </w:fldSimple>
       <w:r>
         <w:t xml:space="preserve">. </w:t>
       </w:r>
@@ -10077,24 +10066,14 @@
       <w:r>
         <w:t>Hình 2.</w:t>
       </w:r>
-      <w:r>
-        <w:fldChar w:fldCharType="begin"/>
-      </w:r>
-      <w:r>
-        <w:instrText xml:space="preserve"> SEQ Hình_2. \* ARABIC </w:instrText>
-      </w:r>
-      <w:r>
-        <w:fldChar w:fldCharType="separate"/>
-      </w:r>
-      <w:r>
-        <w:rPr>
-          <w:noProof/>
-        </w:rPr>
-        <w:t>2</w:t>
-      </w:r>
-      <w:r>
-        <w:fldChar w:fldCharType="end"/>
-      </w:r>
+      <w:fldSimple w:instr=" SEQ Hình_2. \* ARABIC ">
+        <w:r>
+          <w:rPr>
+            <w:noProof/>
+          </w:rPr>
+          <w:t>2</w:t>
+        </w:r>
+      </w:fldSimple>
       <w:r>
         <w:t>. Mô hình mạng MobileNet</w:t>
       </w:r>
@@ -10277,24 +10256,14 @@
       <w:r>
         <w:t>Hình 2.</w:t>
       </w:r>
-      <w:r>
-        <w:fldChar w:fldCharType="begin"/>
-      </w:r>
-      <w:r>
-        <w:instrText xml:space="preserve"> SEQ Hình_2. \* ARABIC </w:instrText>
-      </w:r>
-      <w:r>
-        <w:fldChar w:fldCharType="separate"/>
-      </w:r>
-      <w:r>
-        <w:rPr>
-          <w:noProof/>
-        </w:rPr>
-        <w:t>3</w:t>
-      </w:r>
-      <w:r>
-        <w:fldChar w:fldCharType="end"/>
-      </w:r>
+      <w:fldSimple w:instr=" SEQ Hình_2. \* ARABIC ">
+        <w:r>
+          <w:rPr>
+            <w:noProof/>
+          </w:rPr>
+          <w:t>3</w:t>
+        </w:r>
+      </w:fldSimple>
       <w:r>
         <w:t xml:space="preserve">. </w:t>
       </w:r>
@@ -10642,24 +10611,14 @@
                             <w:r>
                               <w:t>Hình 2.</w:t>
                             </w:r>
-                            <w:r>
-                              <w:fldChar w:fldCharType="begin"/>
-                            </w:r>
-                            <w:r>
-                              <w:instrText xml:space="preserve"> SEQ Hình_2. \* ARABIC </w:instrText>
-                            </w:r>
-                            <w:r>
-                              <w:fldChar w:fldCharType="separate"/>
-                            </w:r>
-                            <w:r>
-                              <w:rPr>
-                                <w:noProof/>
-                              </w:rPr>
-                              <w:t>4</w:t>
-                            </w:r>
-                            <w:r>
-                              <w:fldChar w:fldCharType="end"/>
-                            </w:r>
+                            <w:fldSimple w:instr=" SEQ Hình_2. \* ARABIC ">
+                              <w:r>
+                                <w:rPr>
+                                  <w:noProof/>
+                                </w:rPr>
+                                <w:t>4</w:t>
+                              </w:r>
+                            </w:fldSimple>
                             <w:r>
                               <w:t>. Mô hình mạng DenseNet</w:t>
                             </w:r>
@@ -10702,24 +10661,14 @@
                       <w:r>
                         <w:t>Hình 2.</w:t>
                       </w:r>
-                      <w:r>
-                        <w:fldChar w:fldCharType="begin"/>
-                      </w:r>
-                      <w:r>
-                        <w:instrText xml:space="preserve"> SEQ Hình_2. \* ARABIC </w:instrText>
-                      </w:r>
-                      <w:r>
-                        <w:fldChar w:fldCharType="separate"/>
-                      </w:r>
-                      <w:r>
-                        <w:rPr>
-                          <w:noProof/>
-                        </w:rPr>
-                        <w:t>4</w:t>
-                      </w:r>
-                      <w:r>
-                        <w:fldChar w:fldCharType="end"/>
-                      </w:r>
+                      <w:fldSimple w:instr=" SEQ Hình_2. \* ARABIC ">
+                        <w:r>
+                          <w:rPr>
+                            <w:noProof/>
+                          </w:rPr>
+                          <w:t>4</w:t>
+                        </w:r>
+                      </w:fldSimple>
                       <w:r>
                         <w:t>. Mô hình mạng DenseNet</w:t>
                       </w:r>
@@ -11047,24 +10996,14 @@
       <w:r>
         <w:t>Hình 2.</w:t>
       </w:r>
-      <w:r>
-        <w:fldChar w:fldCharType="begin"/>
-      </w:r>
-      <w:r>
-        <w:instrText xml:space="preserve"> SEQ Hình_2. \* ARABIC </w:instrText>
-      </w:r>
-      <w:r>
-        <w:fldChar w:fldCharType="separate"/>
-      </w:r>
-      <w:r>
-        <w:rPr>
-          <w:noProof/>
-        </w:rPr>
-        <w:t>5</w:t>
-      </w:r>
-      <w:r>
-        <w:fldChar w:fldCharType="end"/>
-      </w:r>
+      <w:fldSimple w:instr=" SEQ Hình_2. \* ARABIC ">
+        <w:r>
+          <w:rPr>
+            <w:noProof/>
+          </w:rPr>
+          <w:t>5</w:t>
+        </w:r>
+      </w:fldSimple>
       <w:r>
         <w:t>. Mô hình mạng InceptionV3</w:t>
       </w:r>
@@ -11366,24 +11305,14 @@
       <w:r>
         <w:t>Hình 2.</w:t>
       </w:r>
-      <w:r>
-        <w:fldChar w:fldCharType="begin"/>
-      </w:r>
-      <w:r>
-        <w:instrText xml:space="preserve"> SEQ Hình_2. \* ARABIC </w:instrText>
-      </w:r>
-      <w:r>
-        <w:fldChar w:fldCharType="separate"/>
-      </w:r>
-      <w:r>
-        <w:rPr>
-          <w:noProof/>
-        </w:rPr>
-        <w:t>6</w:t>
-      </w:r>
-      <w:r>
-        <w:fldChar w:fldCharType="end"/>
-      </w:r>
+      <w:fldSimple w:instr=" SEQ Hình_2. \* ARABIC ">
+        <w:r>
+          <w:rPr>
+            <w:noProof/>
+          </w:rPr>
+          <w:t>6</w:t>
+        </w:r>
+      </w:fldSimple>
       <w:r>
         <w:t>. Bảng ma trận nhầm lẫn (</w:t>
       </w:r>
@@ -11837,7 +11766,6 @@
           <w:ilvl w:val="0"/>
           <w:numId w:val="0"/>
         </w:numPr>
-        <w:outlineLvl w:val="0"/>
         <w:rPr>
           <w:rFonts w:cs="Times New Roman"/>
           <w:color w:val="FF0000"/>
@@ -11956,24 +11884,14 @@
       <w:r>
         <w:t>Hình 3.</w:t>
       </w:r>
-      <w:r>
-        <w:fldChar w:fldCharType="begin"/>
-      </w:r>
-      <w:r>
-        <w:instrText xml:space="preserve"> SEQ Hình_3. \* ARABIC </w:instrText>
-      </w:r>
-      <w:r>
-        <w:fldChar w:fldCharType="separate"/>
-      </w:r>
-      <w:r>
-        <w:rPr>
-          <w:noProof/>
-        </w:rPr>
-        <w:t>1</w:t>
-      </w:r>
-      <w:r>
-        <w:fldChar w:fldCharType="end"/>
-      </w:r>
+      <w:fldSimple w:instr=" SEQ Hình_3. \* ARABIC ">
+        <w:r>
+          <w:rPr>
+            <w:noProof/>
+          </w:rPr>
+          <w:t>1</w:t>
+        </w:r>
+      </w:fldSimple>
       <w:r>
         <w:t>. Tập dữ liệu huấn luyện và kiểm thử phân loại khối u não</w:t>
       </w:r>
@@ -13956,24 +13874,14 @@
       <w:r>
         <w:t>Bảng 3.</w:t>
       </w:r>
-      <w:r>
-        <w:fldChar w:fldCharType="begin"/>
-      </w:r>
-      <w:r>
-        <w:instrText xml:space="preserve"> SEQ Bảng_3. \* ARABIC </w:instrText>
-      </w:r>
-      <w:r>
-        <w:fldChar w:fldCharType="separate"/>
-      </w:r>
-      <w:r>
-        <w:rPr>
-          <w:noProof/>
-        </w:rPr>
-        <w:t>1</w:t>
-      </w:r>
-      <w:r>
-        <w:fldChar w:fldCharType="end"/>
-      </w:r>
+      <w:fldSimple w:instr=" SEQ Bảng_3. \* ARABIC ">
+        <w:r>
+          <w:rPr>
+            <w:noProof/>
+          </w:rPr>
+          <w:t>1</w:t>
+        </w:r>
+      </w:fldSimple>
       <w:r>
         <w:t xml:space="preserve">. </w:t>
       </w:r>
@@ -14769,7 +14677,6 @@
           <w:ilvl w:val="0"/>
           <w:numId w:val="0"/>
         </w:numPr>
-        <w:outlineLvl w:val="0"/>
         <w:rPr>
           <w:rFonts w:cs="Times New Roman"/>
           <w:color w:val="FF0000"/>
@@ -14806,7 +14713,6 @@
           <w:ilvl w:val="0"/>
           <w:numId w:val="0"/>
         </w:numPr>
-        <w:outlineLvl w:val="0"/>
         <w:rPr>
           <w:rFonts w:cs="Times New Roman"/>
           <w:color w:val="FF0000"/>
@@ -15606,24 +15512,14 @@
         <w:lastRenderedPageBreak/>
         <w:t>Bảng 3.</w:t>
       </w:r>
-      <w:r>
-        <w:fldChar w:fldCharType="begin"/>
-      </w:r>
-      <w:r>
-        <w:instrText xml:space="preserve"> SEQ Bảng_3. \* ARABIC </w:instrText>
-      </w:r>
-      <w:r>
-        <w:fldChar w:fldCharType="separate"/>
-      </w:r>
-      <w:r>
-        <w:rPr>
-          <w:noProof/>
-        </w:rPr>
-        <w:t>2</w:t>
-      </w:r>
-      <w:r>
-        <w:fldChar w:fldCharType="end"/>
-      </w:r>
+      <w:fldSimple w:instr=" SEQ Bảng_3. \* ARABIC ">
+        <w:r>
+          <w:rPr>
+            <w:noProof/>
+          </w:rPr>
+          <w:t>2</w:t>
+        </w:r>
+      </w:fldSimple>
       <w:r>
         <w:t>. Bảng tổng hợp kết quả so sánh đánh giá mô hình quá tập dữ liệu thực nghiệm</w:t>
       </w:r>
@@ -16571,7 +16467,6 @@
           <w:ilvl w:val="0"/>
           <w:numId w:val="0"/>
         </w:numPr>
-        <w:outlineLvl w:val="0"/>
         <w:rPr>
           <w:rFonts w:cs="Times New Roman"/>
           <w:color w:val="auto"/>
@@ -16792,15 +16687,7 @@
           <w:iCs/>
           <w:szCs w:val="26"/>
         </w:rPr>
-        <w:t>"Dò tìm và phân loại các tổn thương khu trú thường gặp ở gan trên ảnh CT dựa vào chỉ số Hounsfield và các kỹ thuật mạng học sâu"</w:t>
-      </w:r>
-      <w:r>
-        <w:rPr>
-          <w:i/>
-          <w:iCs/>
-          <w:szCs w:val="26"/>
-        </w:rPr>
-        <w:t xml:space="preserve">, </w:t>
+        <w:t xml:space="preserve">"Dò tìm và phân loại các tổn thương khu trú thường gặp ở gan trên ảnh CT dựa vào chỉ số Hounsfield và các kỹ thuật mạng học sâu", </w:t>
       </w:r>
       <w:r>
         <w:rPr>
@@ -17231,23 +17118,7 @@
             <w:bCs/>
             <w:szCs w:val="26"/>
           </w:rPr>
-          <w:t>https://keras.io/api/application</w:t>
-        </w:r>
-        <w:r>
-          <w:rPr>
-            <w:rStyle w:val="Hyperlink"/>
-            <w:bCs/>
-            <w:szCs w:val="26"/>
-          </w:rPr>
-          <w:t>s</w:t>
-        </w:r>
-        <w:r>
-          <w:rPr>
-            <w:rStyle w:val="Hyperlink"/>
-            <w:bCs/>
-            <w:szCs w:val="26"/>
-          </w:rPr>
-          <w:t>/mobilenet/</w:t>
+          <w:t>https://keras.io/api/applications/mobilenet/</w:t>
         </w:r>
       </w:hyperlink>
       <w:r>
@@ -17314,7 +17185,7 @@
           <w:szCs w:val="26"/>
         </w:rPr>
       </w:pPr>
-      <w:hyperlink r:id="rId34" w:history="1">
+      <w:hyperlink r:id="rId34" w:anchor="densenet121-function" w:history="1">
         <w:r>
           <w:rPr>
             <w:rStyle w:val="Hyperlink"/>
@@ -17343,14 +17214,7 @@
           <w:bCs/>
           <w:szCs w:val="26"/>
         </w:rPr>
-        <w:t>1</w:t>
-      </w:r>
-      <w:r>
-        <w:rPr>
-          <w:bCs/>
-          <w:szCs w:val="26"/>
-        </w:rPr>
-        <w:t>1</w:t>
+        <w:t>11</w:t>
       </w:r>
       <w:r>
         <w:rPr>
@@ -22085,6 +21949,7 @@
   <w:style w:type="character" w:default="1" w:styleId="DefaultParagraphFont">
     <w:name w:val="Default Paragraph Font"/>
     <w:uiPriority w:val="1"/>
+    <w:semiHidden/>
     <w:unhideWhenUsed/>
   </w:style>
   <w:style w:type="table" w:default="1" w:styleId="TableNormal">
